--- a/PURBANCHAL UNIVERSITY.docx
+++ b/PURBANCHAL UNIVERSITY.docx
@@ -822,338 +822,340 @@
         <w:jc w:val="center"/>
         <w:rPr>
           <w:rFonts w:asciiTheme="majorBidi" w:hAnsiTheme="majorBidi" w:cstheme="majorBidi"/>
-          <w:sz w:val="32"/>
-          <w:szCs w:val="32"/>
-          <w:lang w:val="en-US"/>
-        </w:rPr>
-      </w:pPr>
-      <w:r>
-        <w:rPr>
-          <w:rFonts w:asciiTheme="majorBidi" w:hAnsiTheme="majorBidi" w:cstheme="majorBidi"/>
           <w:b/>
           <w:bCs/>
+          <w:sz w:val="48"/>
+          <w:szCs w:val="48"/>
+          <w:lang w:val="en-US"/>
+        </w:rPr>
+      </w:pPr>
+      <w:r>
+        <w:rPr>
+          <w:rFonts w:asciiTheme="majorBidi" w:hAnsiTheme="majorBidi" w:cstheme="majorBidi"/>
+          <w:b/>
+          <w:bCs/>
+          <w:sz w:val="48"/>
+          <w:szCs w:val="48"/>
+          <w:u w:val="single"/>
+        </w:rPr>
+        <w:lastRenderedPageBreak/>
+        <w:t>Student’s Declaration</w:t>
+      </w:r>
+    </w:p>
+    <w:p>
+      <w:pPr>
+        <w:shd w:val="clear" w:color="auto" w:fill="FFFFFF"/>
+        <w:jc w:val="center"/>
+        <w:rPr>
+          <w:rFonts w:asciiTheme="majorBidi" w:hAnsiTheme="majorBidi" w:cstheme="majorBidi"/>
+          <w:sz w:val="37"/>
+          <w:szCs w:val="37"/>
+        </w:rPr>
+      </w:pPr>
+      <w:r>
+        <w:rPr>
+          <w:rFonts w:asciiTheme="majorBidi" w:hAnsiTheme="majorBidi" w:cstheme="majorBidi"/>
+          <w:sz w:val="37"/>
+          <w:szCs w:val="37"/>
+        </w:rPr>
+        <w:t xml:space="preserve"> </w:t>
+      </w:r>
+    </w:p>
+    <w:p>
+      <w:pPr>
+        <w:shd w:val="clear" w:color="auto" w:fill="FFFFFF"/>
+        <w:jc w:val="center"/>
+        <w:rPr>
+          <w:rFonts w:asciiTheme="majorBidi" w:hAnsiTheme="majorBidi" w:cstheme="majorBidi"/>
+          <w:sz w:val="37"/>
+          <w:szCs w:val="37"/>
+        </w:rPr>
+      </w:pPr>
+    </w:p>
+    <w:p>
+      <w:pPr>
+        <w:shd w:val="clear" w:color="auto" w:fill="FFFFFF"/>
+        <w:jc w:val="center"/>
+        <w:rPr>
+          <w:rFonts w:asciiTheme="majorBidi" w:hAnsiTheme="majorBidi" w:cstheme="majorBidi"/>
+          <w:sz w:val="37"/>
+          <w:szCs w:val="37"/>
+        </w:rPr>
+      </w:pPr>
+      <w:r>
+        <w:rPr>
+          <w:rFonts w:asciiTheme="majorBidi" w:hAnsiTheme="majorBidi" w:cstheme="majorBidi"/>
+          <w:sz w:val="32"/>
+          <w:szCs w:val="32"/>
+        </w:rPr>
+        <w:t>We hereby declare that the project report entitled</w:t>
+      </w:r>
+    </w:p>
+    <w:p>
+      <w:pPr>
+        <w:jc w:val="center"/>
+        <w:rPr>
+          <w:rFonts w:asciiTheme="majorBidi" w:hAnsiTheme="majorBidi" w:cstheme="majorBidi"/>
+          <w:sz w:val="32"/>
+          <w:szCs w:val="32"/>
+          <w:lang w:val="en-US"/>
+        </w:rPr>
+      </w:pPr>
+      <w:r>
+        <w:rPr>
+          <w:rFonts w:asciiTheme="majorBidi" w:hAnsiTheme="majorBidi" w:cstheme="majorBidi"/>
+          <w:sz w:val="32"/>
+          <w:szCs w:val="32"/>
+          <w:lang w:val="en-US"/>
+        </w:rPr>
+        <w:t>“</w:t>
+      </w:r>
+      <w:r>
+        <w:rPr>
+          <w:rFonts w:asciiTheme="majorBidi" w:hAnsiTheme="majorBidi" w:cstheme="majorBidi"/>
+          <w:sz w:val="32"/>
+          <w:szCs w:val="32"/>
+          <w:lang w:val="en-US"/>
+        </w:rPr>
+        <w:t>Library Books Management System (LBMS)</w:t>
+      </w:r>
+      <w:r>
+        <w:rPr>
+          <w:rFonts w:asciiTheme="majorBidi" w:hAnsiTheme="majorBidi" w:cstheme="majorBidi"/>
+          <w:sz w:val="32"/>
+          <w:szCs w:val="32"/>
+          <w:lang w:val="en-US"/>
+        </w:rPr>
+        <w:t>”</w:t>
+      </w:r>
+    </w:p>
+    <w:p>
+      <w:pPr>
+        <w:shd w:val="clear" w:color="auto" w:fill="FFFFFF"/>
+        <w:ind w:left="1320" w:right="1000"/>
+        <w:jc w:val="center"/>
+        <w:rPr>
+          <w:rFonts w:asciiTheme="majorBidi" w:hAnsiTheme="majorBidi" w:cstheme="majorBidi"/>
+          <w:sz w:val="32"/>
+          <w:szCs w:val="32"/>
+        </w:rPr>
+      </w:pPr>
+      <w:r>
+        <w:rPr>
+          <w:rFonts w:asciiTheme="majorBidi" w:hAnsiTheme="majorBidi" w:cstheme="majorBidi"/>
+          <w:sz w:val="32"/>
+          <w:szCs w:val="32"/>
+        </w:rPr>
+        <w:t>Submitted in partial fulfilment of the requirements for the degree of Bachelor in Information Technology</w:t>
+      </w:r>
+    </w:p>
+    <w:p>
+      <w:pPr>
+        <w:shd w:val="clear" w:color="auto" w:fill="FFFFFF"/>
+        <w:ind w:left="340"/>
+        <w:jc w:val="center"/>
+        <w:rPr>
+          <w:rFonts w:asciiTheme="majorBidi" w:hAnsiTheme="majorBidi" w:cstheme="majorBidi"/>
+          <w:sz w:val="32"/>
+          <w:szCs w:val="32"/>
+        </w:rPr>
+      </w:pPr>
+      <w:r>
+        <w:rPr>
+          <w:rFonts w:asciiTheme="majorBidi" w:hAnsiTheme="majorBidi" w:cstheme="majorBidi"/>
+          <w:sz w:val="32"/>
+          <w:szCs w:val="32"/>
+        </w:rPr>
+        <w:t>to</w:t>
+      </w:r>
+    </w:p>
+    <w:p>
+      <w:pPr>
+        <w:shd w:val="clear" w:color="auto" w:fill="FFFFFF"/>
+        <w:ind w:left="2600" w:right="2260" w:firstLine="40"/>
+        <w:jc w:val="center"/>
+        <w:rPr>
+          <w:rFonts w:asciiTheme="majorBidi" w:hAnsiTheme="majorBidi" w:cstheme="majorBidi"/>
+          <w:sz w:val="32"/>
+          <w:szCs w:val="32"/>
+        </w:rPr>
+      </w:pPr>
+      <w:r>
+        <w:rPr>
+          <w:rFonts w:asciiTheme="majorBidi" w:hAnsiTheme="majorBidi" w:cstheme="majorBidi"/>
+          <w:sz w:val="32"/>
+          <w:szCs w:val="32"/>
+        </w:rPr>
+        <w:t>Purbanchal University, Biratnagar, Nepal is our original work and not submitted for the award of any other degree, diploma, fellowship or any other similar title or prizes.</w:t>
+      </w:r>
+    </w:p>
+    <w:p>
+      <w:pPr>
+        <w:shd w:val="clear" w:color="auto" w:fill="FFFFFF"/>
+        <w:ind w:left="2600" w:right="2260" w:firstLine="40"/>
+        <w:jc w:val="center"/>
+        <w:rPr>
+          <w:rFonts w:asciiTheme="majorBidi" w:hAnsiTheme="majorBidi" w:cstheme="majorBidi"/>
+          <w:sz w:val="32"/>
+          <w:szCs w:val="32"/>
+        </w:rPr>
+      </w:pPr>
+    </w:p>
+    <w:p>
+      <w:pPr>
+        <w:shd w:val="clear" w:color="auto" w:fill="FFFFFF"/>
+        <w:ind w:left="2600" w:right="2260" w:firstLine="40"/>
+        <w:jc w:val="center"/>
+        <w:rPr>
+          <w:rFonts w:asciiTheme="majorBidi" w:hAnsiTheme="majorBidi" w:cstheme="majorBidi"/>
+          <w:sz w:val="32"/>
+          <w:szCs w:val="32"/>
+        </w:rPr>
+      </w:pPr>
+    </w:p>
+    <w:p>
+      <w:pPr>
+        <w:shd w:val="clear" w:color="auto" w:fill="FFFFFF"/>
+        <w:ind w:left="2600" w:right="2260" w:firstLine="40"/>
+        <w:jc w:val="center"/>
+        <w:rPr>
+          <w:rFonts w:asciiTheme="majorBidi" w:hAnsiTheme="majorBidi" w:cstheme="majorBidi"/>
+          <w:sz w:val="32"/>
+          <w:szCs w:val="32"/>
+        </w:rPr>
+      </w:pPr>
+    </w:p>
+    <w:p>
+      <w:pPr>
+        <w:shd w:val="clear" w:color="auto" w:fill="FFFFFF"/>
+        <w:ind w:left="2600" w:right="2260" w:firstLine="40"/>
+        <w:jc w:val="center"/>
+        <w:rPr>
+          <w:rFonts w:asciiTheme="majorBidi" w:hAnsiTheme="majorBidi" w:cstheme="majorBidi"/>
+          <w:sz w:val="32"/>
+          <w:szCs w:val="32"/>
+        </w:rPr>
+      </w:pPr>
+    </w:p>
+    <w:p>
+      <w:pPr>
+        <w:rPr>
+          <w:rFonts w:asciiTheme="majorBidi" w:hAnsiTheme="majorBidi" w:cstheme="majorBidi"/>
+          <w:sz w:val="44"/>
+          <w:szCs w:val="44"/>
+          <w:lang w:val="en-US"/>
+        </w:rPr>
+      </w:pPr>
+      <w:r>
+        <w:rPr>
+          <w:rFonts w:asciiTheme="majorBidi" w:hAnsiTheme="majorBidi" w:cstheme="majorBidi"/>
+          <w:sz w:val="36"/>
+          <w:szCs w:val="36"/>
+          <w:u w:val="single"/>
+          <w:lang w:val="en-US"/>
+        </w:rPr>
+        <w:t>S.N.</w:t>
+      </w:r>
+      <w:r>
+        <w:rPr>
+          <w:rFonts w:asciiTheme="majorBidi" w:hAnsiTheme="majorBidi" w:cstheme="majorBidi"/>
+          <w:sz w:val="36"/>
+          <w:szCs w:val="36"/>
+          <w:lang w:val="en-US"/>
+        </w:rPr>
+        <w:t xml:space="preserve">               </w:t>
+      </w:r>
+      <w:r>
+        <w:rPr>
+          <w:rFonts w:asciiTheme="majorBidi" w:hAnsiTheme="majorBidi" w:cstheme="majorBidi"/>
+          <w:sz w:val="36"/>
+          <w:szCs w:val="36"/>
+          <w:lang w:val="en-US"/>
+        </w:rPr>
+        <w:t xml:space="preserve">           </w:t>
+      </w:r>
+      <w:r>
+        <w:rPr>
+          <w:rFonts w:asciiTheme="majorBidi" w:hAnsiTheme="majorBidi" w:cstheme="majorBidi"/>
+          <w:sz w:val="36"/>
+          <w:szCs w:val="36"/>
+          <w:u w:val="single"/>
+          <w:lang w:val="en-US"/>
+        </w:rPr>
+        <w:t>Student Name</w:t>
+      </w:r>
+      <w:r>
+        <w:rPr>
+          <w:rFonts w:asciiTheme="majorBidi" w:hAnsiTheme="majorBidi" w:cstheme="majorBidi"/>
+          <w:sz w:val="36"/>
+          <w:szCs w:val="36"/>
+          <w:lang w:val="en-US"/>
+        </w:rPr>
+        <w:t xml:space="preserve">                      </w:t>
+      </w:r>
+      <w:r>
+        <w:rPr>
+          <w:rFonts w:asciiTheme="majorBidi" w:hAnsiTheme="majorBidi" w:cstheme="majorBidi"/>
+          <w:sz w:val="36"/>
+          <w:szCs w:val="36"/>
+          <w:lang w:val="en-US"/>
+        </w:rPr>
+        <w:t xml:space="preserve">      </w:t>
+      </w:r>
+      <w:r>
+        <w:rPr>
+          <w:rFonts w:asciiTheme="majorBidi" w:hAnsiTheme="majorBidi" w:cstheme="majorBidi"/>
+          <w:sz w:val="36"/>
+          <w:szCs w:val="36"/>
+          <w:lang w:val="en-US"/>
+        </w:rPr>
+        <w:t xml:space="preserve"> </w:t>
+      </w:r>
+      <w:r>
+        <w:rPr>
+          <w:rFonts w:asciiTheme="majorBidi" w:hAnsiTheme="majorBidi" w:cstheme="majorBidi"/>
+          <w:sz w:val="36"/>
+          <w:szCs w:val="36"/>
+          <w:lang w:val="en-US"/>
+        </w:rPr>
+        <w:t xml:space="preserve">    </w:t>
+      </w:r>
+      <w:r>
+        <w:rPr>
+          <w:rFonts w:asciiTheme="majorBidi" w:hAnsiTheme="majorBidi" w:cstheme="majorBidi"/>
+          <w:sz w:val="36"/>
+          <w:szCs w:val="36"/>
+          <w:u w:val="single"/>
+          <w:lang w:val="en-US"/>
+        </w:rPr>
+        <w:t>Symbol</w:t>
+      </w:r>
+      <w:r>
+        <w:rPr>
+          <w:rFonts w:asciiTheme="majorBidi" w:hAnsiTheme="majorBidi" w:cstheme="majorBidi"/>
           <w:sz w:val="44"/>
           <w:szCs w:val="44"/>
           <w:u w:val="single"/>
-        </w:rPr>
-        <w:lastRenderedPageBreak/>
-        <w:t>Student’s Declaration</w:t>
-      </w:r>
-    </w:p>
-    <w:p>
-      <w:pPr>
-        <w:shd w:val="clear" w:color="auto" w:fill="FFFFFF"/>
-        <w:jc w:val="center"/>
-        <w:rPr>
-          <w:rFonts w:asciiTheme="majorBidi" w:hAnsiTheme="majorBidi" w:cstheme="majorBidi"/>
-          <w:sz w:val="37"/>
-          <w:szCs w:val="37"/>
-        </w:rPr>
-      </w:pPr>
-      <w:r>
-        <w:rPr>
-          <w:rFonts w:asciiTheme="majorBidi" w:hAnsiTheme="majorBidi" w:cstheme="majorBidi"/>
-          <w:sz w:val="37"/>
-          <w:szCs w:val="37"/>
-        </w:rPr>
-        <w:t xml:space="preserve"> </w:t>
-      </w:r>
-    </w:p>
-    <w:p>
-      <w:pPr>
-        <w:shd w:val="clear" w:color="auto" w:fill="FFFFFF"/>
-        <w:jc w:val="center"/>
-        <w:rPr>
-          <w:rFonts w:asciiTheme="majorBidi" w:hAnsiTheme="majorBidi" w:cstheme="majorBidi"/>
-          <w:sz w:val="37"/>
-          <w:szCs w:val="37"/>
-        </w:rPr>
-      </w:pPr>
-    </w:p>
-    <w:p>
-      <w:pPr>
-        <w:shd w:val="clear" w:color="auto" w:fill="FFFFFF"/>
-        <w:jc w:val="center"/>
-        <w:rPr>
-          <w:rFonts w:asciiTheme="majorBidi" w:hAnsiTheme="majorBidi" w:cstheme="majorBidi"/>
-          <w:sz w:val="37"/>
-          <w:szCs w:val="37"/>
-        </w:rPr>
-      </w:pPr>
-      <w:r>
-        <w:rPr>
-          <w:rFonts w:asciiTheme="majorBidi" w:hAnsiTheme="majorBidi" w:cstheme="majorBidi"/>
-          <w:sz w:val="32"/>
-          <w:szCs w:val="32"/>
-        </w:rPr>
-        <w:t>We hereby declare that the project report entitled</w:t>
-      </w:r>
-    </w:p>
-    <w:p>
-      <w:pPr>
-        <w:jc w:val="center"/>
-        <w:rPr>
-          <w:rFonts w:asciiTheme="majorBidi" w:hAnsiTheme="majorBidi" w:cstheme="majorBidi"/>
-          <w:sz w:val="32"/>
-          <w:szCs w:val="32"/>
-          <w:lang w:val="en-US"/>
-        </w:rPr>
-      </w:pPr>
-      <w:r>
-        <w:rPr>
-          <w:rFonts w:asciiTheme="majorBidi" w:hAnsiTheme="majorBidi" w:cstheme="majorBidi"/>
-          <w:sz w:val="32"/>
-          <w:szCs w:val="32"/>
-          <w:lang w:val="en-US"/>
-        </w:rPr>
-        <w:t>“</w:t>
-      </w:r>
-      <w:r>
-        <w:rPr>
-          <w:rFonts w:asciiTheme="majorBidi" w:hAnsiTheme="majorBidi" w:cstheme="majorBidi"/>
-          <w:sz w:val="32"/>
-          <w:szCs w:val="32"/>
-          <w:lang w:val="en-US"/>
-        </w:rPr>
-        <w:t>Library Books Management System (LBMS)</w:t>
-      </w:r>
-      <w:r>
-        <w:rPr>
-          <w:rFonts w:asciiTheme="majorBidi" w:hAnsiTheme="majorBidi" w:cstheme="majorBidi"/>
-          <w:sz w:val="32"/>
-          <w:szCs w:val="32"/>
-          <w:lang w:val="en-US"/>
-        </w:rPr>
-        <w:t>”</w:t>
-      </w:r>
-    </w:p>
-    <w:p>
-      <w:pPr>
-        <w:shd w:val="clear" w:color="auto" w:fill="FFFFFF"/>
-        <w:ind w:left="1320" w:right="1000"/>
-        <w:jc w:val="center"/>
-        <w:rPr>
-          <w:rFonts w:asciiTheme="majorBidi" w:hAnsiTheme="majorBidi" w:cstheme="majorBidi"/>
-          <w:sz w:val="32"/>
-          <w:szCs w:val="32"/>
-        </w:rPr>
-      </w:pPr>
-      <w:r>
-        <w:rPr>
-          <w:rFonts w:asciiTheme="majorBidi" w:hAnsiTheme="majorBidi" w:cstheme="majorBidi"/>
-          <w:sz w:val="32"/>
-          <w:szCs w:val="32"/>
-        </w:rPr>
-        <w:t>Submitted in partial fulfilment of the requirements for the degree of Bachelor in Information Technology</w:t>
-      </w:r>
-    </w:p>
-    <w:p>
-      <w:pPr>
-        <w:shd w:val="clear" w:color="auto" w:fill="FFFFFF"/>
-        <w:ind w:left="340"/>
-        <w:jc w:val="center"/>
-        <w:rPr>
-          <w:rFonts w:asciiTheme="majorBidi" w:hAnsiTheme="majorBidi" w:cstheme="majorBidi"/>
-          <w:sz w:val="32"/>
-          <w:szCs w:val="32"/>
-        </w:rPr>
-      </w:pPr>
-      <w:r>
-        <w:rPr>
-          <w:rFonts w:asciiTheme="majorBidi" w:hAnsiTheme="majorBidi" w:cstheme="majorBidi"/>
-          <w:sz w:val="32"/>
-          <w:szCs w:val="32"/>
-        </w:rPr>
-        <w:t>to</w:t>
-      </w:r>
-    </w:p>
-    <w:p>
-      <w:pPr>
-        <w:shd w:val="clear" w:color="auto" w:fill="FFFFFF"/>
-        <w:ind w:left="2600" w:right="2260" w:firstLine="40"/>
-        <w:jc w:val="center"/>
-        <w:rPr>
-          <w:rFonts w:asciiTheme="majorBidi" w:hAnsiTheme="majorBidi" w:cstheme="majorBidi"/>
-          <w:sz w:val="32"/>
-          <w:szCs w:val="32"/>
-        </w:rPr>
-      </w:pPr>
-      <w:r>
-        <w:rPr>
-          <w:rFonts w:asciiTheme="majorBidi" w:hAnsiTheme="majorBidi" w:cstheme="majorBidi"/>
-          <w:sz w:val="32"/>
-          <w:szCs w:val="32"/>
-        </w:rPr>
-        <w:t>Purbanchal University, Biratnagar, Nepal is our original work and not submitted for the award of any other degree, diploma, fellowship or any other similar title or prizes.</w:t>
-      </w:r>
-    </w:p>
-    <w:p>
-      <w:pPr>
-        <w:shd w:val="clear" w:color="auto" w:fill="FFFFFF"/>
-        <w:ind w:left="2600" w:right="2260" w:firstLine="40"/>
-        <w:jc w:val="center"/>
-        <w:rPr>
-          <w:rFonts w:asciiTheme="majorBidi" w:hAnsiTheme="majorBidi" w:cstheme="majorBidi"/>
-          <w:sz w:val="32"/>
-          <w:szCs w:val="32"/>
-        </w:rPr>
-      </w:pPr>
-    </w:p>
-    <w:p>
-      <w:pPr>
-        <w:shd w:val="clear" w:color="auto" w:fill="FFFFFF"/>
-        <w:ind w:left="2600" w:right="2260" w:firstLine="40"/>
-        <w:jc w:val="center"/>
-        <w:rPr>
-          <w:rFonts w:asciiTheme="majorBidi" w:hAnsiTheme="majorBidi" w:cstheme="majorBidi"/>
-          <w:sz w:val="32"/>
-          <w:szCs w:val="32"/>
-        </w:rPr>
-      </w:pPr>
-    </w:p>
-    <w:p>
-      <w:pPr>
-        <w:shd w:val="clear" w:color="auto" w:fill="FFFFFF"/>
-        <w:ind w:left="2600" w:right="2260" w:firstLine="40"/>
-        <w:jc w:val="center"/>
-        <w:rPr>
-          <w:rFonts w:asciiTheme="majorBidi" w:hAnsiTheme="majorBidi" w:cstheme="majorBidi"/>
-          <w:sz w:val="32"/>
-          <w:szCs w:val="32"/>
-        </w:rPr>
-      </w:pPr>
-    </w:p>
-    <w:p>
-      <w:pPr>
-        <w:shd w:val="clear" w:color="auto" w:fill="FFFFFF"/>
-        <w:ind w:left="2600" w:right="2260" w:firstLine="40"/>
-        <w:jc w:val="center"/>
-        <w:rPr>
-          <w:rFonts w:asciiTheme="majorBidi" w:hAnsiTheme="majorBidi" w:cstheme="majorBidi"/>
-          <w:sz w:val="32"/>
-          <w:szCs w:val="32"/>
-        </w:rPr>
-      </w:pPr>
-    </w:p>
-    <w:p>
-      <w:pPr>
+          <w:lang w:val="en-US"/>
+        </w:rPr>
+        <w:t xml:space="preserve"> No</w:t>
+      </w:r>
+      <w:r>
         <w:rPr>
           <w:rFonts w:asciiTheme="majorBidi" w:hAnsiTheme="majorBidi" w:cstheme="majorBidi"/>
           <w:sz w:val="44"/>
           <w:szCs w:val="44"/>
           <w:lang w:val="en-US"/>
         </w:rPr>
-      </w:pPr>
-      <w:r>
-        <w:rPr>
-          <w:rFonts w:asciiTheme="majorBidi" w:hAnsiTheme="majorBidi" w:cstheme="majorBidi"/>
-          <w:sz w:val="36"/>
-          <w:szCs w:val="36"/>
-          <w:u w:val="single"/>
-          <w:lang w:val="en-US"/>
-        </w:rPr>
-        <w:t>S.N.</w:t>
-      </w:r>
-      <w:r>
-        <w:rPr>
-          <w:rFonts w:asciiTheme="majorBidi" w:hAnsiTheme="majorBidi" w:cstheme="majorBidi"/>
-          <w:sz w:val="36"/>
-          <w:szCs w:val="36"/>
-          <w:lang w:val="en-US"/>
-        </w:rPr>
-        <w:t xml:space="preserve">               </w:t>
-      </w:r>
-      <w:r>
-        <w:rPr>
-          <w:rFonts w:asciiTheme="majorBidi" w:hAnsiTheme="majorBidi" w:cstheme="majorBidi"/>
-          <w:sz w:val="36"/>
-          <w:szCs w:val="36"/>
-          <w:lang w:val="en-US"/>
-        </w:rPr>
-        <w:t xml:space="preserve">           </w:t>
-      </w:r>
-      <w:r>
-        <w:rPr>
-          <w:rFonts w:asciiTheme="majorBidi" w:hAnsiTheme="majorBidi" w:cstheme="majorBidi"/>
-          <w:sz w:val="36"/>
-          <w:szCs w:val="36"/>
-          <w:u w:val="single"/>
-          <w:lang w:val="en-US"/>
-        </w:rPr>
-        <w:t>Student Name</w:t>
-      </w:r>
-      <w:r>
-        <w:rPr>
-          <w:rFonts w:asciiTheme="majorBidi" w:hAnsiTheme="majorBidi" w:cstheme="majorBidi"/>
-          <w:sz w:val="36"/>
-          <w:szCs w:val="36"/>
-          <w:lang w:val="en-US"/>
-        </w:rPr>
-        <w:t xml:space="preserve">                      </w:t>
-      </w:r>
-      <w:r>
-        <w:rPr>
-          <w:rFonts w:asciiTheme="majorBidi" w:hAnsiTheme="majorBidi" w:cstheme="majorBidi"/>
-          <w:sz w:val="36"/>
-          <w:szCs w:val="36"/>
-          <w:lang w:val="en-US"/>
-        </w:rPr>
-        <w:t xml:space="preserve">      </w:t>
-      </w:r>
-      <w:r>
-        <w:rPr>
-          <w:rFonts w:asciiTheme="majorBidi" w:hAnsiTheme="majorBidi" w:cstheme="majorBidi"/>
-          <w:sz w:val="36"/>
-          <w:szCs w:val="36"/>
-          <w:lang w:val="en-US"/>
-        </w:rPr>
-        <w:t xml:space="preserve"> </w:t>
-      </w:r>
-      <w:r>
-        <w:rPr>
-          <w:rFonts w:asciiTheme="majorBidi" w:hAnsiTheme="majorBidi" w:cstheme="majorBidi"/>
-          <w:sz w:val="36"/>
-          <w:szCs w:val="36"/>
-          <w:lang w:val="en-US"/>
-        </w:rPr>
-        <w:t xml:space="preserve">    </w:t>
-      </w:r>
-      <w:r>
-        <w:rPr>
-          <w:rFonts w:asciiTheme="majorBidi" w:hAnsiTheme="majorBidi" w:cstheme="majorBidi"/>
-          <w:sz w:val="36"/>
-          <w:szCs w:val="36"/>
-          <w:u w:val="single"/>
-          <w:lang w:val="en-US"/>
-        </w:rPr>
-        <w:t>Symbol</w:t>
-      </w:r>
-      <w:r>
+        <w:t xml:space="preserve">     </w:t>
+      </w:r>
+    </w:p>
+    <w:p>
+      <w:pPr>
         <w:rPr>
           <w:rFonts w:asciiTheme="majorBidi" w:hAnsiTheme="majorBidi" w:cstheme="majorBidi"/>
           <w:sz w:val="44"/>
           <w:szCs w:val="44"/>
-          <w:u w:val="single"/>
-          <w:lang w:val="en-US"/>
-        </w:rPr>
-        <w:t xml:space="preserve"> No</w:t>
-      </w:r>
-      <w:r>
-        <w:rPr>
-          <w:rFonts w:asciiTheme="majorBidi" w:hAnsiTheme="majorBidi" w:cstheme="majorBidi"/>
-          <w:sz w:val="44"/>
-          <w:szCs w:val="44"/>
-          <w:lang w:val="en-US"/>
-        </w:rPr>
-        <w:t xml:space="preserve">     </w:t>
-      </w:r>
-    </w:p>
-    <w:p>
-      <w:pPr>
-        <w:rPr>
-          <w:rFonts w:asciiTheme="majorBidi" w:hAnsiTheme="majorBidi" w:cstheme="majorBidi"/>
-          <w:sz w:val="44"/>
-          <w:szCs w:val="44"/>
           <w:lang w:val="en-US"/>
         </w:rPr>
       </w:pPr>
@@ -1516,13 +1518,17 @@
         <w:jc w:val="center"/>
         <w:rPr>
           <w:rFonts w:asciiTheme="majorBidi" w:hAnsiTheme="majorBidi" w:cstheme="majorBidi"/>
-          <w:sz w:val="36"/>
-          <w:szCs w:val="36"/>
-        </w:rPr>
-      </w:pPr>
-      <w:r>
-        <w:rPr>
-          <w:rFonts w:asciiTheme="majorBidi" w:hAnsiTheme="majorBidi" w:cstheme="majorBidi"/>
+          <w:b/>
+          <w:bCs/>
+          <w:sz w:val="36"/>
+          <w:szCs w:val="36"/>
+        </w:rPr>
+      </w:pPr>
+      <w:r>
+        <w:rPr>
+          <w:rFonts w:asciiTheme="majorBidi" w:hAnsiTheme="majorBidi" w:cstheme="majorBidi"/>
+          <w:b/>
+          <w:bCs/>
           <w:sz w:val="36"/>
           <w:szCs w:val="36"/>
           <w:lang w:val="en-US"/>
@@ -1533,6 +1539,8 @@
       <w:r>
         <w:rPr>
           <w:rFonts w:asciiTheme="majorBidi" w:hAnsiTheme="majorBidi" w:cstheme="majorBidi"/>
+          <w:b/>
+          <w:bCs/>
           <w:sz w:val="48"/>
           <w:szCs w:val="48"/>
           <w:u w:val="single"/>
@@ -1546,6 +1554,8 @@
         <w:jc w:val="center"/>
         <w:rPr>
           <w:rFonts w:asciiTheme="majorBidi" w:hAnsiTheme="majorBidi" w:cstheme="majorBidi"/>
+          <w:b/>
+          <w:bCs/>
           <w:sz w:val="32"/>
           <w:szCs w:val="32"/>
         </w:rPr>
@@ -2509,792 +2519,12 @@
         <w:jc w:val="center"/>
         <w:rPr>
           <w:rFonts w:asciiTheme="majorBidi" w:hAnsiTheme="majorBidi" w:cstheme="majorBidi"/>
-          <w:sz w:val="48"/>
-          <w:szCs w:val="48"/>
-          <w:u w:val="single"/>
-          <w:lang w:val="en-US"/>
-        </w:rPr>
-      </w:pPr>
-      <w:r>
-        <w:rPr>
-          <w:rFonts w:asciiTheme="majorBidi" w:hAnsiTheme="majorBidi" w:cstheme="majorBidi"/>
-          <w:sz w:val="48"/>
-          <w:szCs w:val="48"/>
-          <w:u w:val="single"/>
-        </w:rPr>
-        <w:lastRenderedPageBreak/>
-        <w:t xml:space="preserve">To Whom It May Concern </w:t>
-      </w:r>
-    </w:p>
-    <w:p>
-      <w:pPr>
-        <w:shd w:val="clear" w:color="auto" w:fill="FFFFFF"/>
-        <w:rPr>
-          <w:rFonts w:asciiTheme="majorBidi" w:hAnsiTheme="majorBidi" w:cstheme="majorBidi"/>
-          <w:sz w:val="28"/>
-          <w:szCs w:val="28"/>
-        </w:rPr>
-      </w:pPr>
-      <w:r>
-        <w:rPr>
-          <w:rFonts w:asciiTheme="majorBidi" w:hAnsiTheme="majorBidi" w:cstheme="majorBidi"/>
-          <w:sz w:val="28"/>
-          <w:szCs w:val="28"/>
-        </w:rPr>
-        <w:t xml:space="preserve"> </w:t>
-      </w:r>
-    </w:p>
-    <w:p>
-      <w:pPr>
-        <w:jc w:val="both"/>
-        <w:rPr>
-          <w:rFonts w:asciiTheme="majorBidi" w:hAnsiTheme="majorBidi" w:cstheme="majorBidi"/>
-          <w:sz w:val="36"/>
-          <w:szCs w:val="36"/>
-          <w:lang w:val="en-US"/>
-        </w:rPr>
-      </w:pPr>
-      <w:r>
-        <w:rPr>
-          <w:rFonts w:asciiTheme="majorBidi" w:hAnsiTheme="majorBidi" w:cstheme="majorBidi"/>
-          <w:sz w:val="36"/>
-          <w:szCs w:val="36"/>
-        </w:rPr>
-        <w:t xml:space="preserve">This is to certify that </w:t>
-      </w:r>
-      <w:r>
-        <w:rPr>
-          <w:rFonts w:asciiTheme="majorBidi" w:hAnsiTheme="majorBidi" w:cstheme="majorBidi"/>
-          <w:sz w:val="36"/>
-          <w:szCs w:val="36"/>
-          <w:lang w:val="en-US"/>
-        </w:rPr>
-        <w:t>the fusion</w:t>
-      </w:r>
-      <w:r>
-        <w:rPr>
-          <w:rFonts w:asciiTheme="majorBidi" w:hAnsiTheme="majorBidi" w:cstheme="majorBidi"/>
-          <w:sz w:val="36"/>
-          <w:szCs w:val="36"/>
-        </w:rPr>
-        <w:t xml:space="preserve"> of Bachelor in Information Technology (BIT) has studied as per the curriculum of BIT </w:t>
-      </w:r>
-      <w:r>
-        <w:rPr>
-          <w:rFonts w:asciiTheme="majorBidi" w:hAnsiTheme="majorBidi" w:cstheme="majorBidi"/>
-          <w:sz w:val="36"/>
-          <w:szCs w:val="36"/>
-          <w:lang w:val="en-US"/>
-        </w:rPr>
-        <w:t>1</w:t>
-      </w:r>
-      <w:r>
-        <w:rPr>
-          <w:rFonts w:asciiTheme="majorBidi" w:hAnsiTheme="majorBidi" w:cstheme="majorBidi"/>
-          <w:sz w:val="36"/>
-          <w:szCs w:val="36"/>
-          <w:vertAlign w:val="superscript"/>
-          <w:lang w:val="en-US"/>
-        </w:rPr>
-        <w:t>st</w:t>
-      </w:r>
-      <w:r>
-        <w:rPr>
-          <w:rFonts w:asciiTheme="majorBidi" w:hAnsiTheme="majorBidi" w:cstheme="majorBidi"/>
-          <w:sz w:val="36"/>
-          <w:szCs w:val="36"/>
-          <w:lang w:val="en-US"/>
-        </w:rPr>
-        <w:t xml:space="preserve"> </w:t>
-      </w:r>
-      <w:r>
-        <w:rPr>
-          <w:rFonts w:asciiTheme="majorBidi" w:hAnsiTheme="majorBidi" w:cstheme="majorBidi"/>
-          <w:sz w:val="36"/>
-          <w:szCs w:val="36"/>
-        </w:rPr>
-        <w:t xml:space="preserve"> Semester and completed the project entitled </w:t>
-      </w:r>
-      <w:r>
-        <w:rPr>
-          <w:rFonts w:asciiTheme="majorBidi" w:hAnsiTheme="majorBidi" w:cstheme="majorBidi"/>
-          <w:sz w:val="36"/>
-          <w:szCs w:val="36"/>
-          <w:lang w:val="en-US"/>
-        </w:rPr>
-        <w:t>“Library Books Management System (LBMS)”</w:t>
-      </w:r>
-      <w:r>
-        <w:rPr>
-          <w:rFonts w:asciiTheme="majorBidi" w:hAnsiTheme="majorBidi" w:cstheme="majorBidi"/>
-          <w:sz w:val="36"/>
-          <w:szCs w:val="36"/>
-          <w:lang w:val="en-US"/>
-        </w:rPr>
-        <w:t>.</w:t>
-      </w:r>
-      <w:r>
-        <w:rPr>
-          <w:rFonts w:asciiTheme="majorBidi" w:hAnsiTheme="majorBidi" w:cstheme="majorBidi"/>
-          <w:sz w:val="36"/>
-          <w:szCs w:val="36"/>
-        </w:rPr>
-        <w:t>This project is the original work of [team?] was carried out under the supervision of Mr</w:t>
-      </w:r>
-      <w:r>
-        <w:rPr>
-          <w:rFonts w:asciiTheme="majorBidi" w:hAnsiTheme="majorBidi" w:cstheme="majorBidi"/>
-          <w:sz w:val="36"/>
-          <w:szCs w:val="36"/>
-          <w:lang w:val="en-US"/>
-        </w:rPr>
-        <w:t xml:space="preserve">. </w:t>
-      </w:r>
-      <w:proofErr w:type="spellStart"/>
-      <w:r>
-        <w:rPr>
-          <w:rFonts w:asciiTheme="majorBidi" w:hAnsiTheme="majorBidi" w:cstheme="majorBidi"/>
-          <w:sz w:val="36"/>
-          <w:szCs w:val="36"/>
-          <w:lang w:val="en-US"/>
-        </w:rPr>
-        <w:t>Prawesh</w:t>
-      </w:r>
-      <w:proofErr w:type="spellEnd"/>
-      <w:r>
-        <w:rPr>
-          <w:rFonts w:asciiTheme="majorBidi" w:hAnsiTheme="majorBidi" w:cstheme="majorBidi"/>
-          <w:sz w:val="36"/>
-          <w:szCs w:val="36"/>
-          <w:lang w:val="en-US"/>
-        </w:rPr>
-        <w:t xml:space="preserve"> </w:t>
-      </w:r>
-      <w:proofErr w:type="spellStart"/>
-      <w:r>
-        <w:rPr>
-          <w:rFonts w:asciiTheme="majorBidi" w:hAnsiTheme="majorBidi" w:cstheme="majorBidi"/>
-          <w:sz w:val="36"/>
-          <w:szCs w:val="36"/>
-          <w:lang w:val="en-US"/>
-        </w:rPr>
-        <w:t>Dhungana</w:t>
-      </w:r>
-      <w:proofErr w:type="spellEnd"/>
-      <w:r>
-        <w:rPr>
-          <w:rFonts w:asciiTheme="majorBidi" w:hAnsiTheme="majorBidi" w:cstheme="majorBidi"/>
-          <w:sz w:val="36"/>
-          <w:szCs w:val="36"/>
-        </w:rPr>
-        <w:t xml:space="preserve">, Assistant Professor as per the guidelines provided by Purbanchal University and certified as per the student’s declaration that project </w:t>
-      </w:r>
-      <w:r>
-        <w:rPr>
-          <w:rFonts w:asciiTheme="majorBidi" w:hAnsiTheme="majorBidi" w:cstheme="majorBidi"/>
-          <w:sz w:val="36"/>
-          <w:szCs w:val="36"/>
-          <w:lang w:val="en-US"/>
-        </w:rPr>
-        <w:t>“</w:t>
-      </w:r>
-      <w:r>
-        <w:rPr>
-          <w:rFonts w:asciiTheme="majorBidi" w:hAnsiTheme="majorBidi" w:cstheme="majorBidi"/>
-          <w:sz w:val="36"/>
-          <w:szCs w:val="36"/>
-          <w:lang w:val="en-US"/>
-        </w:rPr>
-        <w:t>Li</w:t>
-      </w:r>
-      <w:r>
-        <w:rPr>
-          <w:rFonts w:asciiTheme="majorBidi" w:hAnsiTheme="majorBidi" w:cstheme="majorBidi"/>
-          <w:sz w:val="36"/>
-          <w:szCs w:val="36"/>
-          <w:lang w:val="en-US"/>
-        </w:rPr>
-        <w:t xml:space="preserve">brary Books Management </w:t>
-      </w:r>
-      <w:r>
-        <w:rPr>
-          <w:rFonts w:asciiTheme="majorBidi" w:hAnsiTheme="majorBidi" w:cstheme="majorBidi"/>
-          <w:sz w:val="36"/>
-          <w:szCs w:val="36"/>
-          <w:lang w:val="en-US"/>
-        </w:rPr>
-        <w:t>System (</w:t>
-      </w:r>
-      <w:r>
-        <w:rPr>
-          <w:rFonts w:asciiTheme="majorBidi" w:hAnsiTheme="majorBidi" w:cstheme="majorBidi"/>
-          <w:sz w:val="36"/>
-          <w:szCs w:val="36"/>
-          <w:lang w:val="en-US"/>
-        </w:rPr>
-        <w:t>LBMS)</w:t>
-      </w:r>
-      <w:r>
-        <w:rPr>
-          <w:rFonts w:asciiTheme="majorBidi" w:hAnsiTheme="majorBidi" w:cstheme="majorBidi"/>
-          <w:sz w:val="36"/>
-          <w:szCs w:val="36"/>
-        </w:rPr>
-        <w:t xml:space="preserve"> has not been presented anywhere as a part of any other academic work.</w:t>
-      </w:r>
-    </w:p>
-    <w:p>
-      <w:pPr>
-        <w:shd w:val="clear" w:color="auto" w:fill="FFFFFF"/>
-        <w:rPr>
-          <w:rFonts w:asciiTheme="majorBidi" w:hAnsiTheme="majorBidi" w:cstheme="majorBidi"/>
-          <w:sz w:val="36"/>
-          <w:szCs w:val="36"/>
-        </w:rPr>
-      </w:pPr>
-      <w:r>
-        <w:rPr>
-          <w:rFonts w:asciiTheme="majorBidi" w:hAnsiTheme="majorBidi" w:cstheme="majorBidi"/>
-          <w:sz w:val="36"/>
-          <w:szCs w:val="36"/>
-        </w:rPr>
-        <w:t xml:space="preserve"> </w:t>
-      </w:r>
-    </w:p>
-    <w:p>
-      <w:pPr>
-        <w:shd w:val="clear" w:color="auto" w:fill="FFFFFF"/>
-        <w:rPr>
-          <w:rFonts w:asciiTheme="majorBidi" w:hAnsiTheme="majorBidi" w:cstheme="majorBidi"/>
-          <w:sz w:val="36"/>
-          <w:szCs w:val="36"/>
-        </w:rPr>
-      </w:pPr>
-    </w:p>
-    <w:p>
-      <w:pPr>
-        <w:shd w:val="clear" w:color="auto" w:fill="FFFFFF"/>
-        <w:rPr>
-          <w:rFonts w:asciiTheme="majorBidi" w:hAnsiTheme="majorBidi" w:cstheme="majorBidi"/>
-          <w:sz w:val="36"/>
-          <w:szCs w:val="36"/>
-        </w:rPr>
-      </w:pPr>
-      <w:r>
-        <w:rPr>
-          <w:rFonts w:asciiTheme="majorBidi" w:hAnsiTheme="majorBidi" w:cstheme="majorBidi"/>
-          <w:sz w:val="36"/>
-          <w:szCs w:val="36"/>
-        </w:rPr>
-        <w:t xml:space="preserve">The detail of the student is as follows: </w:t>
-      </w:r>
-    </w:p>
-    <w:p>
-      <w:pPr>
-        <w:shd w:val="clear" w:color="auto" w:fill="FFFFFF"/>
-        <w:rPr>
-          <w:rFonts w:asciiTheme="majorBidi" w:hAnsiTheme="majorBidi" w:cstheme="majorBidi"/>
-          <w:sz w:val="36"/>
-          <w:szCs w:val="36"/>
-          <w:lang w:val="en-US"/>
-        </w:rPr>
-      </w:pPr>
-    </w:p>
-    <w:p>
-      <w:pPr>
-        <w:shd w:val="clear" w:color="auto" w:fill="FFFFFF"/>
-        <w:rPr>
-          <w:rFonts w:asciiTheme="majorBidi" w:hAnsiTheme="majorBidi" w:cstheme="majorBidi"/>
-          <w:sz w:val="36"/>
-          <w:szCs w:val="36"/>
-        </w:rPr>
-      </w:pPr>
-      <w:r>
-        <w:rPr>
-          <w:rFonts w:asciiTheme="majorBidi" w:hAnsiTheme="majorBidi" w:cstheme="majorBidi"/>
-          <w:sz w:val="36"/>
-          <w:szCs w:val="36"/>
-          <w:lang w:val="en-US"/>
-        </w:rPr>
-        <w:t xml:space="preserve">Name of the students: 1. Anjan Shrestha </w:t>
-      </w:r>
-    </w:p>
-    <w:p>
-      <w:pPr>
-        <w:shd w:val="clear" w:color="auto" w:fill="FFFFFF"/>
-        <w:rPr>
-          <w:rFonts w:asciiTheme="majorBidi" w:hAnsiTheme="majorBidi" w:cstheme="majorBidi"/>
-          <w:sz w:val="36"/>
-          <w:szCs w:val="36"/>
-          <w:lang w:val="en-US"/>
-        </w:rPr>
-      </w:pPr>
-      <w:r>
-        <w:rPr>
-          <w:rFonts w:asciiTheme="majorBidi" w:hAnsiTheme="majorBidi" w:cstheme="majorBidi"/>
-          <w:sz w:val="36"/>
-          <w:szCs w:val="36"/>
-          <w:lang w:val="en-US"/>
-        </w:rPr>
-        <w:t xml:space="preserve">                                    2. </w:t>
-      </w:r>
-      <w:proofErr w:type="spellStart"/>
-      <w:r>
-        <w:rPr>
-          <w:rFonts w:asciiTheme="majorBidi" w:hAnsiTheme="majorBidi" w:cstheme="majorBidi"/>
-          <w:sz w:val="36"/>
-          <w:szCs w:val="36"/>
-          <w:lang w:val="en-US"/>
-        </w:rPr>
-        <w:t>Pukar</w:t>
-      </w:r>
-      <w:proofErr w:type="spellEnd"/>
-      <w:r>
-        <w:rPr>
-          <w:rFonts w:asciiTheme="majorBidi" w:hAnsiTheme="majorBidi" w:cstheme="majorBidi"/>
-          <w:sz w:val="36"/>
-          <w:szCs w:val="36"/>
-          <w:lang w:val="en-US"/>
-        </w:rPr>
-        <w:t xml:space="preserve"> Tiwari</w:t>
-      </w:r>
-    </w:p>
-    <w:p>
-      <w:pPr>
-        <w:shd w:val="clear" w:color="auto" w:fill="FFFFFF"/>
-        <w:rPr>
-          <w:rFonts w:asciiTheme="majorBidi" w:hAnsiTheme="majorBidi" w:cstheme="majorBidi"/>
-          <w:sz w:val="36"/>
-          <w:szCs w:val="36"/>
-          <w:lang w:val="en-US"/>
-        </w:rPr>
-      </w:pPr>
-      <w:r>
-        <w:rPr>
-          <w:rFonts w:asciiTheme="majorBidi" w:hAnsiTheme="majorBidi" w:cstheme="majorBidi"/>
-          <w:sz w:val="36"/>
-          <w:szCs w:val="36"/>
-          <w:lang w:val="en-US"/>
-        </w:rPr>
-        <w:tab/>
-      </w:r>
-      <w:r>
-        <w:rPr>
-          <w:rFonts w:asciiTheme="majorBidi" w:hAnsiTheme="majorBidi" w:cstheme="majorBidi"/>
-          <w:sz w:val="36"/>
-          <w:szCs w:val="36"/>
-          <w:lang w:val="en-US"/>
-        </w:rPr>
-        <w:tab/>
-      </w:r>
-      <w:r>
-        <w:rPr>
-          <w:rFonts w:asciiTheme="majorBidi" w:hAnsiTheme="majorBidi" w:cstheme="majorBidi"/>
-          <w:sz w:val="36"/>
-          <w:szCs w:val="36"/>
-          <w:lang w:val="en-US"/>
-        </w:rPr>
-        <w:tab/>
-      </w:r>
-      <w:r>
-        <w:rPr>
-          <w:rFonts w:asciiTheme="majorBidi" w:hAnsiTheme="majorBidi" w:cstheme="majorBidi"/>
-          <w:sz w:val="36"/>
-          <w:szCs w:val="36"/>
-          <w:lang w:val="en-US"/>
-        </w:rPr>
-        <w:tab/>
-        <w:t xml:space="preserve">    3. Sandip Shrestha</w:t>
-      </w:r>
-    </w:p>
-    <w:p>
-      <w:pPr>
-        <w:shd w:val="clear" w:color="auto" w:fill="FFFFFF"/>
-        <w:rPr>
-          <w:rFonts w:asciiTheme="majorBidi" w:hAnsiTheme="majorBidi" w:cstheme="majorBidi"/>
-          <w:sz w:val="36"/>
-          <w:szCs w:val="36"/>
-          <w:lang w:val="en-US"/>
-        </w:rPr>
-      </w:pPr>
-      <w:r>
-        <w:rPr>
-          <w:rFonts w:asciiTheme="majorBidi" w:hAnsiTheme="majorBidi" w:cstheme="majorBidi"/>
-          <w:sz w:val="36"/>
-          <w:szCs w:val="36"/>
-        </w:rPr>
-        <w:tab/>
-      </w:r>
-      <w:r>
-        <w:rPr>
-          <w:rFonts w:asciiTheme="majorBidi" w:hAnsiTheme="majorBidi" w:cstheme="majorBidi"/>
-          <w:sz w:val="36"/>
-          <w:szCs w:val="36"/>
-        </w:rPr>
-        <w:tab/>
-      </w:r>
-      <w:r>
-        <w:rPr>
-          <w:rFonts w:asciiTheme="majorBidi" w:hAnsiTheme="majorBidi" w:cstheme="majorBidi"/>
-          <w:sz w:val="36"/>
-          <w:szCs w:val="36"/>
-        </w:rPr>
-        <w:tab/>
-      </w:r>
-      <w:r>
-        <w:rPr>
-          <w:rFonts w:asciiTheme="majorBidi" w:hAnsiTheme="majorBidi" w:cstheme="majorBidi"/>
-          <w:sz w:val="36"/>
-          <w:szCs w:val="36"/>
-        </w:rPr>
-        <w:tab/>
-      </w:r>
-      <w:r>
-        <w:rPr>
-          <w:rFonts w:asciiTheme="majorBidi" w:hAnsiTheme="majorBidi" w:cstheme="majorBidi"/>
-          <w:sz w:val="36"/>
-          <w:szCs w:val="36"/>
-          <w:lang w:val="en-US"/>
-        </w:rPr>
-        <w:t xml:space="preserve">    4. </w:t>
-      </w:r>
-      <w:r>
-        <w:rPr>
-          <w:rFonts w:asciiTheme="majorBidi" w:hAnsiTheme="majorBidi" w:cstheme="majorBidi"/>
-          <w:sz w:val="36"/>
-          <w:szCs w:val="36"/>
-          <w:lang w:val="en-US"/>
-        </w:rPr>
-        <w:t>Saurav Magar</w:t>
-      </w:r>
-    </w:p>
-    <w:p>
-      <w:pPr>
-        <w:shd w:val="clear" w:color="auto" w:fill="FFFFFF"/>
-        <w:rPr>
-          <w:rFonts w:asciiTheme="majorBidi" w:hAnsiTheme="majorBidi" w:cstheme="majorBidi"/>
-          <w:sz w:val="36"/>
-          <w:szCs w:val="36"/>
-          <w:lang w:val="en-US"/>
-        </w:rPr>
-      </w:pPr>
-    </w:p>
-    <w:p>
-      <w:pPr>
-        <w:shd w:val="clear" w:color="auto" w:fill="FFFFFF"/>
-        <w:rPr>
-          <w:rFonts w:asciiTheme="majorBidi" w:hAnsiTheme="majorBidi" w:cstheme="majorBidi"/>
-          <w:sz w:val="36"/>
-          <w:szCs w:val="36"/>
-          <w:lang w:val="en-US"/>
-        </w:rPr>
-      </w:pPr>
-      <w:r>
-        <w:rPr>
-          <w:rFonts w:asciiTheme="majorBidi" w:hAnsiTheme="majorBidi" w:cstheme="majorBidi"/>
-          <w:sz w:val="36"/>
-          <w:szCs w:val="36"/>
-          <w:lang w:val="en-US"/>
-        </w:rPr>
-        <w:t>Subject code:</w:t>
-      </w:r>
-      <w:r>
-        <w:rPr>
-          <w:rFonts w:asciiTheme="majorBidi" w:hAnsiTheme="majorBidi" w:cstheme="majorBidi"/>
-          <w:sz w:val="36"/>
-          <w:szCs w:val="36"/>
-          <w:lang w:val="en-US"/>
-        </w:rPr>
-        <w:t xml:space="preserve">               </w:t>
-      </w:r>
-      <w:r>
-        <w:rPr>
-          <w:rFonts w:asciiTheme="majorBidi" w:hAnsiTheme="majorBidi" w:cstheme="majorBidi"/>
-          <w:sz w:val="36"/>
-          <w:szCs w:val="36"/>
-          <w:lang w:val="en-US"/>
-        </w:rPr>
-        <w:t>BIT201CO</w:t>
-      </w:r>
-    </w:p>
-    <w:p>
-      <w:pPr>
-        <w:shd w:val="clear" w:color="auto" w:fill="FFFFFF"/>
-        <w:rPr>
-          <w:rFonts w:asciiTheme="majorBidi" w:hAnsiTheme="majorBidi" w:cstheme="majorBidi"/>
-          <w:sz w:val="36"/>
-          <w:szCs w:val="36"/>
-          <w:lang w:val="en-US"/>
-        </w:rPr>
-      </w:pPr>
-      <w:r>
-        <w:rPr>
-          <w:rFonts w:asciiTheme="majorBidi" w:hAnsiTheme="majorBidi" w:cstheme="majorBidi"/>
-          <w:sz w:val="36"/>
-          <w:szCs w:val="36"/>
-          <w:lang w:val="en-US"/>
-        </w:rPr>
-        <w:t>Semester:</w:t>
-      </w:r>
-      <w:r>
-        <w:rPr>
-          <w:rFonts w:asciiTheme="majorBidi" w:hAnsiTheme="majorBidi" w:cstheme="majorBidi"/>
-          <w:sz w:val="36"/>
-          <w:szCs w:val="36"/>
-          <w:lang w:val="en-US"/>
-        </w:rPr>
-        <w:tab/>
-      </w:r>
-      <w:r>
-        <w:rPr>
-          <w:rFonts w:asciiTheme="majorBidi" w:hAnsiTheme="majorBidi" w:cstheme="majorBidi"/>
-          <w:sz w:val="36"/>
-          <w:szCs w:val="36"/>
-          <w:lang w:val="en-US"/>
-        </w:rPr>
-        <w:tab/>
-      </w:r>
-      <w:r>
-        <w:rPr>
-          <w:rFonts w:asciiTheme="majorBidi" w:hAnsiTheme="majorBidi" w:cstheme="majorBidi"/>
-          <w:sz w:val="36"/>
-          <w:szCs w:val="36"/>
-          <w:lang w:val="en-US"/>
-        </w:rPr>
-        <w:tab/>
-      </w:r>
-      <w:r>
-        <w:rPr>
-          <w:rFonts w:asciiTheme="majorBidi" w:hAnsiTheme="majorBidi" w:cstheme="majorBidi"/>
-          <w:sz w:val="36"/>
-          <w:szCs w:val="36"/>
-          <w:lang w:val="en-US"/>
-        </w:rPr>
-        <w:t xml:space="preserve">    </w:t>
-      </w:r>
-      <w:r>
-        <w:rPr>
-          <w:rFonts w:asciiTheme="majorBidi" w:hAnsiTheme="majorBidi" w:cstheme="majorBidi"/>
-          <w:sz w:val="36"/>
-          <w:szCs w:val="36"/>
-          <w:lang w:val="en-US"/>
-        </w:rPr>
-        <w:t>1</w:t>
-      </w:r>
-      <w:r>
-        <w:rPr>
-          <w:rFonts w:asciiTheme="majorBidi" w:hAnsiTheme="majorBidi" w:cstheme="majorBidi"/>
-          <w:sz w:val="36"/>
-          <w:szCs w:val="36"/>
-          <w:vertAlign w:val="superscript"/>
-          <w:lang w:val="en-US"/>
-        </w:rPr>
-        <w:t>st</w:t>
-      </w:r>
-      <w:r>
-        <w:rPr>
-          <w:rFonts w:asciiTheme="majorBidi" w:hAnsiTheme="majorBidi" w:cstheme="majorBidi"/>
-          <w:sz w:val="36"/>
-          <w:szCs w:val="36"/>
-          <w:lang w:val="en-US"/>
-        </w:rPr>
-        <w:t xml:space="preserve"> </w:t>
-      </w:r>
-    </w:p>
-    <w:p>
-      <w:pPr>
-        <w:shd w:val="clear" w:color="auto" w:fill="FFFFFF"/>
-        <w:rPr>
-          <w:rFonts w:asciiTheme="majorBidi" w:hAnsiTheme="majorBidi" w:cstheme="majorBidi"/>
-          <w:sz w:val="36"/>
-          <w:szCs w:val="36"/>
-          <w:lang w:val="en-US"/>
-        </w:rPr>
-      </w:pPr>
-      <w:r>
-        <w:rPr>
-          <w:rFonts w:asciiTheme="majorBidi" w:hAnsiTheme="majorBidi" w:cstheme="majorBidi"/>
-          <w:sz w:val="36"/>
-          <w:szCs w:val="36"/>
-          <w:lang w:val="en-US"/>
-        </w:rPr>
-        <w:t>Project Name:</w:t>
-      </w:r>
-      <w:r>
-        <w:rPr>
-          <w:rFonts w:asciiTheme="majorBidi" w:hAnsiTheme="majorBidi" w:cstheme="majorBidi"/>
-          <w:sz w:val="36"/>
-          <w:szCs w:val="36"/>
-          <w:lang w:val="en-US"/>
-        </w:rPr>
-        <w:tab/>
-      </w:r>
-      <w:r>
-        <w:rPr>
-          <w:rFonts w:asciiTheme="majorBidi" w:hAnsiTheme="majorBidi" w:cstheme="majorBidi"/>
-          <w:sz w:val="36"/>
-          <w:szCs w:val="36"/>
-          <w:lang w:val="en-US"/>
-        </w:rPr>
-        <w:tab/>
-        <w:t xml:space="preserve">    Library Books Management </w:t>
-      </w:r>
-      <w:proofErr w:type="gramStart"/>
-      <w:r>
-        <w:rPr>
-          <w:rFonts w:asciiTheme="majorBidi" w:hAnsiTheme="majorBidi" w:cstheme="majorBidi"/>
-          <w:sz w:val="36"/>
-          <w:szCs w:val="36"/>
-          <w:lang w:val="en-US"/>
-        </w:rPr>
-        <w:t>Systems(</w:t>
-      </w:r>
-      <w:proofErr w:type="gramEnd"/>
-      <w:r>
-        <w:rPr>
-          <w:rFonts w:asciiTheme="majorBidi" w:hAnsiTheme="majorBidi" w:cstheme="majorBidi"/>
-          <w:sz w:val="36"/>
-          <w:szCs w:val="36"/>
-          <w:lang w:val="en-US"/>
-        </w:rPr>
-        <w:t>LBMS)</w:t>
-      </w:r>
-    </w:p>
-    <w:p>
-      <w:pPr>
-        <w:shd w:val="clear" w:color="auto" w:fill="FFFFFF"/>
-        <w:rPr>
-          <w:rFonts w:asciiTheme="majorBidi" w:hAnsiTheme="majorBidi" w:cstheme="majorBidi"/>
-          <w:sz w:val="36"/>
-          <w:szCs w:val="36"/>
-        </w:rPr>
-      </w:pPr>
-      <w:r>
-        <w:rPr>
-          <w:rFonts w:asciiTheme="majorBidi" w:hAnsiTheme="majorBidi" w:cstheme="majorBidi"/>
-          <w:sz w:val="36"/>
-          <w:szCs w:val="36"/>
-        </w:rPr>
-        <w:t xml:space="preserve"> </w:t>
-      </w:r>
-    </w:p>
-    <w:p>
-      <w:pPr>
-        <w:shd w:val="clear" w:color="auto" w:fill="FFFFFF"/>
-        <w:rPr>
-          <w:rFonts w:asciiTheme="majorBidi" w:hAnsiTheme="majorBidi" w:cstheme="majorBidi"/>
-          <w:sz w:val="36"/>
-          <w:szCs w:val="36"/>
-        </w:rPr>
-      </w:pPr>
-      <w:r>
-        <w:rPr>
-          <w:rFonts w:asciiTheme="majorBidi" w:hAnsiTheme="majorBidi" w:cstheme="majorBidi"/>
-          <w:sz w:val="36"/>
-          <w:szCs w:val="36"/>
-        </w:rPr>
-        <w:t xml:space="preserve"> </w:t>
-      </w:r>
-    </w:p>
-    <w:p>
-      <w:pPr>
-        <w:shd w:val="clear" w:color="auto" w:fill="FFFFFF"/>
-        <w:ind w:right="6400"/>
-        <w:rPr>
-          <w:rFonts w:asciiTheme="majorBidi" w:hAnsiTheme="majorBidi" w:cstheme="majorBidi"/>
-          <w:sz w:val="36"/>
-          <w:szCs w:val="36"/>
-          <w:lang w:val="en-US"/>
-        </w:rPr>
-      </w:pPr>
-    </w:p>
-    <w:p>
-      <w:pPr>
-        <w:shd w:val="clear" w:color="auto" w:fill="FFFFFF"/>
-        <w:ind w:right="6400"/>
-        <w:rPr>
-          <w:rFonts w:asciiTheme="majorBidi" w:hAnsiTheme="majorBidi" w:cstheme="majorBidi"/>
-          <w:sz w:val="36"/>
-          <w:szCs w:val="36"/>
-          <w:lang w:val="en-US"/>
-        </w:rPr>
-      </w:pPr>
-    </w:p>
-    <w:p>
-      <w:pPr>
-        <w:shd w:val="clear" w:color="auto" w:fill="FFFFFF"/>
-        <w:ind w:right="6400"/>
-        <w:rPr>
-          <w:rFonts w:asciiTheme="majorBidi" w:hAnsiTheme="majorBidi" w:cstheme="majorBidi"/>
-          <w:sz w:val="36"/>
-          <w:szCs w:val="36"/>
-          <w:lang w:val="en-US"/>
-        </w:rPr>
-      </w:pPr>
-      <w:r>
-        <w:rPr>
-          <w:rFonts w:asciiTheme="majorBidi" w:hAnsiTheme="majorBidi" w:cstheme="majorBidi"/>
-          <w:sz w:val="36"/>
-          <w:szCs w:val="36"/>
-          <w:lang w:val="en-US"/>
-        </w:rPr>
-        <w:t>…………………</w:t>
-      </w:r>
-    </w:p>
-    <w:p>
-      <w:pPr>
-        <w:shd w:val="clear" w:color="auto" w:fill="FFFFFF"/>
-        <w:ind w:right="6400"/>
-        <w:rPr>
-          <w:rFonts w:asciiTheme="majorBidi" w:hAnsiTheme="majorBidi" w:cstheme="majorBidi"/>
-          <w:sz w:val="36"/>
-          <w:szCs w:val="36"/>
-          <w:lang w:val="en-US"/>
-        </w:rPr>
-      </w:pPr>
-      <w:r>
-        <w:rPr>
-          <w:rFonts w:asciiTheme="majorBidi" w:hAnsiTheme="majorBidi" w:cstheme="majorBidi"/>
-          <w:sz w:val="36"/>
-          <w:szCs w:val="36"/>
-          <w:lang w:val="en-US"/>
-        </w:rPr>
-        <w:t>Mr. Deepak Khadka</w:t>
-      </w:r>
-    </w:p>
-    <w:p>
-      <w:pPr>
-        <w:shd w:val="clear" w:color="auto" w:fill="FFFFFF"/>
-        <w:ind w:right="6400"/>
-        <w:rPr>
-          <w:rFonts w:asciiTheme="majorBidi" w:hAnsiTheme="majorBidi" w:cstheme="majorBidi"/>
-          <w:sz w:val="32"/>
-          <w:szCs w:val="32"/>
-          <w:lang w:val="en-US"/>
-        </w:rPr>
-      </w:pPr>
-      <w:r>
-        <w:rPr>
-          <w:rFonts w:asciiTheme="majorBidi" w:hAnsiTheme="majorBidi" w:cstheme="majorBidi"/>
-          <w:sz w:val="32"/>
-          <w:szCs w:val="32"/>
-          <w:lang w:val="en-US"/>
-        </w:rPr>
-        <w:t>Program Coordinator-BIT</w:t>
-      </w:r>
-    </w:p>
-    <w:p>
-      <w:pPr>
-        <w:shd w:val="clear" w:color="auto" w:fill="FFFFFF"/>
-        <w:jc w:val="center"/>
-        <w:rPr>
-          <w:rFonts w:asciiTheme="majorBidi" w:hAnsiTheme="majorBidi" w:cstheme="majorBidi"/>
           <w:b/>
           <w:bCs/>
           <w:sz w:val="48"/>
           <w:szCs w:val="48"/>
-          <w:highlight w:val="white"/>
           <w:u w:val="single"/>
+          <w:lang w:val="en-US"/>
         </w:rPr>
       </w:pPr>
       <w:r>
@@ -3304,7 +2534,6 @@
           <w:bCs/>
           <w:sz w:val="48"/>
           <w:szCs w:val="48"/>
-          <w:highlight w:val="white"/>
           <w:u w:val="single"/>
         </w:rPr>
         <w:lastRenderedPageBreak/>
@@ -3314,10 +2543,797 @@
     <w:p>
       <w:pPr>
         <w:shd w:val="clear" w:color="auto" w:fill="FFFFFF"/>
+        <w:rPr>
+          <w:rFonts w:asciiTheme="majorBidi" w:hAnsiTheme="majorBidi" w:cstheme="majorBidi"/>
+          <w:sz w:val="28"/>
+          <w:szCs w:val="28"/>
+        </w:rPr>
+      </w:pPr>
+      <w:r>
+        <w:rPr>
+          <w:rFonts w:asciiTheme="majorBidi" w:hAnsiTheme="majorBidi" w:cstheme="majorBidi"/>
+          <w:sz w:val="28"/>
+          <w:szCs w:val="28"/>
+        </w:rPr>
+        <w:t xml:space="preserve"> </w:t>
+      </w:r>
+    </w:p>
+    <w:p>
+      <w:pPr>
+        <w:jc w:val="both"/>
+        <w:rPr>
+          <w:rFonts w:asciiTheme="majorBidi" w:hAnsiTheme="majorBidi" w:cstheme="majorBidi"/>
+          <w:sz w:val="36"/>
+          <w:szCs w:val="36"/>
+          <w:lang w:val="en-US"/>
+        </w:rPr>
+      </w:pPr>
+      <w:r>
+        <w:rPr>
+          <w:rFonts w:asciiTheme="majorBidi" w:hAnsiTheme="majorBidi" w:cstheme="majorBidi"/>
+          <w:sz w:val="36"/>
+          <w:szCs w:val="36"/>
+        </w:rPr>
+        <w:t xml:space="preserve">This is to certify that </w:t>
+      </w:r>
+      <w:r>
+        <w:rPr>
+          <w:rFonts w:asciiTheme="majorBidi" w:hAnsiTheme="majorBidi" w:cstheme="majorBidi"/>
+          <w:sz w:val="36"/>
+          <w:szCs w:val="36"/>
+          <w:lang w:val="en-US"/>
+        </w:rPr>
+        <w:t>the fusion</w:t>
+      </w:r>
+      <w:r>
+        <w:rPr>
+          <w:rFonts w:asciiTheme="majorBidi" w:hAnsiTheme="majorBidi" w:cstheme="majorBidi"/>
+          <w:sz w:val="36"/>
+          <w:szCs w:val="36"/>
+        </w:rPr>
+        <w:t xml:space="preserve"> of Bachelor in Information Technology (BIT) has studied as per the curriculum of BIT </w:t>
+      </w:r>
+      <w:r>
+        <w:rPr>
+          <w:rFonts w:asciiTheme="majorBidi" w:hAnsiTheme="majorBidi" w:cstheme="majorBidi"/>
+          <w:sz w:val="36"/>
+          <w:szCs w:val="36"/>
+          <w:lang w:val="en-US"/>
+        </w:rPr>
+        <w:t>1</w:t>
+      </w:r>
+      <w:r>
+        <w:rPr>
+          <w:rFonts w:asciiTheme="majorBidi" w:hAnsiTheme="majorBidi" w:cstheme="majorBidi"/>
+          <w:sz w:val="36"/>
+          <w:szCs w:val="36"/>
+          <w:vertAlign w:val="superscript"/>
+          <w:lang w:val="en-US"/>
+        </w:rPr>
+        <w:t>st</w:t>
+      </w:r>
+      <w:r>
+        <w:rPr>
+          <w:rFonts w:asciiTheme="majorBidi" w:hAnsiTheme="majorBidi" w:cstheme="majorBidi"/>
+          <w:sz w:val="36"/>
+          <w:szCs w:val="36"/>
+          <w:lang w:val="en-US"/>
+        </w:rPr>
+        <w:t xml:space="preserve"> </w:t>
+      </w:r>
+      <w:r>
+        <w:rPr>
+          <w:rFonts w:asciiTheme="majorBidi" w:hAnsiTheme="majorBidi" w:cstheme="majorBidi"/>
+          <w:sz w:val="36"/>
+          <w:szCs w:val="36"/>
+        </w:rPr>
+        <w:t xml:space="preserve"> Semester and completed the project entitled </w:t>
+      </w:r>
+      <w:r>
+        <w:rPr>
+          <w:rFonts w:asciiTheme="majorBidi" w:hAnsiTheme="majorBidi" w:cstheme="majorBidi"/>
+          <w:sz w:val="36"/>
+          <w:szCs w:val="36"/>
+          <w:lang w:val="en-US"/>
+        </w:rPr>
+        <w:t>“Library Books Management System (LBMS)”</w:t>
+      </w:r>
+      <w:r>
+        <w:rPr>
+          <w:rFonts w:asciiTheme="majorBidi" w:hAnsiTheme="majorBidi" w:cstheme="majorBidi"/>
+          <w:sz w:val="36"/>
+          <w:szCs w:val="36"/>
+          <w:lang w:val="en-US"/>
+        </w:rPr>
+        <w:t>.</w:t>
+      </w:r>
+      <w:r>
+        <w:rPr>
+          <w:rFonts w:asciiTheme="majorBidi" w:hAnsiTheme="majorBidi" w:cstheme="majorBidi"/>
+          <w:sz w:val="36"/>
+          <w:szCs w:val="36"/>
+        </w:rPr>
+        <w:t>This project is the original work of [team?] was carried out under the supervision of Mr</w:t>
+      </w:r>
+      <w:r>
+        <w:rPr>
+          <w:rFonts w:asciiTheme="majorBidi" w:hAnsiTheme="majorBidi" w:cstheme="majorBidi"/>
+          <w:sz w:val="36"/>
+          <w:szCs w:val="36"/>
+          <w:lang w:val="en-US"/>
+        </w:rPr>
+        <w:t xml:space="preserve">. </w:t>
+      </w:r>
+      <w:proofErr w:type="spellStart"/>
+      <w:r>
+        <w:rPr>
+          <w:rFonts w:asciiTheme="majorBidi" w:hAnsiTheme="majorBidi" w:cstheme="majorBidi"/>
+          <w:sz w:val="36"/>
+          <w:szCs w:val="36"/>
+          <w:lang w:val="en-US"/>
+        </w:rPr>
+        <w:t>Prawesh</w:t>
+      </w:r>
+      <w:proofErr w:type="spellEnd"/>
+      <w:r>
+        <w:rPr>
+          <w:rFonts w:asciiTheme="majorBidi" w:hAnsiTheme="majorBidi" w:cstheme="majorBidi"/>
+          <w:sz w:val="36"/>
+          <w:szCs w:val="36"/>
+          <w:lang w:val="en-US"/>
+        </w:rPr>
+        <w:t xml:space="preserve"> </w:t>
+      </w:r>
+      <w:proofErr w:type="spellStart"/>
+      <w:r>
+        <w:rPr>
+          <w:rFonts w:asciiTheme="majorBidi" w:hAnsiTheme="majorBidi" w:cstheme="majorBidi"/>
+          <w:sz w:val="36"/>
+          <w:szCs w:val="36"/>
+          <w:lang w:val="en-US"/>
+        </w:rPr>
+        <w:t>Dhungana</w:t>
+      </w:r>
+      <w:proofErr w:type="spellEnd"/>
+      <w:r>
+        <w:rPr>
+          <w:rFonts w:asciiTheme="majorBidi" w:hAnsiTheme="majorBidi" w:cstheme="majorBidi"/>
+          <w:sz w:val="36"/>
+          <w:szCs w:val="36"/>
+        </w:rPr>
+        <w:t xml:space="preserve">, Assistant Professor as per the guidelines provided by Purbanchal University and certified as per the student’s declaration that project </w:t>
+      </w:r>
+      <w:r>
+        <w:rPr>
+          <w:rFonts w:asciiTheme="majorBidi" w:hAnsiTheme="majorBidi" w:cstheme="majorBidi"/>
+          <w:sz w:val="36"/>
+          <w:szCs w:val="36"/>
+          <w:lang w:val="en-US"/>
+        </w:rPr>
+        <w:t>“</w:t>
+      </w:r>
+      <w:r>
+        <w:rPr>
+          <w:rFonts w:asciiTheme="majorBidi" w:hAnsiTheme="majorBidi" w:cstheme="majorBidi"/>
+          <w:sz w:val="36"/>
+          <w:szCs w:val="36"/>
+          <w:lang w:val="en-US"/>
+        </w:rPr>
+        <w:t>Li</w:t>
+      </w:r>
+      <w:r>
+        <w:rPr>
+          <w:rFonts w:asciiTheme="majorBidi" w:hAnsiTheme="majorBidi" w:cstheme="majorBidi"/>
+          <w:sz w:val="36"/>
+          <w:szCs w:val="36"/>
+          <w:lang w:val="en-US"/>
+        </w:rPr>
+        <w:t xml:space="preserve">brary Books Management </w:t>
+      </w:r>
+      <w:r>
+        <w:rPr>
+          <w:rFonts w:asciiTheme="majorBidi" w:hAnsiTheme="majorBidi" w:cstheme="majorBidi"/>
+          <w:sz w:val="36"/>
+          <w:szCs w:val="36"/>
+          <w:lang w:val="en-US"/>
+        </w:rPr>
+        <w:t>System (</w:t>
+      </w:r>
+      <w:r>
+        <w:rPr>
+          <w:rFonts w:asciiTheme="majorBidi" w:hAnsiTheme="majorBidi" w:cstheme="majorBidi"/>
+          <w:sz w:val="36"/>
+          <w:szCs w:val="36"/>
+          <w:lang w:val="en-US"/>
+        </w:rPr>
+        <w:t>LBMS)</w:t>
+      </w:r>
+      <w:r>
+        <w:rPr>
+          <w:rFonts w:asciiTheme="majorBidi" w:hAnsiTheme="majorBidi" w:cstheme="majorBidi"/>
+          <w:sz w:val="36"/>
+          <w:szCs w:val="36"/>
+        </w:rPr>
+        <w:t xml:space="preserve"> has not been presented anywhere as a part of any other academic work.</w:t>
+      </w:r>
+    </w:p>
+    <w:p>
+      <w:pPr>
+        <w:shd w:val="clear" w:color="auto" w:fill="FFFFFF"/>
+        <w:rPr>
+          <w:rFonts w:asciiTheme="majorBidi" w:hAnsiTheme="majorBidi" w:cstheme="majorBidi"/>
+          <w:sz w:val="36"/>
+          <w:szCs w:val="36"/>
+        </w:rPr>
+      </w:pPr>
+      <w:r>
+        <w:rPr>
+          <w:rFonts w:asciiTheme="majorBidi" w:hAnsiTheme="majorBidi" w:cstheme="majorBidi"/>
+          <w:sz w:val="36"/>
+          <w:szCs w:val="36"/>
+        </w:rPr>
+        <w:t xml:space="preserve"> </w:t>
+      </w:r>
+    </w:p>
+    <w:p>
+      <w:pPr>
+        <w:shd w:val="clear" w:color="auto" w:fill="FFFFFF"/>
+        <w:rPr>
+          <w:rFonts w:asciiTheme="majorBidi" w:hAnsiTheme="majorBidi" w:cstheme="majorBidi"/>
+          <w:sz w:val="36"/>
+          <w:szCs w:val="36"/>
+        </w:rPr>
+      </w:pPr>
+    </w:p>
+    <w:p>
+      <w:pPr>
+        <w:shd w:val="clear" w:color="auto" w:fill="FFFFFF"/>
+        <w:rPr>
+          <w:rFonts w:asciiTheme="majorBidi" w:hAnsiTheme="majorBidi" w:cstheme="majorBidi"/>
+          <w:sz w:val="36"/>
+          <w:szCs w:val="36"/>
+        </w:rPr>
+      </w:pPr>
+      <w:r>
+        <w:rPr>
+          <w:rFonts w:asciiTheme="majorBidi" w:hAnsiTheme="majorBidi" w:cstheme="majorBidi"/>
+          <w:sz w:val="36"/>
+          <w:szCs w:val="36"/>
+        </w:rPr>
+        <w:t xml:space="preserve">The detail of the student is as follows: </w:t>
+      </w:r>
+    </w:p>
+    <w:p>
+      <w:pPr>
+        <w:shd w:val="clear" w:color="auto" w:fill="FFFFFF"/>
+        <w:rPr>
+          <w:rFonts w:asciiTheme="majorBidi" w:hAnsiTheme="majorBidi" w:cstheme="majorBidi"/>
+          <w:sz w:val="36"/>
+          <w:szCs w:val="36"/>
+          <w:lang w:val="en-US"/>
+        </w:rPr>
+      </w:pPr>
+    </w:p>
+    <w:p>
+      <w:pPr>
+        <w:shd w:val="clear" w:color="auto" w:fill="FFFFFF"/>
+        <w:rPr>
+          <w:rFonts w:asciiTheme="majorBidi" w:hAnsiTheme="majorBidi" w:cstheme="majorBidi"/>
+          <w:sz w:val="36"/>
+          <w:szCs w:val="36"/>
+        </w:rPr>
+      </w:pPr>
+      <w:r>
+        <w:rPr>
+          <w:rFonts w:asciiTheme="majorBidi" w:hAnsiTheme="majorBidi" w:cstheme="majorBidi"/>
+          <w:sz w:val="36"/>
+          <w:szCs w:val="36"/>
+          <w:lang w:val="en-US"/>
+        </w:rPr>
+        <w:t xml:space="preserve">Name of the students: 1. Anjan Shrestha </w:t>
+      </w:r>
+    </w:p>
+    <w:p>
+      <w:pPr>
+        <w:shd w:val="clear" w:color="auto" w:fill="FFFFFF"/>
+        <w:rPr>
+          <w:rFonts w:asciiTheme="majorBidi" w:hAnsiTheme="majorBidi" w:cstheme="majorBidi"/>
+          <w:sz w:val="36"/>
+          <w:szCs w:val="36"/>
+          <w:lang w:val="en-US"/>
+        </w:rPr>
+      </w:pPr>
+      <w:r>
+        <w:rPr>
+          <w:rFonts w:asciiTheme="majorBidi" w:hAnsiTheme="majorBidi" w:cstheme="majorBidi"/>
+          <w:sz w:val="36"/>
+          <w:szCs w:val="36"/>
+          <w:lang w:val="en-US"/>
+        </w:rPr>
+        <w:t xml:space="preserve">                                    2. </w:t>
+      </w:r>
+      <w:proofErr w:type="spellStart"/>
+      <w:r>
+        <w:rPr>
+          <w:rFonts w:asciiTheme="majorBidi" w:hAnsiTheme="majorBidi" w:cstheme="majorBidi"/>
+          <w:sz w:val="36"/>
+          <w:szCs w:val="36"/>
+          <w:lang w:val="en-US"/>
+        </w:rPr>
+        <w:t>Pukar</w:t>
+      </w:r>
+      <w:proofErr w:type="spellEnd"/>
+      <w:r>
+        <w:rPr>
+          <w:rFonts w:asciiTheme="majorBidi" w:hAnsiTheme="majorBidi" w:cstheme="majorBidi"/>
+          <w:sz w:val="36"/>
+          <w:szCs w:val="36"/>
+          <w:lang w:val="en-US"/>
+        </w:rPr>
+        <w:t xml:space="preserve"> Tiwari</w:t>
+      </w:r>
+    </w:p>
+    <w:p>
+      <w:pPr>
+        <w:shd w:val="clear" w:color="auto" w:fill="FFFFFF"/>
+        <w:rPr>
+          <w:rFonts w:asciiTheme="majorBidi" w:hAnsiTheme="majorBidi" w:cstheme="majorBidi"/>
+          <w:sz w:val="36"/>
+          <w:szCs w:val="36"/>
+          <w:lang w:val="en-US"/>
+        </w:rPr>
+      </w:pPr>
+      <w:r>
+        <w:rPr>
+          <w:rFonts w:asciiTheme="majorBidi" w:hAnsiTheme="majorBidi" w:cstheme="majorBidi"/>
+          <w:sz w:val="36"/>
+          <w:szCs w:val="36"/>
+          <w:lang w:val="en-US"/>
+        </w:rPr>
+        <w:tab/>
+      </w:r>
+      <w:r>
+        <w:rPr>
+          <w:rFonts w:asciiTheme="majorBidi" w:hAnsiTheme="majorBidi" w:cstheme="majorBidi"/>
+          <w:sz w:val="36"/>
+          <w:szCs w:val="36"/>
+          <w:lang w:val="en-US"/>
+        </w:rPr>
+        <w:tab/>
+      </w:r>
+      <w:r>
+        <w:rPr>
+          <w:rFonts w:asciiTheme="majorBidi" w:hAnsiTheme="majorBidi" w:cstheme="majorBidi"/>
+          <w:sz w:val="36"/>
+          <w:szCs w:val="36"/>
+          <w:lang w:val="en-US"/>
+        </w:rPr>
+        <w:tab/>
+      </w:r>
+      <w:r>
+        <w:rPr>
+          <w:rFonts w:asciiTheme="majorBidi" w:hAnsiTheme="majorBidi" w:cstheme="majorBidi"/>
+          <w:sz w:val="36"/>
+          <w:szCs w:val="36"/>
+          <w:lang w:val="en-US"/>
+        </w:rPr>
+        <w:tab/>
+        <w:t xml:space="preserve">    3. Sandip Shrestha</w:t>
+      </w:r>
+    </w:p>
+    <w:p>
+      <w:pPr>
+        <w:shd w:val="clear" w:color="auto" w:fill="FFFFFF"/>
+        <w:rPr>
+          <w:rFonts w:asciiTheme="majorBidi" w:hAnsiTheme="majorBidi" w:cstheme="majorBidi"/>
+          <w:sz w:val="36"/>
+          <w:szCs w:val="36"/>
+          <w:lang w:val="en-US"/>
+        </w:rPr>
+      </w:pPr>
+      <w:r>
+        <w:rPr>
+          <w:rFonts w:asciiTheme="majorBidi" w:hAnsiTheme="majorBidi" w:cstheme="majorBidi"/>
+          <w:sz w:val="36"/>
+          <w:szCs w:val="36"/>
+        </w:rPr>
+        <w:tab/>
+      </w:r>
+      <w:r>
+        <w:rPr>
+          <w:rFonts w:asciiTheme="majorBidi" w:hAnsiTheme="majorBidi" w:cstheme="majorBidi"/>
+          <w:sz w:val="36"/>
+          <w:szCs w:val="36"/>
+        </w:rPr>
+        <w:tab/>
+      </w:r>
+      <w:r>
+        <w:rPr>
+          <w:rFonts w:asciiTheme="majorBidi" w:hAnsiTheme="majorBidi" w:cstheme="majorBidi"/>
+          <w:sz w:val="36"/>
+          <w:szCs w:val="36"/>
+        </w:rPr>
+        <w:tab/>
+      </w:r>
+      <w:r>
+        <w:rPr>
+          <w:rFonts w:asciiTheme="majorBidi" w:hAnsiTheme="majorBidi" w:cstheme="majorBidi"/>
+          <w:sz w:val="36"/>
+          <w:szCs w:val="36"/>
+        </w:rPr>
+        <w:tab/>
+      </w:r>
+      <w:r>
+        <w:rPr>
+          <w:rFonts w:asciiTheme="majorBidi" w:hAnsiTheme="majorBidi" w:cstheme="majorBidi"/>
+          <w:sz w:val="36"/>
+          <w:szCs w:val="36"/>
+          <w:lang w:val="en-US"/>
+        </w:rPr>
+        <w:t xml:space="preserve">    4. </w:t>
+      </w:r>
+      <w:r>
+        <w:rPr>
+          <w:rFonts w:asciiTheme="majorBidi" w:hAnsiTheme="majorBidi" w:cstheme="majorBidi"/>
+          <w:sz w:val="36"/>
+          <w:szCs w:val="36"/>
+          <w:lang w:val="en-US"/>
+        </w:rPr>
+        <w:t>Saurav Magar</w:t>
+      </w:r>
+    </w:p>
+    <w:p>
+      <w:pPr>
+        <w:shd w:val="clear" w:color="auto" w:fill="FFFFFF"/>
+        <w:rPr>
+          <w:rFonts w:asciiTheme="majorBidi" w:hAnsiTheme="majorBidi" w:cstheme="majorBidi"/>
+          <w:sz w:val="36"/>
+          <w:szCs w:val="36"/>
+          <w:lang w:val="en-US"/>
+        </w:rPr>
+      </w:pPr>
+    </w:p>
+    <w:p>
+      <w:pPr>
+        <w:shd w:val="clear" w:color="auto" w:fill="FFFFFF"/>
+        <w:rPr>
+          <w:rFonts w:asciiTheme="majorBidi" w:hAnsiTheme="majorBidi" w:cstheme="majorBidi"/>
+          <w:sz w:val="36"/>
+          <w:szCs w:val="36"/>
+          <w:lang w:val="en-US"/>
+        </w:rPr>
+      </w:pPr>
+      <w:r>
+        <w:rPr>
+          <w:rFonts w:asciiTheme="majorBidi" w:hAnsiTheme="majorBidi" w:cstheme="majorBidi"/>
+          <w:sz w:val="36"/>
+          <w:szCs w:val="36"/>
+          <w:lang w:val="en-US"/>
+        </w:rPr>
+        <w:t>Subject code:</w:t>
+      </w:r>
+      <w:r>
+        <w:rPr>
+          <w:rFonts w:asciiTheme="majorBidi" w:hAnsiTheme="majorBidi" w:cstheme="majorBidi"/>
+          <w:sz w:val="36"/>
+          <w:szCs w:val="36"/>
+          <w:lang w:val="en-US"/>
+        </w:rPr>
+        <w:t xml:space="preserve">               </w:t>
+      </w:r>
+      <w:r>
+        <w:rPr>
+          <w:rFonts w:asciiTheme="majorBidi" w:hAnsiTheme="majorBidi" w:cstheme="majorBidi"/>
+          <w:sz w:val="36"/>
+          <w:szCs w:val="36"/>
+          <w:lang w:val="en-US"/>
+        </w:rPr>
+        <w:t>BIT201CO</w:t>
+      </w:r>
+    </w:p>
+    <w:p>
+      <w:pPr>
+        <w:shd w:val="clear" w:color="auto" w:fill="FFFFFF"/>
+        <w:rPr>
+          <w:rFonts w:asciiTheme="majorBidi" w:hAnsiTheme="majorBidi" w:cstheme="majorBidi"/>
+          <w:sz w:val="36"/>
+          <w:szCs w:val="36"/>
+          <w:lang w:val="en-US"/>
+        </w:rPr>
+      </w:pPr>
+      <w:r>
+        <w:rPr>
+          <w:rFonts w:asciiTheme="majorBidi" w:hAnsiTheme="majorBidi" w:cstheme="majorBidi"/>
+          <w:sz w:val="36"/>
+          <w:szCs w:val="36"/>
+          <w:lang w:val="en-US"/>
+        </w:rPr>
+        <w:t>Semester:</w:t>
+      </w:r>
+      <w:r>
+        <w:rPr>
+          <w:rFonts w:asciiTheme="majorBidi" w:hAnsiTheme="majorBidi" w:cstheme="majorBidi"/>
+          <w:sz w:val="36"/>
+          <w:szCs w:val="36"/>
+          <w:lang w:val="en-US"/>
+        </w:rPr>
+        <w:tab/>
+      </w:r>
+      <w:r>
+        <w:rPr>
+          <w:rFonts w:asciiTheme="majorBidi" w:hAnsiTheme="majorBidi" w:cstheme="majorBidi"/>
+          <w:sz w:val="36"/>
+          <w:szCs w:val="36"/>
+          <w:lang w:val="en-US"/>
+        </w:rPr>
+        <w:tab/>
+      </w:r>
+      <w:r>
+        <w:rPr>
+          <w:rFonts w:asciiTheme="majorBidi" w:hAnsiTheme="majorBidi" w:cstheme="majorBidi"/>
+          <w:sz w:val="36"/>
+          <w:szCs w:val="36"/>
+          <w:lang w:val="en-US"/>
+        </w:rPr>
+        <w:tab/>
+      </w:r>
+      <w:r>
+        <w:rPr>
+          <w:rFonts w:asciiTheme="majorBidi" w:hAnsiTheme="majorBidi" w:cstheme="majorBidi"/>
+          <w:sz w:val="36"/>
+          <w:szCs w:val="36"/>
+          <w:lang w:val="en-US"/>
+        </w:rPr>
+        <w:t xml:space="preserve">    </w:t>
+      </w:r>
+      <w:r>
+        <w:rPr>
+          <w:rFonts w:asciiTheme="majorBidi" w:hAnsiTheme="majorBidi" w:cstheme="majorBidi"/>
+          <w:sz w:val="36"/>
+          <w:szCs w:val="36"/>
+          <w:lang w:val="en-US"/>
+        </w:rPr>
+        <w:t>1</w:t>
+      </w:r>
+      <w:r>
+        <w:rPr>
+          <w:rFonts w:asciiTheme="majorBidi" w:hAnsiTheme="majorBidi" w:cstheme="majorBidi"/>
+          <w:sz w:val="36"/>
+          <w:szCs w:val="36"/>
+          <w:vertAlign w:val="superscript"/>
+          <w:lang w:val="en-US"/>
+        </w:rPr>
+        <w:t>st</w:t>
+      </w:r>
+      <w:r>
+        <w:rPr>
+          <w:rFonts w:asciiTheme="majorBidi" w:hAnsiTheme="majorBidi" w:cstheme="majorBidi"/>
+          <w:sz w:val="36"/>
+          <w:szCs w:val="36"/>
+          <w:lang w:val="en-US"/>
+        </w:rPr>
+        <w:t xml:space="preserve"> </w:t>
+      </w:r>
+    </w:p>
+    <w:p>
+      <w:pPr>
+        <w:shd w:val="clear" w:color="auto" w:fill="FFFFFF"/>
+        <w:rPr>
+          <w:rFonts w:asciiTheme="majorBidi" w:hAnsiTheme="majorBidi" w:cstheme="majorBidi"/>
+          <w:sz w:val="36"/>
+          <w:szCs w:val="36"/>
+          <w:lang w:val="en-US"/>
+        </w:rPr>
+      </w:pPr>
+      <w:r>
+        <w:rPr>
+          <w:rFonts w:asciiTheme="majorBidi" w:hAnsiTheme="majorBidi" w:cstheme="majorBidi"/>
+          <w:sz w:val="36"/>
+          <w:szCs w:val="36"/>
+          <w:lang w:val="en-US"/>
+        </w:rPr>
+        <w:t>Project Name:</w:t>
+      </w:r>
+      <w:r>
+        <w:rPr>
+          <w:rFonts w:asciiTheme="majorBidi" w:hAnsiTheme="majorBidi" w:cstheme="majorBidi"/>
+          <w:sz w:val="36"/>
+          <w:szCs w:val="36"/>
+          <w:lang w:val="en-US"/>
+        </w:rPr>
+        <w:tab/>
+      </w:r>
+      <w:r>
+        <w:rPr>
+          <w:rFonts w:asciiTheme="majorBidi" w:hAnsiTheme="majorBidi" w:cstheme="majorBidi"/>
+          <w:sz w:val="36"/>
+          <w:szCs w:val="36"/>
+          <w:lang w:val="en-US"/>
+        </w:rPr>
+        <w:tab/>
+        <w:t xml:space="preserve">    Library Books Management </w:t>
+      </w:r>
+      <w:proofErr w:type="gramStart"/>
+      <w:r>
+        <w:rPr>
+          <w:rFonts w:asciiTheme="majorBidi" w:hAnsiTheme="majorBidi" w:cstheme="majorBidi"/>
+          <w:sz w:val="36"/>
+          <w:szCs w:val="36"/>
+          <w:lang w:val="en-US"/>
+        </w:rPr>
+        <w:t>Systems(</w:t>
+      </w:r>
+      <w:proofErr w:type="gramEnd"/>
+      <w:r>
+        <w:rPr>
+          <w:rFonts w:asciiTheme="majorBidi" w:hAnsiTheme="majorBidi" w:cstheme="majorBidi"/>
+          <w:sz w:val="36"/>
+          <w:szCs w:val="36"/>
+          <w:lang w:val="en-US"/>
+        </w:rPr>
+        <w:t>LBMS)</w:t>
+      </w:r>
+    </w:p>
+    <w:p>
+      <w:pPr>
+        <w:shd w:val="clear" w:color="auto" w:fill="FFFFFF"/>
+        <w:rPr>
+          <w:rFonts w:asciiTheme="majorBidi" w:hAnsiTheme="majorBidi" w:cstheme="majorBidi"/>
+          <w:sz w:val="36"/>
+          <w:szCs w:val="36"/>
+        </w:rPr>
+      </w:pPr>
+      <w:r>
+        <w:rPr>
+          <w:rFonts w:asciiTheme="majorBidi" w:hAnsiTheme="majorBidi" w:cstheme="majorBidi"/>
+          <w:sz w:val="36"/>
+          <w:szCs w:val="36"/>
+        </w:rPr>
+        <w:t xml:space="preserve"> </w:t>
+      </w:r>
+    </w:p>
+    <w:p>
+      <w:pPr>
+        <w:shd w:val="clear" w:color="auto" w:fill="FFFFFF"/>
+        <w:rPr>
+          <w:rFonts w:asciiTheme="majorBidi" w:hAnsiTheme="majorBidi" w:cstheme="majorBidi"/>
+          <w:sz w:val="36"/>
+          <w:szCs w:val="36"/>
+        </w:rPr>
+      </w:pPr>
+      <w:r>
+        <w:rPr>
+          <w:rFonts w:asciiTheme="majorBidi" w:hAnsiTheme="majorBidi" w:cstheme="majorBidi"/>
+          <w:sz w:val="36"/>
+          <w:szCs w:val="36"/>
+        </w:rPr>
+        <w:t xml:space="preserve"> </w:t>
+      </w:r>
+    </w:p>
+    <w:p>
+      <w:pPr>
+        <w:shd w:val="clear" w:color="auto" w:fill="FFFFFF"/>
+        <w:ind w:right="6400"/>
+        <w:rPr>
+          <w:rFonts w:asciiTheme="majorBidi" w:hAnsiTheme="majorBidi" w:cstheme="majorBidi"/>
+          <w:sz w:val="36"/>
+          <w:szCs w:val="36"/>
+          <w:lang w:val="en-US"/>
+        </w:rPr>
+      </w:pPr>
+    </w:p>
+    <w:p>
+      <w:pPr>
+        <w:shd w:val="clear" w:color="auto" w:fill="FFFFFF"/>
+        <w:ind w:right="6400"/>
+        <w:rPr>
+          <w:rFonts w:asciiTheme="majorBidi" w:hAnsiTheme="majorBidi" w:cstheme="majorBidi"/>
+          <w:sz w:val="36"/>
+          <w:szCs w:val="36"/>
+          <w:lang w:val="en-US"/>
+        </w:rPr>
+      </w:pPr>
+    </w:p>
+    <w:p>
+      <w:pPr>
+        <w:shd w:val="clear" w:color="auto" w:fill="FFFFFF"/>
+        <w:ind w:right="6400"/>
+        <w:rPr>
+          <w:rFonts w:asciiTheme="majorBidi" w:hAnsiTheme="majorBidi" w:cstheme="majorBidi"/>
+          <w:sz w:val="36"/>
+          <w:szCs w:val="36"/>
+          <w:lang w:val="en-US"/>
+        </w:rPr>
+      </w:pPr>
+      <w:r>
+        <w:rPr>
+          <w:rFonts w:asciiTheme="majorBidi" w:hAnsiTheme="majorBidi" w:cstheme="majorBidi"/>
+          <w:sz w:val="36"/>
+          <w:szCs w:val="36"/>
+          <w:lang w:val="en-US"/>
+        </w:rPr>
+        <w:t>…………………</w:t>
+      </w:r>
+    </w:p>
+    <w:p>
+      <w:pPr>
+        <w:shd w:val="clear" w:color="auto" w:fill="FFFFFF"/>
+        <w:ind w:right="6400"/>
+        <w:rPr>
+          <w:rFonts w:asciiTheme="majorBidi" w:hAnsiTheme="majorBidi" w:cstheme="majorBidi"/>
+          <w:sz w:val="36"/>
+          <w:szCs w:val="36"/>
+          <w:lang w:val="en-US"/>
+        </w:rPr>
+      </w:pPr>
+      <w:r>
+        <w:rPr>
+          <w:rFonts w:asciiTheme="majorBidi" w:hAnsiTheme="majorBidi" w:cstheme="majorBidi"/>
+          <w:sz w:val="36"/>
+          <w:szCs w:val="36"/>
+          <w:lang w:val="en-US"/>
+        </w:rPr>
+        <w:t>Mr. Deepak Khadka</w:t>
+      </w:r>
+    </w:p>
+    <w:p>
+      <w:pPr>
+        <w:shd w:val="clear" w:color="auto" w:fill="FFFFFF"/>
+        <w:ind w:right="6400"/>
+        <w:rPr>
+          <w:rFonts w:asciiTheme="majorBidi" w:hAnsiTheme="majorBidi" w:cstheme="majorBidi"/>
+          <w:sz w:val="32"/>
+          <w:szCs w:val="32"/>
+          <w:lang w:val="en-US"/>
+        </w:rPr>
+      </w:pPr>
+      <w:r>
+        <w:rPr>
+          <w:rFonts w:asciiTheme="majorBidi" w:hAnsiTheme="majorBidi" w:cstheme="majorBidi"/>
+          <w:sz w:val="32"/>
+          <w:szCs w:val="32"/>
+          <w:lang w:val="en-US"/>
+        </w:rPr>
+        <w:t>Program Coordinator-BIT</w:t>
+      </w:r>
+    </w:p>
+    <w:p>
+      <w:pPr>
+        <w:shd w:val="clear" w:color="auto" w:fill="FFFFFF"/>
+        <w:jc w:val="center"/>
+        <w:rPr>
+          <w:rFonts w:asciiTheme="majorBidi" w:hAnsiTheme="majorBidi" w:cstheme="majorBidi"/>
+          <w:b/>
+          <w:bCs/>
+          <w:sz w:val="48"/>
+          <w:szCs w:val="48"/>
+          <w:highlight w:val="white"/>
+          <w:u w:val="single"/>
+        </w:rPr>
+      </w:pPr>
+      <w:r>
+        <w:rPr>
+          <w:rFonts w:asciiTheme="majorBidi" w:hAnsiTheme="majorBidi" w:cstheme="majorBidi"/>
+          <w:b/>
+          <w:bCs/>
+          <w:sz w:val="48"/>
+          <w:szCs w:val="48"/>
+          <w:highlight w:val="white"/>
+          <w:u w:val="single"/>
+        </w:rPr>
+        <w:lastRenderedPageBreak/>
+        <w:t xml:space="preserve">To Whom It May Concern </w:t>
+      </w:r>
+    </w:p>
+    <w:p>
+      <w:pPr>
+        <w:shd w:val="clear" w:color="auto" w:fill="FFFFFF"/>
         <w:ind w:left="1860" w:right="1880"/>
         <w:jc w:val="center"/>
         <w:rPr>
           <w:rFonts w:asciiTheme="majorBidi" w:hAnsiTheme="majorBidi" w:cstheme="majorBidi"/>
+          <w:b/>
+          <w:bCs/>
           <w:sz w:val="26"/>
           <w:szCs w:val="26"/>
           <w:highlight w:val="white"/>
@@ -4015,15 +4031,6 @@
         </w:rPr>
         <w:t xml:space="preserve">   </w:t>
       </w:r>
-      <w:r>
-        <w:rPr>
-          <w:rFonts w:asciiTheme="majorBidi" w:hAnsiTheme="majorBidi" w:cstheme="majorBidi"/>
-          <w:sz w:val="32"/>
-          <w:szCs w:val="32"/>
-          <w:lang w:val="en-US"/>
-        </w:rPr>
-        <w:t xml:space="preserve">Mr. </w:t>
-      </w:r>
       <w:proofErr w:type="spellStart"/>
       <w:r>
         <w:rPr>
@@ -4032,6 +4039,26 @@
           <w:szCs w:val="32"/>
           <w:lang w:val="en-US"/>
         </w:rPr>
+        <w:t>Mr</w:t>
+      </w:r>
+      <w:proofErr w:type="spellEnd"/>
+      <w:r>
+        <w:rPr>
+          <w:rFonts w:asciiTheme="majorBidi" w:hAnsiTheme="majorBidi" w:cstheme="majorBidi"/>
+          <w:sz w:val="32"/>
+          <w:szCs w:val="32"/>
+          <w:lang w:val="en-US"/>
+        </w:rPr>
+        <w:t xml:space="preserve"> </w:t>
+      </w:r>
+      <w:proofErr w:type="spellStart"/>
+      <w:r>
+        <w:rPr>
+          <w:rFonts w:asciiTheme="majorBidi" w:hAnsiTheme="majorBidi" w:cstheme="majorBidi"/>
+          <w:sz w:val="32"/>
+          <w:szCs w:val="32"/>
+          <w:lang w:val="en-US"/>
+        </w:rPr>
         <w:t>Prawesh</w:t>
       </w:r>
       <w:proofErr w:type="spellEnd"/>
@@ -4200,9 +4227,379 @@
     </w:p>
     <w:p>
       <w:pPr>
-        <w:tabs>
-          <w:tab w:val="left" w:pos="1960"/>
-        </w:tabs>
+        <w:shd w:val="clear" w:color="auto" w:fill="FFFFFF"/>
+        <w:jc w:val="center"/>
+        <w:rPr>
+          <w:rFonts w:asciiTheme="majorBidi" w:hAnsiTheme="majorBidi" w:cstheme="majorBidi"/>
+          <w:b/>
+          <w:bCs/>
+          <w:sz w:val="36"/>
+          <w:szCs w:val="36"/>
+          <w:highlight w:val="white"/>
+        </w:rPr>
+      </w:pPr>
+      <w:r>
+        <w:rPr>
+          <w:rFonts w:asciiTheme="majorBidi" w:hAnsiTheme="majorBidi" w:cstheme="majorBidi"/>
+          <w:b/>
+          <w:bCs/>
+          <w:sz w:val="48"/>
+          <w:szCs w:val="48"/>
+          <w:highlight w:val="white"/>
+          <w:u w:val="single"/>
+        </w:rPr>
+        <w:lastRenderedPageBreak/>
+        <w:t>ACKNOWLEDGEMENT</w:t>
+      </w:r>
+    </w:p>
+    <w:p>
+      <w:pPr>
+        <w:shd w:val="clear" w:color="auto" w:fill="FFFFFF"/>
+        <w:jc w:val="both"/>
+        <w:rPr>
+          <w:rFonts w:asciiTheme="majorBidi" w:hAnsiTheme="majorBidi" w:cstheme="majorBidi"/>
+          <w:sz w:val="28"/>
+          <w:szCs w:val="28"/>
+          <w:highlight w:val="white"/>
+        </w:rPr>
+      </w:pPr>
+      <w:r>
+        <w:rPr>
+          <w:rFonts w:asciiTheme="majorBidi" w:hAnsiTheme="majorBidi" w:cstheme="majorBidi"/>
+          <w:sz w:val="28"/>
+          <w:szCs w:val="28"/>
+          <w:highlight w:val="white"/>
+        </w:rPr>
+        <w:t xml:space="preserve"> </w:t>
+      </w:r>
+    </w:p>
+    <w:p>
+      <w:pPr>
+        <w:shd w:val="clear" w:color="auto" w:fill="FFFFFF"/>
+        <w:jc w:val="both"/>
+        <w:rPr>
+          <w:rFonts w:asciiTheme="majorBidi" w:hAnsiTheme="majorBidi" w:cstheme="majorBidi"/>
+          <w:sz w:val="32"/>
+          <w:szCs w:val="32"/>
+          <w:highlight w:val="white"/>
+        </w:rPr>
+      </w:pPr>
+      <w:r>
+        <w:rPr>
+          <w:rFonts w:asciiTheme="majorBidi" w:hAnsiTheme="majorBidi" w:cstheme="majorBidi"/>
+          <w:sz w:val="32"/>
+          <w:szCs w:val="32"/>
+          <w:highlight w:val="white"/>
+        </w:rPr>
+        <w:t xml:space="preserve">We are pleased to present </w:t>
+      </w:r>
+      <w:r>
+        <w:rPr>
+          <w:rFonts w:asciiTheme="majorBidi" w:hAnsiTheme="majorBidi" w:cstheme="majorBidi"/>
+          <w:sz w:val="32"/>
+          <w:szCs w:val="32"/>
+          <w:lang w:val="en-US"/>
+        </w:rPr>
+        <w:t>“Library Books Management System</w:t>
+      </w:r>
+      <w:r>
+        <w:rPr>
+          <w:rFonts w:asciiTheme="majorBidi" w:hAnsiTheme="majorBidi" w:cstheme="majorBidi"/>
+          <w:sz w:val="32"/>
+          <w:szCs w:val="32"/>
+          <w:lang w:val="en-US"/>
+        </w:rPr>
+        <w:t xml:space="preserve"> </w:t>
+      </w:r>
+      <w:r>
+        <w:rPr>
+          <w:rFonts w:asciiTheme="majorBidi" w:hAnsiTheme="majorBidi" w:cstheme="majorBidi"/>
+          <w:sz w:val="32"/>
+          <w:szCs w:val="32"/>
+          <w:lang w:val="en-US"/>
+        </w:rPr>
+        <w:t>(LBMS)”</w:t>
+      </w:r>
+      <w:r>
+        <w:rPr>
+          <w:rFonts w:asciiTheme="majorBidi" w:hAnsiTheme="majorBidi" w:cstheme="majorBidi"/>
+          <w:sz w:val="32"/>
+          <w:szCs w:val="32"/>
+          <w:highlight w:val="white"/>
+        </w:rPr>
+        <w:t xml:space="preserve">as our </w:t>
+      </w:r>
+      <w:r>
+        <w:rPr>
+          <w:rFonts w:asciiTheme="majorBidi" w:hAnsiTheme="majorBidi" w:cstheme="majorBidi"/>
+          <w:sz w:val="32"/>
+          <w:szCs w:val="32"/>
+          <w:highlight w:val="white"/>
+          <w:lang w:val="en-US"/>
+        </w:rPr>
+        <w:t>1</w:t>
+      </w:r>
+      <w:r>
+        <w:rPr>
+          <w:rFonts w:asciiTheme="majorBidi" w:hAnsiTheme="majorBidi" w:cstheme="majorBidi"/>
+          <w:sz w:val="32"/>
+          <w:szCs w:val="32"/>
+          <w:highlight w:val="white"/>
+          <w:vertAlign w:val="superscript"/>
+          <w:lang w:val="en-US"/>
+        </w:rPr>
+        <w:t>st</w:t>
+      </w:r>
+      <w:r>
+        <w:rPr>
+          <w:rFonts w:asciiTheme="majorBidi" w:hAnsiTheme="majorBidi" w:cstheme="majorBidi"/>
+          <w:sz w:val="32"/>
+          <w:szCs w:val="32"/>
+          <w:highlight w:val="white"/>
+          <w:lang w:val="en-US"/>
+        </w:rPr>
+        <w:t xml:space="preserve"> </w:t>
+      </w:r>
+      <w:r>
+        <w:rPr>
+          <w:rFonts w:asciiTheme="majorBidi" w:hAnsiTheme="majorBidi" w:cstheme="majorBidi"/>
+          <w:sz w:val="32"/>
+          <w:szCs w:val="32"/>
+          <w:highlight w:val="white"/>
+        </w:rPr>
+        <w:t xml:space="preserve">semester project. This project would have not been possible without some people who really devoted their time to guide us and some tutorial sites found on the internet. </w:t>
+      </w:r>
+    </w:p>
+    <w:p>
+      <w:pPr>
+        <w:shd w:val="clear" w:color="auto" w:fill="FFFFFF"/>
+        <w:jc w:val="both"/>
+        <w:rPr>
+          <w:rFonts w:asciiTheme="majorBidi" w:hAnsiTheme="majorBidi" w:cstheme="majorBidi"/>
+          <w:sz w:val="32"/>
+          <w:szCs w:val="32"/>
+          <w:highlight w:val="white"/>
+          <w:lang w:val="en-US"/>
+        </w:rPr>
+      </w:pPr>
+    </w:p>
+    <w:p>
+      <w:pPr>
+        <w:shd w:val="clear" w:color="auto" w:fill="FFFFFF"/>
+        <w:jc w:val="both"/>
+        <w:rPr>
+          <w:rFonts w:asciiTheme="majorBidi" w:hAnsiTheme="majorBidi" w:cstheme="majorBidi"/>
+          <w:sz w:val="32"/>
+          <w:szCs w:val="32"/>
+          <w:highlight w:val="white"/>
+        </w:rPr>
+      </w:pPr>
+      <w:r>
+        <w:rPr>
+          <w:rFonts w:asciiTheme="majorBidi" w:hAnsiTheme="majorBidi" w:cstheme="majorBidi"/>
+          <w:sz w:val="32"/>
+          <w:szCs w:val="32"/>
+          <w:highlight w:val="white"/>
+        </w:rPr>
+        <w:t xml:space="preserve">Firstly, we would like to heartily thank our Project Instructor </w:t>
+      </w:r>
+      <w:proofErr w:type="spellStart"/>
+      <w:r>
+        <w:rPr>
+          <w:rFonts w:asciiTheme="majorBidi" w:hAnsiTheme="majorBidi" w:cstheme="majorBidi"/>
+          <w:sz w:val="32"/>
+          <w:szCs w:val="32"/>
+          <w:highlight w:val="white"/>
+          <w:lang w:val="en-US"/>
+        </w:rPr>
+        <w:t>Mr.Prawesh</w:t>
+      </w:r>
+      <w:proofErr w:type="spellEnd"/>
+      <w:r>
+        <w:rPr>
+          <w:rFonts w:asciiTheme="majorBidi" w:hAnsiTheme="majorBidi" w:cstheme="majorBidi"/>
+          <w:sz w:val="32"/>
+          <w:szCs w:val="32"/>
+          <w:highlight w:val="white"/>
+          <w:lang w:val="en-US"/>
+        </w:rPr>
+        <w:t xml:space="preserve"> </w:t>
+      </w:r>
+      <w:proofErr w:type="spellStart"/>
+      <w:r>
+        <w:rPr>
+          <w:rFonts w:asciiTheme="majorBidi" w:hAnsiTheme="majorBidi" w:cstheme="majorBidi"/>
+          <w:sz w:val="32"/>
+          <w:szCs w:val="32"/>
+          <w:highlight w:val="white"/>
+          <w:lang w:val="en-US"/>
+        </w:rPr>
+        <w:t>Dhungana</w:t>
+      </w:r>
+      <w:proofErr w:type="spellEnd"/>
+      <w:r>
+        <w:rPr>
+          <w:rFonts w:asciiTheme="majorBidi" w:hAnsiTheme="majorBidi" w:cstheme="majorBidi"/>
+          <w:sz w:val="32"/>
+          <w:szCs w:val="32"/>
+          <w:highlight w:val="white"/>
+          <w:lang w:val="en-US"/>
+        </w:rPr>
+        <w:t xml:space="preserve"> </w:t>
+      </w:r>
+      <w:r>
+        <w:rPr>
+          <w:rFonts w:asciiTheme="majorBidi" w:hAnsiTheme="majorBidi" w:cstheme="majorBidi"/>
+          <w:sz w:val="32"/>
+          <w:szCs w:val="32"/>
+          <w:highlight w:val="white"/>
+        </w:rPr>
+        <w:t xml:space="preserve"> and our Program Coordinator Mr Deepak Khadka for their endless guidance. We cannot imagine which direction our project would have gone without him. We also thank our college, KIST College of Information Technology, for the support throughout the project period, and our college management for providing everything necessary including lab reference materials, which were very important for this project. </w:t>
+      </w:r>
+    </w:p>
+    <w:p>
+      <w:pPr>
+        <w:shd w:val="clear" w:color="auto" w:fill="FFFFFF"/>
+        <w:jc w:val="both"/>
+        <w:rPr>
+          <w:rFonts w:asciiTheme="majorBidi" w:hAnsiTheme="majorBidi" w:cstheme="majorBidi"/>
+          <w:sz w:val="32"/>
+          <w:szCs w:val="32"/>
+          <w:highlight w:val="white"/>
+        </w:rPr>
+      </w:pPr>
+    </w:p>
+    <w:p>
+      <w:pPr>
+        <w:shd w:val="clear" w:color="auto" w:fill="FFFFFF"/>
+        <w:jc w:val="both"/>
+        <w:rPr>
+          <w:rFonts w:asciiTheme="majorBidi" w:hAnsiTheme="majorBidi" w:cstheme="majorBidi"/>
+          <w:sz w:val="32"/>
+          <w:szCs w:val="32"/>
+          <w:highlight w:val="white"/>
+        </w:rPr>
+      </w:pPr>
+      <w:r>
+        <w:rPr>
+          <w:rFonts w:asciiTheme="majorBidi" w:hAnsiTheme="majorBidi" w:cstheme="majorBidi"/>
+          <w:sz w:val="32"/>
+          <w:szCs w:val="32"/>
+          <w:highlight w:val="white"/>
+        </w:rPr>
+        <w:t xml:space="preserve">Finally, we are very thankful to acknowledge our respective teachers and friends for their active inspiration and co-operation. We would also thank PURBANCHAL UNIVERSITY for designing such a course structure, where we get to learn and implement new things. It has and will be helping us to get more knowledge in the field of Information Technology &amp; help us have a successful future in the field of Information Technology. </w:t>
+      </w:r>
+    </w:p>
+    <w:p>
+      <w:pPr>
+        <w:shd w:val="clear" w:color="auto" w:fill="FFFFFF"/>
+        <w:jc w:val="both"/>
+        <w:rPr>
+          <w:rFonts w:asciiTheme="majorBidi" w:hAnsiTheme="majorBidi" w:cstheme="majorBidi"/>
+          <w:sz w:val="32"/>
+          <w:szCs w:val="32"/>
+          <w:highlight w:val="white"/>
+        </w:rPr>
+      </w:pPr>
+    </w:p>
+    <w:p>
+      <w:pPr>
+        <w:shd w:val="clear" w:color="auto" w:fill="FFFFFF"/>
+        <w:jc w:val="both"/>
+        <w:rPr>
+          <w:rFonts w:asciiTheme="majorBidi" w:hAnsiTheme="majorBidi" w:cstheme="majorBidi"/>
+          <w:sz w:val="32"/>
+          <w:szCs w:val="32"/>
+          <w:highlight w:val="white"/>
+        </w:rPr>
+      </w:pPr>
+      <w:r>
+        <w:rPr>
+          <w:rFonts w:asciiTheme="majorBidi" w:hAnsiTheme="majorBidi" w:cstheme="majorBidi"/>
+          <w:sz w:val="32"/>
+          <w:szCs w:val="32"/>
+          <w:highlight w:val="white"/>
+        </w:rPr>
+        <w:t xml:space="preserve">We hope our University will accept this attempt as a successful project. </w:t>
+      </w:r>
+    </w:p>
+    <w:p>
+      <w:pPr>
+        <w:shd w:val="clear" w:color="auto" w:fill="FFFFFF"/>
+        <w:jc w:val="both"/>
+        <w:rPr>
+          <w:rFonts w:asciiTheme="majorBidi" w:hAnsiTheme="majorBidi" w:cstheme="majorBidi"/>
+          <w:sz w:val="32"/>
+          <w:szCs w:val="32"/>
+          <w:highlight w:val="white"/>
+        </w:rPr>
+      </w:pPr>
+      <w:r>
+        <w:rPr>
+          <w:rFonts w:asciiTheme="majorBidi" w:hAnsiTheme="majorBidi" w:cstheme="majorBidi"/>
+          <w:sz w:val="32"/>
+          <w:szCs w:val="32"/>
+          <w:highlight w:val="white"/>
+        </w:rPr>
+        <w:t xml:space="preserve"> </w:t>
+      </w:r>
+    </w:p>
+    <w:p>
+      <w:pPr>
+        <w:shd w:val="clear" w:color="auto" w:fill="FFFFFF"/>
+        <w:jc w:val="both"/>
+        <w:rPr>
+          <w:rFonts w:asciiTheme="majorBidi" w:hAnsiTheme="majorBidi" w:cstheme="majorBidi"/>
+          <w:sz w:val="32"/>
+          <w:szCs w:val="32"/>
+          <w:highlight w:val="white"/>
+        </w:rPr>
+      </w:pPr>
+      <w:r>
+        <w:rPr>
+          <w:rFonts w:asciiTheme="majorBidi" w:hAnsiTheme="majorBidi" w:cstheme="majorBidi"/>
+          <w:sz w:val="32"/>
+          <w:szCs w:val="32"/>
+          <w:highlight w:val="white"/>
+        </w:rPr>
+        <w:t xml:space="preserve">Thank you. </w:t>
+      </w:r>
+    </w:p>
+    <w:p>
+      <w:pPr>
+        <w:shd w:val="clear" w:color="auto" w:fill="FFFFFF"/>
+        <w:ind w:left="40"/>
+        <w:jc w:val="both"/>
+        <w:rPr>
+          <w:rFonts w:asciiTheme="majorBidi" w:hAnsiTheme="majorBidi" w:cstheme="majorBidi"/>
+          <w:sz w:val="32"/>
+          <w:szCs w:val="32"/>
+          <w:highlight w:val="white"/>
+          <w:lang w:val="en-US"/>
+        </w:rPr>
+      </w:pPr>
+      <w:r>
+        <w:rPr>
+          <w:rFonts w:asciiTheme="majorBidi" w:hAnsiTheme="majorBidi" w:cstheme="majorBidi"/>
+          <w:sz w:val="32"/>
+          <w:szCs w:val="32"/>
+          <w:highlight w:val="white"/>
+        </w:rPr>
+        <w:t>Submitted by</w:t>
+      </w:r>
+      <w:r>
+        <w:rPr>
+          <w:rFonts w:asciiTheme="majorBidi" w:hAnsiTheme="majorBidi" w:cstheme="majorBidi"/>
+          <w:sz w:val="32"/>
+          <w:szCs w:val="32"/>
+          <w:highlight w:val="white"/>
+          <w:lang w:val="en-US"/>
+        </w:rPr>
+        <w:t>:-</w:t>
+      </w:r>
+    </w:p>
+    <w:p>
+      <w:pPr>
         <w:rPr>
           <w:rFonts w:asciiTheme="majorBidi" w:hAnsiTheme="majorBidi" w:cstheme="majorBidi"/>
           <w:sz w:val="44"/>
@@ -4210,279 +4607,333 @@
           <w:lang w:val="en-US"/>
         </w:rPr>
       </w:pPr>
-    </w:p>
-    <w:p>
-      <w:pPr>
-        <w:tabs>
-          <w:tab w:val="left" w:pos="1960"/>
-        </w:tabs>
+      <w:r>
+        <w:rPr>
+          <w:rFonts w:asciiTheme="majorBidi" w:hAnsiTheme="majorBidi" w:cstheme="majorBidi"/>
+          <w:sz w:val="36"/>
+          <w:szCs w:val="36"/>
+          <w:u w:val="single"/>
+          <w:lang w:val="en-US"/>
+        </w:rPr>
+        <w:t>S.N.</w:t>
+      </w:r>
+      <w:r>
+        <w:rPr>
+          <w:rFonts w:asciiTheme="majorBidi" w:hAnsiTheme="majorBidi" w:cstheme="majorBidi"/>
+          <w:sz w:val="36"/>
+          <w:szCs w:val="36"/>
+          <w:lang w:val="en-US"/>
+        </w:rPr>
+        <w:t xml:space="preserve">               </w:t>
+      </w:r>
+      <w:r>
+        <w:rPr>
+          <w:rFonts w:asciiTheme="majorBidi" w:hAnsiTheme="majorBidi" w:cstheme="majorBidi"/>
+          <w:sz w:val="36"/>
+          <w:szCs w:val="36"/>
+          <w:lang w:val="en-US"/>
+        </w:rPr>
+        <w:t xml:space="preserve">           </w:t>
+      </w:r>
+      <w:r>
+        <w:rPr>
+          <w:rFonts w:asciiTheme="majorBidi" w:hAnsiTheme="majorBidi" w:cstheme="majorBidi"/>
+          <w:sz w:val="36"/>
+          <w:szCs w:val="36"/>
+          <w:u w:val="single"/>
+          <w:lang w:val="en-US"/>
+        </w:rPr>
+        <w:t>Student Name</w:t>
+      </w:r>
+      <w:r>
+        <w:rPr>
+          <w:rFonts w:asciiTheme="majorBidi" w:hAnsiTheme="majorBidi" w:cstheme="majorBidi"/>
+          <w:sz w:val="36"/>
+          <w:szCs w:val="36"/>
+          <w:lang w:val="en-US"/>
+        </w:rPr>
+        <w:t xml:space="preserve">                      </w:t>
+      </w:r>
+      <w:r>
+        <w:rPr>
+          <w:rFonts w:asciiTheme="majorBidi" w:hAnsiTheme="majorBidi" w:cstheme="majorBidi"/>
+          <w:sz w:val="36"/>
+          <w:szCs w:val="36"/>
+          <w:lang w:val="en-US"/>
+        </w:rPr>
+        <w:t xml:space="preserve">           </w:t>
+      </w:r>
+      <w:r>
+        <w:rPr>
+          <w:rFonts w:asciiTheme="majorBidi" w:hAnsiTheme="majorBidi" w:cstheme="majorBidi"/>
+          <w:sz w:val="36"/>
+          <w:szCs w:val="36"/>
+          <w:u w:val="single"/>
+          <w:lang w:val="en-US"/>
+        </w:rPr>
+        <w:t>Symbol</w:t>
+      </w:r>
+      <w:r>
         <w:rPr>
           <w:rFonts w:asciiTheme="majorBidi" w:hAnsiTheme="majorBidi" w:cstheme="majorBidi"/>
           <w:sz w:val="44"/>
           <w:szCs w:val="44"/>
-          <w:lang w:val="en-US"/>
-        </w:rPr>
-      </w:pPr>
-    </w:p>
-    <w:p>
-      <w:pPr>
-        <w:tabs>
-          <w:tab w:val="left" w:pos="1960"/>
-        </w:tabs>
+          <w:u w:val="single"/>
+          <w:lang w:val="en-US"/>
+        </w:rPr>
+        <w:t xml:space="preserve"> No</w:t>
+      </w:r>
+      <w:r>
         <w:rPr>
           <w:rFonts w:asciiTheme="majorBidi" w:hAnsiTheme="majorBidi" w:cstheme="majorBidi"/>
           <w:sz w:val="44"/>
           <w:szCs w:val="44"/>
           <w:lang w:val="en-US"/>
         </w:rPr>
-      </w:pPr>
-    </w:p>
-    <w:p>
-      <w:pPr>
-        <w:tabs>
-          <w:tab w:val="left" w:pos="1960"/>
-        </w:tabs>
-        <w:rPr>
-          <w:rFonts w:asciiTheme="majorBidi" w:hAnsiTheme="majorBidi" w:cstheme="majorBidi"/>
-          <w:sz w:val="44"/>
-          <w:szCs w:val="44"/>
-          <w:lang w:val="en-US"/>
-        </w:rPr>
-      </w:pPr>
-    </w:p>
-    <w:p>
-      <w:pPr>
-        <w:tabs>
-          <w:tab w:val="left" w:pos="1960"/>
-        </w:tabs>
-        <w:rPr>
-          <w:rFonts w:asciiTheme="majorBidi" w:hAnsiTheme="majorBidi" w:cstheme="majorBidi"/>
-          <w:sz w:val="44"/>
-          <w:szCs w:val="44"/>
-          <w:lang w:val="en-US"/>
-        </w:rPr>
-      </w:pPr>
-    </w:p>
-    <w:p>
-      <w:pPr>
-        <w:tabs>
-          <w:tab w:val="left" w:pos="1960"/>
-        </w:tabs>
-        <w:rPr>
-          <w:rFonts w:asciiTheme="majorBidi" w:hAnsiTheme="majorBidi" w:cstheme="majorBidi"/>
-          <w:sz w:val="44"/>
-          <w:szCs w:val="44"/>
-          <w:lang w:val="en-US"/>
-        </w:rPr>
-      </w:pPr>
-    </w:p>
-    <w:p>
-      <w:pPr>
-        <w:rPr>
-          <w:rFonts w:asciiTheme="majorBidi" w:hAnsiTheme="majorBidi" w:cstheme="majorBidi"/>
-          <w:sz w:val="44"/>
-          <w:szCs w:val="44"/>
-          <w:lang w:val="en-US"/>
-        </w:rPr>
-      </w:pPr>
-    </w:p>
-    <w:p>
-      <w:pPr>
-        <w:rPr>
-          <w:rFonts w:asciiTheme="majorBidi" w:hAnsiTheme="majorBidi" w:cstheme="majorBidi"/>
-          <w:sz w:val="44"/>
-          <w:szCs w:val="44"/>
-          <w:lang w:val="en-US"/>
-        </w:rPr>
-      </w:pPr>
-    </w:p>
-    <w:p>
-      <w:pPr>
-        <w:rPr>
-          <w:rFonts w:asciiTheme="majorBidi" w:hAnsiTheme="majorBidi" w:cstheme="majorBidi"/>
-          <w:sz w:val="44"/>
-          <w:szCs w:val="44"/>
-          <w:lang w:val="en-US"/>
-        </w:rPr>
-      </w:pPr>
-    </w:p>
-    <w:p>
-      <w:pPr>
-        <w:rPr>
-          <w:rFonts w:asciiTheme="majorBidi" w:hAnsiTheme="majorBidi" w:cstheme="majorBidi"/>
-          <w:sz w:val="44"/>
-          <w:szCs w:val="44"/>
-          <w:lang w:val="en-US"/>
-        </w:rPr>
-      </w:pPr>
-    </w:p>
-    <w:p>
-      <w:pPr>
-        <w:rPr>
-          <w:rFonts w:asciiTheme="majorBidi" w:hAnsiTheme="majorBidi" w:cstheme="majorBidi"/>
-          <w:sz w:val="44"/>
-          <w:szCs w:val="44"/>
-          <w:lang w:val="en-US"/>
-        </w:rPr>
-      </w:pPr>
-    </w:p>
-    <w:p>
-      <w:pPr>
-        <w:rPr>
-          <w:rFonts w:asciiTheme="majorBidi" w:hAnsiTheme="majorBidi" w:cstheme="majorBidi"/>
-          <w:sz w:val="44"/>
-          <w:szCs w:val="44"/>
-          <w:lang w:val="en-US"/>
-        </w:rPr>
-      </w:pPr>
-    </w:p>
-    <w:p>
-      <w:pPr>
-        <w:rPr>
-          <w:rFonts w:asciiTheme="majorBidi" w:hAnsiTheme="majorBidi" w:cstheme="majorBidi"/>
-          <w:sz w:val="44"/>
-          <w:szCs w:val="44"/>
-          <w:lang w:val="en-US"/>
-        </w:rPr>
-      </w:pPr>
-    </w:p>
-    <w:p>
-      <w:pPr>
-        <w:rPr>
-          <w:rFonts w:asciiTheme="majorBidi" w:hAnsiTheme="majorBidi" w:cstheme="majorBidi"/>
-          <w:sz w:val="44"/>
-          <w:szCs w:val="44"/>
-          <w:lang w:val="en-US"/>
-        </w:rPr>
-      </w:pPr>
-    </w:p>
-    <w:p>
-      <w:pPr>
-        <w:rPr>
-          <w:rFonts w:asciiTheme="majorBidi" w:hAnsiTheme="majorBidi" w:cstheme="majorBidi"/>
-          <w:sz w:val="44"/>
-          <w:szCs w:val="44"/>
-          <w:lang w:val="en-US"/>
-        </w:rPr>
-      </w:pPr>
-    </w:p>
-    <w:p>
-      <w:pPr>
-        <w:rPr>
-          <w:rFonts w:asciiTheme="majorBidi" w:hAnsiTheme="majorBidi" w:cstheme="majorBidi"/>
-          <w:sz w:val="44"/>
-          <w:szCs w:val="44"/>
-          <w:lang w:val="en-US"/>
-        </w:rPr>
-      </w:pPr>
-    </w:p>
-    <w:p>
-      <w:pPr>
-        <w:rPr>
-          <w:rFonts w:asciiTheme="majorBidi" w:hAnsiTheme="majorBidi" w:cstheme="majorBidi"/>
-          <w:sz w:val="44"/>
-          <w:szCs w:val="44"/>
-          <w:lang w:val="en-US"/>
-        </w:rPr>
-      </w:pPr>
-    </w:p>
-    <w:p>
-      <w:pPr>
-        <w:rPr>
-          <w:rFonts w:asciiTheme="majorBidi" w:hAnsiTheme="majorBidi" w:cstheme="majorBidi"/>
-          <w:sz w:val="44"/>
-          <w:szCs w:val="44"/>
-          <w:lang w:val="en-US"/>
-        </w:rPr>
-      </w:pPr>
-    </w:p>
-    <w:p>
-      <w:pPr>
-        <w:rPr>
-          <w:rFonts w:asciiTheme="majorBidi" w:hAnsiTheme="majorBidi" w:cstheme="majorBidi"/>
-          <w:sz w:val="44"/>
-          <w:szCs w:val="44"/>
-          <w:lang w:val="en-US"/>
-        </w:rPr>
-      </w:pPr>
-    </w:p>
-    <w:p>
-      <w:pPr>
-        <w:rPr>
-          <w:rFonts w:asciiTheme="majorBidi" w:hAnsiTheme="majorBidi" w:cstheme="majorBidi"/>
-          <w:sz w:val="44"/>
-          <w:szCs w:val="44"/>
-          <w:lang w:val="en-US"/>
-        </w:rPr>
-      </w:pPr>
-    </w:p>
-    <w:p>
-      <w:pPr>
-        <w:rPr>
-          <w:rFonts w:asciiTheme="majorBidi" w:hAnsiTheme="majorBidi" w:cstheme="majorBidi"/>
-          <w:sz w:val="44"/>
-          <w:szCs w:val="44"/>
-          <w:lang w:val="en-US"/>
-        </w:rPr>
-      </w:pPr>
-    </w:p>
-    <w:p>
-      <w:pPr>
-        <w:shd w:val="clear" w:color="auto" w:fill="FFFFFF"/>
-        <w:jc w:val="center"/>
-        <w:rPr>
-          <w:rFonts w:asciiTheme="majorBidi" w:hAnsiTheme="majorBidi" w:cstheme="majorBidi"/>
-          <w:sz w:val="44"/>
-          <w:szCs w:val="44"/>
-          <w:lang w:val="en-US"/>
-        </w:rPr>
-      </w:pPr>
-    </w:p>
-    <w:p>
-      <w:pPr>
-        <w:shd w:val="clear" w:color="auto" w:fill="FFFFFF"/>
-        <w:jc w:val="center"/>
-        <w:rPr>
-          <w:rFonts w:asciiTheme="majorBidi" w:hAnsiTheme="majorBidi" w:cstheme="majorBidi"/>
-          <w:sz w:val="44"/>
-          <w:szCs w:val="44"/>
-          <w:lang w:val="en-US"/>
-        </w:rPr>
-      </w:pPr>
-    </w:p>
-    <w:p>
-      <w:pPr>
-        <w:shd w:val="clear" w:color="auto" w:fill="FFFFFF"/>
-        <w:jc w:val="center"/>
-        <w:rPr>
-          <w:rFonts w:asciiTheme="majorBidi" w:hAnsiTheme="majorBidi" w:cstheme="majorBidi"/>
-          <w:sz w:val="44"/>
-          <w:szCs w:val="44"/>
-          <w:lang w:val="en-US"/>
-        </w:rPr>
-      </w:pPr>
-    </w:p>
-    <w:p>
-      <w:pPr>
-        <w:shd w:val="clear" w:color="auto" w:fill="FFFFFF"/>
-        <w:jc w:val="center"/>
-        <w:rPr>
-          <w:rFonts w:asciiTheme="majorBidi" w:hAnsiTheme="majorBidi" w:cstheme="majorBidi"/>
-          <w:sz w:val="40"/>
-          <w:szCs w:val="40"/>
-          <w:highlight w:val="white"/>
-          <w:u w:val="single"/>
-        </w:rPr>
-      </w:pPr>
-      <w:r>
-        <w:rPr>
-          <w:rFonts w:asciiTheme="majorBidi" w:hAnsiTheme="majorBidi" w:cstheme="majorBidi"/>
-          <w:sz w:val="48"/>
-          <w:szCs w:val="48"/>
-          <w:highlight w:val="white"/>
-          <w:u w:val="single"/>
-        </w:rPr>
-        <w:t xml:space="preserve">ACKNOWLEDGEMENT </w:t>
+        <w:t xml:space="preserve">     </w:t>
+      </w:r>
+    </w:p>
+    <w:p>
+      <w:pPr>
+        <w:rPr>
+          <w:rFonts w:asciiTheme="majorBidi" w:hAnsiTheme="majorBidi" w:cstheme="majorBidi"/>
+          <w:sz w:val="32"/>
+          <w:szCs w:val="32"/>
+          <w:lang w:val="en-US"/>
+        </w:rPr>
+      </w:pPr>
+      <w:r>
+        <w:rPr>
+          <w:rFonts w:asciiTheme="majorBidi" w:hAnsiTheme="majorBidi" w:cstheme="majorBidi"/>
+          <w:sz w:val="32"/>
+          <w:szCs w:val="32"/>
+          <w:lang w:val="en-US"/>
+        </w:rPr>
+        <w:t>1.</w:t>
+      </w:r>
+      <w:r>
+        <w:rPr>
+          <w:rFonts w:asciiTheme="majorBidi" w:hAnsiTheme="majorBidi" w:cstheme="majorBidi"/>
+          <w:sz w:val="32"/>
+          <w:szCs w:val="32"/>
+          <w:lang w:val="en-US"/>
+        </w:rPr>
+        <w:tab/>
+      </w:r>
+      <w:r>
+        <w:rPr>
+          <w:rFonts w:asciiTheme="majorBidi" w:hAnsiTheme="majorBidi" w:cstheme="majorBidi"/>
+          <w:sz w:val="32"/>
+          <w:szCs w:val="32"/>
+          <w:lang w:val="en-US"/>
+        </w:rPr>
+        <w:tab/>
+      </w:r>
+      <w:r>
+        <w:rPr>
+          <w:rFonts w:asciiTheme="majorBidi" w:hAnsiTheme="majorBidi" w:cstheme="majorBidi"/>
+          <w:sz w:val="32"/>
+          <w:szCs w:val="32"/>
+          <w:lang w:val="en-US"/>
+        </w:rPr>
+        <w:tab/>
+      </w:r>
+      <w:r>
+        <w:rPr>
+          <w:rFonts w:asciiTheme="majorBidi" w:hAnsiTheme="majorBidi" w:cstheme="majorBidi"/>
+          <w:sz w:val="32"/>
+          <w:szCs w:val="32"/>
+          <w:lang w:val="en-US"/>
+        </w:rPr>
+        <w:tab/>
+        <w:t xml:space="preserve">Anjan Shrestha </w:t>
+      </w:r>
+    </w:p>
+    <w:p>
+      <w:pPr>
+        <w:rPr>
+          <w:rFonts w:asciiTheme="majorBidi" w:hAnsiTheme="majorBidi" w:cstheme="majorBidi"/>
+          <w:sz w:val="32"/>
+          <w:szCs w:val="32"/>
+          <w:lang w:val="en-US"/>
+        </w:rPr>
+      </w:pPr>
+      <w:r>
+        <w:rPr>
+          <w:rFonts w:asciiTheme="majorBidi" w:hAnsiTheme="majorBidi" w:cstheme="majorBidi"/>
+          <w:sz w:val="32"/>
+          <w:szCs w:val="32"/>
+          <w:lang w:val="en-US"/>
+        </w:rPr>
+        <w:t>2.</w:t>
+      </w:r>
+      <w:r>
+        <w:rPr>
+          <w:rFonts w:asciiTheme="majorBidi" w:hAnsiTheme="majorBidi" w:cstheme="majorBidi"/>
+          <w:sz w:val="32"/>
+          <w:szCs w:val="32"/>
+          <w:lang w:val="en-US"/>
+        </w:rPr>
+        <w:tab/>
+      </w:r>
+      <w:r>
+        <w:rPr>
+          <w:rFonts w:asciiTheme="majorBidi" w:hAnsiTheme="majorBidi" w:cstheme="majorBidi"/>
+          <w:sz w:val="32"/>
+          <w:szCs w:val="32"/>
+          <w:lang w:val="en-US"/>
+        </w:rPr>
+        <w:tab/>
+      </w:r>
+      <w:r>
+        <w:rPr>
+          <w:rFonts w:asciiTheme="majorBidi" w:hAnsiTheme="majorBidi" w:cstheme="majorBidi"/>
+          <w:sz w:val="32"/>
+          <w:szCs w:val="32"/>
+          <w:lang w:val="en-US"/>
+        </w:rPr>
+        <w:tab/>
+      </w:r>
+      <w:r>
+        <w:rPr>
+          <w:rFonts w:asciiTheme="majorBidi" w:hAnsiTheme="majorBidi" w:cstheme="majorBidi"/>
+          <w:sz w:val="32"/>
+          <w:szCs w:val="32"/>
+          <w:lang w:val="en-US"/>
+        </w:rPr>
+        <w:tab/>
+      </w:r>
+      <w:proofErr w:type="spellStart"/>
+      <w:r>
+        <w:rPr>
+          <w:rFonts w:asciiTheme="majorBidi" w:hAnsiTheme="majorBidi" w:cstheme="majorBidi"/>
+          <w:sz w:val="32"/>
+          <w:szCs w:val="32"/>
+          <w:lang w:val="en-US"/>
+        </w:rPr>
+        <w:t>Pukar</w:t>
+      </w:r>
+      <w:proofErr w:type="spellEnd"/>
+      <w:r>
+        <w:rPr>
+          <w:rFonts w:asciiTheme="majorBidi" w:hAnsiTheme="majorBidi" w:cstheme="majorBidi"/>
+          <w:sz w:val="32"/>
+          <w:szCs w:val="32"/>
+          <w:lang w:val="en-US"/>
+        </w:rPr>
+        <w:t xml:space="preserve"> Tiwari</w:t>
+      </w:r>
+    </w:p>
+    <w:p>
+      <w:pPr>
+        <w:rPr>
+          <w:rFonts w:asciiTheme="majorBidi" w:hAnsiTheme="majorBidi" w:cstheme="majorBidi"/>
+          <w:sz w:val="32"/>
+          <w:szCs w:val="32"/>
+          <w:lang w:val="en-US"/>
+        </w:rPr>
+      </w:pPr>
+      <w:r>
+        <w:rPr>
+          <w:rFonts w:asciiTheme="majorBidi" w:hAnsiTheme="majorBidi" w:cstheme="majorBidi"/>
+          <w:sz w:val="32"/>
+          <w:szCs w:val="32"/>
+          <w:lang w:val="en-US"/>
+        </w:rPr>
+        <w:t>3.</w:t>
+      </w:r>
+      <w:r>
+        <w:rPr>
+          <w:rFonts w:asciiTheme="majorBidi" w:hAnsiTheme="majorBidi" w:cstheme="majorBidi"/>
+          <w:sz w:val="32"/>
+          <w:szCs w:val="32"/>
+          <w:lang w:val="en-US"/>
+        </w:rPr>
+        <w:tab/>
+      </w:r>
+      <w:r>
+        <w:rPr>
+          <w:rFonts w:asciiTheme="majorBidi" w:hAnsiTheme="majorBidi" w:cstheme="majorBidi"/>
+          <w:sz w:val="32"/>
+          <w:szCs w:val="32"/>
+          <w:lang w:val="en-US"/>
+        </w:rPr>
+        <w:tab/>
+      </w:r>
+      <w:r>
+        <w:rPr>
+          <w:rFonts w:asciiTheme="majorBidi" w:hAnsiTheme="majorBidi" w:cstheme="majorBidi"/>
+          <w:sz w:val="32"/>
+          <w:szCs w:val="32"/>
+          <w:lang w:val="en-US"/>
+        </w:rPr>
+        <w:tab/>
+      </w:r>
+      <w:r>
+        <w:rPr>
+          <w:rFonts w:asciiTheme="majorBidi" w:hAnsiTheme="majorBidi" w:cstheme="majorBidi"/>
+          <w:sz w:val="32"/>
+          <w:szCs w:val="32"/>
+          <w:lang w:val="en-US"/>
+        </w:rPr>
+        <w:tab/>
+        <w:t>Sandip Shrestha</w:t>
+      </w:r>
+    </w:p>
+    <w:p>
+      <w:pPr>
+        <w:rPr>
+          <w:rFonts w:asciiTheme="majorBidi" w:hAnsiTheme="majorBidi" w:cstheme="majorBidi"/>
+          <w:sz w:val="32"/>
+          <w:szCs w:val="32"/>
+          <w:lang w:val="en-US"/>
+        </w:rPr>
+      </w:pPr>
+      <w:r>
+        <w:rPr>
+          <w:rFonts w:asciiTheme="majorBidi" w:hAnsiTheme="majorBidi" w:cstheme="majorBidi"/>
+          <w:sz w:val="32"/>
+          <w:szCs w:val="32"/>
+          <w:lang w:val="en-US"/>
+        </w:rPr>
+        <w:t>4.</w:t>
+      </w:r>
+      <w:r>
+        <w:rPr>
+          <w:rFonts w:asciiTheme="majorBidi" w:hAnsiTheme="majorBidi" w:cstheme="majorBidi"/>
+          <w:sz w:val="32"/>
+          <w:szCs w:val="32"/>
+          <w:lang w:val="en-US"/>
+        </w:rPr>
+        <w:tab/>
+      </w:r>
+      <w:r>
+        <w:rPr>
+          <w:rFonts w:asciiTheme="majorBidi" w:hAnsiTheme="majorBidi" w:cstheme="majorBidi"/>
+          <w:sz w:val="32"/>
+          <w:szCs w:val="32"/>
+          <w:lang w:val="en-US"/>
+        </w:rPr>
+        <w:tab/>
+      </w:r>
+      <w:r>
+        <w:rPr>
+          <w:rFonts w:asciiTheme="majorBidi" w:hAnsiTheme="majorBidi" w:cstheme="majorBidi"/>
+          <w:sz w:val="32"/>
+          <w:szCs w:val="32"/>
+          <w:lang w:val="en-US"/>
+        </w:rPr>
+        <w:tab/>
+      </w:r>
+      <w:r>
+        <w:rPr>
+          <w:rFonts w:asciiTheme="majorBidi" w:hAnsiTheme="majorBidi" w:cstheme="majorBidi"/>
+          <w:sz w:val="32"/>
+          <w:szCs w:val="32"/>
+          <w:lang w:val="en-US"/>
+        </w:rPr>
+        <w:tab/>
+        <w:t xml:space="preserve">Saurav Shrestha </w:t>
       </w:r>
     </w:p>
     <w:p>
@@ -4493,18 +4944,47 @@
           <w:rFonts w:asciiTheme="majorBidi" w:hAnsiTheme="majorBidi" w:cstheme="majorBidi"/>
           <w:sz w:val="28"/>
           <w:szCs w:val="28"/>
-          <w:highlight w:val="white"/>
-        </w:rPr>
-      </w:pPr>
-      <w:r>
-        <w:rPr>
-          <w:rFonts w:asciiTheme="majorBidi" w:hAnsiTheme="majorBidi" w:cstheme="majorBidi"/>
-          <w:sz w:val="28"/>
-          <w:szCs w:val="28"/>
-          <w:highlight w:val="white"/>
-        </w:rPr>
-        <w:lastRenderedPageBreak/>
-        <w:t xml:space="preserve"> </w:t>
+        </w:rPr>
+      </w:pPr>
+    </w:p>
+    <w:p>
+      <w:pPr>
+        <w:shd w:val="clear" w:color="auto" w:fill="FFFFFF"/>
+        <w:jc w:val="both"/>
+        <w:rPr>
+          <w:rFonts w:asciiTheme="majorBidi" w:hAnsiTheme="majorBidi" w:cstheme="majorBidi"/>
+          <w:sz w:val="36"/>
+          <w:szCs w:val="36"/>
+        </w:rPr>
+      </w:pPr>
+    </w:p>
+    <w:p>
+      <w:pPr>
+        <w:shd w:val="clear" w:color="auto" w:fill="FFFFFF"/>
+        <w:jc w:val="both"/>
+        <w:rPr>
+          <w:rFonts w:asciiTheme="majorBidi" w:hAnsiTheme="majorBidi" w:cstheme="majorBidi"/>
+          <w:sz w:val="36"/>
+          <w:szCs w:val="36"/>
+          <w:highlight w:val="white"/>
+        </w:rPr>
+      </w:pPr>
+      <w:r>
+        <w:rPr>
+          <w:rFonts w:asciiTheme="majorBidi" w:hAnsiTheme="majorBidi" w:cstheme="majorBidi"/>
+          <w:sz w:val="36"/>
+          <w:szCs w:val="36"/>
+        </w:rPr>
+        <w:t xml:space="preserve">Date:   /  /   </w:t>
+      </w:r>
+      <w:r>
+        <w:rPr>
+          <w:rFonts w:asciiTheme="majorBidi" w:hAnsiTheme="majorBidi" w:cstheme="majorBidi"/>
+          <w:sz w:val="36"/>
+          <w:szCs w:val="36"/>
+          <w:highlight w:val="white"/>
+        </w:rPr>
+        <w:tab/>
       </w:r>
     </w:p>
     <w:p>
@@ -4512,656 +4992,8 @@
         <w:jc w:val="center"/>
         <w:rPr>
           <w:rFonts w:asciiTheme="majorBidi" w:hAnsiTheme="majorBidi" w:cstheme="majorBidi"/>
-          <w:sz w:val="32"/>
-          <w:szCs w:val="32"/>
-          <w:lang w:val="en-US"/>
-        </w:rPr>
-      </w:pPr>
-      <w:r>
-        <w:rPr>
-          <w:rFonts w:asciiTheme="majorBidi" w:hAnsiTheme="majorBidi" w:cstheme="majorBidi"/>
-          <w:sz w:val="28"/>
-          <w:szCs w:val="28"/>
-          <w:highlight w:val="white"/>
-        </w:rPr>
-        <w:t xml:space="preserve">We are pleased to present </w:t>
-      </w:r>
-      <w:r>
-        <w:rPr>
-          <w:rFonts w:asciiTheme="majorBidi" w:hAnsiTheme="majorBidi" w:cstheme="majorBidi"/>
-          <w:sz w:val="32"/>
-          <w:szCs w:val="32"/>
-          <w:lang w:val="en-US"/>
-        </w:rPr>
-        <w:t>“Library Books Management System (LBMS)”</w:t>
-      </w:r>
-    </w:p>
-    <w:p>
-      <w:pPr>
-        <w:shd w:val="clear" w:color="auto" w:fill="FFFFFF"/>
-        <w:ind w:left="160" w:right="100"/>
-        <w:jc w:val="both"/>
-        <w:rPr>
-          <w:rFonts w:asciiTheme="majorBidi" w:hAnsiTheme="majorBidi" w:cstheme="majorBidi"/>
-          <w:sz w:val="28"/>
-          <w:szCs w:val="28"/>
-          <w:highlight w:val="white"/>
-        </w:rPr>
-      </w:pPr>
-      <w:r>
-        <w:rPr>
-          <w:rFonts w:asciiTheme="majorBidi" w:hAnsiTheme="majorBidi" w:cstheme="majorBidi"/>
-          <w:sz w:val="28"/>
-          <w:szCs w:val="28"/>
-          <w:highlight w:val="white"/>
-        </w:rPr>
-        <w:t xml:space="preserve">as our </w:t>
-      </w:r>
-      <w:r>
-        <w:rPr>
-          <w:rFonts w:asciiTheme="majorBidi" w:hAnsiTheme="majorBidi" w:cstheme="majorBidi"/>
-          <w:sz w:val="28"/>
-          <w:szCs w:val="28"/>
-          <w:highlight w:val="white"/>
-          <w:lang w:val="en-US"/>
-        </w:rPr>
-        <w:t>1</w:t>
-      </w:r>
-      <w:r>
-        <w:rPr>
-          <w:rFonts w:asciiTheme="majorBidi" w:hAnsiTheme="majorBidi" w:cstheme="majorBidi"/>
-          <w:sz w:val="28"/>
-          <w:szCs w:val="28"/>
-          <w:highlight w:val="white"/>
-          <w:vertAlign w:val="superscript"/>
-          <w:lang w:val="en-US"/>
-        </w:rPr>
-        <w:t>st</w:t>
-      </w:r>
-      <w:r>
-        <w:rPr>
-          <w:rFonts w:asciiTheme="majorBidi" w:hAnsiTheme="majorBidi" w:cstheme="majorBidi"/>
-          <w:sz w:val="28"/>
-          <w:szCs w:val="28"/>
-          <w:highlight w:val="white"/>
-          <w:lang w:val="en-US"/>
-        </w:rPr>
-        <w:t xml:space="preserve"> </w:t>
-      </w:r>
-      <w:r>
-        <w:rPr>
-          <w:rFonts w:asciiTheme="majorBidi" w:hAnsiTheme="majorBidi" w:cstheme="majorBidi"/>
-          <w:sz w:val="28"/>
-          <w:szCs w:val="28"/>
-          <w:highlight w:val="white"/>
-        </w:rPr>
-        <w:t xml:space="preserve">semester project. This project would have not been possible without some people who really devoted their time to guide us and some tutorial sites found on the internet. </w:t>
-      </w:r>
-    </w:p>
-    <w:p>
-      <w:pPr>
-        <w:shd w:val="clear" w:color="auto" w:fill="FFFFFF"/>
-        <w:jc w:val="both"/>
-        <w:rPr>
-          <w:rFonts w:asciiTheme="majorBidi" w:hAnsiTheme="majorBidi" w:cstheme="majorBidi"/>
-          <w:sz w:val="28"/>
-          <w:szCs w:val="28"/>
-          <w:highlight w:val="white"/>
-        </w:rPr>
-      </w:pPr>
-      <w:r>
-        <w:rPr>
-          <w:rFonts w:asciiTheme="majorBidi" w:hAnsiTheme="majorBidi" w:cstheme="majorBidi"/>
-          <w:sz w:val="28"/>
-          <w:szCs w:val="28"/>
-          <w:highlight w:val="white"/>
-        </w:rPr>
-        <w:t xml:space="preserve"> </w:t>
-      </w:r>
-    </w:p>
-    <w:p>
-      <w:pPr>
-        <w:shd w:val="clear" w:color="auto" w:fill="FFFFFF"/>
-        <w:ind w:left="160" w:right="100"/>
-        <w:jc w:val="both"/>
-        <w:rPr>
-          <w:rFonts w:asciiTheme="majorBidi" w:hAnsiTheme="majorBidi" w:cstheme="majorBidi"/>
-          <w:sz w:val="28"/>
-          <w:szCs w:val="28"/>
-          <w:highlight w:val="white"/>
-        </w:rPr>
-      </w:pPr>
-      <w:r>
-        <w:rPr>
-          <w:rFonts w:asciiTheme="majorBidi" w:hAnsiTheme="majorBidi" w:cstheme="majorBidi"/>
-          <w:sz w:val="28"/>
-          <w:szCs w:val="28"/>
-          <w:highlight w:val="white"/>
-        </w:rPr>
-        <w:t xml:space="preserve">Firstly, we would like to heartily thank our Project Instructor Mr [project sir name?] and our Program Coordinator Mr Deepak Khadka for their endless guidance. We cannot imagine which direction our project would have gone without him. We also thank our college, KIST College of Information Technology, for the support throughout the project period, and our college management for providing everything necessary including lab reference materials, which were very important for this project. </w:t>
-      </w:r>
-    </w:p>
-    <w:p>
-      <w:pPr>
-        <w:shd w:val="clear" w:color="auto" w:fill="FFFFFF"/>
-        <w:jc w:val="both"/>
-        <w:rPr>
-          <w:rFonts w:asciiTheme="majorBidi" w:hAnsiTheme="majorBidi" w:cstheme="majorBidi"/>
-          <w:sz w:val="28"/>
-          <w:szCs w:val="28"/>
-          <w:highlight w:val="white"/>
-        </w:rPr>
-      </w:pPr>
-      <w:r>
-        <w:rPr>
-          <w:rFonts w:asciiTheme="majorBidi" w:hAnsiTheme="majorBidi" w:cstheme="majorBidi"/>
-          <w:sz w:val="28"/>
-          <w:szCs w:val="28"/>
-          <w:highlight w:val="white"/>
-        </w:rPr>
-        <w:t xml:space="preserve"> </w:t>
-      </w:r>
-    </w:p>
-    <w:p>
-      <w:pPr>
-        <w:shd w:val="clear" w:color="auto" w:fill="FFFFFF"/>
-        <w:ind w:left="160" w:right="100"/>
-        <w:jc w:val="both"/>
-        <w:rPr>
-          <w:rFonts w:asciiTheme="majorBidi" w:hAnsiTheme="majorBidi" w:cstheme="majorBidi"/>
-          <w:sz w:val="28"/>
-          <w:szCs w:val="28"/>
-          <w:highlight w:val="white"/>
-        </w:rPr>
-      </w:pPr>
-      <w:r>
-        <w:rPr>
-          <w:rFonts w:asciiTheme="majorBidi" w:hAnsiTheme="majorBidi" w:cstheme="majorBidi"/>
-          <w:sz w:val="28"/>
-          <w:szCs w:val="28"/>
-          <w:highlight w:val="white"/>
-        </w:rPr>
-        <w:t xml:space="preserve">Finally, we are very thankful to acknowledge our respective teachers and friends for their active inspiration and co-operation. We would also thank PURBANCHAL UNIVERSITY for designing such a course structure, where we get to learn and implement new things. It has and will be helping us to get more knowledge in the field of Information Technology &amp; help us have a successful future in the field of Information Technology. </w:t>
-      </w:r>
-    </w:p>
-    <w:p>
-      <w:pPr>
-        <w:shd w:val="clear" w:color="auto" w:fill="FFFFFF"/>
-        <w:jc w:val="both"/>
-        <w:rPr>
-          <w:rFonts w:asciiTheme="majorBidi" w:hAnsiTheme="majorBidi" w:cstheme="majorBidi"/>
-          <w:sz w:val="28"/>
-          <w:szCs w:val="28"/>
-          <w:highlight w:val="white"/>
-        </w:rPr>
-      </w:pPr>
-      <w:r>
-        <w:rPr>
-          <w:rFonts w:asciiTheme="majorBidi" w:hAnsiTheme="majorBidi" w:cstheme="majorBidi"/>
-          <w:sz w:val="28"/>
-          <w:szCs w:val="28"/>
-          <w:highlight w:val="white"/>
-        </w:rPr>
-        <w:t xml:space="preserve"> </w:t>
-      </w:r>
-    </w:p>
-    <w:p>
-      <w:pPr>
-        <w:shd w:val="clear" w:color="auto" w:fill="FFFFFF"/>
-        <w:ind w:left="160"/>
-        <w:jc w:val="both"/>
-        <w:rPr>
-          <w:rFonts w:asciiTheme="majorBidi" w:hAnsiTheme="majorBidi" w:cstheme="majorBidi"/>
-          <w:sz w:val="28"/>
-          <w:szCs w:val="28"/>
-          <w:highlight w:val="white"/>
-        </w:rPr>
-      </w:pPr>
-      <w:r>
-        <w:rPr>
-          <w:rFonts w:asciiTheme="majorBidi" w:hAnsiTheme="majorBidi" w:cstheme="majorBidi"/>
-          <w:sz w:val="28"/>
-          <w:szCs w:val="28"/>
-          <w:highlight w:val="white"/>
-        </w:rPr>
-        <w:t xml:space="preserve">We hope our University will accept this attempt as a successful project. </w:t>
-      </w:r>
-    </w:p>
-    <w:p>
-      <w:pPr>
-        <w:shd w:val="clear" w:color="auto" w:fill="FFFFFF"/>
-        <w:jc w:val="both"/>
-        <w:rPr>
-          <w:rFonts w:asciiTheme="majorBidi" w:hAnsiTheme="majorBidi" w:cstheme="majorBidi"/>
-          <w:sz w:val="28"/>
-          <w:szCs w:val="28"/>
-          <w:highlight w:val="white"/>
-        </w:rPr>
-      </w:pPr>
-      <w:r>
-        <w:rPr>
-          <w:rFonts w:asciiTheme="majorBidi" w:hAnsiTheme="majorBidi" w:cstheme="majorBidi"/>
-          <w:sz w:val="28"/>
-          <w:szCs w:val="28"/>
-          <w:highlight w:val="white"/>
-        </w:rPr>
-        <w:t xml:space="preserve"> </w:t>
-      </w:r>
-    </w:p>
-    <w:p>
-      <w:pPr>
-        <w:shd w:val="clear" w:color="auto" w:fill="FFFFFF"/>
-        <w:ind w:left="40"/>
-        <w:jc w:val="both"/>
-        <w:rPr>
-          <w:rFonts w:asciiTheme="majorBidi" w:hAnsiTheme="majorBidi" w:cstheme="majorBidi"/>
-          <w:sz w:val="28"/>
-          <w:szCs w:val="28"/>
-          <w:highlight w:val="white"/>
-        </w:rPr>
-      </w:pPr>
-      <w:r>
-        <w:rPr>
-          <w:rFonts w:asciiTheme="majorBidi" w:hAnsiTheme="majorBidi" w:cstheme="majorBidi"/>
-          <w:sz w:val="28"/>
-          <w:szCs w:val="28"/>
-          <w:highlight w:val="white"/>
-        </w:rPr>
-        <w:t xml:space="preserve">Thank you. </w:t>
-      </w:r>
-    </w:p>
-    <w:p>
-      <w:pPr>
-        <w:shd w:val="clear" w:color="auto" w:fill="FFFFFF"/>
-        <w:ind w:left="40"/>
-        <w:jc w:val="both"/>
-        <w:rPr>
-          <w:rFonts w:asciiTheme="majorBidi" w:hAnsiTheme="majorBidi" w:cstheme="majorBidi"/>
-          <w:sz w:val="28"/>
-          <w:szCs w:val="28"/>
-          <w:highlight w:val="white"/>
-        </w:rPr>
-      </w:pPr>
-      <w:r>
-        <w:rPr>
-          <w:rFonts w:asciiTheme="majorBidi" w:hAnsiTheme="majorBidi" w:cstheme="majorBidi"/>
-          <w:sz w:val="28"/>
-          <w:szCs w:val="28"/>
-          <w:highlight w:val="white"/>
-        </w:rPr>
-        <w:t xml:space="preserve">Submitted by, </w:t>
-      </w:r>
-    </w:p>
-    <w:p>
-      <w:pPr>
-        <w:shd w:val="clear" w:color="auto" w:fill="FFFFFF"/>
-        <w:ind w:left="40"/>
-        <w:jc w:val="both"/>
-        <w:rPr>
-          <w:rFonts w:asciiTheme="majorBidi" w:hAnsiTheme="majorBidi" w:cstheme="majorBidi"/>
-          <w:sz w:val="28"/>
-          <w:szCs w:val="28"/>
-          <w:highlight w:val="white"/>
-        </w:rPr>
-      </w:pPr>
-    </w:p>
-    <w:p>
-      <w:pPr>
-        <w:shd w:val="clear" w:color="auto" w:fill="FFFFFF"/>
-        <w:rPr>
-          <w:rFonts w:asciiTheme="majorBidi" w:hAnsiTheme="majorBidi" w:cstheme="majorBidi"/>
-          <w:sz w:val="28"/>
-          <w:szCs w:val="28"/>
-          <w:lang w:val="en-US"/>
-        </w:rPr>
-      </w:pPr>
-      <w:r>
-        <w:rPr>
-          <w:rFonts w:asciiTheme="majorBidi" w:hAnsiTheme="majorBidi" w:cstheme="majorBidi"/>
-          <w:sz w:val="28"/>
-          <w:szCs w:val="28"/>
-          <w:u w:val="single"/>
-          <w:lang w:val="en-US"/>
-        </w:rPr>
-        <w:t xml:space="preserve">S.N. </w:t>
-      </w:r>
-      <w:r>
-        <w:rPr>
-          <w:rFonts w:asciiTheme="majorBidi" w:hAnsiTheme="majorBidi" w:cstheme="majorBidi"/>
-          <w:sz w:val="28"/>
-          <w:szCs w:val="28"/>
-          <w:lang w:val="en-US"/>
-        </w:rPr>
-        <w:t xml:space="preserve">            </w:t>
-      </w:r>
-      <w:r>
-        <w:rPr>
-          <w:rFonts w:asciiTheme="majorBidi" w:hAnsiTheme="majorBidi" w:cstheme="majorBidi"/>
-          <w:sz w:val="28"/>
-          <w:szCs w:val="28"/>
-          <w:lang w:val="en-US"/>
-        </w:rPr>
-        <w:tab/>
-        <w:t xml:space="preserve">         </w:t>
-      </w:r>
-      <w:r>
-        <w:rPr>
-          <w:rFonts w:asciiTheme="majorBidi" w:hAnsiTheme="majorBidi" w:cstheme="majorBidi"/>
-          <w:sz w:val="28"/>
-          <w:szCs w:val="28"/>
-          <w:u w:val="single"/>
-          <w:lang w:val="en-US"/>
-        </w:rPr>
-        <w:t xml:space="preserve">Submitted </w:t>
-      </w:r>
-      <w:proofErr w:type="gramStart"/>
-      <w:r>
-        <w:rPr>
-          <w:rFonts w:asciiTheme="majorBidi" w:hAnsiTheme="majorBidi" w:cstheme="majorBidi"/>
-          <w:sz w:val="28"/>
-          <w:szCs w:val="28"/>
-          <w:lang w:val="en-US"/>
-        </w:rPr>
-        <w:t>By:-</w:t>
-      </w:r>
-      <w:proofErr w:type="gramEnd"/>
-      <w:r>
-        <w:rPr>
-          <w:rFonts w:asciiTheme="majorBidi" w:hAnsiTheme="majorBidi" w:cstheme="majorBidi"/>
-          <w:sz w:val="28"/>
-          <w:szCs w:val="28"/>
-          <w:lang w:val="en-US"/>
-        </w:rPr>
-        <w:t xml:space="preserve">                       </w:t>
-      </w:r>
-      <w:r>
-        <w:rPr>
-          <w:rFonts w:asciiTheme="majorBidi" w:hAnsiTheme="majorBidi" w:cstheme="majorBidi"/>
-          <w:sz w:val="28"/>
-          <w:szCs w:val="28"/>
-          <w:u w:val="single"/>
-          <w:lang w:val="en-US"/>
-        </w:rPr>
-        <w:t>Symbol No</w:t>
-      </w:r>
-      <w:r>
-        <w:rPr>
-          <w:rFonts w:asciiTheme="majorBidi" w:hAnsiTheme="majorBidi" w:cstheme="majorBidi"/>
-          <w:sz w:val="28"/>
-          <w:szCs w:val="28"/>
-          <w:lang w:val="en-US"/>
-        </w:rPr>
-        <w:t>:-</w:t>
-      </w:r>
-    </w:p>
-    <w:p>
-      <w:pPr>
-        <w:shd w:val="clear" w:color="auto" w:fill="FFFFFF"/>
-        <w:rPr>
-          <w:rFonts w:asciiTheme="majorBidi" w:hAnsiTheme="majorBidi" w:cstheme="majorBidi"/>
-          <w:sz w:val="28"/>
-          <w:szCs w:val="28"/>
-          <w:lang w:val="en-US"/>
-        </w:rPr>
-      </w:pPr>
-    </w:p>
-    <w:p>
-      <w:pPr>
-        <w:shd w:val="clear" w:color="auto" w:fill="FFFFFF"/>
-        <w:rPr>
-          <w:rFonts w:asciiTheme="majorBidi" w:hAnsiTheme="majorBidi" w:cstheme="majorBidi"/>
-          <w:sz w:val="28"/>
-          <w:szCs w:val="28"/>
-          <w:lang w:val="en-US"/>
-        </w:rPr>
-      </w:pPr>
-      <w:r>
-        <w:rPr>
-          <w:rFonts w:asciiTheme="majorBidi" w:hAnsiTheme="majorBidi" w:cstheme="majorBidi"/>
-          <w:sz w:val="28"/>
-          <w:szCs w:val="28"/>
-          <w:lang w:val="en-US"/>
-        </w:rPr>
-        <w:t>1.                             Anjan Shrestha</w:t>
-      </w:r>
-    </w:p>
-    <w:p>
-      <w:pPr>
-        <w:shd w:val="clear" w:color="auto" w:fill="FFFFFF"/>
-        <w:rPr>
-          <w:rFonts w:asciiTheme="majorBidi" w:hAnsiTheme="majorBidi" w:cstheme="majorBidi"/>
-          <w:sz w:val="28"/>
-          <w:szCs w:val="28"/>
-          <w:lang w:val="en-US"/>
-        </w:rPr>
-      </w:pPr>
-      <w:r>
-        <w:rPr>
-          <w:rFonts w:asciiTheme="majorBidi" w:hAnsiTheme="majorBidi" w:cstheme="majorBidi"/>
-          <w:sz w:val="28"/>
-          <w:szCs w:val="28"/>
-          <w:lang w:val="en-US"/>
-        </w:rPr>
-        <w:t>2.</w:t>
-      </w:r>
-      <w:r>
-        <w:rPr>
-          <w:rFonts w:asciiTheme="majorBidi" w:hAnsiTheme="majorBidi" w:cstheme="majorBidi"/>
-          <w:sz w:val="28"/>
-          <w:szCs w:val="28"/>
-          <w:lang w:val="en-US"/>
-        </w:rPr>
-        <w:tab/>
-      </w:r>
-      <w:r>
-        <w:rPr>
-          <w:rFonts w:asciiTheme="majorBidi" w:hAnsiTheme="majorBidi" w:cstheme="majorBidi"/>
-          <w:sz w:val="28"/>
-          <w:szCs w:val="28"/>
-          <w:lang w:val="en-US"/>
-        </w:rPr>
-        <w:tab/>
-        <w:t xml:space="preserve">          </w:t>
-      </w:r>
-      <w:proofErr w:type="spellStart"/>
-      <w:r>
-        <w:rPr>
-          <w:rFonts w:asciiTheme="majorBidi" w:hAnsiTheme="majorBidi" w:cstheme="majorBidi"/>
-          <w:sz w:val="28"/>
-          <w:szCs w:val="28"/>
-          <w:lang w:val="en-US"/>
-        </w:rPr>
-        <w:t>Pukar</w:t>
-      </w:r>
-      <w:proofErr w:type="spellEnd"/>
-      <w:r>
-        <w:rPr>
-          <w:rFonts w:asciiTheme="majorBidi" w:hAnsiTheme="majorBidi" w:cstheme="majorBidi"/>
-          <w:sz w:val="28"/>
-          <w:szCs w:val="28"/>
-          <w:lang w:val="en-US"/>
-        </w:rPr>
-        <w:t xml:space="preserve"> </w:t>
-      </w:r>
-      <w:proofErr w:type="spellStart"/>
-      <w:r>
-        <w:rPr>
-          <w:rFonts w:asciiTheme="majorBidi" w:hAnsiTheme="majorBidi" w:cstheme="majorBidi"/>
-          <w:sz w:val="28"/>
-          <w:szCs w:val="28"/>
-          <w:lang w:val="en-US"/>
-        </w:rPr>
-        <w:t>Twari</w:t>
-      </w:r>
-      <w:proofErr w:type="spellEnd"/>
-    </w:p>
-    <w:p>
-      <w:pPr>
-        <w:shd w:val="clear" w:color="auto" w:fill="FFFFFF"/>
-        <w:rPr>
-          <w:rFonts w:asciiTheme="majorBidi" w:hAnsiTheme="majorBidi" w:cstheme="majorBidi"/>
-          <w:sz w:val="28"/>
-          <w:szCs w:val="28"/>
-          <w:lang w:val="en-US"/>
-        </w:rPr>
-      </w:pPr>
-      <w:r>
-        <w:rPr>
-          <w:rFonts w:asciiTheme="majorBidi" w:hAnsiTheme="majorBidi" w:cstheme="majorBidi"/>
-          <w:sz w:val="28"/>
-          <w:szCs w:val="28"/>
-          <w:lang w:val="en-US"/>
-        </w:rPr>
-        <w:t>3.</w:t>
-      </w:r>
-      <w:r>
-        <w:rPr>
-          <w:rFonts w:asciiTheme="majorBidi" w:hAnsiTheme="majorBidi" w:cstheme="majorBidi"/>
-          <w:sz w:val="28"/>
-          <w:szCs w:val="28"/>
-          <w:lang w:val="en-US"/>
-        </w:rPr>
-        <w:tab/>
-      </w:r>
-      <w:r>
-        <w:rPr>
-          <w:rFonts w:asciiTheme="majorBidi" w:hAnsiTheme="majorBidi" w:cstheme="majorBidi"/>
-          <w:sz w:val="28"/>
-          <w:szCs w:val="28"/>
-          <w:lang w:val="en-US"/>
-        </w:rPr>
-        <w:tab/>
-        <w:t xml:space="preserve">          Sandip Shrestha</w:t>
-      </w:r>
-    </w:p>
-    <w:p>
-      <w:pPr>
-        <w:shd w:val="clear" w:color="auto" w:fill="FFFFFF"/>
-        <w:rPr>
-          <w:rFonts w:asciiTheme="majorBidi" w:hAnsiTheme="majorBidi" w:cstheme="majorBidi"/>
-          <w:sz w:val="28"/>
-          <w:szCs w:val="28"/>
-          <w:lang w:val="en-US"/>
-        </w:rPr>
-      </w:pPr>
-      <w:r>
-        <w:rPr>
-          <w:rFonts w:asciiTheme="majorBidi" w:hAnsiTheme="majorBidi" w:cstheme="majorBidi"/>
-          <w:sz w:val="28"/>
-          <w:szCs w:val="28"/>
-          <w:lang w:val="en-US"/>
-        </w:rPr>
-        <w:t>4.</w:t>
-      </w:r>
-      <w:r>
-        <w:rPr>
-          <w:rFonts w:asciiTheme="majorBidi" w:hAnsiTheme="majorBidi" w:cstheme="majorBidi"/>
-          <w:sz w:val="28"/>
-          <w:szCs w:val="28"/>
-          <w:lang w:val="en-US"/>
-        </w:rPr>
-        <w:tab/>
-      </w:r>
-      <w:r>
-        <w:rPr>
-          <w:rFonts w:asciiTheme="majorBidi" w:hAnsiTheme="majorBidi" w:cstheme="majorBidi"/>
-          <w:sz w:val="28"/>
-          <w:szCs w:val="28"/>
-          <w:lang w:val="en-US"/>
-        </w:rPr>
-        <w:tab/>
-        <w:t xml:space="preserve">          Saurav Magar</w:t>
-      </w:r>
-    </w:p>
-    <w:p>
-      <w:pPr>
-        <w:shd w:val="clear" w:color="auto" w:fill="FFFFFF"/>
-        <w:jc w:val="both"/>
-        <w:rPr>
-          <w:rFonts w:asciiTheme="majorBidi" w:hAnsiTheme="majorBidi" w:cstheme="majorBidi"/>
-          <w:sz w:val="28"/>
-          <w:szCs w:val="28"/>
-        </w:rPr>
-      </w:pPr>
-    </w:p>
-    <w:p>
-      <w:pPr>
-        <w:shd w:val="clear" w:color="auto" w:fill="FFFFFF"/>
-        <w:jc w:val="both"/>
-        <w:rPr>
-          <w:rFonts w:asciiTheme="majorBidi" w:hAnsiTheme="majorBidi" w:cstheme="majorBidi"/>
-          <w:sz w:val="28"/>
-          <w:szCs w:val="28"/>
-        </w:rPr>
-      </w:pPr>
-    </w:p>
-    <w:p>
-      <w:pPr>
-        <w:shd w:val="clear" w:color="auto" w:fill="FFFFFF"/>
-        <w:jc w:val="both"/>
-        <w:rPr>
-          <w:rFonts w:asciiTheme="majorBidi" w:hAnsiTheme="majorBidi" w:cstheme="majorBidi"/>
-          <w:sz w:val="28"/>
-          <w:szCs w:val="28"/>
-        </w:rPr>
-      </w:pPr>
-    </w:p>
-    <w:p>
-      <w:pPr>
-        <w:shd w:val="clear" w:color="auto" w:fill="FFFFFF"/>
-        <w:jc w:val="both"/>
-        <w:rPr>
-          <w:rFonts w:asciiTheme="majorBidi" w:hAnsiTheme="majorBidi" w:cstheme="majorBidi"/>
-          <w:sz w:val="28"/>
-          <w:szCs w:val="28"/>
-        </w:rPr>
-      </w:pPr>
-    </w:p>
-    <w:p>
-      <w:pPr>
-        <w:shd w:val="clear" w:color="auto" w:fill="FFFFFF"/>
-        <w:jc w:val="both"/>
-        <w:rPr>
-          <w:rFonts w:asciiTheme="majorBidi" w:hAnsiTheme="majorBidi" w:cstheme="majorBidi"/>
-          <w:sz w:val="28"/>
-          <w:szCs w:val="28"/>
-        </w:rPr>
-      </w:pPr>
-    </w:p>
-    <w:p>
-      <w:pPr>
-        <w:shd w:val="clear" w:color="auto" w:fill="FFFFFF"/>
-        <w:jc w:val="both"/>
-        <w:rPr>
-          <w:rFonts w:asciiTheme="majorBidi" w:hAnsiTheme="majorBidi" w:cstheme="majorBidi"/>
-          <w:sz w:val="28"/>
-          <w:szCs w:val="28"/>
-          <w:highlight w:val="white"/>
-        </w:rPr>
-      </w:pPr>
-      <w:r>
-        <w:rPr>
-          <w:rFonts w:asciiTheme="majorBidi" w:hAnsiTheme="majorBidi" w:cstheme="majorBidi"/>
-          <w:sz w:val="28"/>
-          <w:szCs w:val="28"/>
-        </w:rPr>
-        <w:t xml:space="preserve">Date:   /  /   </w:t>
-      </w:r>
-      <w:r>
-        <w:rPr>
-          <w:rFonts w:asciiTheme="majorBidi" w:hAnsiTheme="majorBidi" w:cstheme="majorBidi"/>
-          <w:sz w:val="28"/>
-          <w:szCs w:val="28"/>
-          <w:highlight w:val="white"/>
-        </w:rPr>
-        <w:tab/>
-      </w:r>
-    </w:p>
-    <w:p>
-      <w:pPr>
-        <w:jc w:val="center"/>
-        <w:rPr>
-          <w:rFonts w:asciiTheme="majorBidi" w:hAnsiTheme="majorBidi" w:cstheme="majorBidi"/>
+          <w:b/>
+          <w:bCs/>
           <w:sz w:val="48"/>
           <w:szCs w:val="48"/>
           <w:u w:val="single"/>
@@ -5171,16 +5003,21 @@
       <w:r>
         <w:rPr>
           <w:rFonts w:asciiTheme="majorBidi" w:hAnsiTheme="majorBidi" w:cstheme="majorBidi"/>
+          <w:b/>
+          <w:bCs/>
           <w:sz w:val="48"/>
           <w:szCs w:val="48"/>
           <w:u w:val="single"/>
           <w:lang w:val="en-US"/>
         </w:rPr>
+        <w:lastRenderedPageBreak/>
         <w:t>Table Of Cont</w:t>
       </w:r>
       <w:r>
         <w:rPr>
           <w:rFonts w:asciiTheme="majorBidi" w:hAnsiTheme="majorBidi" w:cstheme="majorBidi"/>
+          <w:b/>
+          <w:bCs/>
           <w:sz w:val="48"/>
           <w:szCs w:val="48"/>
           <w:u w:val="single"/>
@@ -5221,16 +5058,16 @@
         <w:textAlignment w:val="center"/>
         <w:rPr>
           <w:rFonts w:asciiTheme="majorBidi" w:hAnsiTheme="majorBidi" w:cstheme="majorBidi"/>
-          <w:sz w:val="28"/>
-          <w:szCs w:val="28"/>
-          <w:lang w:val="en-US"/>
-        </w:rPr>
-      </w:pPr>
-      <w:r>
-        <w:rPr>
-          <w:rFonts w:asciiTheme="majorBidi" w:hAnsiTheme="majorBidi" w:cstheme="majorBidi"/>
-          <w:sz w:val="28"/>
-          <w:szCs w:val="28"/>
+          <w:sz w:val="36"/>
+          <w:szCs w:val="36"/>
+          <w:lang w:val="en-US"/>
+        </w:rPr>
+      </w:pPr>
+      <w:r>
+        <w:rPr>
+          <w:rFonts w:asciiTheme="majorBidi" w:hAnsiTheme="majorBidi" w:cstheme="majorBidi"/>
+          <w:sz w:val="36"/>
+          <w:szCs w:val="36"/>
           <w:lang w:val="en-US"/>
         </w:rPr>
         <w:t>Introduction</w:t>
@@ -5245,16 +5082,16 @@
         <w:textAlignment w:val="center"/>
         <w:rPr>
           <w:rFonts w:asciiTheme="majorBidi" w:hAnsiTheme="majorBidi" w:cstheme="majorBidi"/>
-          <w:sz w:val="28"/>
-          <w:szCs w:val="28"/>
-          <w:lang w:val="en-US"/>
-        </w:rPr>
-      </w:pPr>
-      <w:r>
-        <w:rPr>
-          <w:rFonts w:asciiTheme="majorBidi" w:hAnsiTheme="majorBidi" w:cstheme="majorBidi"/>
-          <w:sz w:val="28"/>
-          <w:szCs w:val="28"/>
+          <w:sz w:val="36"/>
+          <w:szCs w:val="36"/>
+          <w:lang w:val="en-US"/>
+        </w:rPr>
+      </w:pPr>
+      <w:r>
+        <w:rPr>
+          <w:rFonts w:asciiTheme="majorBidi" w:hAnsiTheme="majorBidi" w:cstheme="majorBidi"/>
+          <w:sz w:val="36"/>
+          <w:szCs w:val="36"/>
           <w:lang w:val="en-US"/>
         </w:rPr>
         <w:t>O</w:t>
@@ -5262,8 +5099,8 @@
       <w:r>
         <w:rPr>
           <w:rFonts w:asciiTheme="majorBidi" w:hAnsiTheme="majorBidi" w:cstheme="majorBidi"/>
-          <w:sz w:val="28"/>
-          <w:szCs w:val="28"/>
+          <w:sz w:val="36"/>
+          <w:szCs w:val="36"/>
           <w:lang w:val="en-US"/>
         </w:rPr>
         <w:t>verview</w:t>
@@ -5278,16 +5115,16 @@
         <w:textAlignment w:val="center"/>
         <w:rPr>
           <w:rFonts w:asciiTheme="majorBidi" w:hAnsiTheme="majorBidi" w:cstheme="majorBidi"/>
-          <w:sz w:val="28"/>
-          <w:szCs w:val="28"/>
-          <w:lang w:val="en-US"/>
-        </w:rPr>
-      </w:pPr>
-      <w:r>
-        <w:rPr>
-          <w:rFonts w:asciiTheme="majorBidi" w:hAnsiTheme="majorBidi" w:cstheme="majorBidi"/>
-          <w:sz w:val="28"/>
-          <w:szCs w:val="28"/>
+          <w:sz w:val="36"/>
+          <w:szCs w:val="36"/>
+          <w:lang w:val="en-US"/>
+        </w:rPr>
+      </w:pPr>
+      <w:r>
+        <w:rPr>
+          <w:rFonts w:asciiTheme="majorBidi" w:hAnsiTheme="majorBidi" w:cstheme="majorBidi"/>
+          <w:sz w:val="36"/>
+          <w:szCs w:val="36"/>
           <w:lang w:val="en-US"/>
         </w:rPr>
         <w:t>O</w:t>
@@ -5295,8 +5132,8 @@
       <w:r>
         <w:rPr>
           <w:rFonts w:asciiTheme="majorBidi" w:hAnsiTheme="majorBidi" w:cstheme="majorBidi"/>
-          <w:sz w:val="28"/>
-          <w:szCs w:val="28"/>
+          <w:sz w:val="36"/>
+          <w:szCs w:val="36"/>
           <w:lang w:val="en-US"/>
         </w:rPr>
         <w:t>bjectives</w:t>
@@ -5311,16 +5148,16 @@
         <w:textAlignment w:val="center"/>
         <w:rPr>
           <w:rFonts w:asciiTheme="majorBidi" w:hAnsiTheme="majorBidi" w:cstheme="majorBidi"/>
-          <w:sz w:val="28"/>
-          <w:szCs w:val="28"/>
-          <w:lang w:val="en-US"/>
-        </w:rPr>
-      </w:pPr>
-      <w:r>
-        <w:rPr>
-          <w:rFonts w:asciiTheme="majorBidi" w:hAnsiTheme="majorBidi" w:cstheme="majorBidi"/>
-          <w:sz w:val="28"/>
-          <w:szCs w:val="28"/>
+          <w:sz w:val="36"/>
+          <w:szCs w:val="36"/>
+          <w:lang w:val="en-US"/>
+        </w:rPr>
+      </w:pPr>
+      <w:r>
+        <w:rPr>
+          <w:rFonts w:asciiTheme="majorBidi" w:hAnsiTheme="majorBidi" w:cstheme="majorBidi"/>
+          <w:sz w:val="36"/>
+          <w:szCs w:val="36"/>
           <w:lang w:val="en-US"/>
         </w:rPr>
         <w:t>Future prospects</w:t>
@@ -5335,16 +5172,16 @@
         <w:textAlignment w:val="center"/>
         <w:rPr>
           <w:rFonts w:asciiTheme="majorBidi" w:hAnsiTheme="majorBidi" w:cstheme="majorBidi"/>
-          <w:sz w:val="28"/>
-          <w:szCs w:val="28"/>
-          <w:lang w:val="en-US"/>
-        </w:rPr>
-      </w:pPr>
-      <w:r>
-        <w:rPr>
-          <w:rFonts w:asciiTheme="majorBidi" w:hAnsiTheme="majorBidi" w:cstheme="majorBidi"/>
-          <w:sz w:val="28"/>
-          <w:szCs w:val="28"/>
+          <w:sz w:val="36"/>
+          <w:szCs w:val="36"/>
+          <w:lang w:val="en-US"/>
+        </w:rPr>
+      </w:pPr>
+      <w:r>
+        <w:rPr>
+          <w:rFonts w:asciiTheme="majorBidi" w:hAnsiTheme="majorBidi" w:cstheme="majorBidi"/>
+          <w:sz w:val="36"/>
+          <w:szCs w:val="36"/>
           <w:lang w:val="en-US"/>
         </w:rPr>
         <w:t>System Design</w:t>
@@ -5359,16 +5196,16 @@
         <w:textAlignment w:val="center"/>
         <w:rPr>
           <w:rFonts w:asciiTheme="majorBidi" w:hAnsiTheme="majorBidi" w:cstheme="majorBidi"/>
-          <w:sz w:val="28"/>
-          <w:szCs w:val="28"/>
-          <w:lang w:val="en-US"/>
-        </w:rPr>
-      </w:pPr>
-      <w:r>
-        <w:rPr>
-          <w:rFonts w:asciiTheme="majorBidi" w:hAnsiTheme="majorBidi" w:cstheme="majorBidi"/>
-          <w:sz w:val="28"/>
-          <w:szCs w:val="28"/>
+          <w:sz w:val="36"/>
+          <w:szCs w:val="36"/>
+          <w:lang w:val="en-US"/>
+        </w:rPr>
+      </w:pPr>
+      <w:r>
+        <w:rPr>
+          <w:rFonts w:asciiTheme="majorBidi" w:hAnsiTheme="majorBidi" w:cstheme="majorBidi"/>
+          <w:sz w:val="36"/>
+          <w:szCs w:val="36"/>
           <w:lang w:val="en-US"/>
         </w:rPr>
         <w:t>Algorithm</w:t>
@@ -5383,16 +5220,16 @@
         <w:textAlignment w:val="center"/>
         <w:rPr>
           <w:rFonts w:asciiTheme="majorBidi" w:hAnsiTheme="majorBidi" w:cstheme="majorBidi"/>
-          <w:sz w:val="28"/>
-          <w:szCs w:val="28"/>
-          <w:lang w:val="en-US"/>
-        </w:rPr>
-      </w:pPr>
-      <w:r>
-        <w:rPr>
-          <w:rFonts w:asciiTheme="majorBidi" w:hAnsiTheme="majorBidi" w:cstheme="majorBidi"/>
-          <w:sz w:val="28"/>
-          <w:szCs w:val="28"/>
+          <w:sz w:val="36"/>
+          <w:szCs w:val="36"/>
+          <w:lang w:val="en-US"/>
+        </w:rPr>
+      </w:pPr>
+      <w:r>
+        <w:rPr>
+          <w:rFonts w:asciiTheme="majorBidi" w:hAnsiTheme="majorBidi" w:cstheme="majorBidi"/>
+          <w:sz w:val="36"/>
+          <w:szCs w:val="36"/>
           <w:lang w:val="en-US"/>
         </w:rPr>
         <w:t>Flowchart</w:t>
@@ -5407,16 +5244,16 @@
         <w:textAlignment w:val="center"/>
         <w:rPr>
           <w:rFonts w:asciiTheme="majorBidi" w:hAnsiTheme="majorBidi" w:cstheme="majorBidi"/>
-          <w:sz w:val="28"/>
-          <w:szCs w:val="28"/>
-          <w:lang w:val="en-US"/>
-        </w:rPr>
-      </w:pPr>
-      <w:r>
-        <w:rPr>
-          <w:rFonts w:asciiTheme="majorBidi" w:hAnsiTheme="majorBidi" w:cstheme="majorBidi"/>
-          <w:sz w:val="28"/>
-          <w:szCs w:val="28"/>
+          <w:sz w:val="36"/>
+          <w:szCs w:val="36"/>
+          <w:lang w:val="en-US"/>
+        </w:rPr>
+      </w:pPr>
+      <w:r>
+        <w:rPr>
+          <w:rFonts w:asciiTheme="majorBidi" w:hAnsiTheme="majorBidi" w:cstheme="majorBidi"/>
+          <w:sz w:val="36"/>
+          <w:szCs w:val="36"/>
           <w:lang w:val="en-US"/>
         </w:rPr>
         <w:t>System Requirement</w:t>
@@ -5431,16 +5268,16 @@
         <w:textAlignment w:val="center"/>
         <w:rPr>
           <w:rFonts w:asciiTheme="majorBidi" w:hAnsiTheme="majorBidi" w:cstheme="majorBidi"/>
-          <w:sz w:val="28"/>
-          <w:szCs w:val="28"/>
-          <w:lang w:val="en-US"/>
-        </w:rPr>
-      </w:pPr>
-      <w:r>
-        <w:rPr>
-          <w:rFonts w:asciiTheme="majorBidi" w:hAnsiTheme="majorBidi" w:cstheme="majorBidi"/>
-          <w:sz w:val="28"/>
-          <w:szCs w:val="28"/>
+          <w:sz w:val="36"/>
+          <w:szCs w:val="36"/>
+          <w:lang w:val="en-US"/>
+        </w:rPr>
+      </w:pPr>
+      <w:r>
+        <w:rPr>
+          <w:rFonts w:asciiTheme="majorBidi" w:hAnsiTheme="majorBidi" w:cstheme="majorBidi"/>
+          <w:sz w:val="36"/>
+          <w:szCs w:val="36"/>
           <w:lang w:val="en-US"/>
         </w:rPr>
         <w:t>Hardware requirement</w:t>
@@ -5455,16 +5292,16 @@
         <w:textAlignment w:val="center"/>
         <w:rPr>
           <w:rFonts w:asciiTheme="majorBidi" w:hAnsiTheme="majorBidi" w:cstheme="majorBidi"/>
-          <w:sz w:val="28"/>
-          <w:szCs w:val="28"/>
-          <w:lang w:val="en-US"/>
-        </w:rPr>
-      </w:pPr>
-      <w:r>
-        <w:rPr>
-          <w:rFonts w:asciiTheme="majorBidi" w:hAnsiTheme="majorBidi" w:cstheme="majorBidi"/>
-          <w:sz w:val="28"/>
-          <w:szCs w:val="28"/>
+          <w:sz w:val="36"/>
+          <w:szCs w:val="36"/>
+          <w:lang w:val="en-US"/>
+        </w:rPr>
+      </w:pPr>
+      <w:r>
+        <w:rPr>
+          <w:rFonts w:asciiTheme="majorBidi" w:hAnsiTheme="majorBidi" w:cstheme="majorBidi"/>
+          <w:sz w:val="36"/>
+          <w:szCs w:val="36"/>
           <w:lang w:val="en-US"/>
         </w:rPr>
         <w:t>Software requirement</w:t>
@@ -5479,16 +5316,16 @@
         <w:textAlignment w:val="center"/>
         <w:rPr>
           <w:rFonts w:asciiTheme="majorBidi" w:hAnsiTheme="majorBidi" w:cstheme="majorBidi"/>
-          <w:sz w:val="28"/>
-          <w:szCs w:val="28"/>
-          <w:lang w:val="en-US"/>
-        </w:rPr>
-      </w:pPr>
-      <w:r>
-        <w:rPr>
-          <w:rFonts w:asciiTheme="majorBidi" w:hAnsiTheme="majorBidi" w:cstheme="majorBidi"/>
-          <w:sz w:val="28"/>
-          <w:szCs w:val="28"/>
+          <w:sz w:val="36"/>
+          <w:szCs w:val="36"/>
+          <w:lang w:val="en-US"/>
+        </w:rPr>
+      </w:pPr>
+      <w:r>
+        <w:rPr>
+          <w:rFonts w:asciiTheme="majorBidi" w:hAnsiTheme="majorBidi" w:cstheme="majorBidi"/>
+          <w:sz w:val="36"/>
+          <w:szCs w:val="36"/>
           <w:lang w:val="en-US"/>
         </w:rPr>
         <w:t>Methodology</w:t>
@@ -5503,16 +5340,16 @@
         <w:textAlignment w:val="center"/>
         <w:rPr>
           <w:rFonts w:asciiTheme="majorBidi" w:hAnsiTheme="majorBidi" w:cstheme="majorBidi"/>
-          <w:sz w:val="28"/>
-          <w:szCs w:val="28"/>
-          <w:lang w:val="en-US"/>
-        </w:rPr>
-      </w:pPr>
-      <w:r>
-        <w:rPr>
-          <w:rFonts w:asciiTheme="majorBidi" w:hAnsiTheme="majorBidi" w:cstheme="majorBidi"/>
-          <w:sz w:val="28"/>
-          <w:szCs w:val="28"/>
+          <w:sz w:val="36"/>
+          <w:szCs w:val="36"/>
+          <w:lang w:val="en-US"/>
+        </w:rPr>
+      </w:pPr>
+      <w:r>
+        <w:rPr>
+          <w:rFonts w:asciiTheme="majorBidi" w:hAnsiTheme="majorBidi" w:cstheme="majorBidi"/>
+          <w:sz w:val="36"/>
+          <w:szCs w:val="36"/>
           <w:lang w:val="en-US"/>
         </w:rPr>
         <w:t>Testing</w:t>
@@ -5527,16 +5364,16 @@
         <w:textAlignment w:val="center"/>
         <w:rPr>
           <w:rFonts w:asciiTheme="majorBidi" w:hAnsiTheme="majorBidi" w:cstheme="majorBidi"/>
-          <w:sz w:val="28"/>
-          <w:szCs w:val="28"/>
-          <w:lang w:val="en-US"/>
-        </w:rPr>
-      </w:pPr>
-      <w:r>
-        <w:rPr>
-          <w:rFonts w:asciiTheme="majorBidi" w:hAnsiTheme="majorBidi" w:cstheme="majorBidi"/>
-          <w:sz w:val="28"/>
-          <w:szCs w:val="28"/>
+          <w:sz w:val="36"/>
+          <w:szCs w:val="36"/>
+          <w:lang w:val="en-US"/>
+        </w:rPr>
+      </w:pPr>
+      <w:r>
+        <w:rPr>
+          <w:rFonts w:asciiTheme="majorBidi" w:hAnsiTheme="majorBidi" w:cstheme="majorBidi"/>
+          <w:sz w:val="36"/>
+          <w:szCs w:val="36"/>
           <w:lang w:val="en-US"/>
         </w:rPr>
         <w:t>Conclusion &amp; future enhancement</w:t>
@@ -5551,16 +5388,16 @@
         <w:textAlignment w:val="center"/>
         <w:rPr>
           <w:rFonts w:asciiTheme="majorBidi" w:hAnsiTheme="majorBidi" w:cstheme="majorBidi"/>
-          <w:sz w:val="28"/>
-          <w:szCs w:val="28"/>
-          <w:lang w:val="en-US"/>
-        </w:rPr>
-      </w:pPr>
-      <w:r>
-        <w:rPr>
-          <w:rFonts w:asciiTheme="majorBidi" w:hAnsiTheme="majorBidi" w:cstheme="majorBidi"/>
-          <w:sz w:val="28"/>
-          <w:szCs w:val="28"/>
+          <w:sz w:val="36"/>
+          <w:szCs w:val="36"/>
+          <w:lang w:val="en-US"/>
+        </w:rPr>
+      </w:pPr>
+      <w:r>
+        <w:rPr>
+          <w:rFonts w:asciiTheme="majorBidi" w:hAnsiTheme="majorBidi" w:cstheme="majorBidi"/>
+          <w:sz w:val="36"/>
+          <w:szCs w:val="36"/>
           <w:lang w:val="en-US"/>
         </w:rPr>
         <w:t>References</w:t>
@@ -5575,16 +5412,16 @@
         <w:textAlignment w:val="center"/>
         <w:rPr>
           <w:rFonts w:asciiTheme="majorBidi" w:hAnsiTheme="majorBidi" w:cstheme="majorBidi"/>
-          <w:sz w:val="28"/>
-          <w:szCs w:val="28"/>
-          <w:lang w:val="en-US"/>
-        </w:rPr>
-      </w:pPr>
-      <w:r>
-        <w:rPr>
-          <w:rFonts w:asciiTheme="majorBidi" w:hAnsiTheme="majorBidi" w:cstheme="majorBidi"/>
-          <w:sz w:val="28"/>
-          <w:szCs w:val="28"/>
+          <w:sz w:val="36"/>
+          <w:szCs w:val="36"/>
+          <w:lang w:val="en-US"/>
+        </w:rPr>
+      </w:pPr>
+      <w:r>
+        <w:rPr>
+          <w:rFonts w:asciiTheme="majorBidi" w:hAnsiTheme="majorBidi" w:cstheme="majorBidi"/>
+          <w:sz w:val="36"/>
+          <w:szCs w:val="36"/>
           <w:lang w:val="en-US"/>
         </w:rPr>
         <w:t>Appendix</w:t>
@@ -5599,16 +5436,16 @@
         <w:textAlignment w:val="center"/>
         <w:rPr>
           <w:rFonts w:asciiTheme="majorBidi" w:hAnsiTheme="majorBidi" w:cstheme="majorBidi"/>
-          <w:sz w:val="28"/>
-          <w:szCs w:val="28"/>
-          <w:lang w:val="en-US"/>
-        </w:rPr>
-      </w:pPr>
-      <w:r>
-        <w:rPr>
-          <w:rFonts w:asciiTheme="majorBidi" w:hAnsiTheme="majorBidi" w:cstheme="majorBidi"/>
-          <w:sz w:val="28"/>
-          <w:szCs w:val="28"/>
+          <w:sz w:val="36"/>
+          <w:szCs w:val="36"/>
+          <w:lang w:val="en-US"/>
+        </w:rPr>
+      </w:pPr>
+      <w:r>
+        <w:rPr>
+          <w:rFonts w:asciiTheme="majorBidi" w:hAnsiTheme="majorBidi" w:cstheme="majorBidi"/>
+          <w:sz w:val="36"/>
+          <w:szCs w:val="36"/>
           <w:lang w:val="en-US"/>
         </w:rPr>
         <w:t>Snapshot</w:t>
@@ -5623,16 +5460,16 @@
         <w:textAlignment w:val="center"/>
         <w:rPr>
           <w:rFonts w:asciiTheme="majorBidi" w:hAnsiTheme="majorBidi" w:cstheme="majorBidi"/>
-          <w:sz w:val="28"/>
-          <w:szCs w:val="28"/>
-          <w:lang w:val="en-US"/>
-        </w:rPr>
-      </w:pPr>
-      <w:r>
-        <w:rPr>
-          <w:rFonts w:asciiTheme="majorBidi" w:hAnsiTheme="majorBidi" w:cstheme="majorBidi"/>
-          <w:sz w:val="28"/>
-          <w:szCs w:val="28"/>
+          <w:sz w:val="36"/>
+          <w:szCs w:val="36"/>
+          <w:lang w:val="en-US"/>
+        </w:rPr>
+      </w:pPr>
+      <w:r>
+        <w:rPr>
+          <w:rFonts w:asciiTheme="majorBidi" w:hAnsiTheme="majorBidi" w:cstheme="majorBidi"/>
+          <w:sz w:val="36"/>
+          <w:szCs w:val="36"/>
           <w:lang w:val="en-US"/>
         </w:rPr>
         <w:t>Source code</w:t>

--- a/PURBANCHAL UNIVERSITY.docx
+++ b/PURBANCHAL UNIVERSITY.docx
@@ -5072,6 +5072,24 @@
         </w:rPr>
         <w:t>Introduction</w:t>
       </w:r>
+      <w:r>
+        <w:rPr>
+          <w:rFonts w:asciiTheme="majorBidi" w:hAnsiTheme="majorBidi" w:cstheme="majorBidi"/>
+          <w:sz w:val="36"/>
+          <w:szCs w:val="36"/>
+          <w:lang w:val="en-US"/>
+        </w:rPr>
+        <w:t xml:space="preserve">                                       </w:t>
+      </w:r>
+      <w:r>
+        <w:rPr>
+          <w:rFonts w:asciiTheme="majorBidi" w:hAnsiTheme="majorBidi" w:cstheme="majorBidi"/>
+          <w:sz w:val="36"/>
+          <w:szCs w:val="36"/>
+          <w:lang w:val="en-US"/>
+        </w:rPr>
+        <w:t>……………………… 1</w:t>
+      </w:r>
     </w:p>
     <w:p>
       <w:pPr>
@@ -5186,6 +5204,24 @@
         </w:rPr>
         <w:t>System Design</w:t>
       </w:r>
+      <w:r>
+        <w:rPr>
+          <w:rFonts w:asciiTheme="majorBidi" w:hAnsiTheme="majorBidi" w:cstheme="majorBidi"/>
+          <w:sz w:val="36"/>
+          <w:szCs w:val="36"/>
+          <w:lang w:val="en-US"/>
+        </w:rPr>
+        <w:t xml:space="preserve">                                  </w:t>
+      </w:r>
+      <w:r>
+        <w:rPr>
+          <w:rFonts w:asciiTheme="majorBidi" w:hAnsiTheme="majorBidi" w:cstheme="majorBidi"/>
+          <w:sz w:val="36"/>
+          <w:szCs w:val="36"/>
+          <w:lang w:val="en-US"/>
+        </w:rPr>
+        <w:t>………………………</w:t>
+      </w:r>
     </w:p>
     <w:p>
       <w:pPr>
@@ -5258,6 +5294,24 @@
         </w:rPr>
         <w:t>System Requirement</w:t>
       </w:r>
+      <w:r>
+        <w:rPr>
+          <w:rFonts w:asciiTheme="majorBidi" w:hAnsiTheme="majorBidi" w:cstheme="majorBidi"/>
+          <w:sz w:val="36"/>
+          <w:szCs w:val="36"/>
+          <w:lang w:val="en-US"/>
+        </w:rPr>
+        <w:t xml:space="preserve">                        </w:t>
+      </w:r>
+      <w:r>
+        <w:rPr>
+          <w:rFonts w:asciiTheme="majorBidi" w:hAnsiTheme="majorBidi" w:cstheme="majorBidi"/>
+          <w:sz w:val="36"/>
+          <w:szCs w:val="36"/>
+          <w:lang w:val="en-US"/>
+        </w:rPr>
+        <w:t>………………………</w:t>
+      </w:r>
     </w:p>
     <w:p>
       <w:pPr>
@@ -5473,6 +5527,376 @@
           <w:lang w:val="en-US"/>
         </w:rPr>
         <w:t>Source code</w:t>
+      </w:r>
+    </w:p>
+    <w:p>
+      <w:pPr>
+        <w:rPr>
+          <w:rFonts w:asciiTheme="majorBidi" w:hAnsiTheme="majorBidi" w:cstheme="majorBidi"/>
+          <w:sz w:val="28"/>
+          <w:szCs w:val="28"/>
+          <w:lang w:val="en-US"/>
+        </w:rPr>
+      </w:pPr>
+    </w:p>
+    <w:p>
+      <w:pPr>
+        <w:rPr>
+          <w:rFonts w:asciiTheme="majorBidi" w:hAnsiTheme="majorBidi" w:cstheme="majorBidi"/>
+          <w:sz w:val="28"/>
+          <w:szCs w:val="28"/>
+          <w:lang w:val="en-US"/>
+        </w:rPr>
+      </w:pPr>
+    </w:p>
+    <w:p>
+      <w:pPr>
+        <w:rPr>
+          <w:rFonts w:asciiTheme="majorBidi" w:hAnsiTheme="majorBidi" w:cstheme="majorBidi"/>
+          <w:sz w:val="28"/>
+          <w:szCs w:val="28"/>
+          <w:lang w:val="en-US"/>
+        </w:rPr>
+      </w:pPr>
+    </w:p>
+    <w:p>
+      <w:pPr>
+        <w:rPr>
+          <w:rFonts w:asciiTheme="majorBidi" w:hAnsiTheme="majorBidi" w:cstheme="majorBidi"/>
+          <w:sz w:val="28"/>
+          <w:szCs w:val="28"/>
+          <w:lang w:val="en-US"/>
+        </w:rPr>
+      </w:pPr>
+    </w:p>
+    <w:p>
+      <w:pPr>
+        <w:rPr>
+          <w:rFonts w:asciiTheme="majorBidi" w:hAnsiTheme="majorBidi" w:cstheme="majorBidi"/>
+          <w:sz w:val="28"/>
+          <w:szCs w:val="28"/>
+          <w:lang w:val="en-US"/>
+        </w:rPr>
+      </w:pPr>
+    </w:p>
+    <w:p>
+      <w:pPr>
+        <w:rPr>
+          <w:rFonts w:asciiTheme="majorBidi" w:hAnsiTheme="majorBidi" w:cstheme="majorBidi"/>
+          <w:sz w:val="28"/>
+          <w:szCs w:val="28"/>
+          <w:lang w:val="en-US"/>
+        </w:rPr>
+      </w:pPr>
+    </w:p>
+    <w:p>
+      <w:pPr>
+        <w:rPr>
+          <w:rFonts w:asciiTheme="majorBidi" w:hAnsiTheme="majorBidi" w:cstheme="majorBidi"/>
+          <w:sz w:val="28"/>
+          <w:szCs w:val="28"/>
+          <w:lang w:val="en-US"/>
+        </w:rPr>
+      </w:pPr>
+    </w:p>
+    <w:p>
+      <w:pPr>
+        <w:rPr>
+          <w:rFonts w:asciiTheme="majorBidi" w:hAnsiTheme="majorBidi" w:cstheme="majorBidi"/>
+          <w:sz w:val="28"/>
+          <w:szCs w:val="28"/>
+          <w:lang w:val="en-US"/>
+        </w:rPr>
+      </w:pPr>
+    </w:p>
+    <w:p>
+      <w:pPr>
+        <w:rPr>
+          <w:rFonts w:asciiTheme="majorBidi" w:hAnsiTheme="majorBidi" w:cstheme="majorBidi"/>
+          <w:sz w:val="28"/>
+          <w:szCs w:val="28"/>
+          <w:lang w:val="en-US"/>
+        </w:rPr>
+      </w:pPr>
+    </w:p>
+    <w:p>
+      <w:pPr>
+        <w:rPr>
+          <w:rFonts w:asciiTheme="majorBidi" w:hAnsiTheme="majorBidi" w:cstheme="majorBidi"/>
+          <w:sz w:val="28"/>
+          <w:szCs w:val="28"/>
+          <w:lang w:val="en-US"/>
+        </w:rPr>
+      </w:pPr>
+    </w:p>
+    <w:p>
+      <w:pPr>
+        <w:rPr>
+          <w:rFonts w:asciiTheme="majorBidi" w:hAnsiTheme="majorBidi" w:cstheme="majorBidi"/>
+          <w:sz w:val="28"/>
+          <w:szCs w:val="28"/>
+          <w:lang w:val="en-US"/>
+        </w:rPr>
+      </w:pPr>
+    </w:p>
+    <w:p>
+      <w:pPr>
+        <w:rPr>
+          <w:rFonts w:asciiTheme="majorBidi" w:hAnsiTheme="majorBidi" w:cstheme="majorBidi"/>
+          <w:sz w:val="28"/>
+          <w:szCs w:val="28"/>
+          <w:lang w:val="en-US"/>
+        </w:rPr>
+      </w:pPr>
+    </w:p>
+    <w:p>
+      <w:pPr>
+        <w:pStyle w:val="Heading1"/>
+        <w:keepNext w:val="0"/>
+        <w:keepLines w:val="0"/>
+        <w:spacing w:line="240" w:lineRule="auto"/>
+        <w:jc w:val="center"/>
+        <w:rPr>
+          <w:rFonts w:asciiTheme="majorBidi" w:hAnsiTheme="majorBidi" w:cstheme="majorBidi"/>
+          <w:sz w:val="48"/>
+          <w:szCs w:val="48"/>
+          <w:u w:val="single"/>
+        </w:rPr>
+      </w:pPr>
+      <w:r>
+        <w:rPr>
+          <w:rFonts w:asciiTheme="majorBidi" w:hAnsiTheme="majorBidi" w:cstheme="majorBidi"/>
+          <w:sz w:val="48"/>
+          <w:szCs w:val="48"/>
+          <w:u w:val="single"/>
+        </w:rPr>
+        <w:lastRenderedPageBreak/>
+        <w:t>Introduction:</w:t>
+      </w:r>
+      <w:r>
+        <w:rPr>
+          <w:rFonts w:asciiTheme="majorBidi" w:hAnsiTheme="majorBidi" w:cstheme="majorBidi"/>
+          <w:sz w:val="48"/>
+          <w:szCs w:val="48"/>
+          <w:u w:val="single"/>
+        </w:rPr>
+        <w:t xml:space="preserve"> Library Books Management </w:t>
+      </w:r>
+      <w:proofErr w:type="gramStart"/>
+      <w:r>
+        <w:rPr>
+          <w:rFonts w:asciiTheme="majorBidi" w:hAnsiTheme="majorBidi" w:cstheme="majorBidi"/>
+          <w:sz w:val="48"/>
+          <w:szCs w:val="48"/>
+          <w:u w:val="single"/>
+        </w:rPr>
+        <w:t>System(</w:t>
+      </w:r>
+      <w:proofErr w:type="gramEnd"/>
+      <w:r>
+        <w:rPr>
+          <w:rFonts w:asciiTheme="majorBidi" w:hAnsiTheme="majorBidi" w:cstheme="majorBidi"/>
+          <w:sz w:val="48"/>
+          <w:szCs w:val="48"/>
+          <w:u w:val="single"/>
+        </w:rPr>
+        <w:t>LBMS)</w:t>
+      </w:r>
+    </w:p>
+    <w:p>
+      <w:pPr>
+        <w:shd w:val="clear" w:color="auto" w:fill="FFFFFF"/>
+        <w:spacing w:before="240" w:after="240"/>
+        <w:ind w:firstLine="720"/>
+        <w:jc w:val="both"/>
+        <w:rPr>
+          <w:rFonts w:asciiTheme="majorBidi" w:eastAsia="Poppins" w:hAnsiTheme="majorBidi" w:cstheme="majorBidi"/>
+          <w:sz w:val="36"/>
+          <w:szCs w:val="36"/>
+          <w:lang w:val="en-US"/>
+        </w:rPr>
+      </w:pPr>
+    </w:p>
+    <w:p>
+      <w:pPr>
+        <w:jc w:val="both"/>
+        <w:rPr>
+          <w:rFonts w:asciiTheme="majorBidi" w:hAnsiTheme="majorBidi" w:cstheme="majorBidi"/>
+          <w:sz w:val="36"/>
+          <w:szCs w:val="36"/>
+          <w:lang w:val="en-US"/>
+        </w:rPr>
+      </w:pPr>
+      <w:r>
+        <w:rPr>
+          <w:rFonts w:asciiTheme="majorBidi" w:eastAsia="Poppins" w:hAnsiTheme="majorBidi" w:cstheme="majorBidi"/>
+          <w:sz w:val="36"/>
+          <w:szCs w:val="36"/>
+          <w:lang w:val="en-US"/>
+        </w:rPr>
+        <w:t>Library Books Management System</w:t>
+      </w:r>
+      <w:r>
+        <w:rPr>
+          <w:rFonts w:asciiTheme="majorBidi" w:eastAsia="Poppins" w:hAnsiTheme="majorBidi" w:cstheme="majorBidi"/>
+          <w:sz w:val="36"/>
+          <w:szCs w:val="36"/>
+          <w:lang w:val="en-US"/>
+        </w:rPr>
+        <w:t xml:space="preserve"> </w:t>
+      </w:r>
+      <w:r>
+        <w:rPr>
+          <w:rFonts w:asciiTheme="majorBidi" w:eastAsia="Poppins" w:hAnsiTheme="majorBidi" w:cstheme="majorBidi"/>
+          <w:sz w:val="36"/>
+          <w:szCs w:val="36"/>
+          <w:lang w:val="en-US"/>
+        </w:rPr>
+        <w:t>(LBMS)</w:t>
+      </w:r>
+      <w:r>
+        <w:rPr>
+          <w:rFonts w:asciiTheme="majorBidi" w:eastAsia="Poppins" w:hAnsiTheme="majorBidi" w:cstheme="majorBidi"/>
+          <w:sz w:val="36"/>
+          <w:szCs w:val="36"/>
+        </w:rPr>
+        <w:t xml:space="preserve"> is a </w:t>
+      </w:r>
+      <w:r>
+        <w:rPr>
+          <w:rFonts w:asciiTheme="majorBidi" w:eastAsia="Poppins" w:hAnsiTheme="majorBidi" w:cstheme="majorBidi"/>
+          <w:sz w:val="36"/>
+          <w:szCs w:val="36"/>
+          <w:lang w:val="en-US"/>
+        </w:rPr>
+        <w:t xml:space="preserve">system </w:t>
+      </w:r>
+      <w:r>
+        <w:rPr>
+          <w:rFonts w:asciiTheme="majorBidi" w:eastAsia="Poppins" w:hAnsiTheme="majorBidi" w:cstheme="majorBidi"/>
+          <w:sz w:val="36"/>
+          <w:szCs w:val="36"/>
+        </w:rPr>
+        <w:t xml:space="preserve">which helps </w:t>
+      </w:r>
+      <w:r>
+        <w:rPr>
+          <w:rFonts w:asciiTheme="majorBidi" w:eastAsia="Poppins" w:hAnsiTheme="majorBidi" w:cstheme="majorBidi"/>
+          <w:sz w:val="36"/>
+          <w:szCs w:val="36"/>
+        </w:rPr>
+        <w:t>users</w:t>
+      </w:r>
+      <w:r>
+        <w:rPr>
+          <w:rFonts w:asciiTheme="majorBidi" w:eastAsia="Poppins" w:hAnsiTheme="majorBidi" w:cstheme="majorBidi"/>
+          <w:sz w:val="36"/>
+          <w:szCs w:val="36"/>
+          <w:lang w:val="en-US"/>
+        </w:rPr>
+        <w:t xml:space="preserve"> </w:t>
+      </w:r>
+      <w:r>
+        <w:rPr>
+          <w:rFonts w:asciiTheme="majorBidi" w:hAnsiTheme="majorBidi" w:cstheme="majorBidi"/>
+          <w:sz w:val="36"/>
+          <w:szCs w:val="36"/>
+          <w:lang w:val="en-US"/>
+        </w:rPr>
+        <w:t>to insert, name, edit, rename, issue and time &amp; date. By using this system/project it will help in control the loss of book. The library staffs can get the right information in time and make further Planning.</w:t>
+      </w:r>
+    </w:p>
+    <w:p>
+      <w:pPr>
+        <w:shd w:val="clear" w:color="auto" w:fill="FFFFFF"/>
+        <w:spacing w:before="240" w:after="240"/>
+        <w:ind w:firstLine="720"/>
+        <w:jc w:val="both"/>
+        <w:rPr>
+          <w:rFonts w:asciiTheme="majorBidi" w:eastAsia="Poppins" w:hAnsiTheme="majorBidi" w:cstheme="majorBidi"/>
+          <w:sz w:val="36"/>
+          <w:szCs w:val="36"/>
+        </w:rPr>
+      </w:pPr>
+      <w:r>
+        <w:rPr>
+          <w:rFonts w:asciiTheme="majorBidi" w:eastAsia="Poppins" w:hAnsiTheme="majorBidi" w:cstheme="majorBidi"/>
+          <w:sz w:val="36"/>
+          <w:szCs w:val="36"/>
+        </w:rPr>
+        <w:t xml:space="preserve">This </w:t>
+      </w:r>
+      <w:r>
+        <w:rPr>
+          <w:rFonts w:asciiTheme="majorBidi" w:eastAsia="Poppins" w:hAnsiTheme="majorBidi" w:cstheme="majorBidi"/>
+          <w:sz w:val="36"/>
+          <w:szCs w:val="36"/>
+          <w:lang w:val="en-US"/>
+        </w:rPr>
+        <w:t xml:space="preserve">system </w:t>
+      </w:r>
+      <w:r>
+        <w:rPr>
+          <w:rFonts w:asciiTheme="majorBidi" w:eastAsia="Poppins" w:hAnsiTheme="majorBidi" w:cstheme="majorBidi"/>
+          <w:sz w:val="36"/>
+          <w:szCs w:val="36"/>
+        </w:rPr>
+        <w:t>is developed</w:t>
+      </w:r>
+      <w:r>
+        <w:rPr>
+          <w:rFonts w:asciiTheme="majorBidi" w:eastAsia="Poppins" w:hAnsiTheme="majorBidi" w:cstheme="majorBidi"/>
+          <w:sz w:val="36"/>
+          <w:szCs w:val="36"/>
+          <w:lang w:val="en-US"/>
+        </w:rPr>
+        <w:t xml:space="preserve"> </w:t>
+      </w:r>
+      <w:r>
+        <w:rPr>
+          <w:rFonts w:asciiTheme="majorBidi" w:eastAsia="Poppins" w:hAnsiTheme="majorBidi" w:cstheme="majorBidi"/>
+          <w:sz w:val="36"/>
+          <w:szCs w:val="36"/>
+        </w:rPr>
+        <w:t xml:space="preserve">by using </w:t>
+      </w:r>
+      <w:r>
+        <w:rPr>
+          <w:rFonts w:asciiTheme="majorBidi" w:eastAsia="Poppins" w:hAnsiTheme="majorBidi" w:cstheme="majorBidi"/>
+          <w:sz w:val="36"/>
+          <w:szCs w:val="36"/>
+          <w:lang w:val="en-US"/>
+        </w:rPr>
+        <w:t xml:space="preserve">“C Programming” </w:t>
+      </w:r>
+      <w:r>
+        <w:rPr>
+          <w:rFonts w:asciiTheme="majorBidi" w:eastAsia="Poppins" w:hAnsiTheme="majorBidi" w:cstheme="majorBidi"/>
+          <w:sz w:val="36"/>
+          <w:szCs w:val="36"/>
+        </w:rPr>
+        <w:t>as its backend and [Which Database was used?] as its database.  It is an easy and time-efficient way of storing and retrieving recorded data. These data can be easily accessed from the server through this app from any location with the internet.</w:t>
+      </w:r>
+    </w:p>
+    <w:p>
+      <w:pPr>
+        <w:shd w:val="clear" w:color="auto" w:fill="FFFFFF"/>
+        <w:spacing w:before="240" w:after="240"/>
+        <w:ind w:firstLine="720"/>
+        <w:jc w:val="both"/>
+        <w:rPr>
+          <w:rFonts w:asciiTheme="majorBidi" w:eastAsia="Poppins" w:hAnsiTheme="majorBidi" w:cstheme="majorBidi"/>
+          <w:sz w:val="36"/>
+          <w:szCs w:val="36"/>
+        </w:rPr>
+      </w:pPr>
+      <w:r>
+        <w:rPr>
+          <w:rFonts w:asciiTheme="majorBidi" w:eastAsia="Poppins" w:hAnsiTheme="majorBidi" w:cstheme="majorBidi"/>
+          <w:sz w:val="36"/>
+          <w:szCs w:val="36"/>
+        </w:rPr>
+        <w:t>It is based on GUI (Graphical User Interface) so it is easy to use. Here the database is centralized in the server where all members can access their data through this application. Anyone with internet access can access it.</w:t>
       </w:r>
     </w:p>
     <w:p>
@@ -6469,6 +6893,28 @@
       <w:rFonts w:ascii="Times New Roman" w:eastAsia="Times New Roman" w:hAnsi="Times New Roman" w:cs="Times New Roman"/>
     </w:rPr>
   </w:style>
+  <w:style w:type="paragraph" w:styleId="Heading1">
+    <w:name w:val="heading 1"/>
+    <w:basedOn w:val="Normal"/>
+    <w:next w:val="Normal"/>
+    <w:link w:val="Heading1Char"/>
+    <w:uiPriority w:val="9"/>
+    <w:qFormat/>
+    <w:rsid w:val="003D6C8A"/>
+    <w:pPr>
+      <w:keepNext/>
+      <w:keepLines/>
+      <w:spacing w:before="480" w:after="120" w:line="360" w:lineRule="auto"/>
+      <w:outlineLvl w:val="0"/>
+    </w:pPr>
+    <w:rPr>
+      <w:rFonts w:ascii="Poppins" w:eastAsia="Poppins" w:hAnsi="Poppins" w:cs="Poppins"/>
+      <w:b/>
+      <w:sz w:val="40"/>
+      <w:szCs w:val="40"/>
+      <w:lang w:val="en"/>
+    </w:rPr>
+  </w:style>
   <w:style w:type="character" w:default="1" w:styleId="DefaultParagraphFont">
     <w:name w:val="Default Paragraph Font"/>
     <w:uiPriority w:val="1"/>
@@ -6526,6 +6972,20 @@
     <w:rsid w:val="00B834F0"/>
     <w:rPr>
       <w:color w:val="808080"/>
+    </w:rPr>
+  </w:style>
+  <w:style w:type="character" w:customStyle="1" w:styleId="Heading1Char">
+    <w:name w:val="Heading 1 Char"/>
+    <w:basedOn w:val="DefaultParagraphFont"/>
+    <w:link w:val="Heading1"/>
+    <w:uiPriority w:val="9"/>
+    <w:rsid w:val="003D6C8A"/>
+    <w:rPr>
+      <w:rFonts w:ascii="Poppins" w:eastAsia="Poppins" w:hAnsi="Poppins" w:cs="Poppins"/>
+      <w:b/>
+      <w:sz w:val="40"/>
+      <w:szCs w:val="40"/>
+      <w:lang w:val="en"/>
     </w:rPr>
   </w:style>
 </w:styles>

--- a/PURBANCHAL UNIVERSITY.docx
+++ b/PURBANCHAL UNIVERSITY.docx
@@ -2240,7 +2240,6 @@
               </w:rPr>
               <w:t xml:space="preserve">Mr. </w:t>
             </w:r>
-            <w:proofErr w:type="spellStart"/>
             <w:r>
               <w:rPr>
                 <w:rFonts w:asciiTheme="majorBidi" w:hAnsiTheme="majorBidi" w:cstheme="majorBidi"/>
@@ -2250,7 +2249,6 @@
               </w:rPr>
               <w:t>Prawesh</w:t>
             </w:r>
-            <w:proofErr w:type="spellEnd"/>
             <w:r>
               <w:rPr>
                 <w:rFonts w:asciiTheme="majorBidi" w:hAnsiTheme="majorBidi" w:cstheme="majorBidi"/>
@@ -2258,17 +2256,7 @@
                 <w:szCs w:val="32"/>
                 <w:lang w:val="en-US"/>
               </w:rPr>
-              <w:t xml:space="preserve"> </w:t>
-            </w:r>
-            <w:proofErr w:type="spellStart"/>
-            <w:r>
-              <w:rPr>
-                <w:rFonts w:asciiTheme="majorBidi" w:hAnsiTheme="majorBidi" w:cstheme="majorBidi"/>
-                <w:sz w:val="32"/>
-                <w:szCs w:val="32"/>
-                <w:lang w:val="en-US"/>
-              </w:rPr>
-              <w:t>D</w:t>
+              <w:t xml:space="preserve"> D</w:t>
             </w:r>
             <w:r>
               <w:rPr>
@@ -2279,7 +2267,6 @@
               </w:rPr>
               <w:t>hungana</w:t>
             </w:r>
-            <w:proofErr w:type="spellEnd"/>
             <w:r>
               <w:rPr>
                 <w:rFonts w:asciiTheme="majorBidi" w:hAnsiTheme="majorBidi" w:cstheme="majorBidi"/>
@@ -2664,6 +2651,172 @@
         </w:rPr>
         <w:t xml:space="preserve">. </w:t>
       </w:r>
+      <w:r>
+        <w:rPr>
+          <w:rFonts w:asciiTheme="majorBidi" w:hAnsiTheme="majorBidi" w:cstheme="majorBidi"/>
+          <w:sz w:val="36"/>
+          <w:szCs w:val="36"/>
+          <w:lang w:val="en-US"/>
+        </w:rPr>
+        <w:t>Prawesh Dhungana</w:t>
+      </w:r>
+      <w:r>
+        <w:rPr>
+          <w:rFonts w:asciiTheme="majorBidi" w:hAnsiTheme="majorBidi" w:cstheme="majorBidi"/>
+          <w:sz w:val="36"/>
+          <w:szCs w:val="36"/>
+        </w:rPr>
+        <w:t xml:space="preserve">, Assistant Professor as per the guidelines provided by Purbanchal University and certified as per the student’s declaration that project </w:t>
+      </w:r>
+      <w:r>
+        <w:rPr>
+          <w:rFonts w:asciiTheme="majorBidi" w:hAnsiTheme="majorBidi" w:cstheme="majorBidi"/>
+          <w:sz w:val="36"/>
+          <w:szCs w:val="36"/>
+          <w:lang w:val="en-US"/>
+        </w:rPr>
+        <w:t>“</w:t>
+      </w:r>
+      <w:r>
+        <w:rPr>
+          <w:rFonts w:asciiTheme="majorBidi" w:hAnsiTheme="majorBidi" w:cstheme="majorBidi"/>
+          <w:sz w:val="36"/>
+          <w:szCs w:val="36"/>
+          <w:lang w:val="en-US"/>
+        </w:rPr>
+        <w:t>Li</w:t>
+      </w:r>
+      <w:r>
+        <w:rPr>
+          <w:rFonts w:asciiTheme="majorBidi" w:hAnsiTheme="majorBidi" w:cstheme="majorBidi"/>
+          <w:sz w:val="36"/>
+          <w:szCs w:val="36"/>
+          <w:lang w:val="en-US"/>
+        </w:rPr>
+        <w:t xml:space="preserve">brary Books Management </w:t>
+      </w:r>
+      <w:r>
+        <w:rPr>
+          <w:rFonts w:asciiTheme="majorBidi" w:hAnsiTheme="majorBidi" w:cstheme="majorBidi"/>
+          <w:sz w:val="36"/>
+          <w:szCs w:val="36"/>
+          <w:lang w:val="en-US"/>
+        </w:rPr>
+        <w:t>System (</w:t>
+      </w:r>
+      <w:r>
+        <w:rPr>
+          <w:rFonts w:asciiTheme="majorBidi" w:hAnsiTheme="majorBidi" w:cstheme="majorBidi"/>
+          <w:sz w:val="36"/>
+          <w:szCs w:val="36"/>
+          <w:lang w:val="en-US"/>
+        </w:rPr>
+        <w:t>LBMS)</w:t>
+      </w:r>
+      <w:r>
+        <w:rPr>
+          <w:rFonts w:asciiTheme="majorBidi" w:hAnsiTheme="majorBidi" w:cstheme="majorBidi"/>
+          <w:sz w:val="36"/>
+          <w:szCs w:val="36"/>
+        </w:rPr>
+        <w:t xml:space="preserve"> has not been presented anywhere as a part of any other academic work.</w:t>
+      </w:r>
+    </w:p>
+    <w:p>
+      <w:pPr>
+        <w:shd w:val="clear" w:color="auto" w:fill="FFFFFF"/>
+        <w:rPr>
+          <w:rFonts w:asciiTheme="majorBidi" w:hAnsiTheme="majorBidi" w:cstheme="majorBidi"/>
+          <w:sz w:val="36"/>
+          <w:szCs w:val="36"/>
+        </w:rPr>
+      </w:pPr>
+      <w:r>
+        <w:rPr>
+          <w:rFonts w:asciiTheme="majorBidi" w:hAnsiTheme="majorBidi" w:cstheme="majorBidi"/>
+          <w:sz w:val="36"/>
+          <w:szCs w:val="36"/>
+        </w:rPr>
+        <w:t xml:space="preserve"> </w:t>
+      </w:r>
+    </w:p>
+    <w:p>
+      <w:pPr>
+        <w:shd w:val="clear" w:color="auto" w:fill="FFFFFF"/>
+        <w:rPr>
+          <w:rFonts w:asciiTheme="majorBidi" w:hAnsiTheme="majorBidi" w:cstheme="majorBidi"/>
+          <w:sz w:val="36"/>
+          <w:szCs w:val="36"/>
+        </w:rPr>
+      </w:pPr>
+    </w:p>
+    <w:p>
+      <w:pPr>
+        <w:shd w:val="clear" w:color="auto" w:fill="FFFFFF"/>
+        <w:rPr>
+          <w:rFonts w:asciiTheme="majorBidi" w:hAnsiTheme="majorBidi" w:cstheme="majorBidi"/>
+          <w:sz w:val="36"/>
+          <w:szCs w:val="36"/>
+        </w:rPr>
+      </w:pPr>
+      <w:r>
+        <w:rPr>
+          <w:rFonts w:asciiTheme="majorBidi" w:hAnsiTheme="majorBidi" w:cstheme="majorBidi"/>
+          <w:sz w:val="36"/>
+          <w:szCs w:val="36"/>
+        </w:rPr>
+        <w:t xml:space="preserve">The detail of the student is as follows: </w:t>
+      </w:r>
+    </w:p>
+    <w:p>
+      <w:pPr>
+        <w:shd w:val="clear" w:color="auto" w:fill="FFFFFF"/>
+        <w:rPr>
+          <w:rFonts w:asciiTheme="majorBidi" w:hAnsiTheme="majorBidi" w:cstheme="majorBidi"/>
+          <w:sz w:val="36"/>
+          <w:szCs w:val="36"/>
+          <w:lang w:val="en-US"/>
+        </w:rPr>
+      </w:pPr>
+    </w:p>
+    <w:p>
+      <w:pPr>
+        <w:shd w:val="clear" w:color="auto" w:fill="FFFFFF"/>
+        <w:rPr>
+          <w:rFonts w:asciiTheme="majorBidi" w:hAnsiTheme="majorBidi" w:cstheme="majorBidi"/>
+          <w:sz w:val="36"/>
+          <w:szCs w:val="36"/>
+        </w:rPr>
+      </w:pPr>
+      <w:r>
+        <w:rPr>
+          <w:rFonts w:asciiTheme="majorBidi" w:hAnsiTheme="majorBidi" w:cstheme="majorBidi"/>
+          <w:sz w:val="36"/>
+          <w:szCs w:val="36"/>
+          <w:lang w:val="en-US"/>
+        </w:rPr>
+        <w:t xml:space="preserve">Name of the students: 1. Anjan Shrestha </w:t>
+      </w:r>
+    </w:p>
+    <w:p>
+      <w:pPr>
+        <w:shd w:val="clear" w:color="auto" w:fill="FFFFFF"/>
+        <w:rPr>
+          <w:rFonts w:asciiTheme="majorBidi" w:hAnsiTheme="majorBidi" w:cstheme="majorBidi"/>
+          <w:sz w:val="36"/>
+          <w:szCs w:val="36"/>
+          <w:lang w:val="en-US"/>
+        </w:rPr>
+      </w:pPr>
+      <w:r>
+        <w:rPr>
+          <w:rFonts w:asciiTheme="majorBidi" w:hAnsiTheme="majorBidi" w:cstheme="majorBidi"/>
+          <w:sz w:val="36"/>
+          <w:szCs w:val="36"/>
+          <w:lang w:val="en-US"/>
+        </w:rPr>
+        <w:t xml:space="preserve">                                    2. </w:t>
+      </w:r>
       <w:proofErr w:type="spellStart"/>
       <w:r>
         <w:rPr>
@@ -2672,7 +2825,7 @@
           <w:szCs w:val="36"/>
           <w:lang w:val="en-US"/>
         </w:rPr>
-        <w:t>Prawesh</w:t>
+        <w:t>Pukar</w:t>
       </w:r>
       <w:proofErr w:type="spellEnd"/>
       <w:r>
@@ -2682,496 +2835,324 @@
           <w:szCs w:val="36"/>
           <w:lang w:val="en-US"/>
         </w:rPr>
+        <w:t xml:space="preserve"> Tiwari</w:t>
+      </w:r>
+    </w:p>
+    <w:p>
+      <w:pPr>
+        <w:shd w:val="clear" w:color="auto" w:fill="FFFFFF"/>
+        <w:rPr>
+          <w:rFonts w:asciiTheme="majorBidi" w:hAnsiTheme="majorBidi" w:cstheme="majorBidi"/>
+          <w:sz w:val="36"/>
+          <w:szCs w:val="36"/>
+          <w:lang w:val="en-US"/>
+        </w:rPr>
+      </w:pPr>
+      <w:r>
+        <w:rPr>
+          <w:rFonts w:asciiTheme="majorBidi" w:hAnsiTheme="majorBidi" w:cstheme="majorBidi"/>
+          <w:sz w:val="36"/>
+          <w:szCs w:val="36"/>
+          <w:lang w:val="en-US"/>
+        </w:rPr>
+        <w:tab/>
+      </w:r>
+      <w:r>
+        <w:rPr>
+          <w:rFonts w:asciiTheme="majorBidi" w:hAnsiTheme="majorBidi" w:cstheme="majorBidi"/>
+          <w:sz w:val="36"/>
+          <w:szCs w:val="36"/>
+          <w:lang w:val="en-US"/>
+        </w:rPr>
+        <w:tab/>
+      </w:r>
+      <w:r>
+        <w:rPr>
+          <w:rFonts w:asciiTheme="majorBidi" w:hAnsiTheme="majorBidi" w:cstheme="majorBidi"/>
+          <w:sz w:val="36"/>
+          <w:szCs w:val="36"/>
+          <w:lang w:val="en-US"/>
+        </w:rPr>
+        <w:tab/>
+      </w:r>
+      <w:r>
+        <w:rPr>
+          <w:rFonts w:asciiTheme="majorBidi" w:hAnsiTheme="majorBidi" w:cstheme="majorBidi"/>
+          <w:sz w:val="36"/>
+          <w:szCs w:val="36"/>
+          <w:lang w:val="en-US"/>
+        </w:rPr>
+        <w:tab/>
+        <w:t xml:space="preserve">    3. Sandip Shrestha</w:t>
+      </w:r>
+    </w:p>
+    <w:p>
+      <w:pPr>
+        <w:shd w:val="clear" w:color="auto" w:fill="FFFFFF"/>
+        <w:rPr>
+          <w:rFonts w:asciiTheme="majorBidi" w:hAnsiTheme="majorBidi" w:cstheme="majorBidi"/>
+          <w:sz w:val="36"/>
+          <w:szCs w:val="36"/>
+          <w:lang w:val="en-US"/>
+        </w:rPr>
+      </w:pPr>
+      <w:r>
+        <w:rPr>
+          <w:rFonts w:asciiTheme="majorBidi" w:hAnsiTheme="majorBidi" w:cstheme="majorBidi"/>
+          <w:sz w:val="36"/>
+          <w:szCs w:val="36"/>
+        </w:rPr>
+        <w:tab/>
+      </w:r>
+      <w:r>
+        <w:rPr>
+          <w:rFonts w:asciiTheme="majorBidi" w:hAnsiTheme="majorBidi" w:cstheme="majorBidi"/>
+          <w:sz w:val="36"/>
+          <w:szCs w:val="36"/>
+        </w:rPr>
+        <w:tab/>
+      </w:r>
+      <w:r>
+        <w:rPr>
+          <w:rFonts w:asciiTheme="majorBidi" w:hAnsiTheme="majorBidi" w:cstheme="majorBidi"/>
+          <w:sz w:val="36"/>
+          <w:szCs w:val="36"/>
+        </w:rPr>
+        <w:tab/>
+      </w:r>
+      <w:r>
+        <w:rPr>
+          <w:rFonts w:asciiTheme="majorBidi" w:hAnsiTheme="majorBidi" w:cstheme="majorBidi"/>
+          <w:sz w:val="36"/>
+          <w:szCs w:val="36"/>
+        </w:rPr>
+        <w:tab/>
+      </w:r>
+      <w:r>
+        <w:rPr>
+          <w:rFonts w:asciiTheme="majorBidi" w:hAnsiTheme="majorBidi" w:cstheme="majorBidi"/>
+          <w:sz w:val="36"/>
+          <w:szCs w:val="36"/>
+          <w:lang w:val="en-US"/>
+        </w:rPr>
+        <w:t xml:space="preserve">    4. </w:t>
+      </w:r>
+      <w:r>
+        <w:rPr>
+          <w:rFonts w:asciiTheme="majorBidi" w:hAnsiTheme="majorBidi" w:cstheme="majorBidi"/>
+          <w:sz w:val="36"/>
+          <w:szCs w:val="36"/>
+          <w:lang w:val="en-US"/>
+        </w:rPr>
+        <w:t>Saurav Magar</w:t>
+      </w:r>
+    </w:p>
+    <w:p>
+      <w:pPr>
+        <w:shd w:val="clear" w:color="auto" w:fill="FFFFFF"/>
+        <w:rPr>
+          <w:rFonts w:asciiTheme="majorBidi" w:hAnsiTheme="majorBidi" w:cstheme="majorBidi"/>
+          <w:sz w:val="36"/>
+          <w:szCs w:val="36"/>
+          <w:lang w:val="en-US"/>
+        </w:rPr>
+      </w:pPr>
+    </w:p>
+    <w:p>
+      <w:pPr>
+        <w:shd w:val="clear" w:color="auto" w:fill="FFFFFF"/>
+        <w:rPr>
+          <w:rFonts w:asciiTheme="majorBidi" w:hAnsiTheme="majorBidi" w:cstheme="majorBidi"/>
+          <w:sz w:val="36"/>
+          <w:szCs w:val="36"/>
+          <w:lang w:val="en-US"/>
+        </w:rPr>
+      </w:pPr>
+      <w:r>
+        <w:rPr>
+          <w:rFonts w:asciiTheme="majorBidi" w:hAnsiTheme="majorBidi" w:cstheme="majorBidi"/>
+          <w:sz w:val="36"/>
+          <w:szCs w:val="36"/>
+          <w:lang w:val="en-US"/>
+        </w:rPr>
+        <w:t>Subject code:</w:t>
+      </w:r>
+      <w:r>
+        <w:rPr>
+          <w:rFonts w:asciiTheme="majorBidi" w:hAnsiTheme="majorBidi" w:cstheme="majorBidi"/>
+          <w:sz w:val="36"/>
+          <w:szCs w:val="36"/>
+          <w:lang w:val="en-US"/>
+        </w:rPr>
+        <w:t xml:space="preserve">               </w:t>
+      </w:r>
+      <w:r>
+        <w:rPr>
+          <w:rFonts w:asciiTheme="majorBidi" w:hAnsiTheme="majorBidi" w:cstheme="majorBidi"/>
+          <w:sz w:val="36"/>
+          <w:szCs w:val="36"/>
+          <w:lang w:val="en-US"/>
+        </w:rPr>
+        <w:t>BIT</w:t>
+      </w:r>
+      <w:r>
+        <w:rPr>
+          <w:rFonts w:asciiTheme="majorBidi" w:hAnsiTheme="majorBidi" w:cstheme="majorBidi"/>
+          <w:sz w:val="36"/>
+          <w:szCs w:val="36"/>
+          <w:lang w:val="en-US"/>
+        </w:rPr>
+        <w:t>106</w:t>
+      </w:r>
+      <w:r>
+        <w:rPr>
+          <w:rFonts w:asciiTheme="majorBidi" w:hAnsiTheme="majorBidi" w:cstheme="majorBidi"/>
+          <w:sz w:val="36"/>
+          <w:szCs w:val="36"/>
+          <w:lang w:val="en-US"/>
+        </w:rPr>
+        <w:t>CO</w:t>
+      </w:r>
+    </w:p>
+    <w:p>
+      <w:pPr>
+        <w:shd w:val="clear" w:color="auto" w:fill="FFFFFF"/>
+        <w:rPr>
+          <w:rFonts w:asciiTheme="majorBidi" w:hAnsiTheme="majorBidi" w:cstheme="majorBidi"/>
+          <w:sz w:val="36"/>
+          <w:szCs w:val="36"/>
+          <w:lang w:val="en-US"/>
+        </w:rPr>
+      </w:pPr>
+      <w:r>
+        <w:rPr>
+          <w:rFonts w:asciiTheme="majorBidi" w:hAnsiTheme="majorBidi" w:cstheme="majorBidi"/>
+          <w:sz w:val="36"/>
+          <w:szCs w:val="36"/>
+          <w:lang w:val="en-US"/>
+        </w:rPr>
+        <w:t>Semester:</w:t>
+      </w:r>
+      <w:r>
+        <w:rPr>
+          <w:rFonts w:asciiTheme="majorBidi" w:hAnsiTheme="majorBidi" w:cstheme="majorBidi"/>
+          <w:sz w:val="36"/>
+          <w:szCs w:val="36"/>
+          <w:lang w:val="en-US"/>
+        </w:rPr>
+        <w:tab/>
+      </w:r>
+      <w:r>
+        <w:rPr>
+          <w:rFonts w:asciiTheme="majorBidi" w:hAnsiTheme="majorBidi" w:cstheme="majorBidi"/>
+          <w:sz w:val="36"/>
+          <w:szCs w:val="36"/>
+          <w:lang w:val="en-US"/>
+        </w:rPr>
+        <w:tab/>
+      </w:r>
+      <w:r>
+        <w:rPr>
+          <w:rFonts w:asciiTheme="majorBidi" w:hAnsiTheme="majorBidi" w:cstheme="majorBidi"/>
+          <w:sz w:val="36"/>
+          <w:szCs w:val="36"/>
+          <w:lang w:val="en-US"/>
+        </w:rPr>
+        <w:tab/>
+      </w:r>
+      <w:r>
+        <w:rPr>
+          <w:rFonts w:asciiTheme="majorBidi" w:hAnsiTheme="majorBidi" w:cstheme="majorBidi"/>
+          <w:sz w:val="36"/>
+          <w:szCs w:val="36"/>
+          <w:lang w:val="en-US"/>
+        </w:rPr>
+        <w:t xml:space="preserve">    </w:t>
+      </w:r>
+      <w:r>
+        <w:rPr>
+          <w:rFonts w:asciiTheme="majorBidi" w:hAnsiTheme="majorBidi" w:cstheme="majorBidi"/>
+          <w:sz w:val="36"/>
+          <w:szCs w:val="36"/>
+          <w:lang w:val="en-US"/>
+        </w:rPr>
+        <w:t>1</w:t>
+      </w:r>
+      <w:r>
+        <w:rPr>
+          <w:rFonts w:asciiTheme="majorBidi" w:hAnsiTheme="majorBidi" w:cstheme="majorBidi"/>
+          <w:sz w:val="36"/>
+          <w:szCs w:val="36"/>
+          <w:vertAlign w:val="superscript"/>
+          <w:lang w:val="en-US"/>
+        </w:rPr>
+        <w:t>st</w:t>
+      </w:r>
+      <w:r>
+        <w:rPr>
+          <w:rFonts w:asciiTheme="majorBidi" w:hAnsiTheme="majorBidi" w:cstheme="majorBidi"/>
+          <w:sz w:val="36"/>
+          <w:szCs w:val="36"/>
+          <w:lang w:val="en-US"/>
+        </w:rPr>
         <w:t xml:space="preserve"> </w:t>
       </w:r>
-      <w:proofErr w:type="spellStart"/>
-      <w:r>
-        <w:rPr>
-          <w:rFonts w:asciiTheme="majorBidi" w:hAnsiTheme="majorBidi" w:cstheme="majorBidi"/>
-          <w:sz w:val="36"/>
-          <w:szCs w:val="36"/>
-          <w:lang w:val="en-US"/>
-        </w:rPr>
-        <w:t>Dhungana</w:t>
-      </w:r>
-      <w:proofErr w:type="spellEnd"/>
-      <w:r>
-        <w:rPr>
-          <w:rFonts w:asciiTheme="majorBidi" w:hAnsiTheme="majorBidi" w:cstheme="majorBidi"/>
-          <w:sz w:val="36"/>
-          <w:szCs w:val="36"/>
-        </w:rPr>
-        <w:t xml:space="preserve">, Assistant Professor as per the guidelines provided by Purbanchal University and certified as per the student’s declaration that project </w:t>
-      </w:r>
-      <w:r>
-        <w:rPr>
-          <w:rFonts w:asciiTheme="majorBidi" w:hAnsiTheme="majorBidi" w:cstheme="majorBidi"/>
-          <w:sz w:val="36"/>
-          <w:szCs w:val="36"/>
-          <w:lang w:val="en-US"/>
-        </w:rPr>
-        <w:t>“</w:t>
-      </w:r>
-      <w:r>
-        <w:rPr>
-          <w:rFonts w:asciiTheme="majorBidi" w:hAnsiTheme="majorBidi" w:cstheme="majorBidi"/>
-          <w:sz w:val="36"/>
-          <w:szCs w:val="36"/>
-          <w:lang w:val="en-US"/>
-        </w:rPr>
-        <w:t>Li</w:t>
-      </w:r>
-      <w:r>
-        <w:rPr>
-          <w:rFonts w:asciiTheme="majorBidi" w:hAnsiTheme="majorBidi" w:cstheme="majorBidi"/>
-          <w:sz w:val="36"/>
-          <w:szCs w:val="36"/>
-          <w:lang w:val="en-US"/>
-        </w:rPr>
-        <w:t xml:space="preserve">brary Books Management </w:t>
-      </w:r>
-      <w:r>
-        <w:rPr>
-          <w:rFonts w:asciiTheme="majorBidi" w:hAnsiTheme="majorBidi" w:cstheme="majorBidi"/>
-          <w:sz w:val="36"/>
-          <w:szCs w:val="36"/>
-          <w:lang w:val="en-US"/>
-        </w:rPr>
-        <w:t>System (</w:t>
-      </w:r>
-      <w:r>
-        <w:rPr>
-          <w:rFonts w:asciiTheme="majorBidi" w:hAnsiTheme="majorBidi" w:cstheme="majorBidi"/>
-          <w:sz w:val="36"/>
-          <w:szCs w:val="36"/>
-          <w:lang w:val="en-US"/>
-        </w:rPr>
-        <w:t>LBMS)</w:t>
-      </w:r>
-      <w:r>
-        <w:rPr>
-          <w:rFonts w:asciiTheme="majorBidi" w:hAnsiTheme="majorBidi" w:cstheme="majorBidi"/>
-          <w:sz w:val="36"/>
-          <w:szCs w:val="36"/>
-        </w:rPr>
-        <w:t xml:space="preserve"> has not been presented anywhere as a part of any other academic work.</w:t>
-      </w:r>
-    </w:p>
-    <w:p>
-      <w:pPr>
-        <w:shd w:val="clear" w:color="auto" w:fill="FFFFFF"/>
-        <w:rPr>
-          <w:rFonts w:asciiTheme="majorBidi" w:hAnsiTheme="majorBidi" w:cstheme="majorBidi"/>
-          <w:sz w:val="36"/>
-          <w:szCs w:val="36"/>
-        </w:rPr>
-      </w:pPr>
-      <w:r>
-        <w:rPr>
-          <w:rFonts w:asciiTheme="majorBidi" w:hAnsiTheme="majorBidi" w:cstheme="majorBidi"/>
-          <w:sz w:val="36"/>
-          <w:szCs w:val="36"/>
+    </w:p>
+    <w:p>
+      <w:pPr>
+        <w:shd w:val="clear" w:color="auto" w:fill="FFFFFF"/>
+        <w:rPr>
+          <w:rFonts w:asciiTheme="majorBidi" w:hAnsiTheme="majorBidi" w:cstheme="majorBidi"/>
+          <w:sz w:val="36"/>
+          <w:szCs w:val="36"/>
+          <w:lang w:val="en-US"/>
+        </w:rPr>
+      </w:pPr>
+      <w:r>
+        <w:rPr>
+          <w:rFonts w:asciiTheme="majorBidi" w:hAnsiTheme="majorBidi" w:cstheme="majorBidi"/>
+          <w:sz w:val="36"/>
+          <w:szCs w:val="36"/>
+          <w:lang w:val="en-US"/>
+        </w:rPr>
+        <w:t>Project Name:</w:t>
+      </w:r>
+      <w:r>
+        <w:rPr>
+          <w:rFonts w:asciiTheme="majorBidi" w:hAnsiTheme="majorBidi" w:cstheme="majorBidi"/>
+          <w:sz w:val="36"/>
+          <w:szCs w:val="36"/>
+          <w:lang w:val="en-US"/>
+        </w:rPr>
+        <w:tab/>
+      </w:r>
+      <w:r>
+        <w:rPr>
+          <w:rFonts w:asciiTheme="majorBidi" w:hAnsiTheme="majorBidi" w:cstheme="majorBidi"/>
+          <w:sz w:val="36"/>
+          <w:szCs w:val="36"/>
+          <w:lang w:val="en-US"/>
+        </w:rPr>
+        <w:tab/>
+        <w:t xml:space="preserve">    Library Books Management Systems</w:t>
+      </w:r>
+      <w:r>
+        <w:rPr>
+          <w:rFonts w:asciiTheme="majorBidi" w:hAnsiTheme="majorBidi" w:cstheme="majorBidi"/>
+          <w:sz w:val="36"/>
+          <w:szCs w:val="36"/>
+          <w:lang w:val="en-US"/>
         </w:rPr>
         <w:t xml:space="preserve"> </w:t>
       </w:r>
-    </w:p>
-    <w:p>
-      <w:pPr>
-        <w:shd w:val="clear" w:color="auto" w:fill="FFFFFF"/>
-        <w:rPr>
-          <w:rFonts w:asciiTheme="majorBidi" w:hAnsiTheme="majorBidi" w:cstheme="majorBidi"/>
-          <w:sz w:val="36"/>
-          <w:szCs w:val="36"/>
-        </w:rPr>
-      </w:pPr>
-    </w:p>
-    <w:p>
-      <w:pPr>
-        <w:shd w:val="clear" w:color="auto" w:fill="FFFFFF"/>
-        <w:rPr>
-          <w:rFonts w:asciiTheme="majorBidi" w:hAnsiTheme="majorBidi" w:cstheme="majorBidi"/>
-          <w:sz w:val="36"/>
-          <w:szCs w:val="36"/>
-        </w:rPr>
-      </w:pPr>
-      <w:r>
-        <w:rPr>
-          <w:rFonts w:asciiTheme="majorBidi" w:hAnsiTheme="majorBidi" w:cstheme="majorBidi"/>
-          <w:sz w:val="36"/>
-          <w:szCs w:val="36"/>
-        </w:rPr>
-        <w:t xml:space="preserve">The detail of the student is as follows: </w:t>
-      </w:r>
-    </w:p>
-    <w:p>
-      <w:pPr>
-        <w:shd w:val="clear" w:color="auto" w:fill="FFFFFF"/>
-        <w:rPr>
-          <w:rFonts w:asciiTheme="majorBidi" w:hAnsiTheme="majorBidi" w:cstheme="majorBidi"/>
-          <w:sz w:val="36"/>
-          <w:szCs w:val="36"/>
-          <w:lang w:val="en-US"/>
-        </w:rPr>
-      </w:pPr>
-    </w:p>
-    <w:p>
-      <w:pPr>
-        <w:shd w:val="clear" w:color="auto" w:fill="FFFFFF"/>
-        <w:rPr>
-          <w:rFonts w:asciiTheme="majorBidi" w:hAnsiTheme="majorBidi" w:cstheme="majorBidi"/>
-          <w:sz w:val="36"/>
-          <w:szCs w:val="36"/>
-        </w:rPr>
-      </w:pPr>
-      <w:r>
-        <w:rPr>
-          <w:rFonts w:asciiTheme="majorBidi" w:hAnsiTheme="majorBidi" w:cstheme="majorBidi"/>
-          <w:sz w:val="36"/>
-          <w:szCs w:val="36"/>
-          <w:lang w:val="en-US"/>
-        </w:rPr>
-        <w:t xml:space="preserve">Name of the students: 1. Anjan Shrestha </w:t>
-      </w:r>
-    </w:p>
-    <w:p>
-      <w:pPr>
-        <w:shd w:val="clear" w:color="auto" w:fill="FFFFFF"/>
-        <w:rPr>
-          <w:rFonts w:asciiTheme="majorBidi" w:hAnsiTheme="majorBidi" w:cstheme="majorBidi"/>
-          <w:sz w:val="36"/>
-          <w:szCs w:val="36"/>
-          <w:lang w:val="en-US"/>
-        </w:rPr>
-      </w:pPr>
-      <w:r>
-        <w:rPr>
-          <w:rFonts w:asciiTheme="majorBidi" w:hAnsiTheme="majorBidi" w:cstheme="majorBidi"/>
-          <w:sz w:val="36"/>
-          <w:szCs w:val="36"/>
-          <w:lang w:val="en-US"/>
-        </w:rPr>
-        <w:t xml:space="preserve">                                    2. </w:t>
-      </w:r>
-      <w:proofErr w:type="spellStart"/>
-      <w:r>
-        <w:rPr>
-          <w:rFonts w:asciiTheme="majorBidi" w:hAnsiTheme="majorBidi" w:cstheme="majorBidi"/>
-          <w:sz w:val="36"/>
-          <w:szCs w:val="36"/>
-          <w:lang w:val="en-US"/>
-        </w:rPr>
-        <w:t>Pukar</w:t>
-      </w:r>
-      <w:proofErr w:type="spellEnd"/>
-      <w:r>
-        <w:rPr>
-          <w:rFonts w:asciiTheme="majorBidi" w:hAnsiTheme="majorBidi" w:cstheme="majorBidi"/>
-          <w:sz w:val="36"/>
-          <w:szCs w:val="36"/>
-          <w:lang w:val="en-US"/>
-        </w:rPr>
-        <w:t xml:space="preserve"> Tiwari</w:t>
-      </w:r>
-    </w:p>
-    <w:p>
-      <w:pPr>
-        <w:shd w:val="clear" w:color="auto" w:fill="FFFFFF"/>
-        <w:rPr>
-          <w:rFonts w:asciiTheme="majorBidi" w:hAnsiTheme="majorBidi" w:cstheme="majorBidi"/>
-          <w:sz w:val="36"/>
-          <w:szCs w:val="36"/>
-          <w:lang w:val="en-US"/>
-        </w:rPr>
-      </w:pPr>
-      <w:r>
-        <w:rPr>
-          <w:rFonts w:asciiTheme="majorBidi" w:hAnsiTheme="majorBidi" w:cstheme="majorBidi"/>
-          <w:sz w:val="36"/>
-          <w:szCs w:val="36"/>
-          <w:lang w:val="en-US"/>
-        </w:rPr>
-        <w:tab/>
-      </w:r>
-      <w:r>
-        <w:rPr>
-          <w:rFonts w:asciiTheme="majorBidi" w:hAnsiTheme="majorBidi" w:cstheme="majorBidi"/>
-          <w:sz w:val="36"/>
-          <w:szCs w:val="36"/>
-          <w:lang w:val="en-US"/>
-        </w:rPr>
-        <w:tab/>
-      </w:r>
-      <w:r>
-        <w:rPr>
-          <w:rFonts w:asciiTheme="majorBidi" w:hAnsiTheme="majorBidi" w:cstheme="majorBidi"/>
-          <w:sz w:val="36"/>
-          <w:szCs w:val="36"/>
-          <w:lang w:val="en-US"/>
-        </w:rPr>
-        <w:tab/>
-      </w:r>
-      <w:r>
-        <w:rPr>
-          <w:rFonts w:asciiTheme="majorBidi" w:hAnsiTheme="majorBidi" w:cstheme="majorBidi"/>
-          <w:sz w:val="36"/>
-          <w:szCs w:val="36"/>
-          <w:lang w:val="en-US"/>
-        </w:rPr>
-        <w:tab/>
-        <w:t xml:space="preserve">    3. Sandip Shrestha</w:t>
-      </w:r>
-    </w:p>
-    <w:p>
-      <w:pPr>
-        <w:shd w:val="clear" w:color="auto" w:fill="FFFFFF"/>
-        <w:rPr>
-          <w:rFonts w:asciiTheme="majorBidi" w:hAnsiTheme="majorBidi" w:cstheme="majorBidi"/>
-          <w:sz w:val="36"/>
-          <w:szCs w:val="36"/>
-          <w:lang w:val="en-US"/>
-        </w:rPr>
-      </w:pPr>
-      <w:r>
-        <w:rPr>
-          <w:rFonts w:asciiTheme="majorBidi" w:hAnsiTheme="majorBidi" w:cstheme="majorBidi"/>
-          <w:sz w:val="36"/>
-          <w:szCs w:val="36"/>
-        </w:rPr>
-        <w:tab/>
-      </w:r>
-      <w:r>
-        <w:rPr>
-          <w:rFonts w:asciiTheme="majorBidi" w:hAnsiTheme="majorBidi" w:cstheme="majorBidi"/>
-          <w:sz w:val="36"/>
-          <w:szCs w:val="36"/>
-        </w:rPr>
-        <w:tab/>
-      </w:r>
-      <w:r>
-        <w:rPr>
-          <w:rFonts w:asciiTheme="majorBidi" w:hAnsiTheme="majorBidi" w:cstheme="majorBidi"/>
-          <w:sz w:val="36"/>
-          <w:szCs w:val="36"/>
-        </w:rPr>
-        <w:tab/>
-      </w:r>
-      <w:r>
-        <w:rPr>
-          <w:rFonts w:asciiTheme="majorBidi" w:hAnsiTheme="majorBidi" w:cstheme="majorBidi"/>
-          <w:sz w:val="36"/>
-          <w:szCs w:val="36"/>
-        </w:rPr>
-        <w:tab/>
-      </w:r>
-      <w:r>
-        <w:rPr>
-          <w:rFonts w:asciiTheme="majorBidi" w:hAnsiTheme="majorBidi" w:cstheme="majorBidi"/>
-          <w:sz w:val="36"/>
-          <w:szCs w:val="36"/>
-          <w:lang w:val="en-US"/>
-        </w:rPr>
-        <w:t xml:space="preserve">    4. </w:t>
-      </w:r>
-      <w:r>
-        <w:rPr>
-          <w:rFonts w:asciiTheme="majorBidi" w:hAnsiTheme="majorBidi" w:cstheme="majorBidi"/>
-          <w:sz w:val="36"/>
-          <w:szCs w:val="36"/>
-          <w:lang w:val="en-US"/>
-        </w:rPr>
-        <w:t>Saurav Magar</w:t>
-      </w:r>
-    </w:p>
-    <w:p>
-      <w:pPr>
-        <w:shd w:val="clear" w:color="auto" w:fill="FFFFFF"/>
-        <w:rPr>
-          <w:rFonts w:asciiTheme="majorBidi" w:hAnsiTheme="majorBidi" w:cstheme="majorBidi"/>
-          <w:sz w:val="36"/>
-          <w:szCs w:val="36"/>
-          <w:lang w:val="en-US"/>
-        </w:rPr>
-      </w:pPr>
-    </w:p>
-    <w:p>
-      <w:pPr>
-        <w:shd w:val="clear" w:color="auto" w:fill="FFFFFF"/>
-        <w:rPr>
-          <w:rFonts w:asciiTheme="majorBidi" w:hAnsiTheme="majorBidi" w:cstheme="majorBidi"/>
-          <w:sz w:val="36"/>
-          <w:szCs w:val="36"/>
-          <w:lang w:val="en-US"/>
-        </w:rPr>
-      </w:pPr>
-      <w:r>
-        <w:rPr>
-          <w:rFonts w:asciiTheme="majorBidi" w:hAnsiTheme="majorBidi" w:cstheme="majorBidi"/>
-          <w:sz w:val="36"/>
-          <w:szCs w:val="36"/>
-          <w:lang w:val="en-US"/>
-        </w:rPr>
-        <w:t>Subject code:</w:t>
-      </w:r>
-      <w:r>
-        <w:rPr>
-          <w:rFonts w:asciiTheme="majorBidi" w:hAnsiTheme="majorBidi" w:cstheme="majorBidi"/>
-          <w:sz w:val="36"/>
-          <w:szCs w:val="36"/>
-          <w:lang w:val="en-US"/>
-        </w:rPr>
-        <w:t xml:space="preserve">               </w:t>
-      </w:r>
-      <w:r>
-        <w:rPr>
-          <w:rFonts w:asciiTheme="majorBidi" w:hAnsiTheme="majorBidi" w:cstheme="majorBidi"/>
-          <w:sz w:val="36"/>
-          <w:szCs w:val="36"/>
-          <w:lang w:val="en-US"/>
-        </w:rPr>
-        <w:t>BIT201CO</w:t>
-      </w:r>
-    </w:p>
-    <w:p>
-      <w:pPr>
-        <w:shd w:val="clear" w:color="auto" w:fill="FFFFFF"/>
-        <w:rPr>
-          <w:rFonts w:asciiTheme="majorBidi" w:hAnsiTheme="majorBidi" w:cstheme="majorBidi"/>
-          <w:sz w:val="36"/>
-          <w:szCs w:val="36"/>
-          <w:lang w:val="en-US"/>
-        </w:rPr>
-      </w:pPr>
-      <w:r>
-        <w:rPr>
-          <w:rFonts w:asciiTheme="majorBidi" w:hAnsiTheme="majorBidi" w:cstheme="majorBidi"/>
-          <w:sz w:val="36"/>
-          <w:szCs w:val="36"/>
-          <w:lang w:val="en-US"/>
-        </w:rPr>
-        <w:t>Semester:</w:t>
-      </w:r>
-      <w:r>
-        <w:rPr>
-          <w:rFonts w:asciiTheme="majorBidi" w:hAnsiTheme="majorBidi" w:cstheme="majorBidi"/>
-          <w:sz w:val="36"/>
-          <w:szCs w:val="36"/>
-          <w:lang w:val="en-US"/>
-        </w:rPr>
-        <w:tab/>
-      </w:r>
-      <w:r>
-        <w:rPr>
-          <w:rFonts w:asciiTheme="majorBidi" w:hAnsiTheme="majorBidi" w:cstheme="majorBidi"/>
-          <w:sz w:val="36"/>
-          <w:szCs w:val="36"/>
-          <w:lang w:val="en-US"/>
-        </w:rPr>
-        <w:tab/>
-      </w:r>
-      <w:r>
-        <w:rPr>
-          <w:rFonts w:asciiTheme="majorBidi" w:hAnsiTheme="majorBidi" w:cstheme="majorBidi"/>
-          <w:sz w:val="36"/>
-          <w:szCs w:val="36"/>
-          <w:lang w:val="en-US"/>
-        </w:rPr>
-        <w:tab/>
-      </w:r>
-      <w:r>
-        <w:rPr>
-          <w:rFonts w:asciiTheme="majorBidi" w:hAnsiTheme="majorBidi" w:cstheme="majorBidi"/>
-          <w:sz w:val="36"/>
-          <w:szCs w:val="36"/>
-          <w:lang w:val="en-US"/>
-        </w:rPr>
-        <w:t xml:space="preserve">    </w:t>
-      </w:r>
-      <w:r>
-        <w:rPr>
-          <w:rFonts w:asciiTheme="majorBidi" w:hAnsiTheme="majorBidi" w:cstheme="majorBidi"/>
-          <w:sz w:val="36"/>
-          <w:szCs w:val="36"/>
-          <w:lang w:val="en-US"/>
-        </w:rPr>
-        <w:t>1</w:t>
-      </w:r>
-      <w:r>
-        <w:rPr>
-          <w:rFonts w:asciiTheme="majorBidi" w:hAnsiTheme="majorBidi" w:cstheme="majorBidi"/>
-          <w:sz w:val="36"/>
-          <w:szCs w:val="36"/>
-          <w:vertAlign w:val="superscript"/>
-          <w:lang w:val="en-US"/>
-        </w:rPr>
-        <w:t>st</w:t>
-      </w:r>
-      <w:r>
-        <w:rPr>
-          <w:rFonts w:asciiTheme="majorBidi" w:hAnsiTheme="majorBidi" w:cstheme="majorBidi"/>
-          <w:sz w:val="36"/>
-          <w:szCs w:val="36"/>
-          <w:lang w:val="en-US"/>
-        </w:rPr>
-        <w:t xml:space="preserve"> </w:t>
-      </w:r>
-    </w:p>
-    <w:p>
-      <w:pPr>
-        <w:shd w:val="clear" w:color="auto" w:fill="FFFFFF"/>
-        <w:rPr>
-          <w:rFonts w:asciiTheme="majorBidi" w:hAnsiTheme="majorBidi" w:cstheme="majorBidi"/>
-          <w:sz w:val="36"/>
-          <w:szCs w:val="36"/>
-          <w:lang w:val="en-US"/>
-        </w:rPr>
-      </w:pPr>
-      <w:r>
-        <w:rPr>
-          <w:rFonts w:asciiTheme="majorBidi" w:hAnsiTheme="majorBidi" w:cstheme="majorBidi"/>
-          <w:sz w:val="36"/>
-          <w:szCs w:val="36"/>
-          <w:lang w:val="en-US"/>
-        </w:rPr>
-        <w:t>Project Name:</w:t>
-      </w:r>
-      <w:r>
-        <w:rPr>
-          <w:rFonts w:asciiTheme="majorBidi" w:hAnsiTheme="majorBidi" w:cstheme="majorBidi"/>
-          <w:sz w:val="36"/>
-          <w:szCs w:val="36"/>
-          <w:lang w:val="en-US"/>
-        </w:rPr>
-        <w:tab/>
-      </w:r>
-      <w:r>
-        <w:rPr>
-          <w:rFonts w:asciiTheme="majorBidi" w:hAnsiTheme="majorBidi" w:cstheme="majorBidi"/>
-          <w:sz w:val="36"/>
-          <w:szCs w:val="36"/>
-          <w:lang w:val="en-US"/>
-        </w:rPr>
-        <w:tab/>
-        <w:t xml:space="preserve">    Library Books Management </w:t>
-      </w:r>
-      <w:proofErr w:type="gramStart"/>
-      <w:r>
-        <w:rPr>
-          <w:rFonts w:asciiTheme="majorBidi" w:hAnsiTheme="majorBidi" w:cstheme="majorBidi"/>
-          <w:sz w:val="36"/>
-          <w:szCs w:val="36"/>
-          <w:lang w:val="en-US"/>
-        </w:rPr>
-        <w:t>Systems(</w:t>
-      </w:r>
-      <w:proofErr w:type="gramEnd"/>
-      <w:r>
-        <w:rPr>
-          <w:rFonts w:asciiTheme="majorBidi" w:hAnsiTheme="majorBidi" w:cstheme="majorBidi"/>
-          <w:sz w:val="36"/>
-          <w:szCs w:val="36"/>
-          <w:lang w:val="en-US"/>
-        </w:rPr>
-        <w:t>LBMS)</w:t>
+      <w:r>
+        <w:rPr>
+          <w:rFonts w:asciiTheme="majorBidi" w:hAnsiTheme="majorBidi" w:cstheme="majorBidi"/>
+          <w:sz w:val="36"/>
+          <w:szCs w:val="36"/>
+          <w:lang w:val="en-US"/>
+        </w:rPr>
+        <w:t>(LBMS)</w:t>
       </w:r>
     </w:p>
     <w:p>
@@ -4051,37 +4032,15 @@
         </w:rPr>
         <w:t xml:space="preserve"> </w:t>
       </w:r>
-      <w:proofErr w:type="spellStart"/>
-      <w:r>
-        <w:rPr>
-          <w:rFonts w:asciiTheme="majorBidi" w:hAnsiTheme="majorBidi" w:cstheme="majorBidi"/>
-          <w:sz w:val="32"/>
-          <w:szCs w:val="32"/>
-          <w:lang w:val="en-US"/>
-        </w:rPr>
-        <w:t>Prawesh</w:t>
-      </w:r>
-      <w:proofErr w:type="spellEnd"/>
-      <w:r>
-        <w:rPr>
-          <w:rFonts w:asciiTheme="majorBidi" w:hAnsiTheme="majorBidi" w:cstheme="majorBidi"/>
-          <w:sz w:val="32"/>
-          <w:szCs w:val="32"/>
-          <w:lang w:val="en-US"/>
-        </w:rPr>
-        <w:t xml:space="preserve"> </w:t>
-      </w:r>
-      <w:proofErr w:type="spellStart"/>
-      <w:r>
-        <w:rPr>
-          <w:rFonts w:asciiTheme="majorBidi" w:hAnsiTheme="majorBidi" w:cstheme="majorBidi"/>
-          <w:sz w:val="32"/>
-          <w:szCs w:val="32"/>
-          <w:lang w:val="en-US"/>
-        </w:rPr>
-        <w:t>Dhungana</w:t>
-      </w:r>
-      <w:proofErr w:type="spellEnd"/>
+      <w:r>
+        <w:rPr>
+          <w:rFonts w:asciiTheme="majorBidi" w:hAnsiTheme="majorBidi" w:cstheme="majorBidi"/>
+          <w:sz w:val="32"/>
+          <w:szCs w:val="32"/>
+          <w:lang w:val="en-US"/>
+        </w:rPr>
+        <w:t>Prawesh Dhungana</w:t>
+      </w:r>
       <w:r>
         <w:rPr>
           <w:rFonts w:asciiTheme="majorBidi" w:hAnsiTheme="majorBidi" w:cstheme="majorBidi"/>
@@ -4403,7 +4362,6 @@
         </w:rPr>
         <w:t xml:space="preserve">Firstly, we would like to heartily thank our Project Instructor </w:t>
       </w:r>
-      <w:proofErr w:type="spellStart"/>
       <w:r>
         <w:rPr>
           <w:rFonts w:asciiTheme="majorBidi" w:hAnsiTheme="majorBidi" w:cstheme="majorBidi"/>
@@ -4414,38 +4372,15 @@
         </w:rPr>
         <w:t>Mr.Prawesh</w:t>
       </w:r>
-      <w:proofErr w:type="spellEnd"/>
-      <w:r>
-        <w:rPr>
-          <w:rFonts w:asciiTheme="majorBidi" w:hAnsiTheme="majorBidi" w:cstheme="majorBidi"/>
-          <w:sz w:val="32"/>
-          <w:szCs w:val="32"/>
-          <w:highlight w:val="white"/>
-          <w:lang w:val="en-US"/>
-        </w:rPr>
-        <w:t xml:space="preserve"> </w:t>
-      </w:r>
-      <w:proofErr w:type="spellStart"/>
-      <w:r>
-        <w:rPr>
-          <w:rFonts w:asciiTheme="majorBidi" w:hAnsiTheme="majorBidi" w:cstheme="majorBidi"/>
-          <w:sz w:val="32"/>
-          <w:szCs w:val="32"/>
-          <w:highlight w:val="white"/>
-          <w:lang w:val="en-US"/>
-        </w:rPr>
-        <w:t>Dhungana</w:t>
-      </w:r>
-      <w:proofErr w:type="spellEnd"/>
-      <w:r>
-        <w:rPr>
-          <w:rFonts w:asciiTheme="majorBidi" w:hAnsiTheme="majorBidi" w:cstheme="majorBidi"/>
-          <w:sz w:val="32"/>
-          <w:szCs w:val="32"/>
-          <w:highlight w:val="white"/>
-          <w:lang w:val="en-US"/>
-        </w:rPr>
-        <w:t xml:space="preserve"> </w:t>
+      <w:r>
+        <w:rPr>
+          <w:rFonts w:asciiTheme="majorBidi" w:hAnsiTheme="majorBidi" w:cstheme="majorBidi"/>
+          <w:sz w:val="32"/>
+          <w:szCs w:val="32"/>
+          <w:highlight w:val="white"/>
+          <w:lang w:val="en-US"/>
+        </w:rPr>
+        <w:t xml:space="preserve"> Dhungana </w:t>
       </w:r>
       <w:r>
         <w:rPr>
@@ -5682,7 +5617,6 @@
         </w:rPr>
         <w:t xml:space="preserve"> Library Books Management </w:t>
       </w:r>
-      <w:proofErr w:type="gramStart"/>
       <w:r>
         <w:rPr>
           <w:rFonts w:asciiTheme="majorBidi" w:hAnsiTheme="majorBidi" w:cstheme="majorBidi"/>
@@ -5690,9 +5624,8 @@
           <w:szCs w:val="48"/>
           <w:u w:val="single"/>
         </w:rPr>
-        <w:t>System(</w:t>
-      </w:r>
-      <w:proofErr w:type="gramEnd"/>
+        <w:t>System (</w:t>
+      </w:r>
       <w:r>
         <w:rPr>
           <w:rFonts w:asciiTheme="majorBidi" w:hAnsiTheme="majorBidi" w:cstheme="majorBidi"/>
@@ -5803,7 +5736,25 @@
           <w:szCs w:val="36"/>
           <w:lang w:val="en-US"/>
         </w:rPr>
-        <w:t>to insert, name, edit, rename, issue and time &amp; date. By using this system/project it will help in control the loss of book. The library staffs can get the right information in time and make further Planning.</w:t>
+        <w:t xml:space="preserve">to insert, name, edit, rename, issue and time &amp; date. By using this </w:t>
+      </w:r>
+      <w:r>
+        <w:rPr>
+          <w:rFonts w:asciiTheme="majorBidi" w:hAnsiTheme="majorBidi" w:cstheme="majorBidi"/>
+          <w:sz w:val="36"/>
+          <w:szCs w:val="36"/>
+          <w:lang w:val="en-US"/>
+        </w:rPr>
+        <w:t>system,</w:t>
+      </w:r>
+      <w:r>
+        <w:rPr>
+          <w:rFonts w:asciiTheme="majorBidi" w:hAnsiTheme="majorBidi" w:cstheme="majorBidi"/>
+          <w:sz w:val="36"/>
+          <w:szCs w:val="36"/>
+          <w:lang w:val="en-US"/>
+        </w:rPr>
+        <w:t xml:space="preserve"> it will help in control the loss of book. The library staffs can get the right information in time and make further Planning.</w:t>
       </w:r>
     </w:p>
     <w:p>
@@ -5898,6 +5849,366 @@
         </w:rPr>
         <w:t>It is based on GUI (Graphical User Interface) so it is easy to use. Here the database is centralized in the server where all members can access their data through this application. Anyone with internet access can access it.</w:t>
       </w:r>
+    </w:p>
+    <w:p>
+      <w:pPr>
+        <w:rPr>
+          <w:rFonts w:asciiTheme="majorBidi" w:hAnsiTheme="majorBidi" w:cstheme="majorBidi"/>
+          <w:sz w:val="28"/>
+          <w:szCs w:val="28"/>
+          <w:lang w:val="en-US"/>
+        </w:rPr>
+      </w:pPr>
+    </w:p>
+    <w:p>
+      <w:pPr>
+        <w:rPr>
+          <w:rFonts w:asciiTheme="majorBidi" w:hAnsiTheme="majorBidi" w:cstheme="majorBidi"/>
+          <w:sz w:val="28"/>
+          <w:szCs w:val="28"/>
+          <w:lang w:val="en-US"/>
+        </w:rPr>
+      </w:pPr>
+    </w:p>
+    <w:p>
+      <w:pPr>
+        <w:rPr>
+          <w:rFonts w:asciiTheme="majorBidi" w:hAnsiTheme="majorBidi" w:cstheme="majorBidi"/>
+          <w:sz w:val="28"/>
+          <w:szCs w:val="28"/>
+          <w:lang w:val="en-US"/>
+        </w:rPr>
+      </w:pPr>
+    </w:p>
+    <w:p>
+      <w:pPr>
+        <w:rPr>
+          <w:rFonts w:asciiTheme="majorBidi" w:hAnsiTheme="majorBidi" w:cstheme="majorBidi"/>
+          <w:sz w:val="28"/>
+          <w:szCs w:val="28"/>
+          <w:lang w:val="en-US"/>
+        </w:rPr>
+      </w:pPr>
+    </w:p>
+    <w:p>
+      <w:pPr>
+        <w:rPr>
+          <w:rFonts w:asciiTheme="majorBidi" w:hAnsiTheme="majorBidi" w:cstheme="majorBidi"/>
+          <w:sz w:val="28"/>
+          <w:szCs w:val="28"/>
+          <w:lang w:val="en-US"/>
+        </w:rPr>
+      </w:pPr>
+    </w:p>
+    <w:p>
+      <w:pPr>
+        <w:rPr>
+          <w:rFonts w:asciiTheme="majorBidi" w:hAnsiTheme="majorBidi" w:cstheme="majorBidi"/>
+          <w:sz w:val="28"/>
+          <w:szCs w:val="28"/>
+          <w:lang w:val="en-US"/>
+        </w:rPr>
+      </w:pPr>
+    </w:p>
+    <w:p>
+      <w:pPr>
+        <w:rPr>
+          <w:rFonts w:asciiTheme="majorBidi" w:hAnsiTheme="majorBidi" w:cstheme="majorBidi"/>
+          <w:sz w:val="28"/>
+          <w:szCs w:val="28"/>
+          <w:lang w:val="en-US"/>
+        </w:rPr>
+      </w:pPr>
+    </w:p>
+    <w:p>
+      <w:pPr>
+        <w:rPr>
+          <w:rFonts w:asciiTheme="majorBidi" w:hAnsiTheme="majorBidi" w:cstheme="majorBidi"/>
+          <w:sz w:val="28"/>
+          <w:szCs w:val="28"/>
+          <w:lang w:val="en-US"/>
+        </w:rPr>
+      </w:pPr>
+    </w:p>
+    <w:p>
+      <w:pPr>
+        <w:rPr>
+          <w:rFonts w:asciiTheme="majorBidi" w:hAnsiTheme="majorBidi" w:cstheme="majorBidi"/>
+          <w:sz w:val="28"/>
+          <w:szCs w:val="28"/>
+          <w:lang w:val="en-US"/>
+        </w:rPr>
+      </w:pPr>
+    </w:p>
+    <w:p>
+      <w:pPr>
+        <w:rPr>
+          <w:rFonts w:asciiTheme="majorBidi" w:hAnsiTheme="majorBidi" w:cstheme="majorBidi"/>
+          <w:sz w:val="28"/>
+          <w:szCs w:val="28"/>
+          <w:lang w:val="en-US"/>
+        </w:rPr>
+      </w:pPr>
+    </w:p>
+    <w:p>
+      <w:pPr>
+        <w:rPr>
+          <w:rFonts w:asciiTheme="majorBidi" w:hAnsiTheme="majorBidi" w:cstheme="majorBidi"/>
+          <w:sz w:val="28"/>
+          <w:szCs w:val="28"/>
+          <w:lang w:val="en-US"/>
+        </w:rPr>
+      </w:pPr>
+    </w:p>
+    <w:p>
+      <w:pPr>
+        <w:rPr>
+          <w:rFonts w:asciiTheme="majorBidi" w:hAnsiTheme="majorBidi" w:cstheme="majorBidi"/>
+          <w:sz w:val="28"/>
+          <w:szCs w:val="28"/>
+          <w:lang w:val="en-US"/>
+        </w:rPr>
+      </w:pPr>
+    </w:p>
+    <w:p>
+      <w:pPr>
+        <w:rPr>
+          <w:rFonts w:asciiTheme="majorBidi" w:hAnsiTheme="majorBidi" w:cstheme="majorBidi"/>
+          <w:sz w:val="28"/>
+          <w:szCs w:val="28"/>
+          <w:lang w:val="en-US"/>
+        </w:rPr>
+      </w:pPr>
+    </w:p>
+    <w:p>
+      <w:pPr>
+        <w:rPr>
+          <w:rFonts w:asciiTheme="majorBidi" w:hAnsiTheme="majorBidi" w:cstheme="majorBidi"/>
+          <w:sz w:val="28"/>
+          <w:szCs w:val="28"/>
+          <w:lang w:val="en-US"/>
+        </w:rPr>
+      </w:pPr>
+    </w:p>
+    <w:p>
+      <w:pPr>
+        <w:rPr>
+          <w:rFonts w:asciiTheme="majorBidi" w:hAnsiTheme="majorBidi" w:cstheme="majorBidi"/>
+          <w:sz w:val="28"/>
+          <w:szCs w:val="28"/>
+          <w:lang w:val="en-US"/>
+        </w:rPr>
+      </w:pPr>
+    </w:p>
+    <w:p>
+      <w:pPr>
+        <w:jc w:val="center"/>
+        <w:rPr>
+          <w:rFonts w:asciiTheme="majorBidi" w:hAnsiTheme="majorBidi" w:cstheme="majorBidi"/>
+          <w:b/>
+          <w:bCs/>
+          <w:sz w:val="48"/>
+          <w:szCs w:val="48"/>
+          <w:u w:val="single"/>
+          <w:lang w:val="en-US"/>
+        </w:rPr>
+      </w:pPr>
+      <w:r>
+        <w:rPr>
+          <w:rFonts w:asciiTheme="majorBidi" w:hAnsiTheme="majorBidi" w:cstheme="majorBidi"/>
+          <w:b/>
+          <w:bCs/>
+          <w:sz w:val="48"/>
+          <w:szCs w:val="48"/>
+          <w:u w:val="single"/>
+          <w:lang w:val="en-US"/>
+        </w:rPr>
+        <w:lastRenderedPageBreak/>
+        <w:t>Objective</w:t>
+      </w:r>
+    </w:p>
+    <w:p>
+      <w:pPr>
+        <w:jc w:val="both"/>
+        <w:rPr>
+          <w:rFonts w:ascii="Times" w:hAnsi="Times"/>
+          <w:sz w:val="36"/>
+          <w:szCs w:val="36"/>
+          <w:lang w:val="en-US"/>
+        </w:rPr>
+      </w:pPr>
+    </w:p>
+    <w:p>
+      <w:pPr>
+        <w:jc w:val="both"/>
+        <w:rPr>
+          <w:rFonts w:ascii="Times" w:hAnsi="Times"/>
+          <w:sz w:val="36"/>
+          <w:szCs w:val="36"/>
+          <w:lang w:val="en-US"/>
+        </w:rPr>
+      </w:pPr>
+    </w:p>
+    <w:p>
+      <w:pPr>
+        <w:jc w:val="both"/>
+        <w:rPr>
+          <w:rFonts w:ascii="Times" w:hAnsi="Times"/>
+          <w:sz w:val="36"/>
+          <w:szCs w:val="36"/>
+          <w:lang w:val="en-US"/>
+        </w:rPr>
+      </w:pPr>
+    </w:p>
+    <w:p>
+      <w:pPr>
+        <w:jc w:val="both"/>
+        <w:rPr>
+          <w:rFonts w:ascii="Times" w:hAnsi="Times"/>
+          <w:sz w:val="36"/>
+          <w:szCs w:val="36"/>
+          <w:lang w:val="en-US"/>
+        </w:rPr>
+      </w:pPr>
+      <w:r>
+        <w:rPr>
+          <w:rFonts w:ascii="Times" w:hAnsi="Times"/>
+          <w:sz w:val="36"/>
+          <w:szCs w:val="36"/>
+          <w:lang w:val="en-US"/>
+        </w:rPr>
+        <w:t>The main objective of the project is to fulfill the requirements of KIST College. This project has been developed to replace the existing manual system for keeping books records with computerized automated books record processing system. Inside this project it will allow to insert, name, edit, rename, issue and time &amp; date. By using this system/project it will help in control the loss of book. The library staffs can get the right information in time and make further Planning.</w:t>
+      </w:r>
+    </w:p>
+    <w:p>
+      <w:pPr>
+        <w:jc w:val="both"/>
+        <w:rPr>
+          <w:rFonts w:ascii="Times" w:hAnsi="Times"/>
+          <w:sz w:val="36"/>
+          <w:szCs w:val="36"/>
+          <w:lang w:val="en-US"/>
+        </w:rPr>
+      </w:pPr>
+      <w:r>
+        <w:rPr>
+          <w:rFonts w:ascii="Times" w:hAnsi="Times"/>
+          <w:sz w:val="36"/>
+          <w:szCs w:val="36"/>
+          <w:lang w:val="en-US"/>
+        </w:rPr>
+        <w:t>New features can be added as per requirements.</w:t>
+      </w:r>
+    </w:p>
+    <w:p>
+      <w:pPr>
+        <w:rPr>
+          <w:rFonts w:asciiTheme="majorBidi" w:hAnsiTheme="majorBidi" w:cstheme="majorBidi"/>
+          <w:sz w:val="36"/>
+          <w:szCs w:val="36"/>
+          <w:lang w:val="en-US"/>
+        </w:rPr>
+      </w:pPr>
+    </w:p>
+    <w:p>
+      <w:pPr>
+        <w:rPr>
+          <w:rFonts w:asciiTheme="majorBidi" w:hAnsiTheme="majorBidi" w:cstheme="majorBidi"/>
+          <w:sz w:val="28"/>
+          <w:szCs w:val="28"/>
+          <w:lang w:val="en-US"/>
+        </w:rPr>
+      </w:pPr>
+    </w:p>
+    <w:p>
+      <w:pPr>
+        <w:rPr>
+          <w:rFonts w:asciiTheme="majorBidi" w:hAnsiTheme="majorBidi" w:cstheme="majorBidi"/>
+          <w:sz w:val="28"/>
+          <w:szCs w:val="28"/>
+          <w:lang w:val="en-US"/>
+        </w:rPr>
+      </w:pPr>
+    </w:p>
+    <w:p>
+      <w:pPr>
+        <w:rPr>
+          <w:rFonts w:asciiTheme="majorBidi" w:hAnsiTheme="majorBidi" w:cstheme="majorBidi"/>
+          <w:sz w:val="28"/>
+          <w:szCs w:val="28"/>
+          <w:lang w:val="en-US"/>
+        </w:rPr>
+      </w:pPr>
+    </w:p>
+    <w:p>
+      <w:pPr>
+        <w:rPr>
+          <w:rFonts w:asciiTheme="majorBidi" w:hAnsiTheme="majorBidi" w:cstheme="majorBidi"/>
+          <w:sz w:val="28"/>
+          <w:szCs w:val="28"/>
+          <w:lang w:val="en-US"/>
+        </w:rPr>
+      </w:pPr>
+    </w:p>
+    <w:p>
+      <w:pPr>
+        <w:rPr>
+          <w:rFonts w:asciiTheme="majorBidi" w:hAnsiTheme="majorBidi" w:cstheme="majorBidi"/>
+          <w:sz w:val="28"/>
+          <w:szCs w:val="28"/>
+          <w:lang w:val="en-US"/>
+        </w:rPr>
+      </w:pPr>
+    </w:p>
+    <w:p>
+      <w:pPr>
+        <w:rPr>
+          <w:rFonts w:asciiTheme="majorBidi" w:hAnsiTheme="majorBidi" w:cstheme="majorBidi"/>
+          <w:sz w:val="28"/>
+          <w:szCs w:val="28"/>
+          <w:lang w:val="en-US"/>
+        </w:rPr>
+      </w:pPr>
+    </w:p>
+    <w:p>
+      <w:pPr>
+        <w:rPr>
+          <w:rFonts w:asciiTheme="majorBidi" w:hAnsiTheme="majorBidi" w:cstheme="majorBidi"/>
+          <w:sz w:val="28"/>
+          <w:szCs w:val="28"/>
+          <w:lang w:val="en-US"/>
+        </w:rPr>
+      </w:pPr>
+    </w:p>
+    <w:p>
+      <w:pPr>
+        <w:rPr>
+          <w:rFonts w:asciiTheme="majorBidi" w:hAnsiTheme="majorBidi" w:cstheme="majorBidi"/>
+          <w:sz w:val="28"/>
+          <w:szCs w:val="28"/>
+          <w:lang w:val="en-US"/>
+        </w:rPr>
+      </w:pPr>
+    </w:p>
+    <w:p>
+      <w:pPr>
+        <w:rPr>
+          <w:rFonts w:asciiTheme="majorBidi" w:hAnsiTheme="majorBidi" w:cstheme="majorBidi"/>
+          <w:sz w:val="28"/>
+          <w:szCs w:val="28"/>
+          <w:lang w:val="en-US"/>
+        </w:rPr>
+      </w:pPr>
+    </w:p>
+    <w:p>
+      <w:pPr>
+        <w:rPr>
+          <w:rFonts w:asciiTheme="majorBidi" w:hAnsiTheme="majorBidi" w:cstheme="majorBidi"/>
+          <w:sz w:val="28"/>
+          <w:szCs w:val="28"/>
+          <w:lang w:val="en-US"/>
+        </w:rPr>
+      </w:pPr>
     </w:p>
     <w:p>
       <w:pPr>

--- a/PURBANCHAL UNIVERSITY.docx
+++ b/PURBANCHAL UNIVERSITY.docx
@@ -36,7 +36,7 @@
                     <pic:cNvPicPr/>
                   </pic:nvPicPr>
                   <pic:blipFill>
-                    <a:blip r:embed="rId5">
+                    <a:blip r:embed="rId8">
                       <a:extLst>
                         <a:ext uri="{28A0092B-C50C-407E-A947-70E740481C1C}">
                           <a14:useLocalDpi xmlns:a14="http://schemas.microsoft.com/office/drawing/2010/main" val="0"/>
@@ -165,7 +165,7 @@
                     <pic:cNvPicPr/>
                   </pic:nvPicPr>
                   <pic:blipFill>
-                    <a:blip r:embed="rId6">
+                    <a:blip r:embed="rId9">
                       <a:extLst>
                         <a:ext uri="{28A0092B-C50C-407E-A947-70E740481C1C}">
                           <a14:useLocalDpi xmlns:a14="http://schemas.microsoft.com/office/drawing/2010/main" val="0"/>
@@ -1100,25 +1100,7 @@
           <w:szCs w:val="36"/>
           <w:lang w:val="en-US"/>
         </w:rPr>
-        <w:t xml:space="preserve">      </w:t>
-      </w:r>
-      <w:r>
-        <w:rPr>
-          <w:rFonts w:asciiTheme="majorBidi" w:hAnsiTheme="majorBidi" w:cstheme="majorBidi"/>
-          <w:sz w:val="36"/>
-          <w:szCs w:val="36"/>
-          <w:lang w:val="en-US"/>
-        </w:rPr>
-        <w:t xml:space="preserve"> </w:t>
-      </w:r>
-      <w:r>
-        <w:rPr>
-          <w:rFonts w:asciiTheme="majorBidi" w:hAnsiTheme="majorBidi" w:cstheme="majorBidi"/>
-          <w:sz w:val="36"/>
-          <w:szCs w:val="36"/>
-          <w:lang w:val="en-US"/>
-        </w:rPr>
-        <w:t xml:space="preserve">    </w:t>
+        <w:t xml:space="preserve">           </w:t>
       </w:r>
       <w:r>
         <w:rPr>
@@ -2238,34 +2220,7 @@
                 <w:szCs w:val="32"/>
                 <w:lang w:val="en-US"/>
               </w:rPr>
-              <w:t xml:space="preserve">Mr. </w:t>
-            </w:r>
-            <w:r>
-              <w:rPr>
-                <w:rFonts w:asciiTheme="majorBidi" w:hAnsiTheme="majorBidi" w:cstheme="majorBidi"/>
-                <w:sz w:val="32"/>
-                <w:szCs w:val="32"/>
-                <w:lang w:val="en-US"/>
-              </w:rPr>
-              <w:t>Prawesh</w:t>
-            </w:r>
-            <w:r>
-              <w:rPr>
-                <w:rFonts w:asciiTheme="majorBidi" w:hAnsiTheme="majorBidi" w:cstheme="majorBidi"/>
-                <w:sz w:val="32"/>
-                <w:szCs w:val="32"/>
-                <w:lang w:val="en-US"/>
-              </w:rPr>
-              <w:t xml:space="preserve"> D</w:t>
-            </w:r>
-            <w:r>
-              <w:rPr>
-                <w:rFonts w:asciiTheme="majorBidi" w:hAnsiTheme="majorBidi" w:cstheme="majorBidi"/>
-                <w:sz w:val="32"/>
-                <w:szCs w:val="32"/>
-                <w:lang w:val="en-US"/>
-              </w:rPr>
-              <w:t>hungana</w:t>
+              <w:t>Mr. Prawesh Dhungana</w:t>
             </w:r>
             <w:r>
               <w:rPr>
@@ -2623,16 +2578,7 @@
           <w:szCs w:val="36"/>
           <w:lang w:val="en-US"/>
         </w:rPr>
-        <w:t>“Library Books Management System (LBMS)”</w:t>
-      </w:r>
-      <w:r>
-        <w:rPr>
-          <w:rFonts w:asciiTheme="majorBidi" w:hAnsiTheme="majorBidi" w:cstheme="majorBidi"/>
-          <w:sz w:val="36"/>
-          <w:szCs w:val="36"/>
-          <w:lang w:val="en-US"/>
-        </w:rPr>
-        <w:t>.</w:t>
+        <w:t>“Library Books Management System (LBMS)”.</w:t>
       </w:r>
       <w:r>
         <w:rPr>
@@ -2649,16 +2595,7 @@
           <w:szCs w:val="36"/>
           <w:lang w:val="en-US"/>
         </w:rPr>
-        <w:t xml:space="preserve">. </w:t>
-      </w:r>
-      <w:r>
-        <w:rPr>
-          <w:rFonts w:asciiTheme="majorBidi" w:hAnsiTheme="majorBidi" w:cstheme="majorBidi"/>
-          <w:sz w:val="36"/>
-          <w:szCs w:val="36"/>
-          <w:lang w:val="en-US"/>
-        </w:rPr>
-        <w:t>Prawesh Dhungana</w:t>
+        <w:t>. Prawesh Dhungana</w:t>
       </w:r>
       <w:r>
         <w:rPr>
@@ -2935,16 +2872,7 @@
           <w:szCs w:val="36"/>
           <w:lang w:val="en-US"/>
         </w:rPr>
-        <w:t xml:space="preserve">    4. </w:t>
-      </w:r>
-      <w:r>
-        <w:rPr>
-          <w:rFonts w:asciiTheme="majorBidi" w:hAnsiTheme="majorBidi" w:cstheme="majorBidi"/>
-          <w:sz w:val="36"/>
-          <w:szCs w:val="36"/>
-          <w:lang w:val="en-US"/>
-        </w:rPr>
-        <w:t>Saurav Magar</w:t>
+        <w:t xml:space="preserve">    4. Saurav Magar</w:t>
       </w:r>
     </w:p>
     <w:p>
@@ -4032,15 +3960,37 @@
         </w:rPr>
         <w:t xml:space="preserve"> </w:t>
       </w:r>
-      <w:r>
-        <w:rPr>
-          <w:rFonts w:asciiTheme="majorBidi" w:hAnsiTheme="majorBidi" w:cstheme="majorBidi"/>
-          <w:sz w:val="32"/>
-          <w:szCs w:val="32"/>
-          <w:lang w:val="en-US"/>
-        </w:rPr>
-        <w:t>Prawesh Dhungana</w:t>
-      </w:r>
+      <w:proofErr w:type="spellStart"/>
+      <w:r>
+        <w:rPr>
+          <w:rFonts w:asciiTheme="majorBidi" w:hAnsiTheme="majorBidi" w:cstheme="majorBidi"/>
+          <w:sz w:val="32"/>
+          <w:szCs w:val="32"/>
+          <w:lang w:val="en-US"/>
+        </w:rPr>
+        <w:t>Prawesh</w:t>
+      </w:r>
+      <w:proofErr w:type="spellEnd"/>
+      <w:r>
+        <w:rPr>
+          <w:rFonts w:asciiTheme="majorBidi" w:hAnsiTheme="majorBidi" w:cstheme="majorBidi"/>
+          <w:sz w:val="32"/>
+          <w:szCs w:val="32"/>
+          <w:lang w:val="en-US"/>
+        </w:rPr>
+        <w:t xml:space="preserve"> </w:t>
+      </w:r>
+      <w:proofErr w:type="spellStart"/>
+      <w:r>
+        <w:rPr>
+          <w:rFonts w:asciiTheme="majorBidi" w:hAnsiTheme="majorBidi" w:cstheme="majorBidi"/>
+          <w:sz w:val="32"/>
+          <w:szCs w:val="32"/>
+          <w:lang w:val="en-US"/>
+        </w:rPr>
+        <w:t>Dhungana</w:t>
+      </w:r>
+      <w:proofErr w:type="spellEnd"/>
       <w:r>
         <w:rPr>
           <w:rFonts w:asciiTheme="majorBidi" w:hAnsiTheme="majorBidi" w:cstheme="majorBidi"/>
@@ -5047,16 +4997,7 @@
           <w:szCs w:val="36"/>
           <w:lang w:val="en-US"/>
         </w:rPr>
-        <w:t>O</w:t>
-      </w:r>
-      <w:r>
-        <w:rPr>
-          <w:rFonts w:asciiTheme="majorBidi" w:hAnsiTheme="majorBidi" w:cstheme="majorBidi"/>
-          <w:sz w:val="36"/>
-          <w:szCs w:val="36"/>
-          <w:lang w:val="en-US"/>
-        </w:rPr>
-        <w:t>verview</w:t>
+        <w:t>Overview</w:t>
       </w:r>
     </w:p>
     <w:p>
@@ -5080,16 +5021,7 @@
           <w:szCs w:val="36"/>
           <w:lang w:val="en-US"/>
         </w:rPr>
-        <w:t>O</w:t>
-      </w:r>
-      <w:r>
-        <w:rPr>
-          <w:rFonts w:asciiTheme="majorBidi" w:hAnsiTheme="majorBidi" w:cstheme="majorBidi"/>
-          <w:sz w:val="36"/>
-          <w:szCs w:val="36"/>
-          <w:lang w:val="en-US"/>
-        </w:rPr>
-        <w:t>bjectives</w:t>
+        <w:t>Objectives</w:t>
       </w:r>
     </w:p>
     <w:p>
@@ -5146,16 +5078,7 @@
           <w:szCs w:val="36"/>
           <w:lang w:val="en-US"/>
         </w:rPr>
-        <w:t xml:space="preserve">                                  </w:t>
-      </w:r>
-      <w:r>
-        <w:rPr>
-          <w:rFonts w:asciiTheme="majorBidi" w:hAnsiTheme="majorBidi" w:cstheme="majorBidi"/>
-          <w:sz w:val="36"/>
-          <w:szCs w:val="36"/>
-          <w:lang w:val="en-US"/>
-        </w:rPr>
-        <w:t>………………………</w:t>
+        <w:t xml:space="preserve">                                  ………………………</w:t>
       </w:r>
     </w:p>
     <w:p>
@@ -5236,16 +5159,7 @@
           <w:szCs w:val="36"/>
           <w:lang w:val="en-US"/>
         </w:rPr>
-        <w:t xml:space="preserve">                        </w:t>
-      </w:r>
-      <w:r>
-        <w:rPr>
-          <w:rFonts w:asciiTheme="majorBidi" w:hAnsiTheme="majorBidi" w:cstheme="majorBidi"/>
-          <w:sz w:val="36"/>
-          <w:szCs w:val="36"/>
-          <w:lang w:val="en-US"/>
-        </w:rPr>
-        <w:t>………………………</w:t>
+        <w:t xml:space="preserve">                        ………………………</w:t>
       </w:r>
     </w:p>
     <w:p>
@@ -5502,76 +5416,13 @@
           <w:szCs w:val="28"/>
           <w:lang w:val="en-US"/>
         </w:rPr>
-      </w:pPr>
-    </w:p>
-    <w:p>
-      <w:pPr>
-        <w:rPr>
-          <w:rFonts w:asciiTheme="majorBidi" w:hAnsiTheme="majorBidi" w:cstheme="majorBidi"/>
-          <w:sz w:val="28"/>
-          <w:szCs w:val="28"/>
-          <w:lang w:val="en-US"/>
-        </w:rPr>
-      </w:pPr>
-    </w:p>
-    <w:p>
-      <w:pPr>
-        <w:rPr>
-          <w:rFonts w:asciiTheme="majorBidi" w:hAnsiTheme="majorBidi" w:cstheme="majorBidi"/>
-          <w:sz w:val="28"/>
-          <w:szCs w:val="28"/>
-          <w:lang w:val="en-US"/>
-        </w:rPr>
-      </w:pPr>
-    </w:p>
-    <w:p>
-      <w:pPr>
-        <w:rPr>
-          <w:rFonts w:asciiTheme="majorBidi" w:hAnsiTheme="majorBidi" w:cstheme="majorBidi"/>
-          <w:sz w:val="28"/>
-          <w:szCs w:val="28"/>
-          <w:lang w:val="en-US"/>
-        </w:rPr>
-      </w:pPr>
-    </w:p>
-    <w:p>
-      <w:pPr>
-        <w:rPr>
-          <w:rFonts w:asciiTheme="majorBidi" w:hAnsiTheme="majorBidi" w:cstheme="majorBidi"/>
-          <w:sz w:val="28"/>
-          <w:szCs w:val="28"/>
-          <w:lang w:val="en-US"/>
-        </w:rPr>
-      </w:pPr>
-    </w:p>
-    <w:p>
-      <w:pPr>
-        <w:rPr>
-          <w:rFonts w:asciiTheme="majorBidi" w:hAnsiTheme="majorBidi" w:cstheme="majorBidi"/>
-          <w:sz w:val="28"/>
-          <w:szCs w:val="28"/>
-          <w:lang w:val="en-US"/>
-        </w:rPr>
-      </w:pPr>
-    </w:p>
-    <w:p>
-      <w:pPr>
-        <w:rPr>
-          <w:rFonts w:asciiTheme="majorBidi" w:hAnsiTheme="majorBidi" w:cstheme="majorBidi"/>
-          <w:sz w:val="28"/>
-          <w:szCs w:val="28"/>
-          <w:lang w:val="en-US"/>
-        </w:rPr>
-      </w:pPr>
-    </w:p>
-    <w:p>
-      <w:pPr>
-        <w:rPr>
-          <w:rFonts w:asciiTheme="majorBidi" w:hAnsiTheme="majorBidi" w:cstheme="majorBidi"/>
-          <w:sz w:val="28"/>
-          <w:szCs w:val="28"/>
-          <w:lang w:val="en-US"/>
-        </w:rPr>
+        <w:sectPr>
+          <w:footerReference w:type="even" r:id="rId10"/>
+          <w:pgSz w:w="12240" w:h="15840"/>
+          <w:pgMar w:top="1440" w:right="1080" w:bottom="1440" w:left="1080" w:header="708" w:footer="708" w:gutter="0"/>
+          <w:cols w:space="708"/>
+          <w:docGrid w:linePitch="360"/>
+        </w:sectPr>
       </w:pPr>
     </w:p>
     <w:p>
@@ -5605,17 +5456,7 @@
           <w:szCs w:val="48"/>
           <w:u w:val="single"/>
         </w:rPr>
-        <w:lastRenderedPageBreak/>
-        <w:t>Introduction:</w:t>
-      </w:r>
-      <w:r>
-        <w:rPr>
-          <w:rFonts w:asciiTheme="majorBidi" w:hAnsiTheme="majorBidi" w:cstheme="majorBidi"/>
-          <w:sz w:val="48"/>
-          <w:szCs w:val="48"/>
-          <w:u w:val="single"/>
-        </w:rPr>
-        <w:t xml:space="preserve"> Library Books Management </w:t>
+        <w:t xml:space="preserve">Introduction: Library Books Management </w:t>
       </w:r>
       <w:r>
         <w:rPr>
@@ -6023,7 +5864,6 @@
           <w:u w:val="single"/>
           <w:lang w:val="en-US"/>
         </w:rPr>
-        <w:lastRenderedPageBreak/>
         <w:t>Objective</w:t>
       </w:r>
     </w:p>
@@ -6221,13 +6061,714 @@
       </w:pPr>
     </w:p>
     <w:sectPr>
+      <w:footerReference w:type="default" r:id="rId11"/>
       <w:pgSz w:w="12240" w:h="15840"/>
       <w:pgMar w:top="1440" w:right="1080" w:bottom="1440" w:left="1080" w:header="708" w:footer="708" w:gutter="0"/>
+      <w:pgNumType w:start="1"/>
       <w:cols w:space="708"/>
       <w:docGrid w:linePitch="360"/>
     </w:sectPr>
   </w:body>
 </w:document>
+</file>
+
+<file path=word/endnotes.xml><?xml version="1.0" encoding="utf-8"?>
+<w:endnotes xmlns:wpc="http://schemas.microsoft.com/office/word/2010/wordprocessingCanvas" xmlns:cx="http://schemas.microsoft.com/office/drawing/2014/chartex" xmlns:cx1="http://schemas.microsoft.com/office/drawing/2015/9/8/chartex" xmlns:cx2="http://schemas.microsoft.com/office/drawing/2015/10/21/chartex" xmlns:cx3="http://schemas.microsoft.com/office/drawing/2016/5/9/chartex" xmlns:cx4="http://schemas.microsoft.com/office/drawing/2016/5/10/chartex" xmlns:cx5="http://schemas.microsoft.com/office/drawing/2016/5/11/chartex" xmlns:cx6="http://schemas.microsoft.com/office/drawing/2016/5/12/chartex" xmlns:cx7="http://schemas.microsoft.com/office/drawing/2016/5/13/chartex" xmlns:cx8="http://schemas.microsoft.com/office/drawing/2016/5/14/chartex" xmlns:mc="http://schemas.openxmlformats.org/markup-compatibility/2006" xmlns:aink="http://schemas.microsoft.com/office/drawing/2016/ink" xmlns:am3d="http://schemas.microsoft.com/office/drawing/2017/model3d" xmlns:o="urn:schemas-microsoft-com:office:office" xmlns:r="http://schemas.openxmlformats.org/officeDocument/2006/relationships" xmlns:m="http://schemas.openxmlformats.org/officeDocument/2006/math" xmlns:v="urn:schemas-microsoft-com:vml" xmlns:wp14="http://schemas.microsoft.com/office/word/2010/wordprocessingDrawing" xmlns:wp="http://schemas.openxmlformats.org/drawingml/2006/wordprocessingDrawing" xmlns:w10="urn:schemas-microsoft-com:office:word" xmlns:w="http://schemas.openxmlformats.org/wordprocessingml/2006/main" xmlns:w14="http://schemas.microsoft.com/office/word/2010/wordml" xmlns:w15="http://schemas.microsoft.com/office/word/2012/wordml" xmlns:w16cex="http://schemas.microsoft.com/office/word/2018/wordml/cex" xmlns:w16cid="http://schemas.microsoft.com/office/word/2016/wordml/cid" xmlns:w16="http://schemas.microsoft.com/office/word/2018/wordml" xmlns:w16sdtdh="http://schemas.microsoft.com/office/word/2020/wordml/sdtdatahash" xmlns:w16se="http://schemas.microsoft.com/office/word/2015/wordml/symex" xmlns:wpg="http://schemas.microsoft.com/office/word/2010/wordprocessingGroup" xmlns:wpi="http://schemas.microsoft.com/office/word/2010/wordprocessingInk" xmlns:wne="http://schemas.microsoft.com/office/word/2006/wordml" xmlns:wps="http://schemas.microsoft.com/office/word/2010/wordprocessingShape" mc:Ignorable="w14 w15 w16se w16cid w16 w16cex w16sdtdh wp14">
+  <w:endnote w:type="separator" w:id="-1">
+    <w:p>
+      <w:r>
+        <w:separator/>
+      </w:r>
+    </w:p>
+  </w:endnote>
+  <w:endnote w:type="continuationSeparator" w:id="0">
+    <w:p>
+      <w:r>
+        <w:continuationSeparator/>
+      </w:r>
+    </w:p>
+  </w:endnote>
+</w:endnotes>
+</file>
+
+<file path=word/footer1.xml><?xml version="1.0" encoding="utf-8"?>
+<w:ftr xmlns:wpc="http://schemas.microsoft.com/office/word/2010/wordprocessingCanvas" xmlns:cx="http://schemas.microsoft.com/office/drawing/2014/chartex" xmlns:cx1="http://schemas.microsoft.com/office/drawing/2015/9/8/chartex" xmlns:cx2="http://schemas.microsoft.com/office/drawing/2015/10/21/chartex" xmlns:cx3="http://schemas.microsoft.com/office/drawing/2016/5/9/chartex" xmlns:cx4="http://schemas.microsoft.com/office/drawing/2016/5/10/chartex" xmlns:cx5="http://schemas.microsoft.com/office/drawing/2016/5/11/chartex" xmlns:cx6="http://schemas.microsoft.com/office/drawing/2016/5/12/chartex" xmlns:cx7="http://schemas.microsoft.com/office/drawing/2016/5/13/chartex" xmlns:cx8="http://schemas.microsoft.com/office/drawing/2016/5/14/chartex" xmlns:mc="http://schemas.openxmlformats.org/markup-compatibility/2006" xmlns:aink="http://schemas.microsoft.com/office/drawing/2016/ink" xmlns:am3d="http://schemas.microsoft.com/office/drawing/2017/model3d" xmlns:o="urn:schemas-microsoft-com:office:office" xmlns:r="http://schemas.openxmlformats.org/officeDocument/2006/relationships" xmlns:m="http://schemas.openxmlformats.org/officeDocument/2006/math" xmlns:v="urn:schemas-microsoft-com:vml" xmlns:wp14="http://schemas.microsoft.com/office/word/2010/wordprocessingDrawing" xmlns:wp="http://schemas.openxmlformats.org/drawingml/2006/wordprocessingDrawing" xmlns:w10="urn:schemas-microsoft-com:office:word" xmlns:w="http://schemas.openxmlformats.org/wordprocessingml/2006/main" xmlns:w14="http://schemas.microsoft.com/office/word/2010/wordml" xmlns:w15="http://schemas.microsoft.com/office/word/2012/wordml" xmlns:w16cex="http://schemas.microsoft.com/office/word/2018/wordml/cex" xmlns:w16cid="http://schemas.microsoft.com/office/word/2016/wordml/cid" xmlns:w16="http://schemas.microsoft.com/office/word/2018/wordml" xmlns:w16sdtdh="http://schemas.microsoft.com/office/word/2020/wordml/sdtdatahash" xmlns:w16se="http://schemas.microsoft.com/office/word/2015/wordml/symex" xmlns:wpg="http://schemas.microsoft.com/office/word/2010/wordprocessingGroup" xmlns:wpi="http://schemas.microsoft.com/office/word/2010/wordprocessingInk" xmlns:wne="http://schemas.microsoft.com/office/word/2006/wordml" xmlns:wps="http://schemas.microsoft.com/office/word/2010/wordprocessingShape" mc:Ignorable="w14 w15 w16se w16cid w16 w16cex w16sdtdh wp14">
+  <w:sdt>
+    <w:sdtPr>
+      <w:rPr>
+        <w:rStyle w:val="PageNumber"/>
+      </w:rPr>
+      <w:id w:val="-1546215805"/>
+      <w:docPartObj>
+        <w:docPartGallery w:val="Page Numbers (Bottom of Page)"/>
+        <w:docPartUnique/>
+      </w:docPartObj>
+    </w:sdtPr>
+    <w:sdtContent>
+      <w:p>
+        <w:pPr>
+          <w:pStyle w:val="Footer"/>
+          <w:framePr w:wrap="none" w:vAnchor="text" w:hAnchor="margin" w:xAlign="center" w:y="1"/>
+          <w:rPr>
+            <w:rStyle w:val="PageNumber"/>
+          </w:rPr>
+        </w:pPr>
+        <w:r>
+          <w:rPr>
+            <w:rStyle w:val="PageNumber"/>
+          </w:rPr>
+          <w:fldChar w:fldCharType="begin"/>
+        </w:r>
+        <w:r>
+          <w:rPr>
+            <w:rStyle w:val="PageNumber"/>
+          </w:rPr>
+          <w:instrText xml:space="preserve"> PAGE </w:instrText>
+        </w:r>
+        <w:r>
+          <w:rPr>
+            <w:rStyle w:val="PageNumber"/>
+          </w:rPr>
+          <w:fldChar w:fldCharType="end"/>
+        </w:r>
+      </w:p>
+    </w:sdtContent>
+  </w:sdt>
+  <w:p>
+    <w:pPr>
+      <w:pStyle w:val="Footer"/>
+    </w:pPr>
+  </w:p>
+</w:ftr>
+</file>
+
+<file path=word/footer2.xml><?xml version="1.0" encoding="utf-8"?>
+<w:ftr xmlns:wpc="http://schemas.microsoft.com/office/word/2010/wordprocessingCanvas" xmlns:cx="http://schemas.microsoft.com/office/drawing/2014/chartex" xmlns:cx1="http://schemas.microsoft.com/office/drawing/2015/9/8/chartex" xmlns:cx2="http://schemas.microsoft.com/office/drawing/2015/10/21/chartex" xmlns:cx3="http://schemas.microsoft.com/office/drawing/2016/5/9/chartex" xmlns:cx4="http://schemas.microsoft.com/office/drawing/2016/5/10/chartex" xmlns:cx5="http://schemas.microsoft.com/office/drawing/2016/5/11/chartex" xmlns:cx6="http://schemas.microsoft.com/office/drawing/2016/5/12/chartex" xmlns:cx7="http://schemas.microsoft.com/office/drawing/2016/5/13/chartex" xmlns:cx8="http://schemas.microsoft.com/office/drawing/2016/5/14/chartex" xmlns:mc="http://schemas.openxmlformats.org/markup-compatibility/2006" xmlns:aink="http://schemas.microsoft.com/office/drawing/2016/ink" xmlns:am3d="http://schemas.microsoft.com/office/drawing/2017/model3d" xmlns:o="urn:schemas-microsoft-com:office:office" xmlns:r="http://schemas.openxmlformats.org/officeDocument/2006/relationships" xmlns:m="http://schemas.openxmlformats.org/officeDocument/2006/math" xmlns:v="urn:schemas-microsoft-com:vml" xmlns:wp14="http://schemas.microsoft.com/office/word/2010/wordprocessingDrawing" xmlns:wp="http://schemas.openxmlformats.org/drawingml/2006/wordprocessingDrawing" xmlns:w10="urn:schemas-microsoft-com:office:word" xmlns:w="http://schemas.openxmlformats.org/wordprocessingml/2006/main" xmlns:w14="http://schemas.microsoft.com/office/word/2010/wordml" xmlns:w15="http://schemas.microsoft.com/office/word/2012/wordml" xmlns:w16cex="http://schemas.microsoft.com/office/word/2018/wordml/cex" xmlns:w16cid="http://schemas.microsoft.com/office/word/2016/wordml/cid" xmlns:w16="http://schemas.microsoft.com/office/word/2018/wordml" xmlns:w16sdtdh="http://schemas.microsoft.com/office/word/2020/wordml/sdtdatahash" xmlns:w16se="http://schemas.microsoft.com/office/word/2015/wordml/symex" xmlns:wpg="http://schemas.microsoft.com/office/word/2010/wordprocessingGroup" xmlns:wpi="http://schemas.microsoft.com/office/word/2010/wordprocessingInk" xmlns:wne="http://schemas.microsoft.com/office/word/2006/wordml" xmlns:wps="http://schemas.microsoft.com/office/word/2010/wordprocessingShape" mc:Ignorable="w14 w15 w16se w16cid w16 w16cex w16sdtdh wp14">
+  <w:p>
+    <w:pPr>
+      <w:pStyle w:val="Footer"/>
+    </w:pPr>
+    <w:r>
+      <w:rPr>
+        <w:noProof/>
+      </w:rPr>
+      <mc:AlternateContent>
+        <mc:Choice Requires="wpg">
+          <w:drawing>
+            <wp:anchor distT="0" distB="0" distL="114300" distR="114300" simplePos="0" relativeHeight="251659264" behindDoc="0" locked="0" layoutInCell="1" allowOverlap="1" wp14:anchorId="0C6604E4" wp14:editId="40D653F4">
+              <wp:simplePos x="0" y="0"/>
+              <wp:positionH relativeFrom="page">
+                <wp:align>center</wp:align>
+              </wp:positionH>
+              <wp:positionV relativeFrom="page">
+                <wp:align>bottom</wp:align>
+              </wp:positionV>
+              <wp:extent cx="1005840" cy="1005840"/>
+              <wp:effectExtent l="0" t="0" r="0" b="0"/>
+              <wp:wrapNone/>
+              <wp:docPr id="48" name="Group 48"/>
+              <wp:cNvGraphicFramePr/>
+              <a:graphic xmlns:a="http://schemas.openxmlformats.org/drawingml/2006/main">
+                <a:graphicData uri="http://schemas.microsoft.com/office/word/2010/wordprocessingGroup">
+                  <wpg:wgp>
+                    <wpg:cNvGrpSpPr/>
+                    <wpg:grpSpPr>
+                      <a:xfrm>
+                        <a:off x="0" y="0"/>
+                        <a:ext cx="1005840" cy="1005840"/>
+                        <a:chOff x="0" y="0"/>
+                        <a:chExt cx="1005840" cy="1005840"/>
+                      </a:xfrm>
+                    </wpg:grpSpPr>
+                    <wps:wsp>
+                      <wps:cNvPr id="49" name="Rectangle 49"/>
+                      <wps:cNvSpPr/>
+                      <wps:spPr>
+                        <a:xfrm>
+                          <a:off x="0" y="0"/>
+                          <a:ext cx="1005840" cy="1005840"/>
+                        </a:xfrm>
+                        <a:prstGeom prst="rect">
+                          <a:avLst/>
+                        </a:prstGeom>
+                        <a:noFill/>
+                        <a:ln>
+                          <a:noFill/>
+                        </a:ln>
+                      </wps:spPr>
+                      <wps:style>
+                        <a:lnRef idx="2">
+                          <a:schemeClr val="accent1">
+                            <a:shade val="50000"/>
+                          </a:schemeClr>
+                        </a:lnRef>
+                        <a:fillRef idx="1">
+                          <a:schemeClr val="accent1"/>
+                        </a:fillRef>
+                        <a:effectRef idx="0">
+                          <a:schemeClr val="accent1"/>
+                        </a:effectRef>
+                        <a:fontRef idx="minor">
+                          <a:schemeClr val="lt1"/>
+                        </a:fontRef>
+                      </wps:style>
+                      <wps:bodyPr rot="0" spcFirstLastPara="0" vertOverflow="overflow" horzOverflow="overflow" vert="horz" wrap="square" lIns="91440" tIns="45720" rIns="91440" bIns="45720" numCol="1" spcCol="0" rtlCol="0" fromWordArt="0" anchor="ctr" anchorCtr="0" forceAA="0" compatLnSpc="1">
+                        <a:prstTxWarp prst="textNoShape">
+                          <a:avLst/>
+                        </a:prstTxWarp>
+                        <a:noAutofit/>
+                      </wps:bodyPr>
+                    </wps:wsp>
+                    <wps:wsp>
+                      <wps:cNvPr id="50" name="Freeform 5"/>
+                      <wps:cNvSpPr>
+                        <a:spLocks/>
+                      </wps:cNvSpPr>
+                      <wps:spPr bwMode="auto">
+                        <a:xfrm>
+                          <a:off x="104775" y="104775"/>
+                          <a:ext cx="787400" cy="787400"/>
+                        </a:xfrm>
+                        <a:custGeom>
+                          <a:avLst/>
+                          <a:gdLst>
+                            <a:gd name="T0" fmla="*/ 240 w 240"/>
+                            <a:gd name="T1" fmla="*/ 120 h 240"/>
+                            <a:gd name="T2" fmla="*/ 230 w 240"/>
+                            <a:gd name="T3" fmla="*/ 142 h 240"/>
+                            <a:gd name="T4" fmla="*/ 230 w 240"/>
+                            <a:gd name="T5" fmla="*/ 166 h 240"/>
+                            <a:gd name="T6" fmla="*/ 214 w 240"/>
+                            <a:gd name="T7" fmla="*/ 183 h 240"/>
+                            <a:gd name="T8" fmla="*/ 204 w 240"/>
+                            <a:gd name="T9" fmla="*/ 205 h 240"/>
+                            <a:gd name="T10" fmla="*/ 182 w 240"/>
+                            <a:gd name="T11" fmla="*/ 214 h 240"/>
+                            <a:gd name="T12" fmla="*/ 165 w 240"/>
+                            <a:gd name="T13" fmla="*/ 231 h 240"/>
+                            <a:gd name="T14" fmla="*/ 142 w 240"/>
+                            <a:gd name="T15" fmla="*/ 231 h 240"/>
+                            <a:gd name="T16" fmla="*/ 120 w 240"/>
+                            <a:gd name="T17" fmla="*/ 240 h 240"/>
+                            <a:gd name="T18" fmla="*/ 97 w 240"/>
+                            <a:gd name="T19" fmla="*/ 231 h 240"/>
+                            <a:gd name="T20" fmla="*/ 74 w 240"/>
+                            <a:gd name="T21" fmla="*/ 231 h 240"/>
+                            <a:gd name="T22" fmla="*/ 57 w 240"/>
+                            <a:gd name="T23" fmla="*/ 214 h 240"/>
+                            <a:gd name="T24" fmla="*/ 35 w 240"/>
+                            <a:gd name="T25" fmla="*/ 205 h 240"/>
+                            <a:gd name="T26" fmla="*/ 26 w 240"/>
+                            <a:gd name="T27" fmla="*/ 183 h 240"/>
+                            <a:gd name="T28" fmla="*/ 9 w 240"/>
+                            <a:gd name="T29" fmla="*/ 166 h 240"/>
+                            <a:gd name="T30" fmla="*/ 9 w 240"/>
+                            <a:gd name="T31" fmla="*/ 142 h 240"/>
+                            <a:gd name="T32" fmla="*/ 0 w 240"/>
+                            <a:gd name="T33" fmla="*/ 120 h 240"/>
+                            <a:gd name="T34" fmla="*/ 9 w 240"/>
+                            <a:gd name="T35" fmla="*/ 98 h 240"/>
+                            <a:gd name="T36" fmla="*/ 9 w 240"/>
+                            <a:gd name="T37" fmla="*/ 74 h 240"/>
+                            <a:gd name="T38" fmla="*/ 26 w 240"/>
+                            <a:gd name="T39" fmla="*/ 57 h 240"/>
+                            <a:gd name="T40" fmla="*/ 35 w 240"/>
+                            <a:gd name="T41" fmla="*/ 35 h 240"/>
+                            <a:gd name="T42" fmla="*/ 57 w 240"/>
+                            <a:gd name="T43" fmla="*/ 26 h 240"/>
+                            <a:gd name="T44" fmla="*/ 74 w 240"/>
+                            <a:gd name="T45" fmla="*/ 9 h 240"/>
+                            <a:gd name="T46" fmla="*/ 97 w 240"/>
+                            <a:gd name="T47" fmla="*/ 9 h 240"/>
+                            <a:gd name="T48" fmla="*/ 120 w 240"/>
+                            <a:gd name="T49" fmla="*/ 0 h 240"/>
+                            <a:gd name="T50" fmla="*/ 142 w 240"/>
+                            <a:gd name="T51" fmla="*/ 9 h 240"/>
+                            <a:gd name="T52" fmla="*/ 165 w 240"/>
+                            <a:gd name="T53" fmla="*/ 9 h 240"/>
+                            <a:gd name="T54" fmla="*/ 182 w 240"/>
+                            <a:gd name="T55" fmla="*/ 26 h 240"/>
+                            <a:gd name="T56" fmla="*/ 204 w 240"/>
+                            <a:gd name="T57" fmla="*/ 35 h 240"/>
+                            <a:gd name="T58" fmla="*/ 214 w 240"/>
+                            <a:gd name="T59" fmla="*/ 57 h 240"/>
+                            <a:gd name="T60" fmla="*/ 230 w 240"/>
+                            <a:gd name="T61" fmla="*/ 74 h 240"/>
+                            <a:gd name="T62" fmla="*/ 230 w 240"/>
+                            <a:gd name="T63" fmla="*/ 98 h 240"/>
+                            <a:gd name="T64" fmla="*/ 240 w 240"/>
+                            <a:gd name="T65" fmla="*/ 120 h 240"/>
+                          </a:gdLst>
+                          <a:ahLst/>
+                          <a:cxnLst>
+                            <a:cxn ang="0">
+                              <a:pos x="T0" y="T1"/>
+                            </a:cxn>
+                            <a:cxn ang="0">
+                              <a:pos x="T2" y="T3"/>
+                            </a:cxn>
+                            <a:cxn ang="0">
+                              <a:pos x="T4" y="T5"/>
+                            </a:cxn>
+                            <a:cxn ang="0">
+                              <a:pos x="T6" y="T7"/>
+                            </a:cxn>
+                            <a:cxn ang="0">
+                              <a:pos x="T8" y="T9"/>
+                            </a:cxn>
+                            <a:cxn ang="0">
+                              <a:pos x="T10" y="T11"/>
+                            </a:cxn>
+                            <a:cxn ang="0">
+                              <a:pos x="T12" y="T13"/>
+                            </a:cxn>
+                            <a:cxn ang="0">
+                              <a:pos x="T14" y="T15"/>
+                            </a:cxn>
+                            <a:cxn ang="0">
+                              <a:pos x="T16" y="T17"/>
+                            </a:cxn>
+                            <a:cxn ang="0">
+                              <a:pos x="T18" y="T19"/>
+                            </a:cxn>
+                            <a:cxn ang="0">
+                              <a:pos x="T20" y="T21"/>
+                            </a:cxn>
+                            <a:cxn ang="0">
+                              <a:pos x="T22" y="T23"/>
+                            </a:cxn>
+                            <a:cxn ang="0">
+                              <a:pos x="T24" y="T25"/>
+                            </a:cxn>
+                            <a:cxn ang="0">
+                              <a:pos x="T26" y="T27"/>
+                            </a:cxn>
+                            <a:cxn ang="0">
+                              <a:pos x="T28" y="T29"/>
+                            </a:cxn>
+                            <a:cxn ang="0">
+                              <a:pos x="T30" y="T31"/>
+                            </a:cxn>
+                            <a:cxn ang="0">
+                              <a:pos x="T32" y="T33"/>
+                            </a:cxn>
+                            <a:cxn ang="0">
+                              <a:pos x="T34" y="T35"/>
+                            </a:cxn>
+                            <a:cxn ang="0">
+                              <a:pos x="T36" y="T37"/>
+                            </a:cxn>
+                            <a:cxn ang="0">
+                              <a:pos x="T38" y="T39"/>
+                            </a:cxn>
+                            <a:cxn ang="0">
+                              <a:pos x="T40" y="T41"/>
+                            </a:cxn>
+                            <a:cxn ang="0">
+                              <a:pos x="T42" y="T43"/>
+                            </a:cxn>
+                            <a:cxn ang="0">
+                              <a:pos x="T44" y="T45"/>
+                            </a:cxn>
+                            <a:cxn ang="0">
+                              <a:pos x="T46" y="T47"/>
+                            </a:cxn>
+                            <a:cxn ang="0">
+                              <a:pos x="T48" y="T49"/>
+                            </a:cxn>
+                            <a:cxn ang="0">
+                              <a:pos x="T50" y="T51"/>
+                            </a:cxn>
+                            <a:cxn ang="0">
+                              <a:pos x="T52" y="T53"/>
+                            </a:cxn>
+                            <a:cxn ang="0">
+                              <a:pos x="T54" y="T55"/>
+                            </a:cxn>
+                            <a:cxn ang="0">
+                              <a:pos x="T56" y="T57"/>
+                            </a:cxn>
+                            <a:cxn ang="0">
+                              <a:pos x="T58" y="T59"/>
+                            </a:cxn>
+                            <a:cxn ang="0">
+                              <a:pos x="T60" y="T61"/>
+                            </a:cxn>
+                            <a:cxn ang="0">
+                              <a:pos x="T62" y="T63"/>
+                            </a:cxn>
+                            <a:cxn ang="0">
+                              <a:pos x="T64" y="T65"/>
+                            </a:cxn>
+                          </a:cxnLst>
+                          <a:rect l="0" t="0" r="r" b="b"/>
+                          <a:pathLst>
+                            <a:path w="240" h="240">
+                              <a:moveTo>
+                                <a:pt x="240" y="120"/>
+                              </a:moveTo>
+                              <a:cubicBezTo>
+                                <a:pt x="240" y="128"/>
+                                <a:pt x="232" y="135"/>
+                                <a:pt x="230" y="142"/>
+                              </a:cubicBezTo>
+                              <a:cubicBezTo>
+                                <a:pt x="229" y="150"/>
+                                <a:pt x="233" y="159"/>
+                                <a:pt x="230" y="166"/>
+                              </a:cubicBezTo>
+                              <a:cubicBezTo>
+                                <a:pt x="227" y="173"/>
+                                <a:pt x="218" y="176"/>
+                                <a:pt x="214" y="183"/>
+                              </a:cubicBezTo>
+                              <a:cubicBezTo>
+                                <a:pt x="209" y="189"/>
+                                <a:pt x="210" y="199"/>
+                                <a:pt x="204" y="205"/>
+                              </a:cubicBezTo>
+                              <a:cubicBezTo>
+                                <a:pt x="199" y="210"/>
+                                <a:pt x="189" y="210"/>
+                                <a:pt x="182" y="214"/>
+                              </a:cubicBezTo>
+                              <a:cubicBezTo>
+                                <a:pt x="176" y="218"/>
+                                <a:pt x="173" y="228"/>
+                                <a:pt x="165" y="231"/>
+                              </a:cubicBezTo>
+                              <a:cubicBezTo>
+                                <a:pt x="159" y="234"/>
+                                <a:pt x="149" y="229"/>
+                                <a:pt x="142" y="231"/>
+                              </a:cubicBezTo>
+                              <a:cubicBezTo>
+                                <a:pt x="134" y="232"/>
+                                <a:pt x="127" y="240"/>
+                                <a:pt x="120" y="240"/>
+                              </a:cubicBezTo>
+                              <a:cubicBezTo>
+                                <a:pt x="112" y="240"/>
+                                <a:pt x="105" y="232"/>
+                                <a:pt x="97" y="231"/>
+                              </a:cubicBezTo>
+                              <a:cubicBezTo>
+                                <a:pt x="90" y="229"/>
+                                <a:pt x="81" y="234"/>
+                                <a:pt x="74" y="231"/>
+                              </a:cubicBezTo>
+                              <a:cubicBezTo>
+                                <a:pt x="67" y="228"/>
+                                <a:pt x="63" y="218"/>
+                                <a:pt x="57" y="214"/>
+                              </a:cubicBezTo>
+                              <a:cubicBezTo>
+                                <a:pt x="50" y="210"/>
+                                <a:pt x="40" y="210"/>
+                                <a:pt x="35" y="205"/>
+                              </a:cubicBezTo>
+                              <a:cubicBezTo>
+                                <a:pt x="29" y="199"/>
+                                <a:pt x="30" y="189"/>
+                                <a:pt x="26" y="183"/>
+                              </a:cubicBezTo>
+                              <a:cubicBezTo>
+                                <a:pt x="21" y="176"/>
+                                <a:pt x="12" y="173"/>
+                                <a:pt x="9" y="166"/>
+                              </a:cubicBezTo>
+                              <a:cubicBezTo>
+                                <a:pt x="6" y="159"/>
+                                <a:pt x="10" y="150"/>
+                                <a:pt x="9" y="142"/>
+                              </a:cubicBezTo>
+                              <a:cubicBezTo>
+                                <a:pt x="7" y="135"/>
+                                <a:pt x="0" y="128"/>
+                                <a:pt x="0" y="120"/>
+                              </a:cubicBezTo>
+                              <a:cubicBezTo>
+                                <a:pt x="0" y="112"/>
+                                <a:pt x="7" y="105"/>
+                                <a:pt x="9" y="98"/>
+                              </a:cubicBezTo>
+                              <a:cubicBezTo>
+                                <a:pt x="10" y="90"/>
+                                <a:pt x="6" y="81"/>
+                                <a:pt x="9" y="74"/>
+                              </a:cubicBezTo>
+                              <a:cubicBezTo>
+                                <a:pt x="12" y="67"/>
+                                <a:pt x="21" y="64"/>
+                                <a:pt x="26" y="57"/>
+                              </a:cubicBezTo>
+                              <a:cubicBezTo>
+                                <a:pt x="30" y="51"/>
+                                <a:pt x="29" y="41"/>
+                                <a:pt x="35" y="35"/>
+                              </a:cubicBezTo>
+                              <a:cubicBezTo>
+                                <a:pt x="40" y="30"/>
+                                <a:pt x="50" y="30"/>
+                                <a:pt x="57" y="26"/>
+                              </a:cubicBezTo>
+                              <a:cubicBezTo>
+                                <a:pt x="63" y="22"/>
+                                <a:pt x="67" y="12"/>
+                                <a:pt x="74" y="9"/>
+                              </a:cubicBezTo>
+                              <a:cubicBezTo>
+                                <a:pt x="81" y="6"/>
+                                <a:pt x="90" y="11"/>
+                                <a:pt x="97" y="9"/>
+                              </a:cubicBezTo>
+                              <a:cubicBezTo>
+                                <a:pt x="105" y="8"/>
+                                <a:pt x="112" y="0"/>
+                                <a:pt x="120" y="0"/>
+                              </a:cubicBezTo>
+                              <a:cubicBezTo>
+                                <a:pt x="127" y="0"/>
+                                <a:pt x="134" y="8"/>
+                                <a:pt x="142" y="9"/>
+                              </a:cubicBezTo>
+                              <a:cubicBezTo>
+                                <a:pt x="149" y="11"/>
+                                <a:pt x="159" y="6"/>
+                                <a:pt x="165" y="9"/>
+                              </a:cubicBezTo>
+                              <a:cubicBezTo>
+                                <a:pt x="173" y="12"/>
+                                <a:pt x="176" y="22"/>
+                                <a:pt x="182" y="26"/>
+                              </a:cubicBezTo>
+                              <a:cubicBezTo>
+                                <a:pt x="189" y="30"/>
+                                <a:pt x="199" y="30"/>
+                                <a:pt x="204" y="35"/>
+                              </a:cubicBezTo>
+                              <a:cubicBezTo>
+                                <a:pt x="210" y="41"/>
+                                <a:pt x="209" y="51"/>
+                                <a:pt x="214" y="57"/>
+                              </a:cubicBezTo>
+                              <a:cubicBezTo>
+                                <a:pt x="218" y="64"/>
+                                <a:pt x="227" y="67"/>
+                                <a:pt x="230" y="74"/>
+                              </a:cubicBezTo>
+                              <a:cubicBezTo>
+                                <a:pt x="233" y="81"/>
+                                <a:pt x="229" y="90"/>
+                                <a:pt x="230" y="98"/>
+                              </a:cubicBezTo>
+                              <a:cubicBezTo>
+                                <a:pt x="232" y="105"/>
+                                <a:pt x="240" y="112"/>
+                                <a:pt x="240" y="120"/>
+                              </a:cubicBezTo>
+                              <a:close/>
+                            </a:path>
+                          </a:pathLst>
+                        </a:custGeom>
+                        <a:solidFill>
+                          <a:schemeClr val="accent1"/>
+                        </a:solidFill>
+                        <a:ln>
+                          <a:noFill/>
+                        </a:ln>
+                      </wps:spPr>
+                      <wps:txbx>
+                        <w:txbxContent>
+                          <w:p>
+                            <w:pPr>
+                              <w:pStyle w:val="NoSpacing"/>
+                              <w:jc w:val="center"/>
+                              <w:rPr>
+                                <w:b/>
+                                <w:color w:val="E7E6E6" w:themeColor="background2"/>
+                                <w:spacing w:val="20"/>
+                                <w:sz w:val="36"/>
+                                <w:szCs w:val="36"/>
+                              </w:rPr>
+                            </w:pPr>
+                            <w:r>
+                              <w:rPr>
+                                <w:b/>
+                                <w:color w:val="E7E6E6" w:themeColor="background2"/>
+                                <w:spacing w:val="20"/>
+                                <w:sz w:val="36"/>
+                                <w:szCs w:val="36"/>
+                              </w:rPr>
+                              <w:fldChar w:fldCharType="begin"/>
+                            </w:r>
+                            <w:r>
+                              <w:rPr>
+                                <w:b/>
+                                <w:color w:val="E7E6E6" w:themeColor="background2"/>
+                                <w:spacing w:val="20"/>
+                                <w:sz w:val="36"/>
+                                <w:szCs w:val="36"/>
+                              </w:rPr>
+                              <w:instrText xml:space="preserve"> PAGE   \* MERGEFORMAT </w:instrText>
+                            </w:r>
+                            <w:r>
+                              <w:rPr>
+                                <w:b/>
+                                <w:color w:val="E7E6E6" w:themeColor="background2"/>
+                                <w:spacing w:val="20"/>
+                                <w:sz w:val="36"/>
+                                <w:szCs w:val="36"/>
+                              </w:rPr>
+                              <w:fldChar w:fldCharType="separate"/>
+                            </w:r>
+                            <w:r>
+                              <w:rPr>
+                                <w:b/>
+                                <w:noProof/>
+                                <w:color w:val="E7E6E6" w:themeColor="background2"/>
+                                <w:spacing w:val="20"/>
+                                <w:sz w:val="36"/>
+                                <w:szCs w:val="36"/>
+                              </w:rPr>
+                              <w:t>2</w:t>
+                            </w:r>
+                            <w:r>
+                              <w:rPr>
+                                <w:b/>
+                                <w:noProof/>
+                                <w:color w:val="E7E6E6" w:themeColor="background2"/>
+                                <w:spacing w:val="20"/>
+                                <w:sz w:val="36"/>
+                                <w:szCs w:val="36"/>
+                              </w:rPr>
+                              <w:fldChar w:fldCharType="end"/>
+                            </w:r>
+                          </w:p>
+                        </w:txbxContent>
+                      </wps:txbx>
+                      <wps:bodyPr vert="horz" wrap="square" lIns="91440" tIns="45720" rIns="91440" bIns="45720" numCol="1" anchor="ctr" anchorCtr="0" compatLnSpc="1">
+                        <a:prstTxWarp prst="textNoShape">
+                          <a:avLst/>
+                        </a:prstTxWarp>
+                      </wps:bodyPr>
+                    </wps:wsp>
+                  </wpg:wgp>
+                </a:graphicData>
+              </a:graphic>
+            </wp:anchor>
+          </w:drawing>
+        </mc:Choice>
+        <mc:Fallback>
+          <w:pict>
+            <v:group w14:anchorId="0C6604E4" id="Group 48" o:spid="_x0000_s1026" style="position:absolute;margin-left:0;margin-top:0;width:79.2pt;height:79.2pt;z-index:251659264;mso-position-horizontal:center;mso-position-horizontal-relative:page;mso-position-vertical:bottom;mso-position-vertical-relative:page" coordsize="10058,10058" o:gfxdata="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">
+              <v:rect id="Rectangle 49" o:spid="_x0000_s1027" style="position:absolute;width:10058;height:10058;visibility:visible;mso-wrap-style:square;v-text-anchor:middle" o:gfxdata="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" filled="f" stroked="f" strokeweight="1pt"/>
+              <v:shape id="Freeform 5" o:spid="_x0000_s1028" style="position:absolute;left:1047;top:1047;width:7874;height:7874;visibility:visible;mso-wrap-style:square;v-text-anchor:middle" coordsize="240,240" o:spt="100" o:gfxdata="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" adj="-11796480,,5400" path="m240,120v,8,-8,15,-10,22c229,150,233,159,230,166v-3,7,-12,10,-16,17c209,189,210,199,204,205v-5,5,-15,5,-22,9c176,218,173,228,165,231v-6,3,-16,-2,-23,c134,232,127,240,120,240v-8,,-15,-8,-23,-9c90,229,81,234,74,231,67,228,63,218,57,214v-7,-4,-17,-4,-22,-9c29,199,30,189,26,183,21,176,12,173,9,166v-3,-7,1,-16,,-24c7,135,,128,,120,,112,7,105,9,98,10,90,6,81,9,74,12,67,21,64,26,57v4,-6,3,-16,9,-22c40,30,50,30,57,26,63,22,67,12,74,9v7,-3,16,2,23,c105,8,112,,120,v7,,14,8,22,9c149,11,159,6,165,9v8,3,11,13,17,17c189,30,199,30,204,35v6,6,5,16,10,22c218,64,227,67,230,74v3,7,-1,16,,24c232,105,240,112,240,120xe" fillcolor="#4472c4 [3204]" stroked="f">
+                <v:stroke joinstyle="miter"/>
+                <v:formulas/>
+                <v:path arrowok="t" o:connecttype="custom" o:connectlocs="787400,393700;754592,465878;754592,544618;702098,600393;669290,672571;597112,702098;541338,757873;465878,757873;393700,787400;318241,757873;242782,757873;187008,702098;114829,672571;85302,600393;29528,544618;29528,465878;0,393700;29528,321522;29528,242782;85302,187008;114829,114829;187008,85302;242782,29528;318241,29528;393700,0;465878,29528;541338,29528;597112,85302;669290,114829;702098,187008;754592,242782;754592,321522;787400,393700" o:connectangles="0,0,0,0,0,0,0,0,0,0,0,0,0,0,0,0,0,0,0,0,0,0,0,0,0,0,0,0,0,0,0,0,0" textboxrect="0,0,240,240"/>
+                <v:textbox>
+                  <w:txbxContent>
+                    <w:p>
+                      <w:pPr>
+                        <w:pStyle w:val="NoSpacing"/>
+                        <w:jc w:val="center"/>
+                        <w:rPr>
+                          <w:b/>
+                          <w:color w:val="E7E6E6" w:themeColor="background2"/>
+                          <w:spacing w:val="20"/>
+                          <w:sz w:val="36"/>
+                          <w:szCs w:val="36"/>
+                        </w:rPr>
+                      </w:pPr>
+                      <w:r>
+                        <w:rPr>
+                          <w:b/>
+                          <w:color w:val="E7E6E6" w:themeColor="background2"/>
+                          <w:spacing w:val="20"/>
+                          <w:sz w:val="36"/>
+                          <w:szCs w:val="36"/>
+                        </w:rPr>
+                        <w:fldChar w:fldCharType="begin"/>
+                      </w:r>
+                      <w:r>
+                        <w:rPr>
+                          <w:b/>
+                          <w:color w:val="E7E6E6" w:themeColor="background2"/>
+                          <w:spacing w:val="20"/>
+                          <w:sz w:val="36"/>
+                          <w:szCs w:val="36"/>
+                        </w:rPr>
+                        <w:instrText xml:space="preserve"> PAGE   \* MERGEFORMAT </w:instrText>
+                      </w:r>
+                      <w:r>
+                        <w:rPr>
+                          <w:b/>
+                          <w:color w:val="E7E6E6" w:themeColor="background2"/>
+                          <w:spacing w:val="20"/>
+                          <w:sz w:val="36"/>
+                          <w:szCs w:val="36"/>
+                        </w:rPr>
+                        <w:fldChar w:fldCharType="separate"/>
+                      </w:r>
+                      <w:r>
+                        <w:rPr>
+                          <w:b/>
+                          <w:noProof/>
+                          <w:color w:val="E7E6E6" w:themeColor="background2"/>
+                          <w:spacing w:val="20"/>
+                          <w:sz w:val="36"/>
+                          <w:szCs w:val="36"/>
+                        </w:rPr>
+                        <w:t>2</w:t>
+                      </w:r>
+                      <w:r>
+                        <w:rPr>
+                          <w:b/>
+                          <w:noProof/>
+                          <w:color w:val="E7E6E6" w:themeColor="background2"/>
+                          <w:spacing w:val="20"/>
+                          <w:sz w:val="36"/>
+                          <w:szCs w:val="36"/>
+                        </w:rPr>
+                        <w:fldChar w:fldCharType="end"/>
+                      </w:r>
+                    </w:p>
+                  </w:txbxContent>
+                </v:textbox>
+              </v:shape>
+              <w10:wrap anchorx="page" anchory="page"/>
+            </v:group>
+          </w:pict>
+        </mc:Fallback>
+      </mc:AlternateContent>
+    </w:r>
+  </w:p>
+  <w:p>
+    <w:pPr>
+      <w:pStyle w:val="Footer"/>
+    </w:pPr>
+  </w:p>
+</w:ftr>
+</file>
+
+<file path=word/footnotes.xml><?xml version="1.0" encoding="utf-8"?>
+<w:footnotes xmlns:wpc="http://schemas.microsoft.com/office/word/2010/wordprocessingCanvas" xmlns:cx="http://schemas.microsoft.com/office/drawing/2014/chartex" xmlns:cx1="http://schemas.microsoft.com/office/drawing/2015/9/8/chartex" xmlns:cx2="http://schemas.microsoft.com/office/drawing/2015/10/21/chartex" xmlns:cx3="http://schemas.microsoft.com/office/drawing/2016/5/9/chartex" xmlns:cx4="http://schemas.microsoft.com/office/drawing/2016/5/10/chartex" xmlns:cx5="http://schemas.microsoft.com/office/drawing/2016/5/11/chartex" xmlns:cx6="http://schemas.microsoft.com/office/drawing/2016/5/12/chartex" xmlns:cx7="http://schemas.microsoft.com/office/drawing/2016/5/13/chartex" xmlns:cx8="http://schemas.microsoft.com/office/drawing/2016/5/14/chartex" xmlns:mc="http://schemas.openxmlformats.org/markup-compatibility/2006" xmlns:aink="http://schemas.microsoft.com/office/drawing/2016/ink" xmlns:am3d="http://schemas.microsoft.com/office/drawing/2017/model3d" xmlns:o="urn:schemas-microsoft-com:office:office" xmlns:r="http://schemas.openxmlformats.org/officeDocument/2006/relationships" xmlns:m="http://schemas.openxmlformats.org/officeDocument/2006/math" xmlns:v="urn:schemas-microsoft-com:vml" xmlns:wp14="http://schemas.microsoft.com/office/word/2010/wordprocessingDrawing" xmlns:wp="http://schemas.openxmlformats.org/drawingml/2006/wordprocessingDrawing" xmlns:w10="urn:schemas-microsoft-com:office:word" xmlns:w="http://schemas.openxmlformats.org/wordprocessingml/2006/main" xmlns:w14="http://schemas.microsoft.com/office/word/2010/wordml" xmlns:w15="http://schemas.microsoft.com/office/word/2012/wordml" xmlns:w16cex="http://schemas.microsoft.com/office/word/2018/wordml/cex" xmlns:w16cid="http://schemas.microsoft.com/office/word/2016/wordml/cid" xmlns:w16="http://schemas.microsoft.com/office/word/2018/wordml" xmlns:w16sdtdh="http://schemas.microsoft.com/office/word/2020/wordml/sdtdatahash" xmlns:w16se="http://schemas.microsoft.com/office/word/2015/wordml/symex" xmlns:wpg="http://schemas.microsoft.com/office/word/2010/wordprocessingGroup" xmlns:wpi="http://schemas.microsoft.com/office/word/2010/wordprocessingInk" xmlns:wne="http://schemas.microsoft.com/office/word/2006/wordml" xmlns:wps="http://schemas.microsoft.com/office/word/2010/wordprocessingShape" mc:Ignorable="w14 w15 w16se w16cid w16 w16cex w16sdtdh wp14">
+  <w:footnote w:type="separator" w:id="-1">
+    <w:p>
+      <w:r>
+        <w:separator/>
+      </w:r>
+    </w:p>
+  </w:footnote>
+  <w:footnote w:type="continuationSeparator" w:id="0">
+    <w:p>
+      <w:r>
+        <w:continuationSeparator/>
+      </w:r>
+    </w:p>
+  </w:footnote>
+</w:footnotes>
 </file>
 
 <file path=word/numbering.xml><?xml version="1.0" encoding="utf-8"?>
@@ -7299,6 +7840,74 @@
       <w:lang w:val="en"/>
     </w:rPr>
   </w:style>
+  <w:style w:type="paragraph" w:styleId="Header">
+    <w:name w:val="header"/>
+    <w:basedOn w:val="Normal"/>
+    <w:link w:val="HeaderChar"/>
+    <w:uiPriority w:val="99"/>
+    <w:unhideWhenUsed/>
+    <w:rsid w:val="00F027CE"/>
+    <w:pPr>
+      <w:tabs>
+        <w:tab w:val="center" w:pos="4680"/>
+        <w:tab w:val="right" w:pos="9360"/>
+      </w:tabs>
+    </w:pPr>
+  </w:style>
+  <w:style w:type="character" w:customStyle="1" w:styleId="HeaderChar">
+    <w:name w:val="Header Char"/>
+    <w:basedOn w:val="DefaultParagraphFont"/>
+    <w:link w:val="Header"/>
+    <w:uiPriority w:val="99"/>
+    <w:rsid w:val="00F027CE"/>
+    <w:rPr>
+      <w:rFonts w:ascii="Times New Roman" w:eastAsia="Times New Roman" w:hAnsi="Times New Roman" w:cs="Times New Roman"/>
+    </w:rPr>
+  </w:style>
+  <w:style w:type="paragraph" w:styleId="Footer">
+    <w:name w:val="footer"/>
+    <w:basedOn w:val="Normal"/>
+    <w:link w:val="FooterChar"/>
+    <w:uiPriority w:val="99"/>
+    <w:unhideWhenUsed/>
+    <w:rsid w:val="00F027CE"/>
+    <w:pPr>
+      <w:tabs>
+        <w:tab w:val="center" w:pos="4680"/>
+        <w:tab w:val="right" w:pos="9360"/>
+      </w:tabs>
+    </w:pPr>
+  </w:style>
+  <w:style w:type="character" w:customStyle="1" w:styleId="FooterChar">
+    <w:name w:val="Footer Char"/>
+    <w:basedOn w:val="DefaultParagraphFont"/>
+    <w:link w:val="Footer"/>
+    <w:uiPriority w:val="99"/>
+    <w:rsid w:val="00F027CE"/>
+    <w:rPr>
+      <w:rFonts w:ascii="Times New Roman" w:eastAsia="Times New Roman" w:hAnsi="Times New Roman" w:cs="Times New Roman"/>
+    </w:rPr>
+  </w:style>
+  <w:style w:type="character" w:styleId="PageNumber">
+    <w:name w:val="page number"/>
+    <w:basedOn w:val="DefaultParagraphFont"/>
+    <w:uiPriority w:val="99"/>
+    <w:semiHidden/>
+    <w:unhideWhenUsed/>
+    <w:rsid w:val="00F027CE"/>
+  </w:style>
+  <w:style w:type="paragraph" w:styleId="NoSpacing">
+    <w:name w:val="No Spacing"/>
+    <w:uiPriority w:val="1"/>
+    <w:qFormat/>
+    <w:rsid w:val="00F027CE"/>
+    <w:rPr>
+      <w:rFonts w:eastAsiaTheme="minorEastAsia"/>
+      <w:sz w:val="22"/>
+      <w:szCs w:val="22"/>
+      <w:lang w:val="en-US" w:eastAsia="zh-CN"/>
+    </w:rPr>
+  </w:style>
 </w:styles>
 </file>
 
@@ -7595,4 +8204,16 @@
     </a:ext>
   </a:extLst>
 </a:theme>
+</file>
+
+<file path=customXml/item1.xml><?xml version="1.0" encoding="utf-8"?>
+<b:Sources xmlns:b="http://schemas.openxmlformats.org/officeDocument/2006/bibliography" xmlns="http://schemas.openxmlformats.org/officeDocument/2006/bibliography" SelectedStyle="/APASixthEditionOfficeOnline.xsl" StyleName="APA" Version="6"/>
+</file>
+
+<file path=customXml/itemProps1.xml><?xml version="1.0" encoding="utf-8"?>
+<ds:datastoreItem xmlns:ds="http://schemas.openxmlformats.org/officeDocument/2006/customXml" ds:itemID="{C7897419-D174-8047-AB80-9DE82F3F3A29}">
+  <ds:schemaRefs>
+    <ds:schemaRef ds:uri="http://schemas.openxmlformats.org/officeDocument/2006/bibliography"/>
+  </ds:schemaRefs>
+</ds:datastoreItem>
 </file>
--- a/PURBANCHAL UNIVERSITY.docx
+++ b/PURBANCHAL UNIVERSITY.docx
@@ -4911,6 +4911,235 @@
         <w:t>ent</w:t>
       </w:r>
     </w:p>
+    <w:sdt>
+      <w:sdtPr>
+        <w:id w:val="375598588"/>
+        <w:docPartObj>
+          <w:docPartGallery w:val="Table of Contents"/>
+          <w:docPartUnique/>
+        </w:docPartObj>
+      </w:sdtPr>
+      <w:sdtEndPr>
+        <w:rPr>
+          <w:rFonts w:ascii="Times New Roman" w:eastAsia="Times New Roman" w:hAnsi="Times New Roman" w:cs="Times New Roman"/>
+          <w:noProof/>
+          <w:color w:val="auto"/>
+          <w:sz w:val="24"/>
+          <w:szCs w:val="24"/>
+          <w:lang w:val="en-NP"/>
+        </w:rPr>
+      </w:sdtEndPr>
+      <w:sdtContent>
+        <w:p>
+          <w:pPr>
+            <w:pStyle w:val="TOCHeading"/>
+          </w:pPr>
+          <w:r>
+            <w:t>Table of Contents</w:t>
+          </w:r>
+        </w:p>
+        <w:p>
+          <w:pPr>
+            <w:pStyle w:val="TOC1"/>
+            <w:tabs>
+              <w:tab w:val="left" w:pos="480"/>
+              <w:tab w:val="right" w:leader="dot" w:pos="10070"/>
+            </w:tabs>
+            <w:rPr>
+              <w:rFonts w:eastAsiaTheme="minorEastAsia" w:cs="Mangal"/>
+              <w:b w:val="0"/>
+              <w:bCs w:val="0"/>
+              <w:i w:val="0"/>
+              <w:iCs w:val="0"/>
+              <w:noProof/>
+              <w:szCs w:val="21"/>
+              <w:lang w:bidi="ne-NP"/>
+            </w:rPr>
+          </w:pPr>
+          <w:r>
+            <w:rPr>
+              <w:b w:val="0"/>
+              <w:bCs w:val="0"/>
+            </w:rPr>
+            <w:fldChar w:fldCharType="begin"/>
+          </w:r>
+          <w:r>
+            <w:instrText xml:space="preserve"> TOC \o "1-3" \h \z \u </w:instrText>
+          </w:r>
+          <w:r>
+            <w:rPr>
+              <w:b w:val="0"/>
+              <w:bCs w:val="0"/>
+            </w:rPr>
+            <w:fldChar w:fldCharType="separate"/>
+          </w:r>
+          <w:hyperlink w:anchor="_Toc92641333" w:history="1">
+            <w:r>
+              <w:rPr>
+                <w:rStyle w:val="Hyperlink"/>
+                <w:rFonts w:asciiTheme="majorBidi" w:hAnsiTheme="majorBidi" w:cstheme="majorBidi"/>
+                <w:noProof/>
+              </w:rPr>
+              <w:t>1.</w:t>
+            </w:r>
+            <w:r>
+              <w:rPr>
+                <w:rFonts w:eastAsiaTheme="minorEastAsia" w:cs="Mangal"/>
+                <w:b w:val="0"/>
+                <w:bCs w:val="0"/>
+                <w:i w:val="0"/>
+                <w:iCs w:val="0"/>
+                <w:noProof/>
+                <w:szCs w:val="21"/>
+                <w:lang w:bidi="ne-NP"/>
+              </w:rPr>
+              <w:tab/>
+            </w:r>
+            <w:r>
+              <w:rPr>
+                <w:rStyle w:val="Hyperlink"/>
+                <w:rFonts w:asciiTheme="majorBidi" w:hAnsiTheme="majorBidi" w:cstheme="majorBidi"/>
+                <w:noProof/>
+              </w:rPr>
+              <w:t>Introduction: Library Books Management System (LBMS)</w:t>
+            </w:r>
+            <w:r>
+              <w:rPr>
+                <w:noProof/>
+                <w:webHidden/>
+              </w:rPr>
+              <w:tab/>
+            </w:r>
+            <w:r>
+              <w:rPr>
+                <w:noProof/>
+                <w:webHidden/>
+              </w:rPr>
+              <w:fldChar w:fldCharType="begin"/>
+            </w:r>
+            <w:r>
+              <w:rPr>
+                <w:noProof/>
+                <w:webHidden/>
+              </w:rPr>
+              <w:instrText xml:space="preserve"> PAGEREF _Toc92641333 \h </w:instrText>
+            </w:r>
+            <w:r>
+              <w:rPr>
+                <w:noProof/>
+                <w:webHidden/>
+              </w:rPr>
+            </w:r>
+            <w:r>
+              <w:rPr>
+                <w:noProof/>
+                <w:webHidden/>
+              </w:rPr>
+              <w:fldChar w:fldCharType="separate"/>
+            </w:r>
+            <w:r>
+              <w:rPr>
+                <w:noProof/>
+                <w:webHidden/>
+              </w:rPr>
+              <w:t>1</w:t>
+            </w:r>
+            <w:r>
+              <w:rPr>
+                <w:noProof/>
+                <w:webHidden/>
+              </w:rPr>
+              <w:fldChar w:fldCharType="end"/>
+            </w:r>
+          </w:hyperlink>
+        </w:p>
+        <w:p>
+          <w:pPr>
+            <w:pStyle w:val="TOC1"/>
+            <w:tabs>
+              <w:tab w:val="right" w:leader="dot" w:pos="10070"/>
+            </w:tabs>
+            <w:rPr>
+              <w:rFonts w:eastAsiaTheme="minorEastAsia" w:cs="Mangal"/>
+              <w:b w:val="0"/>
+              <w:bCs w:val="0"/>
+              <w:i w:val="0"/>
+              <w:iCs w:val="0"/>
+              <w:noProof/>
+              <w:szCs w:val="21"/>
+              <w:lang w:bidi="ne-NP"/>
+            </w:rPr>
+          </w:pPr>
+          <w:hyperlink w:anchor="_Toc92641334" w:history="1">
+            <w:r>
+              <w:rPr>
+                <w:rStyle w:val="Hyperlink"/>
+                <w:noProof/>
+              </w:rPr>
+              <w:t>Objective</w:t>
+            </w:r>
+            <w:r>
+              <w:rPr>
+                <w:noProof/>
+                <w:webHidden/>
+              </w:rPr>
+              <w:tab/>
+            </w:r>
+            <w:r>
+              <w:rPr>
+                <w:noProof/>
+                <w:webHidden/>
+              </w:rPr>
+              <w:fldChar w:fldCharType="begin"/>
+            </w:r>
+            <w:r>
+              <w:rPr>
+                <w:noProof/>
+                <w:webHidden/>
+              </w:rPr>
+              <w:instrText xml:space="preserve"> PAGEREF _Toc92641334 \h </w:instrText>
+            </w:r>
+            <w:r>
+              <w:rPr>
+                <w:noProof/>
+                <w:webHidden/>
+              </w:rPr>
+            </w:r>
+            <w:r>
+              <w:rPr>
+                <w:noProof/>
+                <w:webHidden/>
+              </w:rPr>
+              <w:fldChar w:fldCharType="separate"/>
+            </w:r>
+            <w:r>
+              <w:rPr>
+                <w:noProof/>
+                <w:webHidden/>
+              </w:rPr>
+              <w:t>2</w:t>
+            </w:r>
+            <w:r>
+              <w:rPr>
+                <w:noProof/>
+                <w:webHidden/>
+              </w:rPr>
+              <w:fldChar w:fldCharType="end"/>
+            </w:r>
+          </w:hyperlink>
+        </w:p>
+        <w:p>
+          <w:r>
+            <w:rPr>
+              <w:b/>
+              <w:bCs/>
+              <w:noProof/>
+            </w:rPr>
+            <w:fldChar w:fldCharType="end"/>
+          </w:r>
+        </w:p>
+      </w:sdtContent>
+    </w:sdt>
     <w:p>
       <w:pPr>
         <w:rPr>
@@ -5440,6 +5669,10 @@
         <w:pStyle w:val="Heading1"/>
         <w:keepNext w:val="0"/>
         <w:keepLines w:val="0"/>
+        <w:numPr>
+          <w:ilvl w:val="0"/>
+          <w:numId w:val="14"/>
+        </w:numPr>
         <w:spacing w:line="240" w:lineRule="auto"/>
         <w:jc w:val="center"/>
         <w:rPr>
@@ -5449,6 +5682,7 @@
           <w:u w:val="single"/>
         </w:rPr>
       </w:pPr>
+      <w:bookmarkStart w:id="0" w:name="_Toc92641333"/>
       <w:r>
         <w:rPr>
           <w:rFonts w:asciiTheme="majorBidi" w:hAnsiTheme="majorBidi" w:cstheme="majorBidi"/>
@@ -5476,6 +5710,7 @@
         </w:rPr>
         <w:t>LBMS)</w:t>
       </w:r>
+      <w:bookmarkEnd w:id="0"/>
     </w:p>
     <w:p>
       <w:pPr>
@@ -5843,29 +6078,13 @@
     </w:p>
     <w:p>
       <w:pPr>
-        <w:jc w:val="center"/>
-        <w:rPr>
-          <w:rFonts w:asciiTheme="majorBidi" w:hAnsiTheme="majorBidi" w:cstheme="majorBidi"/>
-          <w:b/>
-          <w:bCs/>
-          <w:sz w:val="48"/>
-          <w:szCs w:val="48"/>
-          <w:u w:val="single"/>
-          <w:lang w:val="en-US"/>
-        </w:rPr>
-      </w:pPr>
-      <w:r>
-        <w:rPr>
-          <w:rFonts w:asciiTheme="majorBidi" w:hAnsiTheme="majorBidi" w:cstheme="majorBidi"/>
-          <w:b/>
-          <w:bCs/>
-          <w:sz w:val="48"/>
-          <w:szCs w:val="48"/>
-          <w:u w:val="single"/>
-          <w:lang w:val="en-US"/>
-        </w:rPr>
+        <w:pStyle w:val="Heading1"/>
+      </w:pPr>
+      <w:bookmarkStart w:id="1" w:name="_Toc92641334"/>
+      <w:r>
         <w:t>Objective</w:t>
       </w:r>
+      <w:bookmarkEnd w:id="1"/>
     </w:p>
     <w:p>
       <w:pPr>
@@ -6863,6 +7082,92 @@
     </w:lvl>
   </w:abstractNum>
   <w:abstractNum w:abstractNumId="1" w15:restartNumberingAfterBreak="0">
+    <w:nsid w:val="1DE926D6"/>
+    <w:multiLevelType w:val="multilevel"/>
+    <w:tmpl w:val="0409001F"/>
+    <w:lvl w:ilvl="0">
+      <w:start w:val="1"/>
+      <w:numFmt w:val="decimal"/>
+      <w:lvlText w:val="%1."/>
+      <w:lvlJc w:val="left"/>
+      <w:pPr>
+        <w:ind w:left="360" w:hanging="360"/>
+      </w:pPr>
+    </w:lvl>
+    <w:lvl w:ilvl="1">
+      <w:start w:val="1"/>
+      <w:numFmt w:val="decimal"/>
+      <w:lvlText w:val="%1.%2."/>
+      <w:lvlJc w:val="left"/>
+      <w:pPr>
+        <w:ind w:left="792" w:hanging="432"/>
+      </w:pPr>
+    </w:lvl>
+    <w:lvl w:ilvl="2">
+      <w:start w:val="1"/>
+      <w:numFmt w:val="decimal"/>
+      <w:lvlText w:val="%1.%2.%3."/>
+      <w:lvlJc w:val="left"/>
+      <w:pPr>
+        <w:ind w:left="1224" w:hanging="504"/>
+      </w:pPr>
+    </w:lvl>
+    <w:lvl w:ilvl="3">
+      <w:start w:val="1"/>
+      <w:numFmt w:val="decimal"/>
+      <w:lvlText w:val="%1.%2.%3.%4."/>
+      <w:lvlJc w:val="left"/>
+      <w:pPr>
+        <w:ind w:left="1728" w:hanging="648"/>
+      </w:pPr>
+    </w:lvl>
+    <w:lvl w:ilvl="4">
+      <w:start w:val="1"/>
+      <w:numFmt w:val="decimal"/>
+      <w:lvlText w:val="%1.%2.%3.%4.%5."/>
+      <w:lvlJc w:val="left"/>
+      <w:pPr>
+        <w:ind w:left="2232" w:hanging="792"/>
+      </w:pPr>
+    </w:lvl>
+    <w:lvl w:ilvl="5">
+      <w:start w:val="1"/>
+      <w:numFmt w:val="decimal"/>
+      <w:lvlText w:val="%1.%2.%3.%4.%5.%6."/>
+      <w:lvlJc w:val="left"/>
+      <w:pPr>
+        <w:ind w:left="2736" w:hanging="936"/>
+      </w:pPr>
+    </w:lvl>
+    <w:lvl w:ilvl="6">
+      <w:start w:val="1"/>
+      <w:numFmt w:val="decimal"/>
+      <w:lvlText w:val="%1.%2.%3.%4.%5.%6.%7."/>
+      <w:lvlJc w:val="left"/>
+      <w:pPr>
+        <w:ind w:left="3240" w:hanging="1080"/>
+      </w:pPr>
+    </w:lvl>
+    <w:lvl w:ilvl="7">
+      <w:start w:val="1"/>
+      <w:numFmt w:val="decimal"/>
+      <w:lvlText w:val="%1.%2.%3.%4.%5.%6.%7.%8."/>
+      <w:lvlJc w:val="left"/>
+      <w:pPr>
+        <w:ind w:left="3744" w:hanging="1224"/>
+      </w:pPr>
+    </w:lvl>
+    <w:lvl w:ilvl="8">
+      <w:start w:val="1"/>
+      <w:numFmt w:val="decimal"/>
+      <w:lvlText w:val="%1.%2.%3.%4.%5.%6.%7.%8.%9."/>
+      <w:lvlJc w:val="left"/>
+      <w:pPr>
+        <w:ind w:left="4320" w:hanging="1440"/>
+      </w:pPr>
+    </w:lvl>
+  </w:abstractNum>
+  <w:abstractNum w:abstractNumId="2" w15:restartNumberingAfterBreak="0">
     <w:nsid w:val="2CCC3873"/>
     <w:multiLevelType w:val="multilevel"/>
     <w:tmpl w:val="C1C2C0E4"/>
@@ -6975,7 +7280,7 @@
       </w:pPr>
     </w:lvl>
   </w:abstractNum>
-  <w:abstractNum w:abstractNumId="2" w15:restartNumberingAfterBreak="0">
+  <w:abstractNum w:abstractNumId="3" w15:restartNumberingAfterBreak="0">
     <w:nsid w:val="3BF205A7"/>
     <w:multiLevelType w:val="hybridMultilevel"/>
     <w:tmpl w:val="4670AC1C"/>
@@ -7064,7 +7369,7 @@
       </w:pPr>
     </w:lvl>
   </w:abstractNum>
-  <w:abstractNum w:abstractNumId="3" w15:restartNumberingAfterBreak="0">
+  <w:abstractNum w:abstractNumId="4" w15:restartNumberingAfterBreak="0">
     <w:nsid w:val="5A2747E6"/>
     <w:multiLevelType w:val="hybridMultilevel"/>
     <w:tmpl w:val="4670AC1C"/>
@@ -7153,7 +7458,7 @@
       </w:pPr>
     </w:lvl>
   </w:abstractNum>
-  <w:abstractNum w:abstractNumId="4" w15:restartNumberingAfterBreak="0">
+  <w:abstractNum w:abstractNumId="5" w15:restartNumberingAfterBreak="0">
     <w:nsid w:val="68CC1B19"/>
     <w:multiLevelType w:val="multilevel"/>
     <w:tmpl w:val="A8009002"/>
@@ -7267,34 +7572,34 @@
     </w:lvl>
   </w:abstractNum>
   <w:num w:numId="1">
-    <w:abstractNumId w:val="4"/>
+    <w:abstractNumId w:val="5"/>
     <w:lvlOverride w:ilvl="0">
       <w:startOverride w:val="1"/>
     </w:lvlOverride>
   </w:num>
   <w:num w:numId="2">
-    <w:abstractNumId w:val="4"/>
+    <w:abstractNumId w:val="5"/>
     <w:lvlOverride w:ilvl="0"/>
     <w:lvlOverride w:ilvl="1">
       <w:startOverride w:val="1"/>
     </w:lvlOverride>
   </w:num>
   <w:num w:numId="3">
-    <w:abstractNumId w:val="4"/>
+    <w:abstractNumId w:val="5"/>
     <w:lvlOverride w:ilvl="0"/>
     <w:lvlOverride w:ilvl="1">
       <w:startOverride w:val="1"/>
     </w:lvlOverride>
   </w:num>
   <w:num w:numId="4">
-    <w:abstractNumId w:val="4"/>
+    <w:abstractNumId w:val="5"/>
     <w:lvlOverride w:ilvl="0"/>
     <w:lvlOverride w:ilvl="1">
       <w:startOverride w:val="1"/>
     </w:lvlOverride>
   </w:num>
   <w:num w:numId="5">
-    <w:abstractNumId w:val="4"/>
+    <w:abstractNumId w:val="5"/>
     <w:lvlOverride w:ilvl="0"/>
     <w:lvlOverride w:ilvl="1">
       <w:startOverride w:val="1"/>
@@ -7304,44 +7609,47 @@
     <w:abstractNumId w:val="0"/>
   </w:num>
   <w:num w:numId="7">
-    <w:abstractNumId w:val="2"/>
+    <w:abstractNumId w:val="3"/>
   </w:num>
   <w:num w:numId="8">
-    <w:abstractNumId w:val="3"/>
+    <w:abstractNumId w:val="4"/>
   </w:num>
   <w:num w:numId="9">
-    <w:abstractNumId w:val="1"/>
+    <w:abstractNumId w:val="2"/>
     <w:lvlOverride w:ilvl="0">
       <w:startOverride w:val="1"/>
     </w:lvlOverride>
   </w:num>
   <w:num w:numId="10">
-    <w:abstractNumId w:val="1"/>
+    <w:abstractNumId w:val="2"/>
     <w:lvlOverride w:ilvl="0"/>
     <w:lvlOverride w:ilvl="1">
       <w:startOverride w:val="1"/>
     </w:lvlOverride>
   </w:num>
   <w:num w:numId="11">
-    <w:abstractNumId w:val="1"/>
+    <w:abstractNumId w:val="2"/>
     <w:lvlOverride w:ilvl="0"/>
     <w:lvlOverride w:ilvl="1">
       <w:startOverride w:val="1"/>
     </w:lvlOverride>
   </w:num>
   <w:num w:numId="12">
-    <w:abstractNumId w:val="1"/>
+    <w:abstractNumId w:val="2"/>
     <w:lvlOverride w:ilvl="0"/>
     <w:lvlOverride w:ilvl="1">
       <w:startOverride w:val="1"/>
     </w:lvlOverride>
   </w:num>
   <w:num w:numId="13">
-    <w:abstractNumId w:val="1"/>
+    <w:abstractNumId w:val="2"/>
     <w:lvlOverride w:ilvl="0"/>
     <w:lvlOverride w:ilvl="1">
       <w:startOverride w:val="1"/>
     </w:lvlOverride>
+  </w:num>
+  <w:num w:numId="14">
+    <w:abstractNumId w:val="1"/>
   </w:num>
 </w:numbering>
 </file>
@@ -7908,6 +8216,198 @@
       <w:lang w:val="en-US" w:eastAsia="zh-CN"/>
     </w:rPr>
   </w:style>
+  <w:style w:type="paragraph" w:styleId="TOCHeading">
+    <w:name w:val="TOC Heading"/>
+    <w:basedOn w:val="Heading1"/>
+    <w:next w:val="Normal"/>
+    <w:uiPriority w:val="39"/>
+    <w:unhideWhenUsed/>
+    <w:qFormat/>
+    <w:rsid w:val="008D36FB"/>
+    <w:pPr>
+      <w:spacing w:after="0" w:line="276" w:lineRule="auto"/>
+      <w:outlineLvl w:val="9"/>
+    </w:pPr>
+    <w:rPr>
+      <w:rFonts w:asciiTheme="majorHAnsi" w:eastAsiaTheme="majorEastAsia" w:hAnsiTheme="majorHAnsi" w:cstheme="majorBidi"/>
+      <w:bCs/>
+      <w:color w:val="2F5496" w:themeColor="accent1" w:themeShade="BF"/>
+      <w:sz w:val="28"/>
+      <w:szCs w:val="28"/>
+      <w:lang w:val="en-US"/>
+    </w:rPr>
+  </w:style>
+  <w:style w:type="paragraph" w:styleId="TOC1">
+    <w:name w:val="toc 1"/>
+    <w:basedOn w:val="Normal"/>
+    <w:next w:val="Normal"/>
+    <w:autoRedefine/>
+    <w:uiPriority w:val="39"/>
+    <w:unhideWhenUsed/>
+    <w:rsid w:val="008D36FB"/>
+    <w:pPr>
+      <w:spacing w:before="120"/>
+    </w:pPr>
+    <w:rPr>
+      <w:rFonts w:asciiTheme="minorHAnsi" w:hAnsiTheme="minorHAnsi" w:cstheme="minorHAnsi"/>
+      <w:b/>
+      <w:bCs/>
+      <w:i/>
+      <w:iCs/>
+      <w:szCs w:val="28"/>
+    </w:rPr>
+  </w:style>
+  <w:style w:type="character" w:styleId="Hyperlink">
+    <w:name w:val="Hyperlink"/>
+    <w:basedOn w:val="DefaultParagraphFont"/>
+    <w:uiPriority w:val="99"/>
+    <w:unhideWhenUsed/>
+    <w:rsid w:val="008D36FB"/>
+    <w:rPr>
+      <w:color w:val="0563C1" w:themeColor="hyperlink"/>
+      <w:u w:val="single"/>
+    </w:rPr>
+  </w:style>
+  <w:style w:type="paragraph" w:styleId="TOC2">
+    <w:name w:val="toc 2"/>
+    <w:basedOn w:val="Normal"/>
+    <w:next w:val="Normal"/>
+    <w:autoRedefine/>
+    <w:uiPriority w:val="39"/>
+    <w:semiHidden/>
+    <w:unhideWhenUsed/>
+    <w:rsid w:val="008D36FB"/>
+    <w:pPr>
+      <w:spacing w:before="120"/>
+      <w:ind w:left="240"/>
+    </w:pPr>
+    <w:rPr>
+      <w:rFonts w:asciiTheme="minorHAnsi" w:hAnsiTheme="minorHAnsi" w:cstheme="minorHAnsi"/>
+      <w:b/>
+      <w:bCs/>
+      <w:sz w:val="22"/>
+      <w:szCs w:val="26"/>
+    </w:rPr>
+  </w:style>
+  <w:style w:type="paragraph" w:styleId="TOC3">
+    <w:name w:val="toc 3"/>
+    <w:basedOn w:val="Normal"/>
+    <w:next w:val="Normal"/>
+    <w:autoRedefine/>
+    <w:uiPriority w:val="39"/>
+    <w:semiHidden/>
+    <w:unhideWhenUsed/>
+    <w:rsid w:val="008D36FB"/>
+    <w:pPr>
+      <w:ind w:left="480"/>
+    </w:pPr>
+    <w:rPr>
+      <w:rFonts w:asciiTheme="minorHAnsi" w:hAnsiTheme="minorHAnsi" w:cstheme="minorHAnsi"/>
+      <w:sz w:val="20"/>
+    </w:rPr>
+  </w:style>
+  <w:style w:type="paragraph" w:styleId="TOC4">
+    <w:name w:val="toc 4"/>
+    <w:basedOn w:val="Normal"/>
+    <w:next w:val="Normal"/>
+    <w:autoRedefine/>
+    <w:uiPriority w:val="39"/>
+    <w:semiHidden/>
+    <w:unhideWhenUsed/>
+    <w:rsid w:val="008D36FB"/>
+    <w:pPr>
+      <w:ind w:left="720"/>
+    </w:pPr>
+    <w:rPr>
+      <w:rFonts w:asciiTheme="minorHAnsi" w:hAnsiTheme="minorHAnsi" w:cstheme="minorHAnsi"/>
+      <w:sz w:val="20"/>
+    </w:rPr>
+  </w:style>
+  <w:style w:type="paragraph" w:styleId="TOC5">
+    <w:name w:val="toc 5"/>
+    <w:basedOn w:val="Normal"/>
+    <w:next w:val="Normal"/>
+    <w:autoRedefine/>
+    <w:uiPriority w:val="39"/>
+    <w:semiHidden/>
+    <w:unhideWhenUsed/>
+    <w:rsid w:val="008D36FB"/>
+    <w:pPr>
+      <w:ind w:left="960"/>
+    </w:pPr>
+    <w:rPr>
+      <w:rFonts w:asciiTheme="minorHAnsi" w:hAnsiTheme="minorHAnsi" w:cstheme="minorHAnsi"/>
+      <w:sz w:val="20"/>
+    </w:rPr>
+  </w:style>
+  <w:style w:type="paragraph" w:styleId="TOC6">
+    <w:name w:val="toc 6"/>
+    <w:basedOn w:val="Normal"/>
+    <w:next w:val="Normal"/>
+    <w:autoRedefine/>
+    <w:uiPriority w:val="39"/>
+    <w:semiHidden/>
+    <w:unhideWhenUsed/>
+    <w:rsid w:val="008D36FB"/>
+    <w:pPr>
+      <w:ind w:left="1200"/>
+    </w:pPr>
+    <w:rPr>
+      <w:rFonts w:asciiTheme="minorHAnsi" w:hAnsiTheme="minorHAnsi" w:cstheme="minorHAnsi"/>
+      <w:sz w:val="20"/>
+    </w:rPr>
+  </w:style>
+  <w:style w:type="paragraph" w:styleId="TOC7">
+    <w:name w:val="toc 7"/>
+    <w:basedOn w:val="Normal"/>
+    <w:next w:val="Normal"/>
+    <w:autoRedefine/>
+    <w:uiPriority w:val="39"/>
+    <w:semiHidden/>
+    <w:unhideWhenUsed/>
+    <w:rsid w:val="008D36FB"/>
+    <w:pPr>
+      <w:ind w:left="1440"/>
+    </w:pPr>
+    <w:rPr>
+      <w:rFonts w:asciiTheme="minorHAnsi" w:hAnsiTheme="minorHAnsi" w:cstheme="minorHAnsi"/>
+      <w:sz w:val="20"/>
+    </w:rPr>
+  </w:style>
+  <w:style w:type="paragraph" w:styleId="TOC8">
+    <w:name w:val="toc 8"/>
+    <w:basedOn w:val="Normal"/>
+    <w:next w:val="Normal"/>
+    <w:autoRedefine/>
+    <w:uiPriority w:val="39"/>
+    <w:semiHidden/>
+    <w:unhideWhenUsed/>
+    <w:rsid w:val="008D36FB"/>
+    <w:pPr>
+      <w:ind w:left="1680"/>
+    </w:pPr>
+    <w:rPr>
+      <w:rFonts w:asciiTheme="minorHAnsi" w:hAnsiTheme="minorHAnsi" w:cstheme="minorHAnsi"/>
+      <w:sz w:val="20"/>
+    </w:rPr>
+  </w:style>
+  <w:style w:type="paragraph" w:styleId="TOC9">
+    <w:name w:val="toc 9"/>
+    <w:basedOn w:val="Normal"/>
+    <w:next w:val="Normal"/>
+    <w:autoRedefine/>
+    <w:uiPriority w:val="39"/>
+    <w:semiHidden/>
+    <w:unhideWhenUsed/>
+    <w:rsid w:val="008D36FB"/>
+    <w:pPr>
+      <w:ind w:left="1920"/>
+    </w:pPr>
+    <w:rPr>
+      <w:rFonts w:asciiTheme="minorHAnsi" w:hAnsiTheme="minorHAnsi" w:cstheme="minorHAnsi"/>
+      <w:sz w:val="20"/>
+    </w:rPr>
+  </w:style>
 </w:styles>
 </file>
 
@@ -8211,7 +8711,7 @@
 </file>
 
 <file path=customXml/itemProps1.xml><?xml version="1.0" encoding="utf-8"?>
-<ds:datastoreItem xmlns:ds="http://schemas.openxmlformats.org/officeDocument/2006/customXml" ds:itemID="{C7897419-D174-8047-AB80-9DE82F3F3A29}">
+<ds:datastoreItem xmlns:ds="http://schemas.openxmlformats.org/officeDocument/2006/customXml" ds:itemID="{EB33D2B8-1611-3E44-96D5-0DB34C76D04E}">
   <ds:schemaRefs>
     <ds:schemaRef ds:uri="http://schemas.openxmlformats.org/officeDocument/2006/bibliography"/>
   </ds:schemaRefs>

--- a/PURBANCHAL UNIVERSITY.docx
+++ b/PURBANCHAL UNIVERSITY.docx
@@ -36,7 +36,7 @@
                     <pic:cNvPicPr/>
                   </pic:nvPicPr>
                   <pic:blipFill>
-                    <a:blip r:embed="rId8">
+                    <a:blip r:embed="rId7">
                       <a:extLst>
                         <a:ext uri="{28A0092B-C50C-407E-A947-70E740481C1C}">
                           <a14:useLocalDpi xmlns:a14="http://schemas.microsoft.com/office/drawing/2010/main" val="0"/>
@@ -165,7 +165,7 @@
                     <pic:cNvPicPr/>
                   </pic:nvPicPr>
                   <pic:blipFill>
-                    <a:blip r:embed="rId9">
+                    <a:blip r:embed="rId8">
                       <a:extLst>
                         <a:ext uri="{28A0092B-C50C-407E-A947-70E740481C1C}">
                           <a14:useLocalDpi xmlns:a14="http://schemas.microsoft.com/office/drawing/2010/main" val="0"/>
@@ -1100,7 +1100,25 @@
           <w:szCs w:val="36"/>
           <w:lang w:val="en-US"/>
         </w:rPr>
-        <w:t xml:space="preserve">           </w:t>
+        <w:t xml:space="preserve">      </w:t>
+      </w:r>
+      <w:r>
+        <w:rPr>
+          <w:rFonts w:asciiTheme="majorBidi" w:hAnsiTheme="majorBidi" w:cstheme="majorBidi"/>
+          <w:sz w:val="36"/>
+          <w:szCs w:val="36"/>
+          <w:lang w:val="en-US"/>
+        </w:rPr>
+        <w:t xml:space="preserve"> </w:t>
+      </w:r>
+      <w:r>
+        <w:rPr>
+          <w:rFonts w:asciiTheme="majorBidi" w:hAnsiTheme="majorBidi" w:cstheme="majorBidi"/>
+          <w:sz w:val="36"/>
+          <w:szCs w:val="36"/>
+          <w:lang w:val="en-US"/>
+        </w:rPr>
+        <w:t xml:space="preserve">    </w:t>
       </w:r>
       <w:r>
         <w:rPr>
@@ -2220,7 +2238,34 @@
                 <w:szCs w:val="32"/>
                 <w:lang w:val="en-US"/>
               </w:rPr>
-              <w:t>Mr. Prawesh Dhungana</w:t>
+              <w:t xml:space="preserve">Mr. </w:t>
+            </w:r>
+            <w:r>
+              <w:rPr>
+                <w:rFonts w:asciiTheme="majorBidi" w:hAnsiTheme="majorBidi" w:cstheme="majorBidi"/>
+                <w:sz w:val="32"/>
+                <w:szCs w:val="32"/>
+                <w:lang w:val="en-US"/>
+              </w:rPr>
+              <w:t>Prawesh</w:t>
+            </w:r>
+            <w:r>
+              <w:rPr>
+                <w:rFonts w:asciiTheme="majorBidi" w:hAnsiTheme="majorBidi" w:cstheme="majorBidi"/>
+                <w:sz w:val="32"/>
+                <w:szCs w:val="32"/>
+                <w:lang w:val="en-US"/>
+              </w:rPr>
+              <w:t xml:space="preserve"> D</w:t>
+            </w:r>
+            <w:r>
+              <w:rPr>
+                <w:rFonts w:asciiTheme="majorBidi" w:hAnsiTheme="majorBidi" w:cstheme="majorBidi"/>
+                <w:sz w:val="32"/>
+                <w:szCs w:val="32"/>
+                <w:lang w:val="en-US"/>
+              </w:rPr>
+              <w:t>hungana</w:t>
             </w:r>
             <w:r>
               <w:rPr>
@@ -2578,7 +2623,16 @@
           <w:szCs w:val="36"/>
           <w:lang w:val="en-US"/>
         </w:rPr>
-        <w:t>“Library Books Management System (LBMS)”.</w:t>
+        <w:t>“Library Books Management System (LBMS)”</w:t>
+      </w:r>
+      <w:r>
+        <w:rPr>
+          <w:rFonts w:asciiTheme="majorBidi" w:hAnsiTheme="majorBidi" w:cstheme="majorBidi"/>
+          <w:sz w:val="36"/>
+          <w:szCs w:val="36"/>
+          <w:lang w:val="en-US"/>
+        </w:rPr>
+        <w:t>.</w:t>
       </w:r>
       <w:r>
         <w:rPr>
@@ -2595,7 +2649,16 @@
           <w:szCs w:val="36"/>
           <w:lang w:val="en-US"/>
         </w:rPr>
-        <w:t>. Prawesh Dhungana</w:t>
+        <w:t xml:space="preserve">. </w:t>
+      </w:r>
+      <w:r>
+        <w:rPr>
+          <w:rFonts w:asciiTheme="majorBidi" w:hAnsiTheme="majorBidi" w:cstheme="majorBidi"/>
+          <w:sz w:val="36"/>
+          <w:szCs w:val="36"/>
+          <w:lang w:val="en-US"/>
+        </w:rPr>
+        <w:t>Prawesh Dhungana</w:t>
       </w:r>
       <w:r>
         <w:rPr>
@@ -2872,7 +2935,16 @@
           <w:szCs w:val="36"/>
           <w:lang w:val="en-US"/>
         </w:rPr>
-        <w:t xml:space="preserve">    4. Saurav Magar</w:t>
+        <w:t xml:space="preserve">    4. </w:t>
+      </w:r>
+      <w:r>
+        <w:rPr>
+          <w:rFonts w:asciiTheme="majorBidi" w:hAnsiTheme="majorBidi" w:cstheme="majorBidi"/>
+          <w:sz w:val="36"/>
+          <w:szCs w:val="36"/>
+          <w:lang w:val="en-US"/>
+        </w:rPr>
+        <w:t>Saurav Magar</w:t>
       </w:r>
     </w:p>
     <w:p>
@@ -2921,25 +2993,7 @@
           <w:szCs w:val="36"/>
           <w:lang w:val="en-US"/>
         </w:rPr>
-        <w:t>BIT</w:t>
-      </w:r>
-      <w:r>
-        <w:rPr>
-          <w:rFonts w:asciiTheme="majorBidi" w:hAnsiTheme="majorBidi" w:cstheme="majorBidi"/>
-          <w:sz w:val="36"/>
-          <w:szCs w:val="36"/>
-          <w:lang w:val="en-US"/>
-        </w:rPr>
-        <w:t>106</w:t>
-      </w:r>
-      <w:r>
-        <w:rPr>
-          <w:rFonts w:asciiTheme="majorBidi" w:hAnsiTheme="majorBidi" w:cstheme="majorBidi"/>
-          <w:sz w:val="36"/>
-          <w:szCs w:val="36"/>
-          <w:lang w:val="en-US"/>
-        </w:rPr>
-        <w:t>CO</w:t>
+        <w:t>BITCO</w:t>
       </w:r>
     </w:p>
     <w:p>
@@ -3960,37 +4014,15 @@
         </w:rPr>
         <w:t xml:space="preserve"> </w:t>
       </w:r>
-      <w:proofErr w:type="spellStart"/>
-      <w:r>
-        <w:rPr>
-          <w:rFonts w:asciiTheme="majorBidi" w:hAnsiTheme="majorBidi" w:cstheme="majorBidi"/>
-          <w:sz w:val="32"/>
-          <w:szCs w:val="32"/>
-          <w:lang w:val="en-US"/>
-        </w:rPr>
-        <w:t>Prawesh</w:t>
-      </w:r>
-      <w:proofErr w:type="spellEnd"/>
-      <w:r>
-        <w:rPr>
-          <w:rFonts w:asciiTheme="majorBidi" w:hAnsiTheme="majorBidi" w:cstheme="majorBidi"/>
-          <w:sz w:val="32"/>
-          <w:szCs w:val="32"/>
-          <w:lang w:val="en-US"/>
-        </w:rPr>
-        <w:t xml:space="preserve"> </w:t>
-      </w:r>
-      <w:proofErr w:type="spellStart"/>
-      <w:r>
-        <w:rPr>
-          <w:rFonts w:asciiTheme="majorBidi" w:hAnsiTheme="majorBidi" w:cstheme="majorBidi"/>
-          <w:sz w:val="32"/>
-          <w:szCs w:val="32"/>
-          <w:lang w:val="en-US"/>
-        </w:rPr>
-        <w:t>Dhungana</w:t>
-      </w:r>
-      <w:proofErr w:type="spellEnd"/>
+      <w:r>
+        <w:rPr>
+          <w:rFonts w:asciiTheme="majorBidi" w:hAnsiTheme="majorBidi" w:cstheme="majorBidi"/>
+          <w:sz w:val="32"/>
+          <w:szCs w:val="32"/>
+          <w:lang w:val="en-US"/>
+        </w:rPr>
+        <w:t>Prawesh Dhungana</w:t>
+      </w:r>
       <w:r>
         <w:rPr>
           <w:rFonts w:asciiTheme="majorBidi" w:hAnsiTheme="majorBidi" w:cstheme="majorBidi"/>
@@ -4997,7 +5029,16 @@
           <w:szCs w:val="36"/>
           <w:lang w:val="en-US"/>
         </w:rPr>
-        <w:t>Overview</w:t>
+        <w:t>O</w:t>
+      </w:r>
+      <w:r>
+        <w:rPr>
+          <w:rFonts w:asciiTheme="majorBidi" w:hAnsiTheme="majorBidi" w:cstheme="majorBidi"/>
+          <w:sz w:val="36"/>
+          <w:szCs w:val="36"/>
+          <w:lang w:val="en-US"/>
+        </w:rPr>
+        <w:t>verview</w:t>
       </w:r>
     </w:p>
     <w:p>
@@ -5021,7 +5062,16 @@
           <w:szCs w:val="36"/>
           <w:lang w:val="en-US"/>
         </w:rPr>
-        <w:t>Objectives</w:t>
+        <w:t>O</w:t>
+      </w:r>
+      <w:r>
+        <w:rPr>
+          <w:rFonts w:asciiTheme="majorBidi" w:hAnsiTheme="majorBidi" w:cstheme="majorBidi"/>
+          <w:sz w:val="36"/>
+          <w:szCs w:val="36"/>
+          <w:lang w:val="en-US"/>
+        </w:rPr>
+        <w:t>bjectives</w:t>
       </w:r>
     </w:p>
     <w:p>
@@ -5078,7 +5128,16 @@
           <w:szCs w:val="36"/>
           <w:lang w:val="en-US"/>
         </w:rPr>
-        <w:t xml:space="preserve">                                  ………………………</w:t>
+        <w:t xml:space="preserve">                                  </w:t>
+      </w:r>
+      <w:r>
+        <w:rPr>
+          <w:rFonts w:asciiTheme="majorBidi" w:hAnsiTheme="majorBidi" w:cstheme="majorBidi"/>
+          <w:sz w:val="36"/>
+          <w:szCs w:val="36"/>
+          <w:lang w:val="en-US"/>
+        </w:rPr>
+        <w:t>………………………</w:t>
       </w:r>
     </w:p>
     <w:p>
@@ -5159,7 +5218,16 @@
           <w:szCs w:val="36"/>
           <w:lang w:val="en-US"/>
         </w:rPr>
-        <w:t xml:space="preserve">                        ………………………</w:t>
+        <w:t xml:space="preserve">                        </w:t>
+      </w:r>
+      <w:r>
+        <w:rPr>
+          <w:rFonts w:asciiTheme="majorBidi" w:hAnsiTheme="majorBidi" w:cstheme="majorBidi"/>
+          <w:sz w:val="36"/>
+          <w:szCs w:val="36"/>
+          <w:lang w:val="en-US"/>
+        </w:rPr>
+        <w:t>………………………</w:t>
       </w:r>
     </w:p>
     <w:p>
@@ -5416,13 +5484,76 @@
           <w:szCs w:val="28"/>
           <w:lang w:val="en-US"/>
         </w:rPr>
-        <w:sectPr>
-          <w:footerReference w:type="even" r:id="rId10"/>
-          <w:pgSz w:w="12240" w:h="15840"/>
-          <w:pgMar w:top="1440" w:right="1080" w:bottom="1440" w:left="1080" w:header="708" w:footer="708" w:gutter="0"/>
-          <w:cols w:space="708"/>
-          <w:docGrid w:linePitch="360"/>
-        </w:sectPr>
+      </w:pPr>
+    </w:p>
+    <w:p>
+      <w:pPr>
+        <w:rPr>
+          <w:rFonts w:asciiTheme="majorBidi" w:hAnsiTheme="majorBidi" w:cstheme="majorBidi"/>
+          <w:sz w:val="28"/>
+          <w:szCs w:val="28"/>
+          <w:lang w:val="en-US"/>
+        </w:rPr>
+      </w:pPr>
+    </w:p>
+    <w:p>
+      <w:pPr>
+        <w:rPr>
+          <w:rFonts w:asciiTheme="majorBidi" w:hAnsiTheme="majorBidi" w:cstheme="majorBidi"/>
+          <w:sz w:val="28"/>
+          <w:szCs w:val="28"/>
+          <w:lang w:val="en-US"/>
+        </w:rPr>
+      </w:pPr>
+    </w:p>
+    <w:p>
+      <w:pPr>
+        <w:rPr>
+          <w:rFonts w:asciiTheme="majorBidi" w:hAnsiTheme="majorBidi" w:cstheme="majorBidi"/>
+          <w:sz w:val="28"/>
+          <w:szCs w:val="28"/>
+          <w:lang w:val="en-US"/>
+        </w:rPr>
+      </w:pPr>
+    </w:p>
+    <w:p>
+      <w:pPr>
+        <w:rPr>
+          <w:rFonts w:asciiTheme="majorBidi" w:hAnsiTheme="majorBidi" w:cstheme="majorBidi"/>
+          <w:sz w:val="28"/>
+          <w:szCs w:val="28"/>
+          <w:lang w:val="en-US"/>
+        </w:rPr>
+      </w:pPr>
+    </w:p>
+    <w:p>
+      <w:pPr>
+        <w:rPr>
+          <w:rFonts w:asciiTheme="majorBidi" w:hAnsiTheme="majorBidi" w:cstheme="majorBidi"/>
+          <w:sz w:val="28"/>
+          <w:szCs w:val="28"/>
+          <w:lang w:val="en-US"/>
+        </w:rPr>
+      </w:pPr>
+    </w:p>
+    <w:p>
+      <w:pPr>
+        <w:rPr>
+          <w:rFonts w:asciiTheme="majorBidi" w:hAnsiTheme="majorBidi" w:cstheme="majorBidi"/>
+          <w:sz w:val="28"/>
+          <w:szCs w:val="28"/>
+          <w:lang w:val="en-US"/>
+        </w:rPr>
+      </w:pPr>
+    </w:p>
+    <w:p>
+      <w:pPr>
+        <w:rPr>
+          <w:rFonts w:asciiTheme="majorBidi" w:hAnsiTheme="majorBidi" w:cstheme="majorBidi"/>
+          <w:sz w:val="28"/>
+          <w:szCs w:val="28"/>
+          <w:lang w:val="en-US"/>
+        </w:rPr>
       </w:pPr>
     </w:p>
     <w:p>
@@ -5456,7 +5587,8 @@
           <w:szCs w:val="48"/>
           <w:u w:val="single"/>
         </w:rPr>
-        <w:t xml:space="preserve">Introduction: Library Books Management </w:t>
+        <w:lastRenderedPageBreak/>
+        <w:t>Introduction:</w:t>
       </w:r>
       <w:r>
         <w:rPr>
@@ -5465,7 +5597,7 @@
           <w:szCs w:val="48"/>
           <w:u w:val="single"/>
         </w:rPr>
-        <w:t>System (</w:t>
+        <w:t xml:space="preserve"> Library Books Management </w:t>
       </w:r>
       <w:r>
         <w:rPr>
@@ -5474,6 +5606,15 @@
           <w:szCs w:val="48"/>
           <w:u w:val="single"/>
         </w:rPr>
+        <w:t>System (</w:t>
+      </w:r>
+      <w:r>
+        <w:rPr>
+          <w:rFonts w:asciiTheme="majorBidi" w:hAnsiTheme="majorBidi" w:cstheme="majorBidi"/>
+          <w:sz w:val="48"/>
+          <w:szCs w:val="48"/>
+          <w:u w:val="single"/>
+        </w:rPr>
         <w:t>LBMS)</w:t>
       </w:r>
     </w:p>
@@ -5833,6 +5974,9 @@
     </w:p>
     <w:p>
       <w:pPr>
+        <w:tabs>
+          <w:tab w:val="left" w:pos="3280"/>
+        </w:tabs>
         <w:rPr>
           <w:rFonts w:asciiTheme="majorBidi" w:hAnsiTheme="majorBidi" w:cstheme="majorBidi"/>
           <w:sz w:val="28"/>
@@ -5840,6 +5984,15 @@
           <w:lang w:val="en-US"/>
         </w:rPr>
       </w:pPr>
+      <w:r>
+        <w:rPr>
+          <w:rFonts w:asciiTheme="majorBidi" w:hAnsiTheme="majorBidi" w:cstheme="majorBidi"/>
+          <w:sz w:val="28"/>
+          <w:szCs w:val="28"/>
+          <w:lang w:val="en-US"/>
+        </w:rPr>
+        <w:tab/>
+      </w:r>
     </w:p>
     <w:p>
       <w:pPr>
@@ -5864,6 +6017,7 @@
           <w:u w:val="single"/>
           <w:lang w:val="en-US"/>
         </w:rPr>
+        <w:lastRenderedPageBreak/>
         <w:t>Objective</w:t>
       </w:r>
     </w:p>
@@ -6061,10 +6215,14 @@
       </w:pPr>
     </w:p>
     <w:sectPr>
-      <w:footerReference w:type="default" r:id="rId11"/>
+      <w:headerReference w:type="even" r:id="rId9"/>
+      <w:headerReference w:type="default" r:id="rId10"/>
+      <w:footerReference w:type="even" r:id="rId11"/>
+      <w:footerReference w:type="default" r:id="rId12"/>
+      <w:headerReference w:type="first" r:id="rId13"/>
+      <w:footerReference w:type="first" r:id="rId14"/>
       <w:pgSz w:w="12240" w:h="15840"/>
       <w:pgMar w:top="1440" w:right="1080" w:bottom="1440" w:left="1080" w:header="708" w:footer="708" w:gutter="0"/>
-      <w:pgNumType w:start="1"/>
       <w:cols w:space="708"/>
       <w:docGrid w:linePitch="360"/>
     </w:sectPr>
@@ -6093,47 +6251,6 @@
 
 <file path=word/footer1.xml><?xml version="1.0" encoding="utf-8"?>
 <w:ftr xmlns:wpc="http://schemas.microsoft.com/office/word/2010/wordprocessingCanvas" xmlns:cx="http://schemas.microsoft.com/office/drawing/2014/chartex" xmlns:cx1="http://schemas.microsoft.com/office/drawing/2015/9/8/chartex" xmlns:cx2="http://schemas.microsoft.com/office/drawing/2015/10/21/chartex" xmlns:cx3="http://schemas.microsoft.com/office/drawing/2016/5/9/chartex" xmlns:cx4="http://schemas.microsoft.com/office/drawing/2016/5/10/chartex" xmlns:cx5="http://schemas.microsoft.com/office/drawing/2016/5/11/chartex" xmlns:cx6="http://schemas.microsoft.com/office/drawing/2016/5/12/chartex" xmlns:cx7="http://schemas.microsoft.com/office/drawing/2016/5/13/chartex" xmlns:cx8="http://schemas.microsoft.com/office/drawing/2016/5/14/chartex" xmlns:mc="http://schemas.openxmlformats.org/markup-compatibility/2006" xmlns:aink="http://schemas.microsoft.com/office/drawing/2016/ink" xmlns:am3d="http://schemas.microsoft.com/office/drawing/2017/model3d" xmlns:o="urn:schemas-microsoft-com:office:office" xmlns:r="http://schemas.openxmlformats.org/officeDocument/2006/relationships" xmlns:m="http://schemas.openxmlformats.org/officeDocument/2006/math" xmlns:v="urn:schemas-microsoft-com:vml" xmlns:wp14="http://schemas.microsoft.com/office/word/2010/wordprocessingDrawing" xmlns:wp="http://schemas.openxmlformats.org/drawingml/2006/wordprocessingDrawing" xmlns:w10="urn:schemas-microsoft-com:office:word" xmlns:w="http://schemas.openxmlformats.org/wordprocessingml/2006/main" xmlns:w14="http://schemas.microsoft.com/office/word/2010/wordml" xmlns:w15="http://schemas.microsoft.com/office/word/2012/wordml" xmlns:w16cex="http://schemas.microsoft.com/office/word/2018/wordml/cex" xmlns:w16cid="http://schemas.microsoft.com/office/word/2016/wordml/cid" xmlns:w16="http://schemas.microsoft.com/office/word/2018/wordml" xmlns:w16sdtdh="http://schemas.microsoft.com/office/word/2020/wordml/sdtdatahash" xmlns:w16se="http://schemas.microsoft.com/office/word/2015/wordml/symex" xmlns:wpg="http://schemas.microsoft.com/office/word/2010/wordprocessingGroup" xmlns:wpi="http://schemas.microsoft.com/office/word/2010/wordprocessingInk" xmlns:wne="http://schemas.microsoft.com/office/word/2006/wordml" xmlns:wps="http://schemas.microsoft.com/office/word/2010/wordprocessingShape" mc:Ignorable="w14 w15 w16se w16cid w16 w16cex w16sdtdh wp14">
-  <w:sdt>
-    <w:sdtPr>
-      <w:rPr>
-        <w:rStyle w:val="PageNumber"/>
-      </w:rPr>
-      <w:id w:val="-1546215805"/>
-      <w:docPartObj>
-        <w:docPartGallery w:val="Page Numbers (Bottom of Page)"/>
-        <w:docPartUnique/>
-      </w:docPartObj>
-    </w:sdtPr>
-    <w:sdtContent>
-      <w:p>
-        <w:pPr>
-          <w:pStyle w:val="Footer"/>
-          <w:framePr w:wrap="none" w:vAnchor="text" w:hAnchor="margin" w:xAlign="center" w:y="1"/>
-          <w:rPr>
-            <w:rStyle w:val="PageNumber"/>
-          </w:rPr>
-        </w:pPr>
-        <w:r>
-          <w:rPr>
-            <w:rStyle w:val="PageNumber"/>
-          </w:rPr>
-          <w:fldChar w:fldCharType="begin"/>
-        </w:r>
-        <w:r>
-          <w:rPr>
-            <w:rStyle w:val="PageNumber"/>
-          </w:rPr>
-          <w:instrText xml:space="preserve"> PAGE </w:instrText>
-        </w:r>
-        <w:r>
-          <w:rPr>
-            <w:rStyle w:val="PageNumber"/>
-          </w:rPr>
-          <w:fldChar w:fldCharType="end"/>
-        </w:r>
-      </w:p>
-    </w:sdtContent>
-  </w:sdt>
   <w:p>
     <w:pPr>
       <w:pStyle w:val="Footer"/>
@@ -6147,603 +6264,16 @@
   <w:p>
     <w:pPr>
       <w:pStyle w:val="Footer"/>
+      <w:rPr>
+        <w:lang w:val="en-US"/>
+      </w:rPr>
     </w:pPr>
-    <w:r>
-      <w:rPr>
-        <w:noProof/>
-      </w:rPr>
-      <mc:AlternateContent>
-        <mc:Choice Requires="wpg">
-          <w:drawing>
-            <wp:anchor distT="0" distB="0" distL="114300" distR="114300" simplePos="0" relativeHeight="251659264" behindDoc="0" locked="0" layoutInCell="1" allowOverlap="1" wp14:anchorId="0C6604E4" wp14:editId="40D653F4">
-              <wp:simplePos x="0" y="0"/>
-              <wp:positionH relativeFrom="page">
-                <wp:align>center</wp:align>
-              </wp:positionH>
-              <wp:positionV relativeFrom="page">
-                <wp:align>bottom</wp:align>
-              </wp:positionV>
-              <wp:extent cx="1005840" cy="1005840"/>
-              <wp:effectExtent l="0" t="0" r="0" b="0"/>
-              <wp:wrapNone/>
-              <wp:docPr id="48" name="Group 48"/>
-              <wp:cNvGraphicFramePr/>
-              <a:graphic xmlns:a="http://schemas.openxmlformats.org/drawingml/2006/main">
-                <a:graphicData uri="http://schemas.microsoft.com/office/word/2010/wordprocessingGroup">
-                  <wpg:wgp>
-                    <wpg:cNvGrpSpPr/>
-                    <wpg:grpSpPr>
-                      <a:xfrm>
-                        <a:off x="0" y="0"/>
-                        <a:ext cx="1005840" cy="1005840"/>
-                        <a:chOff x="0" y="0"/>
-                        <a:chExt cx="1005840" cy="1005840"/>
-                      </a:xfrm>
-                    </wpg:grpSpPr>
-                    <wps:wsp>
-                      <wps:cNvPr id="49" name="Rectangle 49"/>
-                      <wps:cNvSpPr/>
-                      <wps:spPr>
-                        <a:xfrm>
-                          <a:off x="0" y="0"/>
-                          <a:ext cx="1005840" cy="1005840"/>
-                        </a:xfrm>
-                        <a:prstGeom prst="rect">
-                          <a:avLst/>
-                        </a:prstGeom>
-                        <a:noFill/>
-                        <a:ln>
-                          <a:noFill/>
-                        </a:ln>
-                      </wps:spPr>
-                      <wps:style>
-                        <a:lnRef idx="2">
-                          <a:schemeClr val="accent1">
-                            <a:shade val="50000"/>
-                          </a:schemeClr>
-                        </a:lnRef>
-                        <a:fillRef idx="1">
-                          <a:schemeClr val="accent1"/>
-                        </a:fillRef>
-                        <a:effectRef idx="0">
-                          <a:schemeClr val="accent1"/>
-                        </a:effectRef>
-                        <a:fontRef idx="minor">
-                          <a:schemeClr val="lt1"/>
-                        </a:fontRef>
-                      </wps:style>
-                      <wps:bodyPr rot="0" spcFirstLastPara="0" vertOverflow="overflow" horzOverflow="overflow" vert="horz" wrap="square" lIns="91440" tIns="45720" rIns="91440" bIns="45720" numCol="1" spcCol="0" rtlCol="0" fromWordArt="0" anchor="ctr" anchorCtr="0" forceAA="0" compatLnSpc="1">
-                        <a:prstTxWarp prst="textNoShape">
-                          <a:avLst/>
-                        </a:prstTxWarp>
-                        <a:noAutofit/>
-                      </wps:bodyPr>
-                    </wps:wsp>
-                    <wps:wsp>
-                      <wps:cNvPr id="50" name="Freeform 5"/>
-                      <wps:cNvSpPr>
-                        <a:spLocks/>
-                      </wps:cNvSpPr>
-                      <wps:spPr bwMode="auto">
-                        <a:xfrm>
-                          <a:off x="104775" y="104775"/>
-                          <a:ext cx="787400" cy="787400"/>
-                        </a:xfrm>
-                        <a:custGeom>
-                          <a:avLst/>
-                          <a:gdLst>
-                            <a:gd name="T0" fmla="*/ 240 w 240"/>
-                            <a:gd name="T1" fmla="*/ 120 h 240"/>
-                            <a:gd name="T2" fmla="*/ 230 w 240"/>
-                            <a:gd name="T3" fmla="*/ 142 h 240"/>
-                            <a:gd name="T4" fmla="*/ 230 w 240"/>
-                            <a:gd name="T5" fmla="*/ 166 h 240"/>
-                            <a:gd name="T6" fmla="*/ 214 w 240"/>
-                            <a:gd name="T7" fmla="*/ 183 h 240"/>
-                            <a:gd name="T8" fmla="*/ 204 w 240"/>
-                            <a:gd name="T9" fmla="*/ 205 h 240"/>
-                            <a:gd name="T10" fmla="*/ 182 w 240"/>
-                            <a:gd name="T11" fmla="*/ 214 h 240"/>
-                            <a:gd name="T12" fmla="*/ 165 w 240"/>
-                            <a:gd name="T13" fmla="*/ 231 h 240"/>
-                            <a:gd name="T14" fmla="*/ 142 w 240"/>
-                            <a:gd name="T15" fmla="*/ 231 h 240"/>
-                            <a:gd name="T16" fmla="*/ 120 w 240"/>
-                            <a:gd name="T17" fmla="*/ 240 h 240"/>
-                            <a:gd name="T18" fmla="*/ 97 w 240"/>
-                            <a:gd name="T19" fmla="*/ 231 h 240"/>
-                            <a:gd name="T20" fmla="*/ 74 w 240"/>
-                            <a:gd name="T21" fmla="*/ 231 h 240"/>
-                            <a:gd name="T22" fmla="*/ 57 w 240"/>
-                            <a:gd name="T23" fmla="*/ 214 h 240"/>
-                            <a:gd name="T24" fmla="*/ 35 w 240"/>
-                            <a:gd name="T25" fmla="*/ 205 h 240"/>
-                            <a:gd name="T26" fmla="*/ 26 w 240"/>
-                            <a:gd name="T27" fmla="*/ 183 h 240"/>
-                            <a:gd name="T28" fmla="*/ 9 w 240"/>
-                            <a:gd name="T29" fmla="*/ 166 h 240"/>
-                            <a:gd name="T30" fmla="*/ 9 w 240"/>
-                            <a:gd name="T31" fmla="*/ 142 h 240"/>
-                            <a:gd name="T32" fmla="*/ 0 w 240"/>
-                            <a:gd name="T33" fmla="*/ 120 h 240"/>
-                            <a:gd name="T34" fmla="*/ 9 w 240"/>
-                            <a:gd name="T35" fmla="*/ 98 h 240"/>
-                            <a:gd name="T36" fmla="*/ 9 w 240"/>
-                            <a:gd name="T37" fmla="*/ 74 h 240"/>
-                            <a:gd name="T38" fmla="*/ 26 w 240"/>
-                            <a:gd name="T39" fmla="*/ 57 h 240"/>
-                            <a:gd name="T40" fmla="*/ 35 w 240"/>
-                            <a:gd name="T41" fmla="*/ 35 h 240"/>
-                            <a:gd name="T42" fmla="*/ 57 w 240"/>
-                            <a:gd name="T43" fmla="*/ 26 h 240"/>
-                            <a:gd name="T44" fmla="*/ 74 w 240"/>
-                            <a:gd name="T45" fmla="*/ 9 h 240"/>
-                            <a:gd name="T46" fmla="*/ 97 w 240"/>
-                            <a:gd name="T47" fmla="*/ 9 h 240"/>
-                            <a:gd name="T48" fmla="*/ 120 w 240"/>
-                            <a:gd name="T49" fmla="*/ 0 h 240"/>
-                            <a:gd name="T50" fmla="*/ 142 w 240"/>
-                            <a:gd name="T51" fmla="*/ 9 h 240"/>
-                            <a:gd name="T52" fmla="*/ 165 w 240"/>
-                            <a:gd name="T53" fmla="*/ 9 h 240"/>
-                            <a:gd name="T54" fmla="*/ 182 w 240"/>
-                            <a:gd name="T55" fmla="*/ 26 h 240"/>
-                            <a:gd name="T56" fmla="*/ 204 w 240"/>
-                            <a:gd name="T57" fmla="*/ 35 h 240"/>
-                            <a:gd name="T58" fmla="*/ 214 w 240"/>
-                            <a:gd name="T59" fmla="*/ 57 h 240"/>
-                            <a:gd name="T60" fmla="*/ 230 w 240"/>
-                            <a:gd name="T61" fmla="*/ 74 h 240"/>
-                            <a:gd name="T62" fmla="*/ 230 w 240"/>
-                            <a:gd name="T63" fmla="*/ 98 h 240"/>
-                            <a:gd name="T64" fmla="*/ 240 w 240"/>
-                            <a:gd name="T65" fmla="*/ 120 h 240"/>
-                          </a:gdLst>
-                          <a:ahLst/>
-                          <a:cxnLst>
-                            <a:cxn ang="0">
-                              <a:pos x="T0" y="T1"/>
-                            </a:cxn>
-                            <a:cxn ang="0">
-                              <a:pos x="T2" y="T3"/>
-                            </a:cxn>
-                            <a:cxn ang="0">
-                              <a:pos x="T4" y="T5"/>
-                            </a:cxn>
-                            <a:cxn ang="0">
-                              <a:pos x="T6" y="T7"/>
-                            </a:cxn>
-                            <a:cxn ang="0">
-                              <a:pos x="T8" y="T9"/>
-                            </a:cxn>
-                            <a:cxn ang="0">
-                              <a:pos x="T10" y="T11"/>
-                            </a:cxn>
-                            <a:cxn ang="0">
-                              <a:pos x="T12" y="T13"/>
-                            </a:cxn>
-                            <a:cxn ang="0">
-                              <a:pos x="T14" y="T15"/>
-                            </a:cxn>
-                            <a:cxn ang="0">
-                              <a:pos x="T16" y="T17"/>
-                            </a:cxn>
-                            <a:cxn ang="0">
-                              <a:pos x="T18" y="T19"/>
-                            </a:cxn>
-                            <a:cxn ang="0">
-                              <a:pos x="T20" y="T21"/>
-                            </a:cxn>
-                            <a:cxn ang="0">
-                              <a:pos x="T22" y="T23"/>
-                            </a:cxn>
-                            <a:cxn ang="0">
-                              <a:pos x="T24" y="T25"/>
-                            </a:cxn>
-                            <a:cxn ang="0">
-                              <a:pos x="T26" y="T27"/>
-                            </a:cxn>
-                            <a:cxn ang="0">
-                              <a:pos x="T28" y="T29"/>
-                            </a:cxn>
-                            <a:cxn ang="0">
-                              <a:pos x="T30" y="T31"/>
-                            </a:cxn>
-                            <a:cxn ang="0">
-                              <a:pos x="T32" y="T33"/>
-                            </a:cxn>
-                            <a:cxn ang="0">
-                              <a:pos x="T34" y="T35"/>
-                            </a:cxn>
-                            <a:cxn ang="0">
-                              <a:pos x="T36" y="T37"/>
-                            </a:cxn>
-                            <a:cxn ang="0">
-                              <a:pos x="T38" y="T39"/>
-                            </a:cxn>
-                            <a:cxn ang="0">
-                              <a:pos x="T40" y="T41"/>
-                            </a:cxn>
-                            <a:cxn ang="0">
-                              <a:pos x="T42" y="T43"/>
-                            </a:cxn>
-                            <a:cxn ang="0">
-                              <a:pos x="T44" y="T45"/>
-                            </a:cxn>
-                            <a:cxn ang="0">
-                              <a:pos x="T46" y="T47"/>
-                            </a:cxn>
-                            <a:cxn ang="0">
-                              <a:pos x="T48" y="T49"/>
-                            </a:cxn>
-                            <a:cxn ang="0">
-                              <a:pos x="T50" y="T51"/>
-                            </a:cxn>
-                            <a:cxn ang="0">
-                              <a:pos x="T52" y="T53"/>
-                            </a:cxn>
-                            <a:cxn ang="0">
-                              <a:pos x="T54" y="T55"/>
-                            </a:cxn>
-                            <a:cxn ang="0">
-                              <a:pos x="T56" y="T57"/>
-                            </a:cxn>
-                            <a:cxn ang="0">
-                              <a:pos x="T58" y="T59"/>
-                            </a:cxn>
-                            <a:cxn ang="0">
-                              <a:pos x="T60" y="T61"/>
-                            </a:cxn>
-                            <a:cxn ang="0">
-                              <a:pos x="T62" y="T63"/>
-                            </a:cxn>
-                            <a:cxn ang="0">
-                              <a:pos x="T64" y="T65"/>
-                            </a:cxn>
-                          </a:cxnLst>
-                          <a:rect l="0" t="0" r="r" b="b"/>
-                          <a:pathLst>
-                            <a:path w="240" h="240">
-                              <a:moveTo>
-                                <a:pt x="240" y="120"/>
-                              </a:moveTo>
-                              <a:cubicBezTo>
-                                <a:pt x="240" y="128"/>
-                                <a:pt x="232" y="135"/>
-                                <a:pt x="230" y="142"/>
-                              </a:cubicBezTo>
-                              <a:cubicBezTo>
-                                <a:pt x="229" y="150"/>
-                                <a:pt x="233" y="159"/>
-                                <a:pt x="230" y="166"/>
-                              </a:cubicBezTo>
-                              <a:cubicBezTo>
-                                <a:pt x="227" y="173"/>
-                                <a:pt x="218" y="176"/>
-                                <a:pt x="214" y="183"/>
-                              </a:cubicBezTo>
-                              <a:cubicBezTo>
-                                <a:pt x="209" y="189"/>
-                                <a:pt x="210" y="199"/>
-                                <a:pt x="204" y="205"/>
-                              </a:cubicBezTo>
-                              <a:cubicBezTo>
-                                <a:pt x="199" y="210"/>
-                                <a:pt x="189" y="210"/>
-                                <a:pt x="182" y="214"/>
-                              </a:cubicBezTo>
-                              <a:cubicBezTo>
-                                <a:pt x="176" y="218"/>
-                                <a:pt x="173" y="228"/>
-                                <a:pt x="165" y="231"/>
-                              </a:cubicBezTo>
-                              <a:cubicBezTo>
-                                <a:pt x="159" y="234"/>
-                                <a:pt x="149" y="229"/>
-                                <a:pt x="142" y="231"/>
-                              </a:cubicBezTo>
-                              <a:cubicBezTo>
-                                <a:pt x="134" y="232"/>
-                                <a:pt x="127" y="240"/>
-                                <a:pt x="120" y="240"/>
-                              </a:cubicBezTo>
-                              <a:cubicBezTo>
-                                <a:pt x="112" y="240"/>
-                                <a:pt x="105" y="232"/>
-                                <a:pt x="97" y="231"/>
-                              </a:cubicBezTo>
-                              <a:cubicBezTo>
-                                <a:pt x="90" y="229"/>
-                                <a:pt x="81" y="234"/>
-                                <a:pt x="74" y="231"/>
-                              </a:cubicBezTo>
-                              <a:cubicBezTo>
-                                <a:pt x="67" y="228"/>
-                                <a:pt x="63" y="218"/>
-                                <a:pt x="57" y="214"/>
-                              </a:cubicBezTo>
-                              <a:cubicBezTo>
-                                <a:pt x="50" y="210"/>
-                                <a:pt x="40" y="210"/>
-                                <a:pt x="35" y="205"/>
-                              </a:cubicBezTo>
-                              <a:cubicBezTo>
-                                <a:pt x="29" y="199"/>
-                                <a:pt x="30" y="189"/>
-                                <a:pt x="26" y="183"/>
-                              </a:cubicBezTo>
-                              <a:cubicBezTo>
-                                <a:pt x="21" y="176"/>
-                                <a:pt x="12" y="173"/>
-                                <a:pt x="9" y="166"/>
-                              </a:cubicBezTo>
-                              <a:cubicBezTo>
-                                <a:pt x="6" y="159"/>
-                                <a:pt x="10" y="150"/>
-                                <a:pt x="9" y="142"/>
-                              </a:cubicBezTo>
-                              <a:cubicBezTo>
-                                <a:pt x="7" y="135"/>
-                                <a:pt x="0" y="128"/>
-                                <a:pt x="0" y="120"/>
-                              </a:cubicBezTo>
-                              <a:cubicBezTo>
-                                <a:pt x="0" y="112"/>
-                                <a:pt x="7" y="105"/>
-                                <a:pt x="9" y="98"/>
-                              </a:cubicBezTo>
-                              <a:cubicBezTo>
-                                <a:pt x="10" y="90"/>
-                                <a:pt x="6" y="81"/>
-                                <a:pt x="9" y="74"/>
-                              </a:cubicBezTo>
-                              <a:cubicBezTo>
-                                <a:pt x="12" y="67"/>
-                                <a:pt x="21" y="64"/>
-                                <a:pt x="26" y="57"/>
-                              </a:cubicBezTo>
-                              <a:cubicBezTo>
-                                <a:pt x="30" y="51"/>
-                                <a:pt x="29" y="41"/>
-                                <a:pt x="35" y="35"/>
-                              </a:cubicBezTo>
-                              <a:cubicBezTo>
-                                <a:pt x="40" y="30"/>
-                                <a:pt x="50" y="30"/>
-                                <a:pt x="57" y="26"/>
-                              </a:cubicBezTo>
-                              <a:cubicBezTo>
-                                <a:pt x="63" y="22"/>
-                                <a:pt x="67" y="12"/>
-                                <a:pt x="74" y="9"/>
-                              </a:cubicBezTo>
-                              <a:cubicBezTo>
-                                <a:pt x="81" y="6"/>
-                                <a:pt x="90" y="11"/>
-                                <a:pt x="97" y="9"/>
-                              </a:cubicBezTo>
-                              <a:cubicBezTo>
-                                <a:pt x="105" y="8"/>
-                                <a:pt x="112" y="0"/>
-                                <a:pt x="120" y="0"/>
-                              </a:cubicBezTo>
-                              <a:cubicBezTo>
-                                <a:pt x="127" y="0"/>
-                                <a:pt x="134" y="8"/>
-                                <a:pt x="142" y="9"/>
-                              </a:cubicBezTo>
-                              <a:cubicBezTo>
-                                <a:pt x="149" y="11"/>
-                                <a:pt x="159" y="6"/>
-                                <a:pt x="165" y="9"/>
-                              </a:cubicBezTo>
-                              <a:cubicBezTo>
-                                <a:pt x="173" y="12"/>
-                                <a:pt x="176" y="22"/>
-                                <a:pt x="182" y="26"/>
-                              </a:cubicBezTo>
-                              <a:cubicBezTo>
-                                <a:pt x="189" y="30"/>
-                                <a:pt x="199" y="30"/>
-                                <a:pt x="204" y="35"/>
-                              </a:cubicBezTo>
-                              <a:cubicBezTo>
-                                <a:pt x="210" y="41"/>
-                                <a:pt x="209" y="51"/>
-                                <a:pt x="214" y="57"/>
-                              </a:cubicBezTo>
-                              <a:cubicBezTo>
-                                <a:pt x="218" y="64"/>
-                                <a:pt x="227" y="67"/>
-                                <a:pt x="230" y="74"/>
-                              </a:cubicBezTo>
-                              <a:cubicBezTo>
-                                <a:pt x="233" y="81"/>
-                                <a:pt x="229" y="90"/>
-                                <a:pt x="230" y="98"/>
-                              </a:cubicBezTo>
-                              <a:cubicBezTo>
-                                <a:pt x="232" y="105"/>
-                                <a:pt x="240" y="112"/>
-                                <a:pt x="240" y="120"/>
-                              </a:cubicBezTo>
-                              <a:close/>
-                            </a:path>
-                          </a:pathLst>
-                        </a:custGeom>
-                        <a:solidFill>
-                          <a:schemeClr val="accent1"/>
-                        </a:solidFill>
-                        <a:ln>
-                          <a:noFill/>
-                        </a:ln>
-                      </wps:spPr>
-                      <wps:txbx>
-                        <w:txbxContent>
-                          <w:p>
-                            <w:pPr>
-                              <w:pStyle w:val="NoSpacing"/>
-                              <w:jc w:val="center"/>
-                              <w:rPr>
-                                <w:b/>
-                                <w:color w:val="E7E6E6" w:themeColor="background2"/>
-                                <w:spacing w:val="20"/>
-                                <w:sz w:val="36"/>
-                                <w:szCs w:val="36"/>
-                              </w:rPr>
-                            </w:pPr>
-                            <w:r>
-                              <w:rPr>
-                                <w:b/>
-                                <w:color w:val="E7E6E6" w:themeColor="background2"/>
-                                <w:spacing w:val="20"/>
-                                <w:sz w:val="36"/>
-                                <w:szCs w:val="36"/>
-                              </w:rPr>
-                              <w:fldChar w:fldCharType="begin"/>
-                            </w:r>
-                            <w:r>
-                              <w:rPr>
-                                <w:b/>
-                                <w:color w:val="E7E6E6" w:themeColor="background2"/>
-                                <w:spacing w:val="20"/>
-                                <w:sz w:val="36"/>
-                                <w:szCs w:val="36"/>
-                              </w:rPr>
-                              <w:instrText xml:space="preserve"> PAGE   \* MERGEFORMAT </w:instrText>
-                            </w:r>
-                            <w:r>
-                              <w:rPr>
-                                <w:b/>
-                                <w:color w:val="E7E6E6" w:themeColor="background2"/>
-                                <w:spacing w:val="20"/>
-                                <w:sz w:val="36"/>
-                                <w:szCs w:val="36"/>
-                              </w:rPr>
-                              <w:fldChar w:fldCharType="separate"/>
-                            </w:r>
-                            <w:r>
-                              <w:rPr>
-                                <w:b/>
-                                <w:noProof/>
-                                <w:color w:val="E7E6E6" w:themeColor="background2"/>
-                                <w:spacing w:val="20"/>
-                                <w:sz w:val="36"/>
-                                <w:szCs w:val="36"/>
-                              </w:rPr>
-                              <w:t>2</w:t>
-                            </w:r>
-                            <w:r>
-                              <w:rPr>
-                                <w:b/>
-                                <w:noProof/>
-                                <w:color w:val="E7E6E6" w:themeColor="background2"/>
-                                <w:spacing w:val="20"/>
-                                <w:sz w:val="36"/>
-                                <w:szCs w:val="36"/>
-                              </w:rPr>
-                              <w:fldChar w:fldCharType="end"/>
-                            </w:r>
-                          </w:p>
-                        </w:txbxContent>
-                      </wps:txbx>
-                      <wps:bodyPr vert="horz" wrap="square" lIns="91440" tIns="45720" rIns="91440" bIns="45720" numCol="1" anchor="ctr" anchorCtr="0" compatLnSpc="1">
-                        <a:prstTxWarp prst="textNoShape">
-                          <a:avLst/>
-                        </a:prstTxWarp>
-                      </wps:bodyPr>
-                    </wps:wsp>
-                  </wpg:wgp>
-                </a:graphicData>
-              </a:graphic>
-            </wp:anchor>
-          </w:drawing>
-        </mc:Choice>
-        <mc:Fallback>
-          <w:pict>
-            <v:group w14:anchorId="0C6604E4" id="Group 48" o:spid="_x0000_s1026" style="position:absolute;margin-left:0;margin-top:0;width:79.2pt;height:79.2pt;z-index:251659264;mso-position-horizontal:center;mso-position-horizontal-relative:page;mso-position-vertical:bottom;mso-position-vertical-relative:page" coordsize="10058,10058" o:gfxdata="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">
-              <v:rect id="Rectangle 49" o:spid="_x0000_s1027" style="position:absolute;width:10058;height:10058;visibility:visible;mso-wrap-style:square;v-text-anchor:middle" o:gfxdata="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" filled="f" stroked="f" strokeweight="1pt"/>
-              <v:shape id="Freeform 5" o:spid="_x0000_s1028" style="position:absolute;left:1047;top:1047;width:7874;height:7874;visibility:visible;mso-wrap-style:square;v-text-anchor:middle" coordsize="240,240" o:spt="100" o:gfxdata="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" adj="-11796480,,5400" path="m240,120v,8,-8,15,-10,22c229,150,233,159,230,166v-3,7,-12,10,-16,17c209,189,210,199,204,205v-5,5,-15,5,-22,9c176,218,173,228,165,231v-6,3,-16,-2,-23,c134,232,127,240,120,240v-8,,-15,-8,-23,-9c90,229,81,234,74,231,67,228,63,218,57,214v-7,-4,-17,-4,-22,-9c29,199,30,189,26,183,21,176,12,173,9,166v-3,-7,1,-16,,-24c7,135,,128,,120,,112,7,105,9,98,10,90,6,81,9,74,12,67,21,64,26,57v4,-6,3,-16,9,-22c40,30,50,30,57,26,63,22,67,12,74,9v7,-3,16,2,23,c105,8,112,,120,v7,,14,8,22,9c149,11,159,6,165,9v8,3,11,13,17,17c189,30,199,30,204,35v6,6,5,16,10,22c218,64,227,67,230,74v3,7,-1,16,,24c232,105,240,112,240,120xe" fillcolor="#4472c4 [3204]" stroked="f">
-                <v:stroke joinstyle="miter"/>
-                <v:formulas/>
-                <v:path arrowok="t" o:connecttype="custom" o:connectlocs="787400,393700;754592,465878;754592,544618;702098,600393;669290,672571;597112,702098;541338,757873;465878,757873;393700,787400;318241,757873;242782,757873;187008,702098;114829,672571;85302,600393;29528,544618;29528,465878;0,393700;29528,321522;29528,242782;85302,187008;114829,114829;187008,85302;242782,29528;318241,29528;393700,0;465878,29528;541338,29528;597112,85302;669290,114829;702098,187008;754592,242782;754592,321522;787400,393700" o:connectangles="0,0,0,0,0,0,0,0,0,0,0,0,0,0,0,0,0,0,0,0,0,0,0,0,0,0,0,0,0,0,0,0,0" textboxrect="0,0,240,240"/>
-                <v:textbox>
-                  <w:txbxContent>
-                    <w:p>
-                      <w:pPr>
-                        <w:pStyle w:val="NoSpacing"/>
-                        <w:jc w:val="center"/>
-                        <w:rPr>
-                          <w:b/>
-                          <w:color w:val="E7E6E6" w:themeColor="background2"/>
-                          <w:spacing w:val="20"/>
-                          <w:sz w:val="36"/>
-                          <w:szCs w:val="36"/>
-                        </w:rPr>
-                      </w:pPr>
-                      <w:r>
-                        <w:rPr>
-                          <w:b/>
-                          <w:color w:val="E7E6E6" w:themeColor="background2"/>
-                          <w:spacing w:val="20"/>
-                          <w:sz w:val="36"/>
-                          <w:szCs w:val="36"/>
-                        </w:rPr>
-                        <w:fldChar w:fldCharType="begin"/>
-                      </w:r>
-                      <w:r>
-                        <w:rPr>
-                          <w:b/>
-                          <w:color w:val="E7E6E6" w:themeColor="background2"/>
-                          <w:spacing w:val="20"/>
-                          <w:sz w:val="36"/>
-                          <w:szCs w:val="36"/>
-                        </w:rPr>
-                        <w:instrText xml:space="preserve"> PAGE   \* MERGEFORMAT </w:instrText>
-                      </w:r>
-                      <w:r>
-                        <w:rPr>
-                          <w:b/>
-                          <w:color w:val="E7E6E6" w:themeColor="background2"/>
-                          <w:spacing w:val="20"/>
-                          <w:sz w:val="36"/>
-                          <w:szCs w:val="36"/>
-                        </w:rPr>
-                        <w:fldChar w:fldCharType="separate"/>
-                      </w:r>
-                      <w:r>
-                        <w:rPr>
-                          <w:b/>
-                          <w:noProof/>
-                          <w:color w:val="E7E6E6" w:themeColor="background2"/>
-                          <w:spacing w:val="20"/>
-                          <w:sz w:val="36"/>
-                          <w:szCs w:val="36"/>
-                        </w:rPr>
-                        <w:t>2</w:t>
-                      </w:r>
-                      <w:r>
-                        <w:rPr>
-                          <w:b/>
-                          <w:noProof/>
-                          <w:color w:val="E7E6E6" w:themeColor="background2"/>
-                          <w:spacing w:val="20"/>
-                          <w:sz w:val="36"/>
-                          <w:szCs w:val="36"/>
-                        </w:rPr>
-                        <w:fldChar w:fldCharType="end"/>
-                      </w:r>
-                    </w:p>
-                  </w:txbxContent>
-                </v:textbox>
-              </v:shape>
-              <w10:wrap anchorx="page" anchory="page"/>
-            </v:group>
-          </w:pict>
-        </mc:Fallback>
-      </mc:AlternateContent>
-    </w:r>
   </w:p>
+</w:ftr>
+</file>
+
+<file path=word/footer3.xml><?xml version="1.0" encoding="utf-8"?>
+<w:ftr xmlns:wpc="http://schemas.microsoft.com/office/word/2010/wordprocessingCanvas" xmlns:cx="http://schemas.microsoft.com/office/drawing/2014/chartex" xmlns:cx1="http://schemas.microsoft.com/office/drawing/2015/9/8/chartex" xmlns:cx2="http://schemas.microsoft.com/office/drawing/2015/10/21/chartex" xmlns:cx3="http://schemas.microsoft.com/office/drawing/2016/5/9/chartex" xmlns:cx4="http://schemas.microsoft.com/office/drawing/2016/5/10/chartex" xmlns:cx5="http://schemas.microsoft.com/office/drawing/2016/5/11/chartex" xmlns:cx6="http://schemas.microsoft.com/office/drawing/2016/5/12/chartex" xmlns:cx7="http://schemas.microsoft.com/office/drawing/2016/5/13/chartex" xmlns:cx8="http://schemas.microsoft.com/office/drawing/2016/5/14/chartex" xmlns:mc="http://schemas.openxmlformats.org/markup-compatibility/2006" xmlns:aink="http://schemas.microsoft.com/office/drawing/2016/ink" xmlns:am3d="http://schemas.microsoft.com/office/drawing/2017/model3d" xmlns:o="urn:schemas-microsoft-com:office:office" xmlns:r="http://schemas.openxmlformats.org/officeDocument/2006/relationships" xmlns:m="http://schemas.openxmlformats.org/officeDocument/2006/math" xmlns:v="urn:schemas-microsoft-com:vml" xmlns:wp14="http://schemas.microsoft.com/office/word/2010/wordprocessingDrawing" xmlns:wp="http://schemas.openxmlformats.org/drawingml/2006/wordprocessingDrawing" xmlns:w10="urn:schemas-microsoft-com:office:word" xmlns:w="http://schemas.openxmlformats.org/wordprocessingml/2006/main" xmlns:w14="http://schemas.microsoft.com/office/word/2010/wordml" xmlns:w15="http://schemas.microsoft.com/office/word/2012/wordml" xmlns:w16cex="http://schemas.microsoft.com/office/word/2018/wordml/cex" xmlns:w16cid="http://schemas.microsoft.com/office/word/2016/wordml/cid" xmlns:w16="http://schemas.microsoft.com/office/word/2018/wordml" xmlns:w16sdtdh="http://schemas.microsoft.com/office/word/2020/wordml/sdtdatahash" xmlns:w16se="http://schemas.microsoft.com/office/word/2015/wordml/symex" xmlns:wpg="http://schemas.microsoft.com/office/word/2010/wordprocessingGroup" xmlns:wpi="http://schemas.microsoft.com/office/word/2010/wordprocessingInk" xmlns:wne="http://schemas.microsoft.com/office/word/2006/wordml" xmlns:wps="http://schemas.microsoft.com/office/word/2010/wordprocessingShape" mc:Ignorable="w14 w15 w16se w16cid w16 w16cex w16sdtdh wp14">
   <w:p>
     <w:pPr>
       <w:pStyle w:val="Footer"/>
@@ -6769,6 +6299,36 @@
     </w:p>
   </w:footnote>
 </w:footnotes>
+</file>
+
+<file path=word/header1.xml><?xml version="1.0" encoding="utf-8"?>
+<w:hdr xmlns:wpc="http://schemas.microsoft.com/office/word/2010/wordprocessingCanvas" xmlns:cx="http://schemas.microsoft.com/office/drawing/2014/chartex" xmlns:cx1="http://schemas.microsoft.com/office/drawing/2015/9/8/chartex" xmlns:cx2="http://schemas.microsoft.com/office/drawing/2015/10/21/chartex" xmlns:cx3="http://schemas.microsoft.com/office/drawing/2016/5/9/chartex" xmlns:cx4="http://schemas.microsoft.com/office/drawing/2016/5/10/chartex" xmlns:cx5="http://schemas.microsoft.com/office/drawing/2016/5/11/chartex" xmlns:cx6="http://schemas.microsoft.com/office/drawing/2016/5/12/chartex" xmlns:cx7="http://schemas.microsoft.com/office/drawing/2016/5/13/chartex" xmlns:cx8="http://schemas.microsoft.com/office/drawing/2016/5/14/chartex" xmlns:mc="http://schemas.openxmlformats.org/markup-compatibility/2006" xmlns:aink="http://schemas.microsoft.com/office/drawing/2016/ink" xmlns:am3d="http://schemas.microsoft.com/office/drawing/2017/model3d" xmlns:o="urn:schemas-microsoft-com:office:office" xmlns:r="http://schemas.openxmlformats.org/officeDocument/2006/relationships" xmlns:m="http://schemas.openxmlformats.org/officeDocument/2006/math" xmlns:v="urn:schemas-microsoft-com:vml" xmlns:wp14="http://schemas.microsoft.com/office/word/2010/wordprocessingDrawing" xmlns:wp="http://schemas.openxmlformats.org/drawingml/2006/wordprocessingDrawing" xmlns:w10="urn:schemas-microsoft-com:office:word" xmlns:w="http://schemas.openxmlformats.org/wordprocessingml/2006/main" xmlns:w14="http://schemas.microsoft.com/office/word/2010/wordml" xmlns:w15="http://schemas.microsoft.com/office/word/2012/wordml" xmlns:w16cex="http://schemas.microsoft.com/office/word/2018/wordml/cex" xmlns:w16cid="http://schemas.microsoft.com/office/word/2016/wordml/cid" xmlns:w16="http://schemas.microsoft.com/office/word/2018/wordml" xmlns:w16sdtdh="http://schemas.microsoft.com/office/word/2020/wordml/sdtdatahash" xmlns:w16se="http://schemas.microsoft.com/office/word/2015/wordml/symex" xmlns:wpg="http://schemas.microsoft.com/office/word/2010/wordprocessingGroup" xmlns:wpi="http://schemas.microsoft.com/office/word/2010/wordprocessingInk" xmlns:wne="http://schemas.microsoft.com/office/word/2006/wordml" xmlns:wps="http://schemas.microsoft.com/office/word/2010/wordprocessingShape" mc:Ignorable="w14 w15 w16se w16cid w16 w16cex w16sdtdh wp14">
+  <w:p>
+    <w:pPr>
+      <w:pStyle w:val="Header"/>
+    </w:pPr>
+  </w:p>
+</w:hdr>
+</file>
+
+<file path=word/header2.xml><?xml version="1.0" encoding="utf-8"?>
+<w:hdr xmlns:wpc="http://schemas.microsoft.com/office/word/2010/wordprocessingCanvas" xmlns:cx="http://schemas.microsoft.com/office/drawing/2014/chartex" xmlns:cx1="http://schemas.microsoft.com/office/drawing/2015/9/8/chartex" xmlns:cx2="http://schemas.microsoft.com/office/drawing/2015/10/21/chartex" xmlns:cx3="http://schemas.microsoft.com/office/drawing/2016/5/9/chartex" xmlns:cx4="http://schemas.microsoft.com/office/drawing/2016/5/10/chartex" xmlns:cx5="http://schemas.microsoft.com/office/drawing/2016/5/11/chartex" xmlns:cx6="http://schemas.microsoft.com/office/drawing/2016/5/12/chartex" xmlns:cx7="http://schemas.microsoft.com/office/drawing/2016/5/13/chartex" xmlns:cx8="http://schemas.microsoft.com/office/drawing/2016/5/14/chartex" xmlns:mc="http://schemas.openxmlformats.org/markup-compatibility/2006" xmlns:aink="http://schemas.microsoft.com/office/drawing/2016/ink" xmlns:am3d="http://schemas.microsoft.com/office/drawing/2017/model3d" xmlns:o="urn:schemas-microsoft-com:office:office" xmlns:r="http://schemas.openxmlformats.org/officeDocument/2006/relationships" xmlns:m="http://schemas.openxmlformats.org/officeDocument/2006/math" xmlns:v="urn:schemas-microsoft-com:vml" xmlns:wp14="http://schemas.microsoft.com/office/word/2010/wordprocessingDrawing" xmlns:wp="http://schemas.openxmlformats.org/drawingml/2006/wordprocessingDrawing" xmlns:w10="urn:schemas-microsoft-com:office:word" xmlns:w="http://schemas.openxmlformats.org/wordprocessingml/2006/main" xmlns:w14="http://schemas.microsoft.com/office/word/2010/wordml" xmlns:w15="http://schemas.microsoft.com/office/word/2012/wordml" xmlns:w16cex="http://schemas.microsoft.com/office/word/2018/wordml/cex" xmlns:w16cid="http://schemas.microsoft.com/office/word/2016/wordml/cid" xmlns:w16="http://schemas.microsoft.com/office/word/2018/wordml" xmlns:w16sdtdh="http://schemas.microsoft.com/office/word/2020/wordml/sdtdatahash" xmlns:w16se="http://schemas.microsoft.com/office/word/2015/wordml/symex" xmlns:wpg="http://schemas.microsoft.com/office/word/2010/wordprocessingGroup" xmlns:wpi="http://schemas.microsoft.com/office/word/2010/wordprocessingInk" xmlns:wne="http://schemas.microsoft.com/office/word/2006/wordml" xmlns:wps="http://schemas.microsoft.com/office/word/2010/wordprocessingShape" mc:Ignorable="w14 w15 w16se w16cid w16 w16cex w16sdtdh wp14">
+  <w:p>
+    <w:pPr>
+      <w:pStyle w:val="Header"/>
+    </w:pPr>
+  </w:p>
+</w:hdr>
+</file>
+
+<file path=word/header3.xml><?xml version="1.0" encoding="utf-8"?>
+<w:hdr xmlns:wpc="http://schemas.microsoft.com/office/word/2010/wordprocessingCanvas" xmlns:cx="http://schemas.microsoft.com/office/drawing/2014/chartex" xmlns:cx1="http://schemas.microsoft.com/office/drawing/2015/9/8/chartex" xmlns:cx2="http://schemas.microsoft.com/office/drawing/2015/10/21/chartex" xmlns:cx3="http://schemas.microsoft.com/office/drawing/2016/5/9/chartex" xmlns:cx4="http://schemas.microsoft.com/office/drawing/2016/5/10/chartex" xmlns:cx5="http://schemas.microsoft.com/office/drawing/2016/5/11/chartex" xmlns:cx6="http://schemas.microsoft.com/office/drawing/2016/5/12/chartex" xmlns:cx7="http://schemas.microsoft.com/office/drawing/2016/5/13/chartex" xmlns:cx8="http://schemas.microsoft.com/office/drawing/2016/5/14/chartex" xmlns:mc="http://schemas.openxmlformats.org/markup-compatibility/2006" xmlns:aink="http://schemas.microsoft.com/office/drawing/2016/ink" xmlns:am3d="http://schemas.microsoft.com/office/drawing/2017/model3d" xmlns:o="urn:schemas-microsoft-com:office:office" xmlns:r="http://schemas.openxmlformats.org/officeDocument/2006/relationships" xmlns:m="http://schemas.openxmlformats.org/officeDocument/2006/math" xmlns:v="urn:schemas-microsoft-com:vml" xmlns:wp14="http://schemas.microsoft.com/office/word/2010/wordprocessingDrawing" xmlns:wp="http://schemas.openxmlformats.org/drawingml/2006/wordprocessingDrawing" xmlns:w10="urn:schemas-microsoft-com:office:word" xmlns:w="http://schemas.openxmlformats.org/wordprocessingml/2006/main" xmlns:w14="http://schemas.microsoft.com/office/word/2010/wordml" xmlns:w15="http://schemas.microsoft.com/office/word/2012/wordml" xmlns:w16cex="http://schemas.microsoft.com/office/word/2018/wordml/cex" xmlns:w16cid="http://schemas.microsoft.com/office/word/2016/wordml/cid" xmlns:w16="http://schemas.microsoft.com/office/word/2018/wordml" xmlns:w16sdtdh="http://schemas.microsoft.com/office/word/2020/wordml/sdtdatahash" xmlns:w16se="http://schemas.microsoft.com/office/word/2015/wordml/symex" xmlns:wpg="http://schemas.microsoft.com/office/word/2010/wordprocessingGroup" xmlns:wpi="http://schemas.microsoft.com/office/word/2010/wordprocessingInk" xmlns:wne="http://schemas.microsoft.com/office/word/2006/wordml" xmlns:wps="http://schemas.microsoft.com/office/word/2010/wordprocessingShape" mc:Ignorable="w14 w15 w16se w16cid w16 w16cex w16sdtdh wp14">
+  <w:p>
+    <w:pPr>
+      <w:pStyle w:val="Header"/>
+    </w:pPr>
+  </w:p>
+</w:hdr>
 </file>
 
 <file path=word/numbering.xml><?xml version="1.0" encoding="utf-8"?>
@@ -7846,7 +7406,7 @@
     <w:link w:val="HeaderChar"/>
     <w:uiPriority w:val="99"/>
     <w:unhideWhenUsed/>
-    <w:rsid w:val="00F027CE"/>
+    <w:rsid w:val="00B139F6"/>
     <w:pPr>
       <w:tabs>
         <w:tab w:val="center" w:pos="4680"/>
@@ -7859,7 +7419,7 @@
     <w:basedOn w:val="DefaultParagraphFont"/>
     <w:link w:val="Header"/>
     <w:uiPriority w:val="99"/>
-    <w:rsid w:val="00F027CE"/>
+    <w:rsid w:val="00B139F6"/>
     <w:rPr>
       <w:rFonts w:ascii="Times New Roman" w:eastAsia="Times New Roman" w:hAnsi="Times New Roman" w:cs="Times New Roman"/>
     </w:rPr>
@@ -7870,7 +7430,7 @@
     <w:link w:val="FooterChar"/>
     <w:uiPriority w:val="99"/>
     <w:unhideWhenUsed/>
-    <w:rsid w:val="00F027CE"/>
+    <w:rsid w:val="00B139F6"/>
     <w:pPr>
       <w:tabs>
         <w:tab w:val="center" w:pos="4680"/>
@@ -7883,9 +7443,21 @@
     <w:basedOn w:val="DefaultParagraphFont"/>
     <w:link w:val="Footer"/>
     <w:uiPriority w:val="99"/>
-    <w:rsid w:val="00F027CE"/>
+    <w:rsid w:val="00B139F6"/>
     <w:rPr>
       <w:rFonts w:ascii="Times New Roman" w:eastAsia="Times New Roman" w:hAnsi="Times New Roman" w:cs="Times New Roman"/>
+    </w:rPr>
+  </w:style>
+  <w:style w:type="paragraph" w:styleId="NoSpacing">
+    <w:name w:val="No Spacing"/>
+    <w:uiPriority w:val="1"/>
+    <w:qFormat/>
+    <w:rsid w:val="00B139F6"/>
+    <w:rPr>
+      <w:rFonts w:eastAsiaTheme="minorEastAsia"/>
+      <w:sz w:val="22"/>
+      <w:szCs w:val="22"/>
+      <w:lang w:val="en-US" w:eastAsia="zh-CN"/>
     </w:rPr>
   </w:style>
   <w:style w:type="character" w:styleId="PageNumber">
@@ -7894,19 +7466,7 @@
     <w:uiPriority w:val="99"/>
     <w:semiHidden/>
     <w:unhideWhenUsed/>
-    <w:rsid w:val="00F027CE"/>
-  </w:style>
-  <w:style w:type="paragraph" w:styleId="NoSpacing">
-    <w:name w:val="No Spacing"/>
-    <w:uiPriority w:val="1"/>
-    <w:qFormat/>
-    <w:rsid w:val="00F027CE"/>
-    <w:rPr>
-      <w:rFonts w:eastAsiaTheme="minorEastAsia"/>
-      <w:sz w:val="22"/>
-      <w:szCs w:val="22"/>
-      <w:lang w:val="en-US" w:eastAsia="zh-CN"/>
-    </w:rPr>
+    <w:rsid w:val="00B139F6"/>
   </w:style>
 </w:styles>
 </file>
@@ -8204,16 +7764,4 @@
     </a:ext>
   </a:extLst>
 </a:theme>
-</file>
-
-<file path=customXml/item1.xml><?xml version="1.0" encoding="utf-8"?>
-<b:Sources xmlns:b="http://schemas.openxmlformats.org/officeDocument/2006/bibliography" xmlns="http://schemas.openxmlformats.org/officeDocument/2006/bibliography" SelectedStyle="/APASixthEditionOfficeOnline.xsl" StyleName="APA" Version="6"/>
-</file>
-
-<file path=customXml/itemProps1.xml><?xml version="1.0" encoding="utf-8"?>
-<ds:datastoreItem xmlns:ds="http://schemas.openxmlformats.org/officeDocument/2006/customXml" ds:itemID="{C7897419-D174-8047-AB80-9DE82F3F3A29}">
-  <ds:schemaRefs>
-    <ds:schemaRef ds:uri="http://schemas.openxmlformats.org/officeDocument/2006/bibliography"/>
-  </ds:schemaRefs>
-</ds:datastoreItem>
 </file>
--- a/PURBANCHAL UNIVERSITY.docx
+++ b/PURBANCHAL UNIVERSITY.docx
@@ -2,6 +2,17 @@
 <file path=word/document.xml><?xml version="1.0" encoding="utf-8"?>
 <w:document xmlns:wpc="http://schemas.microsoft.com/office/word/2010/wordprocessingCanvas" xmlns:cx="http://schemas.microsoft.com/office/drawing/2014/chartex" xmlns:cx1="http://schemas.microsoft.com/office/drawing/2015/9/8/chartex" xmlns:cx2="http://schemas.microsoft.com/office/drawing/2015/10/21/chartex" xmlns:cx3="http://schemas.microsoft.com/office/drawing/2016/5/9/chartex" xmlns:cx4="http://schemas.microsoft.com/office/drawing/2016/5/10/chartex" xmlns:cx5="http://schemas.microsoft.com/office/drawing/2016/5/11/chartex" xmlns:cx6="http://schemas.microsoft.com/office/drawing/2016/5/12/chartex" xmlns:cx7="http://schemas.microsoft.com/office/drawing/2016/5/13/chartex" xmlns:cx8="http://schemas.microsoft.com/office/drawing/2016/5/14/chartex" xmlns:mc="http://schemas.openxmlformats.org/markup-compatibility/2006" xmlns:aink="http://schemas.microsoft.com/office/drawing/2016/ink" xmlns:am3d="http://schemas.microsoft.com/office/drawing/2017/model3d" xmlns:o="urn:schemas-microsoft-com:office:office" xmlns:r="http://schemas.openxmlformats.org/officeDocument/2006/relationships" xmlns:m="http://schemas.openxmlformats.org/officeDocument/2006/math" xmlns:v="urn:schemas-microsoft-com:vml" xmlns:wp14="http://schemas.microsoft.com/office/word/2010/wordprocessingDrawing" xmlns:wp="http://schemas.openxmlformats.org/drawingml/2006/wordprocessingDrawing" xmlns:w10="urn:schemas-microsoft-com:office:word" xmlns:w="http://schemas.openxmlformats.org/wordprocessingml/2006/main" xmlns:w14="http://schemas.microsoft.com/office/word/2010/wordml" xmlns:w15="http://schemas.microsoft.com/office/word/2012/wordml" xmlns:w16cex="http://schemas.microsoft.com/office/word/2018/wordml/cex" xmlns:w16cid="http://schemas.microsoft.com/office/word/2016/wordml/cid" xmlns:w16="http://schemas.microsoft.com/office/word/2018/wordml" xmlns:w16sdtdh="http://schemas.microsoft.com/office/word/2020/wordml/sdtdatahash" xmlns:w16se="http://schemas.microsoft.com/office/word/2015/wordml/symex" xmlns:wpg="http://schemas.microsoft.com/office/word/2010/wordprocessingGroup" xmlns:wpi="http://schemas.microsoft.com/office/word/2010/wordprocessingInk" xmlns:wne="http://schemas.microsoft.com/office/word/2006/wordml" xmlns:wps="http://schemas.microsoft.com/office/word/2010/wordprocessingShape" mc:Ignorable="w14 w15 w16se w16cid w16 w16cex w16sdtdh wp14">
   <w:body>
+    <w:p>
+      <w:pPr>
+        <w:jc w:val="center"/>
+        <w:rPr>
+          <w:rFonts w:asciiTheme="majorBidi" w:hAnsiTheme="majorBidi" w:cstheme="majorBidi"/>
+          <w:b/>
+          <w:sz w:val="44"/>
+          <w:szCs w:val="44"/>
+        </w:rPr>
+      </w:pPr>
+    </w:p>
     <w:p>
       <w:pPr>
         <w:jc w:val="center"/>
@@ -36,7 +47,7 @@
                     <pic:cNvPicPr/>
                   </pic:nvPicPr>
                   <pic:blipFill>
-                    <a:blip r:embed="rId7">
+                    <a:blip r:embed="rId8">
                       <a:extLst>
                         <a:ext uri="{28A0092B-C50C-407E-A947-70E740481C1C}">
                           <a14:useLocalDpi xmlns:a14="http://schemas.microsoft.com/office/drawing/2010/main" val="0"/>
@@ -165,7 +176,7 @@
                     <pic:cNvPicPr/>
                   </pic:nvPicPr>
                   <pic:blipFill>
-                    <a:blip r:embed="rId8">
+                    <a:blip r:embed="rId9">
                       <a:extLst>
                         <a:ext uri="{28A0092B-C50C-407E-A947-70E740481C1C}">
                           <a14:useLocalDpi xmlns:a14="http://schemas.microsoft.com/office/drawing/2010/main" val="0"/>
@@ -777,6 +788,7 @@
           <w:szCs w:val="32"/>
           <w:lang w:val="en-US"/>
         </w:rPr>
+        <w:lastRenderedPageBreak/>
         <w:t>4.</w:t>
       </w:r>
       <w:r>
@@ -838,7 +850,6 @@
           <w:szCs w:val="48"/>
           <w:u w:val="single"/>
         </w:rPr>
-        <w:lastRenderedPageBreak/>
         <w:t>Student’s Declaration</w:t>
       </w:r>
     </w:p>
@@ -1490,6 +1501,7 @@
           <w:sz w:val="36"/>
           <w:szCs w:val="36"/>
         </w:rPr>
+        <w:lastRenderedPageBreak/>
         <w:t xml:space="preserve">Date:  /   /     </w:t>
       </w:r>
     </w:p>
@@ -1515,7 +1527,6 @@
           <w:szCs w:val="36"/>
           <w:lang w:val="en-US"/>
         </w:rPr>
-        <w:lastRenderedPageBreak/>
         <w:t xml:space="preserve">                         </w:t>
       </w:r>
       <w:r>
@@ -2452,6 +2463,7 @@
           <w:sz w:val="32"/>
           <w:szCs w:val="32"/>
         </w:rPr>
+        <w:lastRenderedPageBreak/>
         <w:t xml:space="preserve">Date:    /   /      </w:t>
       </w:r>
     </w:p>
@@ -2478,7 +2490,6 @@
           <w:szCs w:val="48"/>
           <w:u w:val="single"/>
         </w:rPr>
-        <w:lastRenderedPageBreak/>
         <w:t xml:space="preserve">To Whom It May Concern </w:t>
       </w:r>
     </w:p>
@@ -5479,6 +5490,25 @@
           <w:lang w:val="en-US"/>
         </w:rPr>
       </w:pPr>
+      <w:r>
+        <w:rPr>
+          <w:rFonts w:asciiTheme="majorBidi" w:hAnsiTheme="majorBidi" w:cstheme="majorBidi"/>
+          <w:sz w:val="28"/>
+          <w:szCs w:val="28"/>
+          <w:lang w:val="en-US"/>
+        </w:rPr>
+        <w:br w:type="page"/>
+      </w:r>
+    </w:p>
+    <w:p>
+      <w:pPr>
+        <w:rPr>
+          <w:rFonts w:asciiTheme="majorBidi" w:hAnsiTheme="majorBidi" w:cstheme="majorBidi"/>
+          <w:sz w:val="28"/>
+          <w:szCs w:val="28"/>
+          <w:lang w:val="en-US"/>
+        </w:rPr>
+      </w:pPr>
     </w:p>
     <w:p>
       <w:pPr>
@@ -5501,7 +5531,6 @@
           <w:szCs w:val="48"/>
           <w:u w:val="single"/>
         </w:rPr>
-        <w:lastRenderedPageBreak/>
         <w:t xml:space="preserve">Introduction: Library Books Management </w:t>
       </w:r>
       <w:r>
@@ -5922,7 +5951,6 @@
           <w:u w:val="single"/>
           <w:lang w:val="en-US"/>
         </w:rPr>
-        <w:lastRenderedPageBreak/>
         <w:t>Objective</w:t>
       </w:r>
     </w:p>
@@ -6119,13 +6147,201 @@
         </w:rPr>
       </w:pPr>
     </w:p>
+    <w:p>
+      <w:pPr>
+        <w:rPr>
+          <w:rFonts w:asciiTheme="majorBidi" w:hAnsiTheme="majorBidi" w:cstheme="majorBidi"/>
+          <w:sz w:val="28"/>
+          <w:szCs w:val="28"/>
+          <w:lang w:val="en-US"/>
+        </w:rPr>
+      </w:pPr>
+    </w:p>
+    <w:p>
+      <w:pPr>
+        <w:rPr>
+          <w:rFonts w:asciiTheme="majorBidi" w:hAnsiTheme="majorBidi" w:cstheme="majorBidi"/>
+          <w:sz w:val="28"/>
+          <w:szCs w:val="28"/>
+          <w:lang w:val="en-US"/>
+        </w:rPr>
+      </w:pPr>
+    </w:p>
+    <w:p>
+      <w:pPr>
+        <w:rPr>
+          <w:rFonts w:asciiTheme="majorBidi" w:hAnsiTheme="majorBidi" w:cstheme="majorBidi"/>
+          <w:sz w:val="28"/>
+          <w:szCs w:val="28"/>
+          <w:lang w:val="en-US"/>
+        </w:rPr>
+      </w:pPr>
+    </w:p>
+    <w:p>
+      <w:pPr>
+        <w:rPr>
+          <w:rFonts w:asciiTheme="majorBidi" w:hAnsiTheme="majorBidi" w:cstheme="majorBidi"/>
+          <w:sz w:val="28"/>
+          <w:szCs w:val="28"/>
+          <w:lang w:val="en-US"/>
+        </w:rPr>
+      </w:pPr>
+    </w:p>
+    <w:p>
+      <w:pPr>
+        <w:rPr>
+          <w:rFonts w:asciiTheme="majorBidi" w:hAnsiTheme="majorBidi" w:cstheme="majorBidi"/>
+          <w:sz w:val="28"/>
+          <w:szCs w:val="28"/>
+          <w:lang w:val="en-US"/>
+        </w:rPr>
+      </w:pPr>
+    </w:p>
+    <w:p>
+      <w:pPr>
+        <w:rPr>
+          <w:rFonts w:asciiTheme="majorBidi" w:hAnsiTheme="majorBidi" w:cstheme="majorBidi"/>
+          <w:sz w:val="28"/>
+          <w:szCs w:val="28"/>
+          <w:lang w:val="en-US"/>
+        </w:rPr>
+      </w:pPr>
+    </w:p>
+    <w:p>
+      <w:pPr>
+        <w:rPr>
+          <w:rFonts w:asciiTheme="majorBidi" w:hAnsiTheme="majorBidi" w:cstheme="majorBidi"/>
+          <w:sz w:val="28"/>
+          <w:szCs w:val="28"/>
+          <w:lang w:val="en-US"/>
+        </w:rPr>
+      </w:pPr>
+    </w:p>
+    <w:p>
+      <w:pPr>
+        <w:rPr>
+          <w:rFonts w:asciiTheme="majorBidi" w:hAnsiTheme="majorBidi" w:cstheme="majorBidi"/>
+          <w:sz w:val="28"/>
+          <w:szCs w:val="28"/>
+          <w:lang w:val="en-US"/>
+        </w:rPr>
+      </w:pPr>
+    </w:p>
+    <w:p>
+      <w:pPr>
+        <w:rPr>
+          <w:rFonts w:asciiTheme="majorBidi" w:hAnsiTheme="majorBidi" w:cstheme="majorBidi"/>
+          <w:sz w:val="28"/>
+          <w:szCs w:val="28"/>
+          <w:lang w:val="en-US"/>
+        </w:rPr>
+      </w:pPr>
+    </w:p>
+    <w:p>
+      <w:pPr>
+        <w:rPr>
+          <w:rFonts w:asciiTheme="majorBidi" w:hAnsiTheme="majorBidi" w:cstheme="majorBidi"/>
+          <w:sz w:val="28"/>
+          <w:szCs w:val="28"/>
+          <w:lang w:val="en-US"/>
+        </w:rPr>
+      </w:pPr>
+    </w:p>
+    <w:p>
+      <w:pPr>
+        <w:pStyle w:val="Heading1"/>
+        <w:keepNext w:val="0"/>
+        <w:keepLines w:val="0"/>
+        <w:jc w:val="center"/>
+        <w:rPr>
+          <w:rFonts w:asciiTheme="majorBidi" w:hAnsiTheme="majorBidi" w:cstheme="majorBidi"/>
+          <w:u w:val="single"/>
+        </w:rPr>
+      </w:pPr>
+      <w:r>
+        <w:rPr>
+          <w:rFonts w:asciiTheme="majorBidi" w:hAnsiTheme="majorBidi" w:cstheme="majorBidi"/>
+          <w:u w:val="single"/>
+        </w:rPr>
+        <w:t>Future of the Project</w:t>
+      </w:r>
+    </w:p>
+    <w:p>
+      <w:pPr>
+        <w:spacing w:before="240" w:after="240" w:line="480" w:lineRule="auto"/>
+        <w:ind w:firstLine="720"/>
+        <w:jc w:val="both"/>
+        <w:rPr>
+          <w:rFonts w:asciiTheme="majorBidi" w:eastAsia="Poppins" w:hAnsiTheme="majorBidi" w:cstheme="majorBidi"/>
+        </w:rPr>
+      </w:pPr>
+      <w:r>
+        <w:rPr>
+          <w:rFonts w:asciiTheme="majorBidi" w:eastAsia="Poppins" w:hAnsiTheme="majorBidi" w:cstheme="majorBidi"/>
+        </w:rPr>
+        <w:t xml:space="preserve">In the future, the improved version of this [mobile/web based application?] will allow much more accessibility to the users, further simplifying and speeding up the process to save important time. The project right now is a simpler version so it lacks advanced features and is limited in some aspects. </w:t>
+      </w:r>
+    </w:p>
+    <w:p>
+      <w:pPr>
+        <w:spacing w:before="240" w:after="240" w:line="480" w:lineRule="auto"/>
+        <w:ind w:firstLine="720"/>
+        <w:jc w:val="both"/>
+        <w:rPr>
+          <w:rFonts w:asciiTheme="majorBidi" w:eastAsia="Poppins" w:hAnsiTheme="majorBidi" w:cstheme="majorBidi"/>
+        </w:rPr>
+      </w:pPr>
+      <w:r>
+        <w:rPr>
+          <w:rFonts w:asciiTheme="majorBidi" w:eastAsia="Poppins" w:hAnsiTheme="majorBidi" w:cstheme="majorBidi"/>
+        </w:rPr>
+        <w:t>These drawbacks will be added in the future to make this[mobile/web based application?] more efficient and effective.</w:t>
+      </w:r>
+    </w:p>
+    <w:p>
+      <w:pPr>
+        <w:spacing w:before="240" w:after="240" w:line="480" w:lineRule="auto"/>
+        <w:ind w:firstLine="720"/>
+        <w:jc w:val="both"/>
+        <w:rPr>
+          <w:rFonts w:asciiTheme="majorBidi" w:eastAsia="Poppins" w:hAnsiTheme="majorBidi" w:cstheme="majorBidi"/>
+        </w:rPr>
+      </w:pPr>
+      <w:r>
+        <w:rPr>
+          <w:rFonts w:asciiTheme="majorBidi" w:eastAsia="Poppins" w:hAnsiTheme="majorBidi" w:cstheme="majorBidi"/>
+        </w:rPr>
+        <w:t>Some of the future implementations of this [mobile/web based application?] are as follows:</w:t>
+      </w:r>
+    </w:p>
+    <w:p>
+      <w:pPr>
+        <w:numPr>
+          <w:ilvl w:val="0"/>
+          <w:numId w:val="14"/>
+        </w:numPr>
+        <w:spacing w:before="240" w:after="240" w:line="480" w:lineRule="auto"/>
+        <w:rPr>
+          <w:rFonts w:asciiTheme="majorBidi" w:eastAsia="Poppins" w:hAnsiTheme="majorBidi" w:cstheme="majorBidi"/>
+        </w:rPr>
+      </w:pPr>
+      <w:r>
+        <w:rPr>
+          <w:rFonts w:asciiTheme="majorBidi" w:eastAsia="Poppins" w:hAnsiTheme="majorBidi" w:cstheme="majorBidi"/>
+        </w:rPr>
+        <w:t>[What features will be added in the future?].</w:t>
+      </w:r>
+    </w:p>
+    <w:p>
+      <w:pPr>
+        <w:rPr>
+          <w:rFonts w:asciiTheme="majorBidi" w:hAnsiTheme="majorBidi" w:cstheme="majorBidi"/>
+          <w:sz w:val="28"/>
+          <w:szCs w:val="28"/>
+        </w:rPr>
+      </w:pPr>
+    </w:p>
     <w:sectPr>
-      <w:headerReference w:type="even" r:id="rId9"/>
-      <w:headerReference w:type="default" r:id="rId10"/>
-      <w:footerReference w:type="even" r:id="rId11"/>
-      <w:footerReference w:type="default" r:id="rId12"/>
-      <w:headerReference w:type="first" r:id="rId13"/>
-      <w:footerReference w:type="first" r:id="rId14"/>
       <w:pgSz w:w="12240" w:h="15840"/>
       <w:pgMar w:top="1440" w:right="1080" w:bottom="1440" w:left="1080" w:header="708" w:footer="708" w:gutter="0"/>
       <w:cols w:space="708"/>
@@ -6154,39 +6370,6 @@
 </w:endnotes>
 </file>
 
-<file path=word/footer1.xml><?xml version="1.0" encoding="utf-8"?>
-<w:ftr xmlns:wpc="http://schemas.microsoft.com/office/word/2010/wordprocessingCanvas" xmlns:cx="http://schemas.microsoft.com/office/drawing/2014/chartex" xmlns:cx1="http://schemas.microsoft.com/office/drawing/2015/9/8/chartex" xmlns:cx2="http://schemas.microsoft.com/office/drawing/2015/10/21/chartex" xmlns:cx3="http://schemas.microsoft.com/office/drawing/2016/5/9/chartex" xmlns:cx4="http://schemas.microsoft.com/office/drawing/2016/5/10/chartex" xmlns:cx5="http://schemas.microsoft.com/office/drawing/2016/5/11/chartex" xmlns:cx6="http://schemas.microsoft.com/office/drawing/2016/5/12/chartex" xmlns:cx7="http://schemas.microsoft.com/office/drawing/2016/5/13/chartex" xmlns:cx8="http://schemas.microsoft.com/office/drawing/2016/5/14/chartex" xmlns:mc="http://schemas.openxmlformats.org/markup-compatibility/2006" xmlns:aink="http://schemas.microsoft.com/office/drawing/2016/ink" xmlns:am3d="http://schemas.microsoft.com/office/drawing/2017/model3d" xmlns:o="urn:schemas-microsoft-com:office:office" xmlns:r="http://schemas.openxmlformats.org/officeDocument/2006/relationships" xmlns:m="http://schemas.openxmlformats.org/officeDocument/2006/math" xmlns:v="urn:schemas-microsoft-com:vml" xmlns:wp14="http://schemas.microsoft.com/office/word/2010/wordprocessingDrawing" xmlns:wp="http://schemas.openxmlformats.org/drawingml/2006/wordprocessingDrawing" xmlns:w10="urn:schemas-microsoft-com:office:word" xmlns:w="http://schemas.openxmlformats.org/wordprocessingml/2006/main" xmlns:w14="http://schemas.microsoft.com/office/word/2010/wordml" xmlns:w15="http://schemas.microsoft.com/office/word/2012/wordml" xmlns:w16cex="http://schemas.microsoft.com/office/word/2018/wordml/cex" xmlns:w16cid="http://schemas.microsoft.com/office/word/2016/wordml/cid" xmlns:w16="http://schemas.microsoft.com/office/word/2018/wordml" xmlns:w16sdtdh="http://schemas.microsoft.com/office/word/2020/wordml/sdtdatahash" xmlns:w16se="http://schemas.microsoft.com/office/word/2015/wordml/symex" xmlns:wpg="http://schemas.microsoft.com/office/word/2010/wordprocessingGroup" xmlns:wpi="http://schemas.microsoft.com/office/word/2010/wordprocessingInk" xmlns:wne="http://schemas.microsoft.com/office/word/2006/wordml" xmlns:wps="http://schemas.microsoft.com/office/word/2010/wordprocessingShape" mc:Ignorable="w14 w15 w16se w16cid w16 w16cex w16sdtdh wp14">
-  <w:p>
-    <w:pPr>
-      <w:pStyle w:val="Footer"/>
-    </w:pPr>
-  </w:p>
-</w:ftr>
-</file>
-
-<file path=word/footer2.xml><?xml version="1.0" encoding="utf-8"?>
-<w:ftr xmlns:wpc="http://schemas.microsoft.com/office/word/2010/wordprocessingCanvas" xmlns:cx="http://schemas.microsoft.com/office/drawing/2014/chartex" xmlns:cx1="http://schemas.microsoft.com/office/drawing/2015/9/8/chartex" xmlns:cx2="http://schemas.microsoft.com/office/drawing/2015/10/21/chartex" xmlns:cx3="http://schemas.microsoft.com/office/drawing/2016/5/9/chartex" xmlns:cx4="http://schemas.microsoft.com/office/drawing/2016/5/10/chartex" xmlns:cx5="http://schemas.microsoft.com/office/drawing/2016/5/11/chartex" xmlns:cx6="http://schemas.microsoft.com/office/drawing/2016/5/12/chartex" xmlns:cx7="http://schemas.microsoft.com/office/drawing/2016/5/13/chartex" xmlns:cx8="http://schemas.microsoft.com/office/drawing/2016/5/14/chartex" xmlns:mc="http://schemas.openxmlformats.org/markup-compatibility/2006" xmlns:aink="http://schemas.microsoft.com/office/drawing/2016/ink" xmlns:am3d="http://schemas.microsoft.com/office/drawing/2017/model3d" xmlns:o="urn:schemas-microsoft-com:office:office" xmlns:r="http://schemas.openxmlformats.org/officeDocument/2006/relationships" xmlns:m="http://schemas.openxmlformats.org/officeDocument/2006/math" xmlns:v="urn:schemas-microsoft-com:vml" xmlns:wp14="http://schemas.microsoft.com/office/word/2010/wordprocessingDrawing" xmlns:wp="http://schemas.openxmlformats.org/drawingml/2006/wordprocessingDrawing" xmlns:w10="urn:schemas-microsoft-com:office:word" xmlns:w="http://schemas.openxmlformats.org/wordprocessingml/2006/main" xmlns:w14="http://schemas.microsoft.com/office/word/2010/wordml" xmlns:w15="http://schemas.microsoft.com/office/word/2012/wordml" xmlns:w16cex="http://schemas.microsoft.com/office/word/2018/wordml/cex" xmlns:w16cid="http://schemas.microsoft.com/office/word/2016/wordml/cid" xmlns:w16="http://schemas.microsoft.com/office/word/2018/wordml" xmlns:w16sdtdh="http://schemas.microsoft.com/office/word/2020/wordml/sdtdatahash" xmlns:w16se="http://schemas.microsoft.com/office/word/2015/wordml/symex" xmlns:wpg="http://schemas.microsoft.com/office/word/2010/wordprocessingGroup" xmlns:wpi="http://schemas.microsoft.com/office/word/2010/wordprocessingInk" xmlns:wne="http://schemas.microsoft.com/office/word/2006/wordml" xmlns:wps="http://schemas.microsoft.com/office/word/2010/wordprocessingShape" mc:Ignorable="w14 w15 w16se w16cid w16 w16cex w16sdtdh wp14">
-  <w:p>
-    <w:pPr>
-      <w:pStyle w:val="Footer"/>
-      <w:rPr>
-        <w:lang w:val="en-US"/>
-      </w:rPr>
-    </w:pPr>
-  </w:p>
-</w:ftr>
-</file>
-
-<file path=word/footer3.xml><?xml version="1.0" encoding="utf-8"?>
-<w:ftr xmlns:wpc="http://schemas.microsoft.com/office/word/2010/wordprocessingCanvas" xmlns:cx="http://schemas.microsoft.com/office/drawing/2014/chartex" xmlns:cx1="http://schemas.microsoft.com/office/drawing/2015/9/8/chartex" xmlns:cx2="http://schemas.microsoft.com/office/drawing/2015/10/21/chartex" xmlns:cx3="http://schemas.microsoft.com/office/drawing/2016/5/9/chartex" xmlns:cx4="http://schemas.microsoft.com/office/drawing/2016/5/10/chartex" xmlns:cx5="http://schemas.microsoft.com/office/drawing/2016/5/11/chartex" xmlns:cx6="http://schemas.microsoft.com/office/drawing/2016/5/12/chartex" xmlns:cx7="http://schemas.microsoft.com/office/drawing/2016/5/13/chartex" xmlns:cx8="http://schemas.microsoft.com/office/drawing/2016/5/14/chartex" xmlns:mc="http://schemas.openxmlformats.org/markup-compatibility/2006" xmlns:aink="http://schemas.microsoft.com/office/drawing/2016/ink" xmlns:am3d="http://schemas.microsoft.com/office/drawing/2017/model3d" xmlns:o="urn:schemas-microsoft-com:office:office" xmlns:r="http://schemas.openxmlformats.org/officeDocument/2006/relationships" xmlns:m="http://schemas.openxmlformats.org/officeDocument/2006/math" xmlns:v="urn:schemas-microsoft-com:vml" xmlns:wp14="http://schemas.microsoft.com/office/word/2010/wordprocessingDrawing" xmlns:wp="http://schemas.openxmlformats.org/drawingml/2006/wordprocessingDrawing" xmlns:w10="urn:schemas-microsoft-com:office:word" xmlns:w="http://schemas.openxmlformats.org/wordprocessingml/2006/main" xmlns:w14="http://schemas.microsoft.com/office/word/2010/wordml" xmlns:w15="http://schemas.microsoft.com/office/word/2012/wordml" xmlns:w16cex="http://schemas.microsoft.com/office/word/2018/wordml/cex" xmlns:w16cid="http://schemas.microsoft.com/office/word/2016/wordml/cid" xmlns:w16="http://schemas.microsoft.com/office/word/2018/wordml" xmlns:w16sdtdh="http://schemas.microsoft.com/office/word/2020/wordml/sdtdatahash" xmlns:w16se="http://schemas.microsoft.com/office/word/2015/wordml/symex" xmlns:wpg="http://schemas.microsoft.com/office/word/2010/wordprocessingGroup" xmlns:wpi="http://schemas.microsoft.com/office/word/2010/wordprocessingInk" xmlns:wne="http://schemas.microsoft.com/office/word/2006/wordml" xmlns:wps="http://schemas.microsoft.com/office/word/2010/wordprocessingShape" mc:Ignorable="w14 w15 w16se w16cid w16 w16cex w16sdtdh wp14">
-  <w:p>
-    <w:pPr>
-      <w:pStyle w:val="Footer"/>
-    </w:pPr>
-  </w:p>
-</w:ftr>
-</file>
-
 <file path=word/footnotes.xml><?xml version="1.0" encoding="utf-8"?>
 <w:footnotes xmlns:wpc="http://schemas.microsoft.com/office/word/2010/wordprocessingCanvas" xmlns:cx="http://schemas.microsoft.com/office/drawing/2014/chartex" xmlns:cx1="http://schemas.microsoft.com/office/drawing/2015/9/8/chartex" xmlns:cx2="http://schemas.microsoft.com/office/drawing/2015/10/21/chartex" xmlns:cx3="http://schemas.microsoft.com/office/drawing/2016/5/9/chartex" xmlns:cx4="http://schemas.microsoft.com/office/drawing/2016/5/10/chartex" xmlns:cx5="http://schemas.microsoft.com/office/drawing/2016/5/11/chartex" xmlns:cx6="http://schemas.microsoft.com/office/drawing/2016/5/12/chartex" xmlns:cx7="http://schemas.microsoft.com/office/drawing/2016/5/13/chartex" xmlns:cx8="http://schemas.microsoft.com/office/drawing/2016/5/14/chartex" xmlns:mc="http://schemas.openxmlformats.org/markup-compatibility/2006" xmlns:aink="http://schemas.microsoft.com/office/drawing/2016/ink" xmlns:am3d="http://schemas.microsoft.com/office/drawing/2017/model3d" xmlns:o="urn:schemas-microsoft-com:office:office" xmlns:r="http://schemas.openxmlformats.org/officeDocument/2006/relationships" xmlns:m="http://schemas.openxmlformats.org/officeDocument/2006/math" xmlns:v="urn:schemas-microsoft-com:vml" xmlns:wp14="http://schemas.microsoft.com/office/word/2010/wordprocessingDrawing" xmlns:wp="http://schemas.openxmlformats.org/drawingml/2006/wordprocessingDrawing" xmlns:w10="urn:schemas-microsoft-com:office:word" xmlns:w="http://schemas.openxmlformats.org/wordprocessingml/2006/main" xmlns:w14="http://schemas.microsoft.com/office/word/2010/wordml" xmlns:w15="http://schemas.microsoft.com/office/word/2012/wordml" xmlns:w16cex="http://schemas.microsoft.com/office/word/2018/wordml/cex" xmlns:w16cid="http://schemas.microsoft.com/office/word/2016/wordml/cid" xmlns:w16="http://schemas.microsoft.com/office/word/2018/wordml" xmlns:w16sdtdh="http://schemas.microsoft.com/office/word/2020/wordml/sdtdatahash" xmlns:w16se="http://schemas.microsoft.com/office/word/2015/wordml/symex" xmlns:wpg="http://schemas.microsoft.com/office/word/2010/wordprocessingGroup" xmlns:wpi="http://schemas.microsoft.com/office/word/2010/wordprocessingInk" xmlns:wne="http://schemas.microsoft.com/office/word/2006/wordml" xmlns:wps="http://schemas.microsoft.com/office/word/2010/wordprocessingShape" mc:Ignorable="w14 w15 w16se w16cid w16 w16cex w16sdtdh wp14">
   <w:footnote w:type="separator" w:id="-1">
@@ -6204,36 +6387,6 @@
     </w:p>
   </w:footnote>
 </w:footnotes>
-</file>
-
-<file path=word/header1.xml><?xml version="1.0" encoding="utf-8"?>
-<w:hdr xmlns:wpc="http://schemas.microsoft.com/office/word/2010/wordprocessingCanvas" xmlns:cx="http://schemas.microsoft.com/office/drawing/2014/chartex" xmlns:cx1="http://schemas.microsoft.com/office/drawing/2015/9/8/chartex" xmlns:cx2="http://schemas.microsoft.com/office/drawing/2015/10/21/chartex" xmlns:cx3="http://schemas.microsoft.com/office/drawing/2016/5/9/chartex" xmlns:cx4="http://schemas.microsoft.com/office/drawing/2016/5/10/chartex" xmlns:cx5="http://schemas.microsoft.com/office/drawing/2016/5/11/chartex" xmlns:cx6="http://schemas.microsoft.com/office/drawing/2016/5/12/chartex" xmlns:cx7="http://schemas.microsoft.com/office/drawing/2016/5/13/chartex" xmlns:cx8="http://schemas.microsoft.com/office/drawing/2016/5/14/chartex" xmlns:mc="http://schemas.openxmlformats.org/markup-compatibility/2006" xmlns:aink="http://schemas.microsoft.com/office/drawing/2016/ink" xmlns:am3d="http://schemas.microsoft.com/office/drawing/2017/model3d" xmlns:o="urn:schemas-microsoft-com:office:office" xmlns:r="http://schemas.openxmlformats.org/officeDocument/2006/relationships" xmlns:m="http://schemas.openxmlformats.org/officeDocument/2006/math" xmlns:v="urn:schemas-microsoft-com:vml" xmlns:wp14="http://schemas.microsoft.com/office/word/2010/wordprocessingDrawing" xmlns:wp="http://schemas.openxmlformats.org/drawingml/2006/wordprocessingDrawing" xmlns:w10="urn:schemas-microsoft-com:office:word" xmlns:w="http://schemas.openxmlformats.org/wordprocessingml/2006/main" xmlns:w14="http://schemas.microsoft.com/office/word/2010/wordml" xmlns:w15="http://schemas.microsoft.com/office/word/2012/wordml" xmlns:w16cex="http://schemas.microsoft.com/office/word/2018/wordml/cex" xmlns:w16cid="http://schemas.microsoft.com/office/word/2016/wordml/cid" xmlns:w16="http://schemas.microsoft.com/office/word/2018/wordml" xmlns:w16sdtdh="http://schemas.microsoft.com/office/word/2020/wordml/sdtdatahash" xmlns:w16se="http://schemas.microsoft.com/office/word/2015/wordml/symex" xmlns:wpg="http://schemas.microsoft.com/office/word/2010/wordprocessingGroup" xmlns:wpi="http://schemas.microsoft.com/office/word/2010/wordprocessingInk" xmlns:wne="http://schemas.microsoft.com/office/word/2006/wordml" xmlns:wps="http://schemas.microsoft.com/office/word/2010/wordprocessingShape" mc:Ignorable="w14 w15 w16se w16cid w16 w16cex w16sdtdh wp14">
-  <w:p>
-    <w:pPr>
-      <w:pStyle w:val="Header"/>
-    </w:pPr>
-  </w:p>
-</w:hdr>
-</file>
-
-<file path=word/header2.xml><?xml version="1.0" encoding="utf-8"?>
-<w:hdr xmlns:wpc="http://schemas.microsoft.com/office/word/2010/wordprocessingCanvas" xmlns:cx="http://schemas.microsoft.com/office/drawing/2014/chartex" xmlns:cx1="http://schemas.microsoft.com/office/drawing/2015/9/8/chartex" xmlns:cx2="http://schemas.microsoft.com/office/drawing/2015/10/21/chartex" xmlns:cx3="http://schemas.microsoft.com/office/drawing/2016/5/9/chartex" xmlns:cx4="http://schemas.microsoft.com/office/drawing/2016/5/10/chartex" xmlns:cx5="http://schemas.microsoft.com/office/drawing/2016/5/11/chartex" xmlns:cx6="http://schemas.microsoft.com/office/drawing/2016/5/12/chartex" xmlns:cx7="http://schemas.microsoft.com/office/drawing/2016/5/13/chartex" xmlns:cx8="http://schemas.microsoft.com/office/drawing/2016/5/14/chartex" xmlns:mc="http://schemas.openxmlformats.org/markup-compatibility/2006" xmlns:aink="http://schemas.microsoft.com/office/drawing/2016/ink" xmlns:am3d="http://schemas.microsoft.com/office/drawing/2017/model3d" xmlns:o="urn:schemas-microsoft-com:office:office" xmlns:r="http://schemas.openxmlformats.org/officeDocument/2006/relationships" xmlns:m="http://schemas.openxmlformats.org/officeDocument/2006/math" xmlns:v="urn:schemas-microsoft-com:vml" xmlns:wp14="http://schemas.microsoft.com/office/word/2010/wordprocessingDrawing" xmlns:wp="http://schemas.openxmlformats.org/drawingml/2006/wordprocessingDrawing" xmlns:w10="urn:schemas-microsoft-com:office:word" xmlns:w="http://schemas.openxmlformats.org/wordprocessingml/2006/main" xmlns:w14="http://schemas.microsoft.com/office/word/2010/wordml" xmlns:w15="http://schemas.microsoft.com/office/word/2012/wordml" xmlns:w16cex="http://schemas.microsoft.com/office/word/2018/wordml/cex" xmlns:w16cid="http://schemas.microsoft.com/office/word/2016/wordml/cid" xmlns:w16="http://schemas.microsoft.com/office/word/2018/wordml" xmlns:w16sdtdh="http://schemas.microsoft.com/office/word/2020/wordml/sdtdatahash" xmlns:w16se="http://schemas.microsoft.com/office/word/2015/wordml/symex" xmlns:wpg="http://schemas.microsoft.com/office/word/2010/wordprocessingGroup" xmlns:wpi="http://schemas.microsoft.com/office/word/2010/wordprocessingInk" xmlns:wne="http://schemas.microsoft.com/office/word/2006/wordml" xmlns:wps="http://schemas.microsoft.com/office/word/2010/wordprocessingShape" mc:Ignorable="w14 w15 w16se w16cid w16 w16cex w16sdtdh wp14">
-  <w:p>
-    <w:pPr>
-      <w:pStyle w:val="Header"/>
-    </w:pPr>
-  </w:p>
-</w:hdr>
-</file>
-
-<file path=word/header3.xml><?xml version="1.0" encoding="utf-8"?>
-<w:hdr xmlns:wpc="http://schemas.microsoft.com/office/word/2010/wordprocessingCanvas" xmlns:cx="http://schemas.microsoft.com/office/drawing/2014/chartex" xmlns:cx1="http://schemas.microsoft.com/office/drawing/2015/9/8/chartex" xmlns:cx2="http://schemas.microsoft.com/office/drawing/2015/10/21/chartex" xmlns:cx3="http://schemas.microsoft.com/office/drawing/2016/5/9/chartex" xmlns:cx4="http://schemas.microsoft.com/office/drawing/2016/5/10/chartex" xmlns:cx5="http://schemas.microsoft.com/office/drawing/2016/5/11/chartex" xmlns:cx6="http://schemas.microsoft.com/office/drawing/2016/5/12/chartex" xmlns:cx7="http://schemas.microsoft.com/office/drawing/2016/5/13/chartex" xmlns:cx8="http://schemas.microsoft.com/office/drawing/2016/5/14/chartex" xmlns:mc="http://schemas.openxmlformats.org/markup-compatibility/2006" xmlns:aink="http://schemas.microsoft.com/office/drawing/2016/ink" xmlns:am3d="http://schemas.microsoft.com/office/drawing/2017/model3d" xmlns:o="urn:schemas-microsoft-com:office:office" xmlns:r="http://schemas.openxmlformats.org/officeDocument/2006/relationships" xmlns:m="http://schemas.openxmlformats.org/officeDocument/2006/math" xmlns:v="urn:schemas-microsoft-com:vml" xmlns:wp14="http://schemas.microsoft.com/office/word/2010/wordprocessingDrawing" xmlns:wp="http://schemas.openxmlformats.org/drawingml/2006/wordprocessingDrawing" xmlns:w10="urn:schemas-microsoft-com:office:word" xmlns:w="http://schemas.openxmlformats.org/wordprocessingml/2006/main" xmlns:w14="http://schemas.microsoft.com/office/word/2010/wordml" xmlns:w15="http://schemas.microsoft.com/office/word/2012/wordml" xmlns:w16cex="http://schemas.microsoft.com/office/word/2018/wordml/cex" xmlns:w16cid="http://schemas.microsoft.com/office/word/2016/wordml/cid" xmlns:w16="http://schemas.microsoft.com/office/word/2018/wordml" xmlns:w16sdtdh="http://schemas.microsoft.com/office/word/2020/wordml/sdtdatahash" xmlns:w16se="http://schemas.microsoft.com/office/word/2015/wordml/symex" xmlns:wpg="http://schemas.microsoft.com/office/word/2010/wordprocessingGroup" xmlns:wpi="http://schemas.microsoft.com/office/word/2010/wordprocessingInk" xmlns:wne="http://schemas.microsoft.com/office/word/2006/wordml" xmlns:wps="http://schemas.microsoft.com/office/word/2010/wordprocessingShape" mc:Ignorable="w14 w15 w16se w16cid w16 w16cex w16sdtdh wp14">
-  <w:p>
-    <w:pPr>
-      <w:pStyle w:val="Header"/>
-    </w:pPr>
-  </w:p>
-</w:hdr>
 </file>
 
 <file path=word/numbering.xml><?xml version="1.0" encoding="utf-8"?>
@@ -6441,6 +6594,119 @@
     </w:lvl>
   </w:abstractNum>
   <w:abstractNum w:abstractNumId="2" w15:restartNumberingAfterBreak="0">
+    <w:nsid w:val="2EE412CF"/>
+    <w:multiLevelType w:val="multilevel"/>
+    <w:tmpl w:val="6EA640BC"/>
+    <w:lvl w:ilvl="0">
+      <w:start w:val="1"/>
+      <w:numFmt w:val="lowerLetter"/>
+      <w:lvlText w:val="%1."/>
+      <w:lvlJc w:val="left"/>
+      <w:pPr>
+        <w:ind w:left="1440" w:hanging="360"/>
+      </w:pPr>
+      <w:rPr>
+        <w:u w:val="none"/>
+      </w:rPr>
+    </w:lvl>
+    <w:lvl w:ilvl="1">
+      <w:start w:val="1"/>
+      <w:numFmt w:val="lowerLetter"/>
+      <w:lvlText w:val="%2."/>
+      <w:lvlJc w:val="left"/>
+      <w:pPr>
+        <w:ind w:left="2160" w:hanging="360"/>
+      </w:pPr>
+      <w:rPr>
+        <w:u w:val="none"/>
+      </w:rPr>
+    </w:lvl>
+    <w:lvl w:ilvl="2">
+      <w:start w:val="1"/>
+      <w:numFmt w:val="lowerRoman"/>
+      <w:lvlText w:val="%3."/>
+      <w:lvlJc w:val="right"/>
+      <w:pPr>
+        <w:ind w:left="2880" w:hanging="360"/>
+      </w:pPr>
+      <w:rPr>
+        <w:u w:val="none"/>
+      </w:rPr>
+    </w:lvl>
+    <w:lvl w:ilvl="3">
+      <w:start w:val="1"/>
+      <w:numFmt w:val="decimal"/>
+      <w:lvlText w:val="%4."/>
+      <w:lvlJc w:val="left"/>
+      <w:pPr>
+        <w:ind w:left="3600" w:hanging="360"/>
+      </w:pPr>
+      <w:rPr>
+        <w:u w:val="none"/>
+      </w:rPr>
+    </w:lvl>
+    <w:lvl w:ilvl="4">
+      <w:start w:val="1"/>
+      <w:numFmt w:val="lowerLetter"/>
+      <w:lvlText w:val="%5."/>
+      <w:lvlJc w:val="left"/>
+      <w:pPr>
+        <w:ind w:left="4320" w:hanging="360"/>
+      </w:pPr>
+      <w:rPr>
+        <w:u w:val="none"/>
+      </w:rPr>
+    </w:lvl>
+    <w:lvl w:ilvl="5">
+      <w:start w:val="1"/>
+      <w:numFmt w:val="lowerRoman"/>
+      <w:lvlText w:val="%6."/>
+      <w:lvlJc w:val="right"/>
+      <w:pPr>
+        <w:ind w:left="5040" w:hanging="360"/>
+      </w:pPr>
+      <w:rPr>
+        <w:u w:val="none"/>
+      </w:rPr>
+    </w:lvl>
+    <w:lvl w:ilvl="6">
+      <w:start w:val="1"/>
+      <w:numFmt w:val="decimal"/>
+      <w:lvlText w:val="%7."/>
+      <w:lvlJc w:val="left"/>
+      <w:pPr>
+        <w:ind w:left="5760" w:hanging="360"/>
+      </w:pPr>
+      <w:rPr>
+        <w:u w:val="none"/>
+      </w:rPr>
+    </w:lvl>
+    <w:lvl w:ilvl="7">
+      <w:start w:val="1"/>
+      <w:numFmt w:val="lowerLetter"/>
+      <w:lvlText w:val="%8."/>
+      <w:lvlJc w:val="left"/>
+      <w:pPr>
+        <w:ind w:left="6480" w:hanging="360"/>
+      </w:pPr>
+      <w:rPr>
+        <w:u w:val="none"/>
+      </w:rPr>
+    </w:lvl>
+    <w:lvl w:ilvl="8">
+      <w:start w:val="1"/>
+      <w:numFmt w:val="lowerRoman"/>
+      <w:lvlText w:val="%9."/>
+      <w:lvlJc w:val="right"/>
+      <w:pPr>
+        <w:ind w:left="7200" w:hanging="360"/>
+      </w:pPr>
+      <w:rPr>
+        <w:u w:val="none"/>
+      </w:rPr>
+    </w:lvl>
+  </w:abstractNum>
+  <w:abstractNum w:abstractNumId="3" w15:restartNumberingAfterBreak="0">
     <w:nsid w:val="3BF205A7"/>
     <w:multiLevelType w:val="hybridMultilevel"/>
     <w:tmpl w:val="4670AC1C"/>
@@ -6529,7 +6795,7 @@
       </w:pPr>
     </w:lvl>
   </w:abstractNum>
-  <w:abstractNum w:abstractNumId="3" w15:restartNumberingAfterBreak="0">
+  <w:abstractNum w:abstractNumId="4" w15:restartNumberingAfterBreak="0">
     <w:nsid w:val="5A2747E6"/>
     <w:multiLevelType w:val="hybridMultilevel"/>
     <w:tmpl w:val="4670AC1C"/>
@@ -6618,7 +6884,7 @@
       </w:pPr>
     </w:lvl>
   </w:abstractNum>
-  <w:abstractNum w:abstractNumId="4" w15:restartNumberingAfterBreak="0">
+  <w:abstractNum w:abstractNumId="5" w15:restartNumberingAfterBreak="0">
     <w:nsid w:val="68CC1B19"/>
     <w:multiLevelType w:val="multilevel"/>
     <w:tmpl w:val="A8009002"/>
@@ -6732,34 +6998,34 @@
     </w:lvl>
   </w:abstractNum>
   <w:num w:numId="1">
-    <w:abstractNumId w:val="4"/>
+    <w:abstractNumId w:val="5"/>
     <w:lvlOverride w:ilvl="0">
       <w:startOverride w:val="1"/>
     </w:lvlOverride>
   </w:num>
   <w:num w:numId="2">
-    <w:abstractNumId w:val="4"/>
+    <w:abstractNumId w:val="5"/>
     <w:lvlOverride w:ilvl="0"/>
     <w:lvlOverride w:ilvl="1">
       <w:startOverride w:val="1"/>
     </w:lvlOverride>
   </w:num>
   <w:num w:numId="3">
-    <w:abstractNumId w:val="4"/>
+    <w:abstractNumId w:val="5"/>
     <w:lvlOverride w:ilvl="0"/>
     <w:lvlOverride w:ilvl="1">
       <w:startOverride w:val="1"/>
     </w:lvlOverride>
   </w:num>
   <w:num w:numId="4">
-    <w:abstractNumId w:val="4"/>
+    <w:abstractNumId w:val="5"/>
     <w:lvlOverride w:ilvl="0"/>
     <w:lvlOverride w:ilvl="1">
       <w:startOverride w:val="1"/>
     </w:lvlOverride>
   </w:num>
   <w:num w:numId="5">
-    <w:abstractNumId w:val="4"/>
+    <w:abstractNumId w:val="5"/>
     <w:lvlOverride w:ilvl="0"/>
     <w:lvlOverride w:ilvl="1">
       <w:startOverride w:val="1"/>
@@ -6769,10 +7035,10 @@
     <w:abstractNumId w:val="0"/>
   </w:num>
   <w:num w:numId="7">
-    <w:abstractNumId w:val="2"/>
+    <w:abstractNumId w:val="3"/>
   </w:num>
   <w:num w:numId="8">
-    <w:abstractNumId w:val="3"/>
+    <w:abstractNumId w:val="4"/>
   </w:num>
   <w:num w:numId="9">
     <w:abstractNumId w:val="1"/>
@@ -6807,6 +7073,9 @@
     <w:lvlOverride w:ilvl="1">
       <w:startOverride w:val="1"/>
     </w:lvlOverride>
+  </w:num>
+  <w:num w:numId="14">
+    <w:abstractNumId w:val="2"/>
   </w:num>
 </w:numbering>
 </file>
@@ -7669,4 +7938,16 @@
     </a:ext>
   </a:extLst>
 </a:theme>
+</file>
+
+<file path=customXml/item1.xml><?xml version="1.0" encoding="utf-8"?>
+<b:Sources xmlns:b="http://schemas.openxmlformats.org/officeDocument/2006/bibliography" xmlns="http://schemas.openxmlformats.org/officeDocument/2006/bibliography" SelectedStyle="/APASixthEditionOfficeOnline.xsl" StyleName="APA" Version="6"/>
+</file>
+
+<file path=customXml/itemProps1.xml><?xml version="1.0" encoding="utf-8"?>
+<ds:datastoreItem xmlns:ds="http://schemas.openxmlformats.org/officeDocument/2006/customXml" ds:itemID="{44C8B1F9-6C1D-B14B-9A73-DEC4670AD44E}">
+  <ds:schemaRefs>
+    <ds:schemaRef ds:uri="http://schemas.openxmlformats.org/officeDocument/2006/bibliography"/>
+  </ds:schemaRefs>
+</ds:datastoreItem>
 </file>
--- a/PURBANCHAL UNIVERSITY.docx
+++ b/PURBANCHAL UNIVERSITY.docx
@@ -23,56 +23,6 @@
           <w:szCs w:val="44"/>
         </w:rPr>
       </w:pPr>
-      <w:r>
-        <w:rPr>
-          <w:rFonts w:asciiTheme="majorBidi" w:hAnsiTheme="majorBidi" w:cstheme="majorBidi"/>
-          <w:noProof/>
-          <w:sz w:val="44"/>
-          <w:szCs w:val="44"/>
-          <w:lang w:val="en-US"/>
-        </w:rPr>
-        <w:drawing>
-          <wp:inline distT="0" distB="0" distL="0" distR="0" wp14:anchorId="626AE2D0" wp14:editId="30D749D4">
-            <wp:extent cx="2032000" cy="1384300"/>
-            <wp:effectExtent l="0" t="0" r="0" b="0"/>
-            <wp:docPr id="6" name="Picture 6"/>
-            <wp:cNvGraphicFramePr>
-              <a:graphicFrameLocks xmlns:a="http://schemas.openxmlformats.org/drawingml/2006/main" noChangeAspect="1"/>
-            </wp:cNvGraphicFramePr>
-            <a:graphic xmlns:a="http://schemas.openxmlformats.org/drawingml/2006/main">
-              <a:graphicData uri="http://schemas.openxmlformats.org/drawingml/2006/picture">
-                <pic:pic xmlns:pic="http://schemas.openxmlformats.org/drawingml/2006/picture">
-                  <pic:nvPicPr>
-                    <pic:cNvPr id="6" name="Picture 6"/>
-                    <pic:cNvPicPr/>
-                  </pic:nvPicPr>
-                  <pic:blipFill>
-                    <a:blip r:embed="rId8">
-                      <a:extLst>
-                        <a:ext uri="{28A0092B-C50C-407E-A947-70E740481C1C}">
-                          <a14:useLocalDpi xmlns:a14="http://schemas.microsoft.com/office/drawing/2010/main" val="0"/>
-                        </a:ext>
-                      </a:extLst>
-                    </a:blip>
-                    <a:stretch>
-                      <a:fillRect/>
-                    </a:stretch>
-                  </pic:blipFill>
-                  <pic:spPr>
-                    <a:xfrm>
-                      <a:off x="0" y="0"/>
-                      <a:ext cx="2032000" cy="1384300"/>
-                    </a:xfrm>
-                    <a:prstGeom prst="rect">
-                      <a:avLst/>
-                    </a:prstGeom>
-                  </pic:spPr>
-                </pic:pic>
-              </a:graphicData>
-            </a:graphic>
-          </wp:inline>
-        </w:drawing>
-      </w:r>
     </w:p>
     <w:p>
       <w:pPr>
@@ -176,7 +126,7 @@
                     <pic:cNvPicPr/>
                   </pic:nvPicPr>
                   <pic:blipFill>
-                    <a:blip r:embed="rId9">
+                    <a:blip r:embed="rId8">
                       <a:extLst>
                         <a:ext uri="{28A0092B-C50C-407E-A947-70E740481C1C}">
                           <a14:useLocalDpi xmlns:a14="http://schemas.microsoft.com/office/drawing/2010/main" val="0"/>
@@ -788,7 +738,6 @@
           <w:szCs w:val="32"/>
           <w:lang w:val="en-US"/>
         </w:rPr>
-        <w:lastRenderedPageBreak/>
         <w:t>4.</w:t>
       </w:r>
       <w:r>
@@ -828,6 +777,25 @@
         <w:tab/>
         <w:t xml:space="preserve">Saurav Shrestha </w:t>
       </w:r>
+      <w:r>
+        <w:rPr>
+          <w:rFonts w:asciiTheme="majorBidi" w:hAnsiTheme="majorBidi" w:cstheme="majorBidi"/>
+          <w:sz w:val="32"/>
+          <w:szCs w:val="32"/>
+          <w:lang w:val="en-US"/>
+        </w:rPr>
+        <w:br w:type="page"/>
+      </w:r>
+    </w:p>
+    <w:p>
+      <w:pPr>
+        <w:rPr>
+          <w:rFonts w:asciiTheme="majorBidi" w:hAnsiTheme="majorBidi" w:cstheme="majorBidi"/>
+          <w:sz w:val="32"/>
+          <w:szCs w:val="32"/>
+          <w:lang w:val="en-US"/>
+        </w:rPr>
+      </w:pPr>
     </w:p>
     <w:p>
       <w:pPr>
@@ -5652,7 +5620,25 @@
           <w:szCs w:val="36"/>
           <w:lang w:val="en-US"/>
         </w:rPr>
-        <w:t xml:space="preserve">to insert, name, edit, rename, issue and time &amp; date. By using this </w:t>
+        <w:t>to insert</w:t>
+      </w:r>
+      <w:r>
+        <w:rPr>
+          <w:rFonts w:asciiTheme="majorBidi" w:hAnsiTheme="majorBidi" w:cstheme="majorBidi"/>
+          <w:sz w:val="36"/>
+          <w:szCs w:val="36"/>
+          <w:lang w:val="en-US"/>
+        </w:rPr>
+        <w:t xml:space="preserve"> </w:t>
+      </w:r>
+      <w:r>
+        <w:rPr>
+          <w:rFonts w:asciiTheme="majorBidi" w:hAnsiTheme="majorBidi" w:cstheme="majorBidi"/>
+          <w:sz w:val="36"/>
+          <w:szCs w:val="36"/>
+          <w:lang w:val="en-US"/>
+        </w:rPr>
+        <w:t xml:space="preserve">name, edit, rename, issue and time &amp; date. By using this </w:t>
       </w:r>
       <w:r>
         <w:rPr>
@@ -6342,9 +6328,11 @@
       </w:pPr>
     </w:p>
     <w:sectPr>
+      <w:headerReference w:type="first" r:id="rId9"/>
       <w:pgSz w:w="12240" w:h="15840"/>
       <w:pgMar w:top="1440" w:right="1080" w:bottom="1440" w:left="1080" w:header="708" w:footer="708" w:gutter="0"/>
       <w:cols w:space="708"/>
+      <w:titlePg/>
       <w:docGrid w:linePitch="360"/>
     </w:sectPr>
   </w:body>
@@ -6387,6 +6375,106 @@
     </w:p>
   </w:footnote>
 </w:footnotes>
+</file>
+
+<file path=word/header1.xml><?xml version="1.0" encoding="utf-8"?>
+<w:hdr xmlns:wpc="http://schemas.microsoft.com/office/word/2010/wordprocessingCanvas" xmlns:cx="http://schemas.microsoft.com/office/drawing/2014/chartex" xmlns:cx1="http://schemas.microsoft.com/office/drawing/2015/9/8/chartex" xmlns:cx2="http://schemas.microsoft.com/office/drawing/2015/10/21/chartex" xmlns:cx3="http://schemas.microsoft.com/office/drawing/2016/5/9/chartex" xmlns:cx4="http://schemas.microsoft.com/office/drawing/2016/5/10/chartex" xmlns:cx5="http://schemas.microsoft.com/office/drawing/2016/5/11/chartex" xmlns:cx6="http://schemas.microsoft.com/office/drawing/2016/5/12/chartex" xmlns:cx7="http://schemas.microsoft.com/office/drawing/2016/5/13/chartex" xmlns:cx8="http://schemas.microsoft.com/office/drawing/2016/5/14/chartex" xmlns:mc="http://schemas.openxmlformats.org/markup-compatibility/2006" xmlns:aink="http://schemas.microsoft.com/office/drawing/2016/ink" xmlns:am3d="http://schemas.microsoft.com/office/drawing/2017/model3d" xmlns:o="urn:schemas-microsoft-com:office:office" xmlns:r="http://schemas.openxmlformats.org/officeDocument/2006/relationships" xmlns:m="http://schemas.openxmlformats.org/officeDocument/2006/math" xmlns:v="urn:schemas-microsoft-com:vml" xmlns:wp14="http://schemas.microsoft.com/office/word/2010/wordprocessingDrawing" xmlns:wp="http://schemas.openxmlformats.org/drawingml/2006/wordprocessingDrawing" xmlns:w10="urn:schemas-microsoft-com:office:word" xmlns:w="http://schemas.openxmlformats.org/wordprocessingml/2006/main" xmlns:w14="http://schemas.microsoft.com/office/word/2010/wordml" xmlns:w15="http://schemas.microsoft.com/office/word/2012/wordml" xmlns:w16cex="http://schemas.microsoft.com/office/word/2018/wordml/cex" xmlns:w16cid="http://schemas.microsoft.com/office/word/2016/wordml/cid" xmlns:w16="http://schemas.microsoft.com/office/word/2018/wordml" xmlns:w16sdtdh="http://schemas.microsoft.com/office/word/2020/wordml/sdtdatahash" xmlns:w16se="http://schemas.microsoft.com/office/word/2015/wordml/symex" xmlns:wpg="http://schemas.microsoft.com/office/word/2010/wordprocessingGroup" xmlns:wpi="http://schemas.microsoft.com/office/word/2010/wordprocessingInk" xmlns:wne="http://schemas.microsoft.com/office/word/2006/wordml" xmlns:wps="http://schemas.microsoft.com/office/word/2010/wordprocessingShape" mc:Ignorable="w14 w15 w16se w16cid w16 w16cex w16sdtdh wp14">
+  <w:p>
+    <w:pPr>
+      <w:pStyle w:val="Header"/>
+    </w:pPr>
+    <w:r>
+      <w:rPr>
+        <w:rFonts w:asciiTheme="majorBidi" w:hAnsiTheme="majorBidi" w:cstheme="majorBidi"/>
+        <w:noProof/>
+        <w:sz w:val="44"/>
+        <w:szCs w:val="44"/>
+        <w:lang w:val="en-US"/>
+      </w:rPr>
+      <w:drawing>
+        <wp:anchor distT="0" distB="0" distL="114300" distR="114300" simplePos="0" relativeHeight="251659264" behindDoc="1" locked="0" layoutInCell="1" allowOverlap="1" wp14:anchorId="618CCF16" wp14:editId="0F51026B">
+          <wp:simplePos x="0" y="0"/>
+          <wp:positionH relativeFrom="column">
+            <wp:posOffset>2164080</wp:posOffset>
+          </wp:positionH>
+          <wp:positionV relativeFrom="paragraph">
+            <wp:posOffset>-419100</wp:posOffset>
+          </wp:positionV>
+          <wp:extent cx="2032000" cy="1384300"/>
+          <wp:effectExtent l="0" t="0" r="0" b="0"/>
+          <wp:wrapThrough wrapText="bothSides">
+            <wp:wrapPolygon edited="0">
+              <wp:start x="8910" y="1585"/>
+              <wp:lineTo x="7425" y="2180"/>
+              <wp:lineTo x="3645" y="4360"/>
+              <wp:lineTo x="3645" y="5152"/>
+              <wp:lineTo x="2970" y="6341"/>
+              <wp:lineTo x="2025" y="8125"/>
+              <wp:lineTo x="1620" y="11295"/>
+              <wp:lineTo x="2700" y="14664"/>
+              <wp:lineTo x="2700" y="15061"/>
+              <wp:lineTo x="5130" y="17835"/>
+              <wp:lineTo x="5400" y="18429"/>
+              <wp:lineTo x="10395" y="19817"/>
+              <wp:lineTo x="11070" y="19817"/>
+              <wp:lineTo x="16065" y="18429"/>
+              <wp:lineTo x="16335" y="17835"/>
+              <wp:lineTo x="18900" y="14664"/>
+              <wp:lineTo x="19710" y="11494"/>
+              <wp:lineTo x="19575" y="8323"/>
+              <wp:lineTo x="18360" y="6143"/>
+              <wp:lineTo x="17955" y="4558"/>
+              <wp:lineTo x="14040" y="2180"/>
+              <wp:lineTo x="12555" y="1585"/>
+              <wp:lineTo x="8910" y="1585"/>
+            </wp:wrapPolygon>
+          </wp:wrapThrough>
+          <wp:docPr id="6" name="Picture 6"/>
+          <wp:cNvGraphicFramePr>
+            <a:graphicFrameLocks xmlns:a="http://schemas.openxmlformats.org/drawingml/2006/main" noChangeAspect="1"/>
+          </wp:cNvGraphicFramePr>
+          <a:graphic xmlns:a="http://schemas.openxmlformats.org/drawingml/2006/main">
+            <a:graphicData uri="http://schemas.openxmlformats.org/drawingml/2006/picture">
+              <pic:pic xmlns:pic="http://schemas.openxmlformats.org/drawingml/2006/picture">
+                <pic:nvPicPr>
+                  <pic:cNvPr id="6" name="Picture 6"/>
+                  <pic:cNvPicPr/>
+                </pic:nvPicPr>
+                <pic:blipFill>
+                  <a:blip r:embed="rId1">
+                    <a:extLst>
+                      <a:ext uri="{28A0092B-C50C-407E-A947-70E740481C1C}">
+                        <a14:useLocalDpi xmlns:a14="http://schemas.microsoft.com/office/drawing/2010/main" val="0"/>
+                      </a:ext>
+                    </a:extLst>
+                  </a:blip>
+                  <a:stretch>
+                    <a:fillRect/>
+                  </a:stretch>
+                </pic:blipFill>
+                <pic:spPr>
+                  <a:xfrm>
+                    <a:off x="0" y="0"/>
+                    <a:ext cx="2032000" cy="1384300"/>
+                  </a:xfrm>
+                  <a:prstGeom prst="rect">
+                    <a:avLst/>
+                  </a:prstGeom>
+                </pic:spPr>
+              </pic:pic>
+            </a:graphicData>
+          </a:graphic>
+          <wp14:sizeRelH relativeFrom="page">
+            <wp14:pctWidth>0</wp14:pctWidth>
+          </wp14:sizeRelH>
+          <wp14:sizeRelV relativeFrom="page">
+            <wp14:pctHeight>0</wp14:pctHeight>
+          </wp14:sizeRelV>
+        </wp:anchor>
+      </w:drawing>
+    </w:r>
+  </w:p>
+</w:hdr>
 </file>
 
 <file path=word/numbering.xml><?xml version="1.0" encoding="utf-8"?>

--- a/PURBANCHAL UNIVERSITY.docx
+++ b/PURBANCHAL UNIVERSITY.docx
@@ -775,7 +775,25 @@
           <w:lang w:val="en-US"/>
         </w:rPr>
         <w:tab/>
-        <w:t xml:space="preserve">Saurav Shrestha </w:t>
+        <w:t xml:space="preserve">Saurav </w:t>
+      </w:r>
+      <w:r>
+        <w:rPr>
+          <w:rFonts w:asciiTheme="majorBidi" w:hAnsiTheme="majorBidi" w:cstheme="majorBidi"/>
+          <w:sz w:val="32"/>
+          <w:szCs w:val="32"/>
+          <w:lang w:val="en-US"/>
+        </w:rPr>
+        <w:t>Magar</w:t>
+      </w:r>
+      <w:r>
+        <w:rPr>
+          <w:rFonts w:asciiTheme="majorBidi" w:hAnsiTheme="majorBidi" w:cstheme="majorBidi"/>
+          <w:sz w:val="32"/>
+          <w:szCs w:val="32"/>
+          <w:lang w:val="en-US"/>
+        </w:rPr>
+        <w:t xml:space="preserve"> </w:t>
       </w:r>
       <w:r>
         <w:rPr>
@@ -1361,7 +1379,25 @@
           <w:lang w:val="en-US"/>
         </w:rPr>
         <w:tab/>
-        <w:t xml:space="preserve">Saurav Shrestha </w:t>
+        <w:t xml:space="preserve">Saurav </w:t>
+      </w:r>
+      <w:r>
+        <w:rPr>
+          <w:rFonts w:asciiTheme="majorBidi" w:hAnsiTheme="majorBidi" w:cstheme="majorBidi"/>
+          <w:sz w:val="32"/>
+          <w:szCs w:val="32"/>
+          <w:lang w:val="en-US"/>
+        </w:rPr>
+        <w:t>Magar</w:t>
+      </w:r>
+      <w:r>
+        <w:rPr>
+          <w:rFonts w:asciiTheme="majorBidi" w:hAnsiTheme="majorBidi" w:cstheme="majorBidi"/>
+          <w:sz w:val="32"/>
+          <w:szCs w:val="32"/>
+          <w:lang w:val="en-US"/>
+        </w:rPr>
+        <w:t xml:space="preserve"> </w:t>
       </w:r>
     </w:p>
     <w:p>
@@ -1452,17 +1488,31 @@
           <w:szCs w:val="36"/>
         </w:rPr>
       </w:pPr>
-    </w:p>
-    <w:p>
-      <w:pPr>
-        <w:shd w:val="clear" w:color="auto" w:fill="FFFFFF"/>
-        <w:ind w:right="1920"/>
-        <w:rPr>
-          <w:rFonts w:asciiTheme="majorBidi" w:hAnsiTheme="majorBidi" w:cstheme="majorBidi"/>
-          <w:sz w:val="36"/>
-          <w:szCs w:val="36"/>
-        </w:rPr>
-      </w:pPr>
+      <w:r>
+        <w:rPr>
+          <w:rFonts w:asciiTheme="majorBidi" w:hAnsiTheme="majorBidi" w:cstheme="majorBidi"/>
+          <w:sz w:val="36"/>
+          <w:szCs w:val="36"/>
+        </w:rPr>
+        <w:t xml:space="preserve">Date:  /   /  </w:t>
+      </w:r>
+    </w:p>
+    <w:p>
+      <w:pPr>
+        <w:rPr>
+          <w:rFonts w:asciiTheme="majorBidi" w:hAnsiTheme="majorBidi" w:cstheme="majorBidi"/>
+          <w:sz w:val="36"/>
+          <w:szCs w:val="36"/>
+        </w:rPr>
+      </w:pPr>
+      <w:r>
+        <w:rPr>
+          <w:rFonts w:asciiTheme="majorBidi" w:hAnsiTheme="majorBidi" w:cstheme="majorBidi"/>
+          <w:sz w:val="36"/>
+          <w:szCs w:val="36"/>
+        </w:rPr>
+        <w:br w:type="page"/>
+      </w:r>
       <w:r>
         <w:rPr>
           <w:rFonts w:asciiTheme="majorBidi" w:hAnsiTheme="majorBidi" w:cstheme="majorBidi"/>
@@ -1470,7 +1520,7 @@
           <w:szCs w:val="36"/>
         </w:rPr>
         <w:lastRenderedPageBreak/>
-        <w:t xml:space="preserve">Date:  /   /     </w:t>
+        <w:t xml:space="preserve">   </w:t>
       </w:r>
     </w:p>
     <w:p>
@@ -1987,7 +2037,25 @@
           <w:lang w:val="en-US"/>
         </w:rPr>
         <w:tab/>
-        <w:t xml:space="preserve">Saurav Shrestha </w:t>
+        <w:t xml:space="preserve">Saurav </w:t>
+      </w:r>
+      <w:r>
+        <w:rPr>
+          <w:rFonts w:asciiTheme="majorBidi" w:hAnsiTheme="majorBidi" w:cstheme="majorBidi"/>
+          <w:sz w:val="32"/>
+          <w:szCs w:val="32"/>
+          <w:lang w:val="en-US"/>
+        </w:rPr>
+        <w:t>Magar</w:t>
+      </w:r>
+      <w:r>
+        <w:rPr>
+          <w:rFonts w:asciiTheme="majorBidi" w:hAnsiTheme="majorBidi" w:cstheme="majorBidi"/>
+          <w:sz w:val="32"/>
+          <w:szCs w:val="32"/>
+          <w:lang w:val="en-US"/>
+        </w:rPr>
+        <w:t xml:space="preserve"> </w:t>
       </w:r>
     </w:p>
     <w:p>
@@ -2414,6 +2482,22 @@
           <w:szCs w:val="32"/>
         </w:rPr>
       </w:pPr>
+      <w:r>
+        <w:rPr>
+          <w:rFonts w:asciiTheme="majorBidi" w:hAnsiTheme="majorBidi" w:cstheme="majorBidi"/>
+          <w:sz w:val="32"/>
+          <w:szCs w:val="32"/>
+        </w:rPr>
+        <w:t xml:space="preserve">Date:    /   /      </w:t>
+      </w:r>
+      <w:r>
+        <w:rPr>
+          <w:rFonts w:asciiTheme="majorBidi" w:hAnsiTheme="majorBidi" w:cstheme="majorBidi"/>
+          <w:sz w:val="32"/>
+          <w:szCs w:val="32"/>
+        </w:rPr>
+        <w:br w:type="page"/>
+      </w:r>
     </w:p>
     <w:p>
       <w:pPr>
@@ -2425,15 +2509,6 @@
           <w:szCs w:val="32"/>
         </w:rPr>
       </w:pPr>
-      <w:r>
-        <w:rPr>
-          <w:rFonts w:asciiTheme="majorBidi" w:hAnsiTheme="majorBidi" w:cstheme="majorBidi"/>
-          <w:sz w:val="32"/>
-          <w:szCs w:val="32"/>
-        </w:rPr>
-        <w:lastRenderedPageBreak/>
-        <w:t xml:space="preserve">Date:    /   /      </w:t>
-      </w:r>
     </w:p>
     <w:p>
       <w:pPr>
@@ -3166,6 +3241,15 @@
         </w:rPr>
         <w:t>Program Coordinator-BIT</w:t>
       </w:r>
+      <w:r>
+        <w:rPr>
+          <w:rFonts w:asciiTheme="majorBidi" w:hAnsiTheme="majorBidi" w:cstheme="majorBidi"/>
+          <w:sz w:val="32"/>
+          <w:szCs w:val="32"/>
+          <w:lang w:val="en-US"/>
+        </w:rPr>
+        <w:br w:type="page"/>
+      </w:r>
     </w:p>
     <w:p>
       <w:pPr>
@@ -3805,7 +3889,16 @@
           <w:lang w:val="en-US"/>
         </w:rPr>
         <w:tab/>
-        <w:t xml:space="preserve">Saurav Shrestha </w:t>
+        <w:t xml:space="preserve">Saurav </w:t>
+      </w:r>
+      <w:r>
+        <w:rPr>
+          <w:rFonts w:asciiTheme="majorBidi" w:hAnsiTheme="majorBidi" w:cstheme="majorBidi"/>
+          <w:sz w:val="32"/>
+          <w:szCs w:val="32"/>
+          <w:lang w:val="en-US"/>
+        </w:rPr>
+        <w:t>Magar</w:t>
       </w:r>
     </w:p>
     <w:p>
@@ -4097,17 +4190,23 @@
     </w:p>
     <w:p>
       <w:pPr>
-        <w:shd w:val="clear" w:color="auto" w:fill="FFFFFF"/>
         <w:jc w:val="center"/>
         <w:rPr>
           <w:rFonts w:asciiTheme="majorBidi" w:hAnsiTheme="majorBidi" w:cstheme="majorBidi"/>
-          <w:b/>
-          <w:bCs/>
-          <w:sz w:val="36"/>
-          <w:szCs w:val="36"/>
-          <w:highlight w:val="white"/>
-        </w:rPr>
-      </w:pPr>
+          <w:sz w:val="36"/>
+          <w:szCs w:val="36"/>
+          <w:highlight w:val="white"/>
+        </w:rPr>
+      </w:pPr>
+      <w:r>
+        <w:rPr>
+          <w:rFonts w:asciiTheme="majorBidi" w:hAnsiTheme="majorBidi" w:cstheme="majorBidi"/>
+          <w:sz w:val="36"/>
+          <w:szCs w:val="36"/>
+          <w:highlight w:val="white"/>
+        </w:rPr>
+        <w:br w:type="page"/>
+      </w:r>
       <w:r>
         <w:rPr>
           <w:rFonts w:asciiTheme="majorBidi" w:hAnsiTheme="majorBidi" w:cstheme="majorBidi"/>
@@ -4779,7 +4878,16 @@
           <w:lang w:val="en-US"/>
         </w:rPr>
         <w:tab/>
-        <w:t xml:space="preserve">Saurav Shrestha </w:t>
+        <w:t xml:space="preserve">Saurav </w:t>
+      </w:r>
+      <w:r>
+        <w:rPr>
+          <w:rFonts w:asciiTheme="majorBidi" w:hAnsiTheme="majorBidi" w:cstheme="majorBidi"/>
+          <w:sz w:val="32"/>
+          <w:szCs w:val="32"/>
+          <w:lang w:val="en-US"/>
+        </w:rPr>
+        <w:t>Magar</w:t>
       </w:r>
     </w:p>
     <w:p>
@@ -4832,6 +4940,27 @@
         </w:rPr>
         <w:tab/>
       </w:r>
+      <w:r>
+        <w:rPr>
+          <w:rFonts w:asciiTheme="majorBidi" w:hAnsiTheme="majorBidi" w:cstheme="majorBidi"/>
+          <w:sz w:val="36"/>
+          <w:szCs w:val="36"/>
+          <w:highlight w:val="white"/>
+        </w:rPr>
+        <w:br w:type="page"/>
+      </w:r>
+    </w:p>
+    <w:p>
+      <w:pPr>
+        <w:shd w:val="clear" w:color="auto" w:fill="FFFFFF"/>
+        <w:jc w:val="both"/>
+        <w:rPr>
+          <w:rFonts w:asciiTheme="majorBidi" w:hAnsiTheme="majorBidi" w:cstheme="majorBidi"/>
+          <w:sz w:val="36"/>
+          <w:szCs w:val="36"/>
+          <w:highlight w:val="white"/>
+        </w:rPr>
+      </w:pPr>
     </w:p>
     <w:p>
       <w:pPr>
@@ -4856,7 +4985,6 @@
           <w:u w:val="single"/>
           <w:lang w:val="en-US"/>
         </w:rPr>
-        <w:lastRenderedPageBreak/>
         <w:t>Table Of Cont</w:t>
       </w:r>
       <w:r>
@@ -5871,32 +5999,22 @@
           <w:lang w:val="en-US"/>
         </w:rPr>
       </w:pPr>
-    </w:p>
-    <w:p>
-      <w:pPr>
+      <w:r>
         <w:rPr>
           <w:rFonts w:asciiTheme="majorBidi" w:hAnsiTheme="majorBidi" w:cstheme="majorBidi"/>
           <w:sz w:val="28"/>
           <w:szCs w:val="28"/>
           <w:lang w:val="en-US"/>
         </w:rPr>
-      </w:pPr>
-    </w:p>
-    <w:p>
-      <w:pPr>
-        <w:rPr>
-          <w:rFonts w:asciiTheme="majorBidi" w:hAnsiTheme="majorBidi" w:cstheme="majorBidi"/>
-          <w:sz w:val="28"/>
-          <w:szCs w:val="28"/>
-          <w:lang w:val="en-US"/>
-        </w:rPr>
-      </w:pPr>
+        <w:br w:type="page"/>
+      </w:r>
     </w:p>
     <w:p>
       <w:pPr>
         <w:tabs>
           <w:tab w:val="left" w:pos="3280"/>
         </w:tabs>
+        <w:jc w:val="center"/>
         <w:rPr>
           <w:rFonts w:asciiTheme="majorBidi" w:hAnsiTheme="majorBidi" w:cstheme="majorBidi"/>
           <w:sz w:val="28"/>
@@ -5905,18 +6023,6 @@
         </w:rPr>
       </w:pPr>
       <w:r>
-        <w:rPr>
-          <w:rFonts w:asciiTheme="majorBidi" w:hAnsiTheme="majorBidi" w:cstheme="majorBidi"/>
-          <w:sz w:val="28"/>
-          <w:szCs w:val="28"/>
-          <w:lang w:val="en-US"/>
-        </w:rPr>
-        <w:tab/>
-      </w:r>
-    </w:p>
-    <w:p>
-      <w:pPr>
-        <w:jc w:val="center"/>
         <w:rPr>
           <w:rFonts w:asciiTheme="majorBidi" w:hAnsiTheme="majorBidi" w:cstheme="majorBidi"/>
           <w:b/>
@@ -5926,17 +6032,7 @@
           <w:u w:val="single"/>
           <w:lang w:val="en-US"/>
         </w:rPr>
-      </w:pPr>
-      <w:r>
-        <w:rPr>
-          <w:rFonts w:asciiTheme="majorBidi" w:hAnsiTheme="majorBidi" w:cstheme="majorBidi"/>
-          <w:b/>
-          <w:bCs/>
-          <w:sz w:val="48"/>
-          <w:szCs w:val="48"/>
-          <w:u w:val="single"/>
-          <w:lang w:val="en-US"/>
-        </w:rPr>
+        <w:lastRenderedPageBreak/>
         <w:t>Objective</w:t>
       </w:r>
     </w:p>
@@ -6232,91 +6328,6 @@
           <w:lang w:val="en-US"/>
         </w:rPr>
       </w:pPr>
-    </w:p>
-    <w:p>
-      <w:pPr>
-        <w:pStyle w:val="Heading1"/>
-        <w:keepNext w:val="0"/>
-        <w:keepLines w:val="0"/>
-        <w:jc w:val="center"/>
-        <w:rPr>
-          <w:rFonts w:asciiTheme="majorBidi" w:hAnsiTheme="majorBidi" w:cstheme="majorBidi"/>
-          <w:u w:val="single"/>
-        </w:rPr>
-      </w:pPr>
-      <w:r>
-        <w:rPr>
-          <w:rFonts w:asciiTheme="majorBidi" w:hAnsiTheme="majorBidi" w:cstheme="majorBidi"/>
-          <w:u w:val="single"/>
-        </w:rPr>
-        <w:t>Future of the Project</w:t>
-      </w:r>
-    </w:p>
-    <w:p>
-      <w:pPr>
-        <w:spacing w:before="240" w:after="240" w:line="480" w:lineRule="auto"/>
-        <w:ind w:firstLine="720"/>
-        <w:jc w:val="both"/>
-        <w:rPr>
-          <w:rFonts w:asciiTheme="majorBidi" w:eastAsia="Poppins" w:hAnsiTheme="majorBidi" w:cstheme="majorBidi"/>
-        </w:rPr>
-      </w:pPr>
-      <w:r>
-        <w:rPr>
-          <w:rFonts w:asciiTheme="majorBidi" w:eastAsia="Poppins" w:hAnsiTheme="majorBidi" w:cstheme="majorBidi"/>
-        </w:rPr>
-        <w:t xml:space="preserve">In the future, the improved version of this [mobile/web based application?] will allow much more accessibility to the users, further simplifying and speeding up the process to save important time. The project right now is a simpler version so it lacks advanced features and is limited in some aspects. </w:t>
-      </w:r>
-    </w:p>
-    <w:p>
-      <w:pPr>
-        <w:spacing w:before="240" w:after="240" w:line="480" w:lineRule="auto"/>
-        <w:ind w:firstLine="720"/>
-        <w:jc w:val="both"/>
-        <w:rPr>
-          <w:rFonts w:asciiTheme="majorBidi" w:eastAsia="Poppins" w:hAnsiTheme="majorBidi" w:cstheme="majorBidi"/>
-        </w:rPr>
-      </w:pPr>
-      <w:r>
-        <w:rPr>
-          <w:rFonts w:asciiTheme="majorBidi" w:eastAsia="Poppins" w:hAnsiTheme="majorBidi" w:cstheme="majorBidi"/>
-        </w:rPr>
-        <w:t>These drawbacks will be added in the future to make this[mobile/web based application?] more efficient and effective.</w:t>
-      </w:r>
-    </w:p>
-    <w:p>
-      <w:pPr>
-        <w:spacing w:before="240" w:after="240" w:line="480" w:lineRule="auto"/>
-        <w:ind w:firstLine="720"/>
-        <w:jc w:val="both"/>
-        <w:rPr>
-          <w:rFonts w:asciiTheme="majorBidi" w:eastAsia="Poppins" w:hAnsiTheme="majorBidi" w:cstheme="majorBidi"/>
-        </w:rPr>
-      </w:pPr>
-      <w:r>
-        <w:rPr>
-          <w:rFonts w:asciiTheme="majorBidi" w:eastAsia="Poppins" w:hAnsiTheme="majorBidi" w:cstheme="majorBidi"/>
-        </w:rPr>
-        <w:t>Some of the future implementations of this [mobile/web based application?] are as follows:</w:t>
-      </w:r>
-    </w:p>
-    <w:p>
-      <w:pPr>
-        <w:numPr>
-          <w:ilvl w:val="0"/>
-          <w:numId w:val="14"/>
-        </w:numPr>
-        <w:spacing w:before="240" w:after="240" w:line="480" w:lineRule="auto"/>
-        <w:rPr>
-          <w:rFonts w:asciiTheme="majorBidi" w:eastAsia="Poppins" w:hAnsiTheme="majorBidi" w:cstheme="majorBidi"/>
-        </w:rPr>
-      </w:pPr>
-      <w:r>
-        <w:rPr>
-          <w:rFonts w:asciiTheme="majorBidi" w:eastAsia="Poppins" w:hAnsiTheme="majorBidi" w:cstheme="majorBidi"/>
-        </w:rPr>
-        <w:t>[What features will be added in the future?].</w:t>
-      </w:r>
     </w:p>
     <w:p>
       <w:pPr>

--- a/PURBANCHAL UNIVERSITY.docx
+++ b/PURBANCHAL UNIVERSITY.docx
@@ -4520,6 +4520,19 @@
           <w:sz w:val="32"/>
           <w:szCs w:val="32"/>
           <w:highlight w:val="white"/>
+        </w:rPr>
+      </w:pPr>
+    </w:p>
+    <w:p>
+      <w:pPr>
+        <w:shd w:val="clear" w:color="auto" w:fill="FFFFFF"/>
+        <w:ind w:left="40"/>
+        <w:jc w:val="both"/>
+        <w:rPr>
+          <w:rFonts w:asciiTheme="majorBidi" w:hAnsiTheme="majorBidi" w:cstheme="majorBidi"/>
+          <w:sz w:val="32"/>
+          <w:szCs w:val="32"/>
+          <w:highlight w:val="white"/>
           <w:lang w:val="en-US"/>
         </w:rPr>
       </w:pPr>
@@ -4889,17 +4902,6 @@
         </w:rPr>
         <w:t>Magar</w:t>
       </w:r>
-    </w:p>
-    <w:p>
-      <w:pPr>
-        <w:shd w:val="clear" w:color="auto" w:fill="FFFFFF"/>
-        <w:jc w:val="both"/>
-        <w:rPr>
-          <w:rFonts w:asciiTheme="majorBidi" w:hAnsiTheme="majorBidi" w:cstheme="majorBidi"/>
-          <w:sz w:val="28"/>
-          <w:szCs w:val="28"/>
-        </w:rPr>
-      </w:pPr>
     </w:p>
     <w:p>
       <w:pPr>
@@ -6328,6 +6330,23 @@
           <w:lang w:val="en-US"/>
         </w:rPr>
       </w:pPr>
+    </w:p>
+    <w:p>
+      <w:pPr>
+        <w:rPr>
+          <w:rFonts w:asciiTheme="majorBidi" w:hAnsiTheme="majorBidi" w:cstheme="majorBidi"/>
+          <w:sz w:val="28"/>
+          <w:szCs w:val="28"/>
+        </w:rPr>
+      </w:pPr>
+      <w:r>
+        <w:rPr>
+          <w:rFonts w:asciiTheme="majorBidi" w:hAnsiTheme="majorBidi" w:cstheme="majorBidi"/>
+          <w:sz w:val="28"/>
+          <w:szCs w:val="28"/>
+        </w:rPr>
+        <w:br w:type="page"/>
+      </w:r>
     </w:p>
     <w:p>
       <w:pPr>
